--- a/rezervito-hw-02/rezervito-hw-02.docx
+++ b/rezervito-hw-02/rezervito-hw-02.docx
@@ -1,6 +1,6 @@
 
 <file path=word/document.xml><?xml version="1.0" encoding="utf-8"?>
-<w:document xmlns:wpc="http://schemas.microsoft.com/office/word/2010/wordprocessingCanvas" xmlns:mc="http://schemas.openxmlformats.org/markup-compatibility/2006" xmlns:o="urn:schemas-microsoft-com:office:office" xmlns:r="http://schemas.openxmlformats.org/officeDocument/2006/relationships" xmlns:m="http://schemas.openxmlformats.org/officeDocument/2006/math" xmlns:v="urn:schemas-microsoft-com:vml" xmlns:wp14="http://schemas.microsoft.com/office/word/2010/wordprocessingDrawing" xmlns:wp="http://schemas.openxmlformats.org/drawingml/2006/wordprocessingDrawing" xmlns:w10="urn:schemas-microsoft-com:office:word" xmlns:w="http://schemas.openxmlformats.org/wordprocessingml/2006/main" xmlns:w14="http://schemas.microsoft.com/office/word/2010/wordml" xmlns:w15="http://schemas.microsoft.com/office/word/2012/wordml" xmlns:wpg="http://schemas.microsoft.com/office/word/2010/wordprocessingGroup" xmlns:wpi="http://schemas.microsoft.com/office/word/2010/wordprocessingInk" xmlns:wne="http://schemas.microsoft.com/office/word/2006/wordml" xmlns:wps="http://schemas.microsoft.com/office/word/2010/wordprocessingShape" mc:Ignorable="w14 w15 wp14">
+<w:document xmlns:wpc="http://schemas.microsoft.com/office/word/2010/wordprocessingCanvas" xmlns:cx="http://schemas.microsoft.com/office/drawing/2014/chartex" xmlns:cx1="http://schemas.microsoft.com/office/drawing/2015/9/8/chartex" xmlns:cx2="http://schemas.microsoft.com/office/drawing/2015/10/21/chartex" xmlns:cx3="http://schemas.microsoft.com/office/drawing/2016/5/9/chartex" xmlns:cx4="http://schemas.microsoft.com/office/drawing/2016/5/10/chartex" xmlns:cx5="http://schemas.microsoft.com/office/drawing/2016/5/11/chartex" xmlns:cx6="http://schemas.microsoft.com/office/drawing/2016/5/12/chartex" xmlns:cx7="http://schemas.microsoft.com/office/drawing/2016/5/13/chartex" xmlns:cx8="http://schemas.microsoft.com/office/drawing/2016/5/14/chartex" xmlns:mc="http://schemas.openxmlformats.org/markup-compatibility/2006" xmlns:aink="http://schemas.microsoft.com/office/drawing/2016/ink" xmlns:am3d="http://schemas.microsoft.com/office/drawing/2017/model3d" xmlns:o="urn:schemas-microsoft-com:office:office" xmlns:r="http://schemas.openxmlformats.org/officeDocument/2006/relationships" xmlns:m="http://schemas.openxmlformats.org/officeDocument/2006/math" xmlns:v="urn:schemas-microsoft-com:vml" xmlns:wp14="http://schemas.microsoft.com/office/word/2010/wordprocessingDrawing" xmlns:wp="http://schemas.openxmlformats.org/drawingml/2006/wordprocessingDrawing" xmlns:w10="urn:schemas-microsoft-com:office:word" xmlns:w="http://schemas.openxmlformats.org/wordprocessingml/2006/main" xmlns:w14="http://schemas.microsoft.com/office/word/2010/wordml" xmlns:w15="http://schemas.microsoft.com/office/word/2012/wordml" xmlns:w16cex="http://schemas.microsoft.com/office/word/2018/wordml/cex" xmlns:w16cid="http://schemas.microsoft.com/office/word/2016/wordml/cid" xmlns:w16="http://schemas.microsoft.com/office/word/2018/wordml" xmlns:w16se="http://schemas.microsoft.com/office/word/2015/wordml/symex" xmlns:wpg="http://schemas.microsoft.com/office/word/2010/wordprocessingGroup" xmlns:wpi="http://schemas.microsoft.com/office/word/2010/wordprocessingInk" xmlns:wne="http://schemas.microsoft.com/office/word/2006/wordml" xmlns:wps="http://schemas.microsoft.com/office/word/2010/wordprocessingShape" mc:Ignorable="w14 w15 w16se w16cid w16 w16cex wp14">
   <w:body>
     <w:p>
       <w:pPr>
@@ -79,6 +79,7 @@
           <w:lang w:val="bg-BG"/>
         </w:rPr>
       </w:pPr>
+      <w:proofErr w:type="spellStart"/>
       <w:r>
         <w:rPr>
           <w:rFonts w:ascii="Arial" w:hAnsi="Arial" w:cs="Arial"/>
@@ -87,6 +88,7 @@
         </w:rPr>
         <w:t>Bookybg</w:t>
       </w:r>
+      <w:proofErr w:type="spellEnd"/>
       <w:r>
         <w:rPr>
           <w:rFonts w:ascii="Arial" w:hAnsi="Arial" w:cs="Arial"/>
@@ -166,6 +168,7 @@
           <w:lang w:val="bg-BG"/>
         </w:rPr>
       </w:pPr>
+      <w:proofErr w:type="spellStart"/>
       <w:r>
         <w:rPr>
           <w:rFonts w:ascii="Arial" w:hAnsi="Arial" w:cs="Arial"/>
@@ -174,6 +177,7 @@
         </w:rPr>
         <w:t>Justbook</w:t>
       </w:r>
+      <w:proofErr w:type="spellEnd"/>
       <w:r>
         <w:rPr>
           <w:rFonts w:ascii="Arial" w:hAnsi="Arial" w:cs="Arial"/>
@@ -211,6 +215,7 @@
           <w:lang w:val="bg-BG"/>
         </w:rPr>
       </w:pPr>
+      <w:proofErr w:type="spellStart"/>
       <w:r>
         <w:rPr>
           <w:rFonts w:ascii="Arial" w:hAnsi="Arial" w:cs="Arial"/>
@@ -219,6 +224,7 @@
         </w:rPr>
         <w:t>Dineout</w:t>
       </w:r>
+      <w:proofErr w:type="spellEnd"/>
       <w:r>
         <w:rPr>
           <w:rFonts w:ascii="Arial" w:hAnsi="Arial" w:cs="Arial"/>
@@ -254,13 +260,31 @@
         </w:rPr>
         <w:t xml:space="preserve">Предимства на </w:t>
       </w:r>
+      <w:proofErr w:type="spellStart"/>
       <w:r>
         <w:rPr>
           <w:rFonts w:ascii="Arial" w:hAnsi="Arial" w:cs="Arial"/>
           <w:b/>
         </w:rPr>
-        <w:t>нашата система</w:t>
-      </w:r>
+        <w:t>нашата</w:t>
+      </w:r>
+      <w:proofErr w:type="spellEnd"/>
+      <w:r>
+        <w:rPr>
+          <w:rFonts w:ascii="Arial" w:hAnsi="Arial" w:cs="Arial"/>
+          <w:b/>
+        </w:rPr>
+        <w:t xml:space="preserve"> </w:t>
+      </w:r>
+      <w:proofErr w:type="spellStart"/>
+      <w:r>
+        <w:rPr>
+          <w:rFonts w:ascii="Arial" w:hAnsi="Arial" w:cs="Arial"/>
+          <w:b/>
+        </w:rPr>
+        <w:t>система</w:t>
+      </w:r>
+      <w:proofErr w:type="spellEnd"/>
     </w:p>
     <w:p>
       <w:pPr>
@@ -323,12 +347,21 @@
           <w:lang w:val="bg-BG"/>
         </w:rPr>
       </w:pPr>
+      <w:proofErr w:type="spellStart"/>
       <w:r>
         <w:rPr>
           <w:rFonts w:ascii="Arial" w:hAnsi="Arial" w:cs="Arial"/>
           <w:bCs/>
         </w:rPr>
-        <w:t xml:space="preserve">Rezervito </w:t>
+        <w:t>Rezervito</w:t>
+      </w:r>
+      <w:proofErr w:type="spellEnd"/>
+      <w:r>
+        <w:rPr>
+          <w:rFonts w:ascii="Arial" w:hAnsi="Arial" w:cs="Arial"/>
+          <w:bCs/>
+        </w:rPr>
+        <w:t xml:space="preserve"> </w:t>
       </w:r>
       <w:r>
         <w:rPr>
@@ -453,18 +486,335 @@
           <w:rFonts w:ascii="Arial" w:hAnsi="Arial" w:cs="Arial"/>
         </w:rPr>
       </w:pPr>
+      <w:proofErr w:type="spellStart"/>
       <w:r>
         <w:rPr>
           <w:rFonts w:ascii="Arial" w:hAnsi="Arial" w:cs="Arial"/>
           <w:b/>
         </w:rPr>
-        <w:t xml:space="preserve">Rezervito </w:t>
-      </w:r>
-      <w:r>
-        <w:rPr>
-          <w:rFonts w:ascii="Arial" w:hAnsi="Arial" w:cs="Arial"/>
-        </w:rPr>
-        <w:t>е софтуерна система, която улеснява процеса за резервация в ресторант. Чрез резервиране през нашата система, клиентите ще могат да се възползват от различни отстъпки.</w:t>
+        <w:t>Rezervito</w:t>
+      </w:r>
+      <w:proofErr w:type="spellEnd"/>
+      <w:r>
+        <w:rPr>
+          <w:rFonts w:ascii="Arial" w:hAnsi="Arial" w:cs="Arial"/>
+          <w:b/>
+        </w:rPr>
+        <w:t xml:space="preserve"> </w:t>
+      </w:r>
+      <w:r>
+        <w:rPr>
+          <w:rFonts w:ascii="Arial" w:hAnsi="Arial" w:cs="Arial"/>
+        </w:rPr>
+        <w:t xml:space="preserve">е </w:t>
+      </w:r>
+      <w:proofErr w:type="spellStart"/>
+      <w:r>
+        <w:rPr>
+          <w:rFonts w:ascii="Arial" w:hAnsi="Arial" w:cs="Arial"/>
+        </w:rPr>
+        <w:t>софтуерна</w:t>
+      </w:r>
+      <w:proofErr w:type="spellEnd"/>
+      <w:r>
+        <w:rPr>
+          <w:rFonts w:ascii="Arial" w:hAnsi="Arial" w:cs="Arial"/>
+        </w:rPr>
+        <w:t xml:space="preserve"> </w:t>
+      </w:r>
+      <w:proofErr w:type="spellStart"/>
+      <w:r>
+        <w:rPr>
+          <w:rFonts w:ascii="Arial" w:hAnsi="Arial" w:cs="Arial"/>
+        </w:rPr>
+        <w:t>система</w:t>
+      </w:r>
+      <w:proofErr w:type="spellEnd"/>
+      <w:r>
+        <w:rPr>
+          <w:rFonts w:ascii="Arial" w:hAnsi="Arial" w:cs="Arial"/>
+        </w:rPr>
+        <w:t xml:space="preserve">, </w:t>
+      </w:r>
+      <w:proofErr w:type="spellStart"/>
+      <w:r>
+        <w:rPr>
+          <w:rFonts w:ascii="Arial" w:hAnsi="Arial" w:cs="Arial"/>
+        </w:rPr>
+        <w:t>която</w:t>
+      </w:r>
+      <w:proofErr w:type="spellEnd"/>
+      <w:r>
+        <w:rPr>
+          <w:rFonts w:ascii="Arial" w:hAnsi="Arial" w:cs="Arial"/>
+        </w:rPr>
+        <w:t xml:space="preserve"> </w:t>
+      </w:r>
+      <w:proofErr w:type="spellStart"/>
+      <w:r>
+        <w:rPr>
+          <w:rFonts w:ascii="Arial" w:hAnsi="Arial" w:cs="Arial"/>
+        </w:rPr>
+        <w:t>улеснява</w:t>
+      </w:r>
+      <w:proofErr w:type="spellEnd"/>
+      <w:r>
+        <w:rPr>
+          <w:rFonts w:ascii="Arial" w:hAnsi="Arial" w:cs="Arial"/>
+        </w:rPr>
+        <w:t xml:space="preserve"> </w:t>
+      </w:r>
+      <w:proofErr w:type="spellStart"/>
+      <w:r>
+        <w:rPr>
+          <w:rFonts w:ascii="Arial" w:hAnsi="Arial" w:cs="Arial"/>
+        </w:rPr>
+        <w:t>процеса</w:t>
+      </w:r>
+      <w:proofErr w:type="spellEnd"/>
+      <w:r>
+        <w:rPr>
+          <w:rFonts w:ascii="Arial" w:hAnsi="Arial" w:cs="Arial"/>
+        </w:rPr>
+        <w:t xml:space="preserve"> </w:t>
+      </w:r>
+      <w:proofErr w:type="spellStart"/>
+      <w:r>
+        <w:rPr>
+          <w:rFonts w:ascii="Arial" w:hAnsi="Arial" w:cs="Arial"/>
+        </w:rPr>
+        <w:t>за</w:t>
+      </w:r>
+      <w:proofErr w:type="spellEnd"/>
+      <w:r>
+        <w:rPr>
+          <w:rFonts w:ascii="Arial" w:hAnsi="Arial" w:cs="Arial"/>
+        </w:rPr>
+        <w:t xml:space="preserve"> </w:t>
+      </w:r>
+      <w:proofErr w:type="spellStart"/>
+      <w:r>
+        <w:rPr>
+          <w:rFonts w:ascii="Arial" w:hAnsi="Arial" w:cs="Arial"/>
+        </w:rPr>
+        <w:t>резервация</w:t>
+      </w:r>
+      <w:proofErr w:type="spellEnd"/>
+      <w:r>
+        <w:rPr>
+          <w:rFonts w:ascii="Arial" w:hAnsi="Arial" w:cs="Arial"/>
+        </w:rPr>
+        <w:t xml:space="preserve"> в </w:t>
+      </w:r>
+      <w:proofErr w:type="spellStart"/>
+      <w:r>
+        <w:rPr>
+          <w:rFonts w:ascii="Arial" w:hAnsi="Arial" w:cs="Arial"/>
+        </w:rPr>
+        <w:t>ресторант</w:t>
+      </w:r>
+      <w:proofErr w:type="spellEnd"/>
+      <w:r>
+        <w:rPr>
+          <w:rFonts w:ascii="Arial" w:hAnsi="Arial" w:cs="Arial"/>
+        </w:rPr>
+        <w:t xml:space="preserve">. </w:t>
+      </w:r>
+      <w:proofErr w:type="spellStart"/>
+      <w:r>
+        <w:rPr>
+          <w:rFonts w:ascii="Arial" w:hAnsi="Arial" w:cs="Arial"/>
+        </w:rPr>
+        <w:t>Чрез</w:t>
+      </w:r>
+      <w:proofErr w:type="spellEnd"/>
+      <w:r>
+        <w:rPr>
+          <w:rFonts w:ascii="Arial" w:hAnsi="Arial" w:cs="Arial"/>
+        </w:rPr>
+        <w:t xml:space="preserve"> </w:t>
+      </w:r>
+      <w:proofErr w:type="spellStart"/>
+      <w:r>
+        <w:rPr>
+          <w:rFonts w:ascii="Arial" w:hAnsi="Arial" w:cs="Arial"/>
+        </w:rPr>
+        <w:t>резервиране</w:t>
+      </w:r>
+      <w:proofErr w:type="spellEnd"/>
+      <w:r>
+        <w:rPr>
+          <w:rFonts w:ascii="Arial" w:hAnsi="Arial" w:cs="Arial"/>
+        </w:rPr>
+        <w:t xml:space="preserve"> </w:t>
+      </w:r>
+      <w:proofErr w:type="spellStart"/>
+      <w:r>
+        <w:rPr>
+          <w:rFonts w:ascii="Arial" w:hAnsi="Arial" w:cs="Arial"/>
+        </w:rPr>
+        <w:t>през</w:t>
+      </w:r>
+      <w:proofErr w:type="spellEnd"/>
+      <w:r>
+        <w:rPr>
+          <w:rFonts w:ascii="Arial" w:hAnsi="Arial" w:cs="Arial"/>
+        </w:rPr>
+        <w:t xml:space="preserve"> </w:t>
+      </w:r>
+      <w:proofErr w:type="spellStart"/>
+      <w:r>
+        <w:rPr>
+          <w:rFonts w:ascii="Arial" w:hAnsi="Arial" w:cs="Arial"/>
+        </w:rPr>
+        <w:t>нашата</w:t>
+      </w:r>
+      <w:proofErr w:type="spellEnd"/>
+      <w:r>
+        <w:rPr>
+          <w:rFonts w:ascii="Arial" w:hAnsi="Arial" w:cs="Arial"/>
+        </w:rPr>
+        <w:t xml:space="preserve"> </w:t>
+      </w:r>
+      <w:proofErr w:type="spellStart"/>
+      <w:r>
+        <w:rPr>
+          <w:rFonts w:ascii="Arial" w:hAnsi="Arial" w:cs="Arial"/>
+        </w:rPr>
+        <w:t>система</w:t>
+      </w:r>
+      <w:proofErr w:type="spellEnd"/>
+      <w:r>
+        <w:rPr>
+          <w:rFonts w:ascii="Arial" w:hAnsi="Arial" w:cs="Arial"/>
+        </w:rPr>
+        <w:t xml:space="preserve">, </w:t>
+      </w:r>
+      <w:proofErr w:type="spellStart"/>
+      <w:r>
+        <w:rPr>
+          <w:rFonts w:ascii="Arial" w:hAnsi="Arial" w:cs="Arial"/>
+        </w:rPr>
+        <w:t>клиентите</w:t>
+      </w:r>
+      <w:proofErr w:type="spellEnd"/>
+      <w:r>
+        <w:rPr>
+          <w:rFonts w:ascii="Arial" w:hAnsi="Arial" w:cs="Arial"/>
+        </w:rPr>
+        <w:t xml:space="preserve"> </w:t>
+      </w:r>
+      <w:proofErr w:type="spellStart"/>
+      <w:r>
+        <w:rPr>
+          <w:rFonts w:ascii="Arial" w:hAnsi="Arial" w:cs="Arial"/>
+        </w:rPr>
+        <w:t>ще</w:t>
+      </w:r>
+      <w:proofErr w:type="spellEnd"/>
+      <w:r>
+        <w:rPr>
+          <w:rFonts w:ascii="Arial" w:hAnsi="Arial" w:cs="Arial"/>
+        </w:rPr>
+        <w:t xml:space="preserve"> </w:t>
+      </w:r>
+      <w:proofErr w:type="spellStart"/>
+      <w:r>
+        <w:rPr>
+          <w:rFonts w:ascii="Arial" w:hAnsi="Arial" w:cs="Arial"/>
+        </w:rPr>
+        <w:t>могат</w:t>
+      </w:r>
+      <w:proofErr w:type="spellEnd"/>
+      <w:r>
+        <w:rPr>
+          <w:rFonts w:ascii="Arial" w:hAnsi="Arial" w:cs="Arial"/>
+        </w:rPr>
+        <w:t xml:space="preserve"> </w:t>
+      </w:r>
+      <w:proofErr w:type="spellStart"/>
+      <w:r>
+        <w:rPr>
+          <w:rFonts w:ascii="Arial" w:hAnsi="Arial" w:cs="Arial"/>
+        </w:rPr>
+        <w:t>да</w:t>
+      </w:r>
+      <w:proofErr w:type="spellEnd"/>
+      <w:r>
+        <w:rPr>
+          <w:rFonts w:ascii="Arial" w:hAnsi="Arial" w:cs="Arial"/>
+        </w:rPr>
+        <w:t xml:space="preserve"> </w:t>
+      </w:r>
+      <w:proofErr w:type="spellStart"/>
+      <w:r>
+        <w:rPr>
+          <w:rFonts w:ascii="Arial" w:hAnsi="Arial" w:cs="Arial"/>
+        </w:rPr>
+        <w:t>се</w:t>
+      </w:r>
+      <w:proofErr w:type="spellEnd"/>
+      <w:r>
+        <w:rPr>
+          <w:rFonts w:ascii="Arial" w:hAnsi="Arial" w:cs="Arial"/>
+        </w:rPr>
+        <w:t xml:space="preserve"> </w:t>
+      </w:r>
+      <w:proofErr w:type="spellStart"/>
+      <w:r>
+        <w:rPr>
+          <w:rFonts w:ascii="Arial" w:hAnsi="Arial" w:cs="Arial"/>
+        </w:rPr>
+        <w:t>възползват</w:t>
+      </w:r>
+      <w:proofErr w:type="spellEnd"/>
+      <w:r>
+        <w:rPr>
+          <w:rFonts w:ascii="Arial" w:hAnsi="Arial" w:cs="Arial"/>
+        </w:rPr>
+        <w:t xml:space="preserve"> </w:t>
+      </w:r>
+      <w:proofErr w:type="spellStart"/>
+      <w:r>
+        <w:rPr>
+          <w:rFonts w:ascii="Arial" w:hAnsi="Arial" w:cs="Arial"/>
+        </w:rPr>
+        <w:t>от</w:t>
+      </w:r>
+      <w:proofErr w:type="spellEnd"/>
+      <w:r>
+        <w:rPr>
+          <w:rFonts w:ascii="Arial" w:hAnsi="Arial" w:cs="Arial"/>
+        </w:rPr>
+        <w:t xml:space="preserve"> </w:t>
+      </w:r>
+      <w:proofErr w:type="spellStart"/>
+      <w:r>
+        <w:rPr>
+          <w:rFonts w:ascii="Arial" w:hAnsi="Arial" w:cs="Arial"/>
+        </w:rPr>
+        <w:t>различни</w:t>
+      </w:r>
+      <w:proofErr w:type="spellEnd"/>
+      <w:r>
+        <w:rPr>
+          <w:rFonts w:ascii="Arial" w:hAnsi="Arial" w:cs="Arial"/>
+        </w:rPr>
+        <w:t xml:space="preserve"> </w:t>
+      </w:r>
+      <w:proofErr w:type="spellStart"/>
+      <w:r>
+        <w:rPr>
+          <w:rFonts w:ascii="Arial" w:hAnsi="Arial" w:cs="Arial"/>
+        </w:rPr>
+        <w:t>отстъпки</w:t>
+      </w:r>
+      <w:proofErr w:type="spellEnd"/>
+      <w:r>
+        <w:rPr>
+          <w:rFonts w:ascii="Arial" w:hAnsi="Arial" w:cs="Arial"/>
+        </w:rPr>
+        <w:t>.</w:t>
       </w:r>
     </w:p>
     <w:p>
@@ -498,6 +848,7 @@
           <w:rFonts w:ascii="Arial" w:hAnsi="Arial" w:cs="Arial"/>
         </w:rPr>
       </w:pPr>
+      <w:proofErr w:type="spellStart"/>
       <w:r>
         <w:rPr>
           <w:rFonts w:ascii="Arial" w:hAnsi="Arial" w:cs="Arial"/>
@@ -512,11 +863,502 @@
         </w:rPr>
         <w:t>лиентите</w:t>
       </w:r>
-      <w:r>
-        <w:rPr>
-          <w:rFonts w:ascii="Arial" w:hAnsi="Arial" w:cs="Arial"/>
-        </w:rPr>
-        <w:t xml:space="preserve"> търсят удобство в процеса по резервиране на места в предпочитано за тях заведение. Ако потребителите искат да пробват непознати ресторанти, то за всеки обект има подробна информация и наличие на рейтингова система, която предоставя мнения на други потребители.</w:t>
+      <w:proofErr w:type="spellEnd"/>
+      <w:r>
+        <w:rPr>
+          <w:rFonts w:ascii="Arial" w:hAnsi="Arial" w:cs="Arial"/>
+        </w:rPr>
+        <w:t xml:space="preserve"> </w:t>
+      </w:r>
+      <w:proofErr w:type="spellStart"/>
+      <w:r>
+        <w:rPr>
+          <w:rFonts w:ascii="Arial" w:hAnsi="Arial" w:cs="Arial"/>
+        </w:rPr>
+        <w:t>търсят</w:t>
+      </w:r>
+      <w:proofErr w:type="spellEnd"/>
+      <w:r>
+        <w:rPr>
+          <w:rFonts w:ascii="Arial" w:hAnsi="Arial" w:cs="Arial"/>
+        </w:rPr>
+        <w:t xml:space="preserve"> </w:t>
+      </w:r>
+      <w:proofErr w:type="spellStart"/>
+      <w:r>
+        <w:rPr>
+          <w:rFonts w:ascii="Arial" w:hAnsi="Arial" w:cs="Arial"/>
+        </w:rPr>
+        <w:t>удобство</w:t>
+      </w:r>
+      <w:proofErr w:type="spellEnd"/>
+      <w:r>
+        <w:rPr>
+          <w:rFonts w:ascii="Arial" w:hAnsi="Arial" w:cs="Arial"/>
+        </w:rPr>
+        <w:t xml:space="preserve"> в </w:t>
+      </w:r>
+      <w:proofErr w:type="spellStart"/>
+      <w:r>
+        <w:rPr>
+          <w:rFonts w:ascii="Arial" w:hAnsi="Arial" w:cs="Arial"/>
+        </w:rPr>
+        <w:t>процеса</w:t>
+      </w:r>
+      <w:proofErr w:type="spellEnd"/>
+      <w:r>
+        <w:rPr>
+          <w:rFonts w:ascii="Arial" w:hAnsi="Arial" w:cs="Arial"/>
+        </w:rPr>
+        <w:t xml:space="preserve"> </w:t>
+      </w:r>
+      <w:proofErr w:type="spellStart"/>
+      <w:r>
+        <w:rPr>
+          <w:rFonts w:ascii="Arial" w:hAnsi="Arial" w:cs="Arial"/>
+        </w:rPr>
+        <w:t>по</w:t>
+      </w:r>
+      <w:proofErr w:type="spellEnd"/>
+      <w:r>
+        <w:rPr>
+          <w:rFonts w:ascii="Arial" w:hAnsi="Arial" w:cs="Arial"/>
+        </w:rPr>
+        <w:t xml:space="preserve"> </w:t>
+      </w:r>
+      <w:proofErr w:type="spellStart"/>
+      <w:r>
+        <w:rPr>
+          <w:rFonts w:ascii="Arial" w:hAnsi="Arial" w:cs="Arial"/>
+        </w:rPr>
+        <w:t>резервиране</w:t>
+      </w:r>
+      <w:proofErr w:type="spellEnd"/>
+      <w:r>
+        <w:rPr>
+          <w:rFonts w:ascii="Arial" w:hAnsi="Arial" w:cs="Arial"/>
+        </w:rPr>
+        <w:t xml:space="preserve"> </w:t>
+      </w:r>
+      <w:proofErr w:type="spellStart"/>
+      <w:r>
+        <w:rPr>
+          <w:rFonts w:ascii="Arial" w:hAnsi="Arial" w:cs="Arial"/>
+        </w:rPr>
+        <w:t>на</w:t>
+      </w:r>
+      <w:proofErr w:type="spellEnd"/>
+      <w:r>
+        <w:rPr>
+          <w:rFonts w:ascii="Arial" w:hAnsi="Arial" w:cs="Arial"/>
+        </w:rPr>
+        <w:t xml:space="preserve"> </w:t>
+      </w:r>
+      <w:proofErr w:type="spellStart"/>
+      <w:r>
+        <w:rPr>
+          <w:rFonts w:ascii="Arial" w:hAnsi="Arial" w:cs="Arial"/>
+        </w:rPr>
+        <w:t>места</w:t>
+      </w:r>
+      <w:proofErr w:type="spellEnd"/>
+      <w:r>
+        <w:rPr>
+          <w:rFonts w:ascii="Arial" w:hAnsi="Arial" w:cs="Arial"/>
+        </w:rPr>
+        <w:t xml:space="preserve"> в </w:t>
+      </w:r>
+      <w:proofErr w:type="spellStart"/>
+      <w:r>
+        <w:rPr>
+          <w:rFonts w:ascii="Arial" w:hAnsi="Arial" w:cs="Arial"/>
+        </w:rPr>
+        <w:t>предпочитано</w:t>
+      </w:r>
+      <w:proofErr w:type="spellEnd"/>
+      <w:r>
+        <w:rPr>
+          <w:rFonts w:ascii="Arial" w:hAnsi="Arial" w:cs="Arial"/>
+        </w:rPr>
+        <w:t xml:space="preserve"> </w:t>
+      </w:r>
+      <w:proofErr w:type="spellStart"/>
+      <w:r>
+        <w:rPr>
+          <w:rFonts w:ascii="Arial" w:hAnsi="Arial" w:cs="Arial"/>
+        </w:rPr>
+        <w:t>за</w:t>
+      </w:r>
+      <w:proofErr w:type="spellEnd"/>
+      <w:r>
+        <w:rPr>
+          <w:rFonts w:ascii="Arial" w:hAnsi="Arial" w:cs="Arial"/>
+        </w:rPr>
+        <w:t xml:space="preserve"> </w:t>
+      </w:r>
+      <w:proofErr w:type="spellStart"/>
+      <w:r>
+        <w:rPr>
+          <w:rFonts w:ascii="Arial" w:hAnsi="Arial" w:cs="Arial"/>
+        </w:rPr>
+        <w:t>тях</w:t>
+      </w:r>
+      <w:proofErr w:type="spellEnd"/>
+      <w:r>
+        <w:rPr>
+          <w:rFonts w:ascii="Arial" w:hAnsi="Arial" w:cs="Arial"/>
+        </w:rPr>
+        <w:t xml:space="preserve"> </w:t>
+      </w:r>
+      <w:proofErr w:type="spellStart"/>
+      <w:r>
+        <w:rPr>
+          <w:rFonts w:ascii="Arial" w:hAnsi="Arial" w:cs="Arial"/>
+        </w:rPr>
+        <w:t>заведение</w:t>
+      </w:r>
+      <w:proofErr w:type="spellEnd"/>
+      <w:r>
+        <w:rPr>
+          <w:rFonts w:ascii="Arial" w:hAnsi="Arial" w:cs="Arial"/>
+        </w:rPr>
+        <w:t xml:space="preserve">. </w:t>
+      </w:r>
+      <w:proofErr w:type="spellStart"/>
+      <w:r>
+        <w:rPr>
+          <w:rFonts w:ascii="Arial" w:hAnsi="Arial" w:cs="Arial"/>
+        </w:rPr>
+        <w:t>Ако</w:t>
+      </w:r>
+      <w:proofErr w:type="spellEnd"/>
+      <w:r>
+        <w:rPr>
+          <w:rFonts w:ascii="Arial" w:hAnsi="Arial" w:cs="Arial"/>
+        </w:rPr>
+        <w:t xml:space="preserve"> </w:t>
+      </w:r>
+      <w:proofErr w:type="spellStart"/>
+      <w:r>
+        <w:rPr>
+          <w:rFonts w:ascii="Arial" w:hAnsi="Arial" w:cs="Arial"/>
+        </w:rPr>
+        <w:t>потребителите</w:t>
+      </w:r>
+      <w:proofErr w:type="spellEnd"/>
+      <w:r>
+        <w:rPr>
+          <w:rFonts w:ascii="Arial" w:hAnsi="Arial" w:cs="Arial"/>
+        </w:rPr>
+        <w:t xml:space="preserve"> </w:t>
+      </w:r>
+      <w:proofErr w:type="spellStart"/>
+      <w:r>
+        <w:rPr>
+          <w:rFonts w:ascii="Arial" w:hAnsi="Arial" w:cs="Arial"/>
+        </w:rPr>
+        <w:t>искат</w:t>
+      </w:r>
+      <w:proofErr w:type="spellEnd"/>
+      <w:r>
+        <w:rPr>
+          <w:rFonts w:ascii="Arial" w:hAnsi="Arial" w:cs="Arial"/>
+        </w:rPr>
+        <w:t xml:space="preserve"> </w:t>
+      </w:r>
+      <w:proofErr w:type="spellStart"/>
+      <w:r>
+        <w:rPr>
+          <w:rFonts w:ascii="Arial" w:hAnsi="Arial" w:cs="Arial"/>
+        </w:rPr>
+        <w:t>да</w:t>
+      </w:r>
+      <w:proofErr w:type="spellEnd"/>
+      <w:r>
+        <w:rPr>
+          <w:rFonts w:ascii="Arial" w:hAnsi="Arial" w:cs="Arial"/>
+        </w:rPr>
+        <w:t xml:space="preserve"> </w:t>
+      </w:r>
+      <w:proofErr w:type="spellStart"/>
+      <w:r>
+        <w:rPr>
+          <w:rFonts w:ascii="Arial" w:hAnsi="Arial" w:cs="Arial"/>
+        </w:rPr>
+        <w:t>пробват</w:t>
+      </w:r>
+      <w:proofErr w:type="spellEnd"/>
+      <w:r>
+        <w:rPr>
+          <w:rFonts w:ascii="Arial" w:hAnsi="Arial" w:cs="Arial"/>
+        </w:rPr>
+        <w:t xml:space="preserve"> </w:t>
+      </w:r>
+      <w:proofErr w:type="spellStart"/>
+      <w:r>
+        <w:rPr>
+          <w:rFonts w:ascii="Arial" w:hAnsi="Arial" w:cs="Arial"/>
+        </w:rPr>
+        <w:t>непознати</w:t>
+      </w:r>
+      <w:proofErr w:type="spellEnd"/>
+      <w:r>
+        <w:rPr>
+          <w:rFonts w:ascii="Arial" w:hAnsi="Arial" w:cs="Arial"/>
+        </w:rPr>
+        <w:t xml:space="preserve"> </w:t>
+      </w:r>
+      <w:proofErr w:type="spellStart"/>
+      <w:r>
+        <w:rPr>
+          <w:rFonts w:ascii="Arial" w:hAnsi="Arial" w:cs="Arial"/>
+        </w:rPr>
+        <w:t>ресторанти</w:t>
+      </w:r>
+      <w:proofErr w:type="spellEnd"/>
+      <w:r>
+        <w:rPr>
+          <w:rFonts w:ascii="Arial" w:hAnsi="Arial" w:cs="Arial"/>
+        </w:rPr>
+        <w:t xml:space="preserve">, </w:t>
+      </w:r>
+      <w:proofErr w:type="spellStart"/>
+      <w:r>
+        <w:rPr>
+          <w:rFonts w:ascii="Arial" w:hAnsi="Arial" w:cs="Arial"/>
+        </w:rPr>
+        <w:t>то</w:t>
+      </w:r>
+      <w:proofErr w:type="spellEnd"/>
+      <w:r>
+        <w:rPr>
+          <w:rFonts w:ascii="Arial" w:hAnsi="Arial" w:cs="Arial"/>
+        </w:rPr>
+        <w:t xml:space="preserve"> </w:t>
+      </w:r>
+      <w:proofErr w:type="spellStart"/>
+      <w:r>
+        <w:rPr>
+          <w:rFonts w:ascii="Arial" w:hAnsi="Arial" w:cs="Arial"/>
+        </w:rPr>
+        <w:t>за</w:t>
+      </w:r>
+      <w:proofErr w:type="spellEnd"/>
+      <w:r>
+        <w:rPr>
+          <w:rFonts w:ascii="Arial" w:hAnsi="Arial" w:cs="Arial"/>
+        </w:rPr>
+        <w:t xml:space="preserve"> </w:t>
+      </w:r>
+      <w:proofErr w:type="spellStart"/>
+      <w:r>
+        <w:rPr>
+          <w:rFonts w:ascii="Arial" w:hAnsi="Arial" w:cs="Arial"/>
+        </w:rPr>
+        <w:t>всеки</w:t>
+      </w:r>
+      <w:proofErr w:type="spellEnd"/>
+      <w:r>
+        <w:rPr>
+          <w:rFonts w:ascii="Arial" w:hAnsi="Arial" w:cs="Arial"/>
+        </w:rPr>
+        <w:t xml:space="preserve"> </w:t>
+      </w:r>
+      <w:proofErr w:type="spellStart"/>
+      <w:r>
+        <w:rPr>
+          <w:rFonts w:ascii="Arial" w:hAnsi="Arial" w:cs="Arial"/>
+        </w:rPr>
+        <w:t>обект</w:t>
+      </w:r>
+      <w:proofErr w:type="spellEnd"/>
+      <w:r>
+        <w:rPr>
+          <w:rFonts w:ascii="Arial" w:hAnsi="Arial" w:cs="Arial"/>
+        </w:rPr>
+        <w:t xml:space="preserve"> </w:t>
+      </w:r>
+      <w:proofErr w:type="spellStart"/>
+      <w:r>
+        <w:rPr>
+          <w:rFonts w:ascii="Arial" w:hAnsi="Arial" w:cs="Arial"/>
+        </w:rPr>
+        <w:t>има</w:t>
+      </w:r>
+      <w:proofErr w:type="spellEnd"/>
+      <w:r>
+        <w:rPr>
+          <w:rFonts w:ascii="Arial" w:hAnsi="Arial" w:cs="Arial"/>
+        </w:rPr>
+        <w:t xml:space="preserve"> </w:t>
+      </w:r>
+      <w:proofErr w:type="spellStart"/>
+      <w:r>
+        <w:rPr>
+          <w:rFonts w:ascii="Arial" w:hAnsi="Arial" w:cs="Arial"/>
+        </w:rPr>
+        <w:t>подробна</w:t>
+      </w:r>
+      <w:proofErr w:type="spellEnd"/>
+      <w:r>
+        <w:rPr>
+          <w:rFonts w:ascii="Arial" w:hAnsi="Arial" w:cs="Arial"/>
+        </w:rPr>
+        <w:t xml:space="preserve"> </w:t>
+      </w:r>
+      <w:proofErr w:type="spellStart"/>
+      <w:r>
+        <w:rPr>
+          <w:rFonts w:ascii="Arial" w:hAnsi="Arial" w:cs="Arial"/>
+        </w:rPr>
+        <w:t>информация</w:t>
+      </w:r>
+      <w:proofErr w:type="spellEnd"/>
+      <w:r>
+        <w:rPr>
+          <w:rFonts w:ascii="Arial" w:hAnsi="Arial" w:cs="Arial"/>
+        </w:rPr>
+        <w:t xml:space="preserve"> и </w:t>
+      </w:r>
+      <w:proofErr w:type="spellStart"/>
+      <w:r>
+        <w:rPr>
+          <w:rFonts w:ascii="Arial" w:hAnsi="Arial" w:cs="Arial"/>
+        </w:rPr>
+        <w:t>наличие</w:t>
+      </w:r>
+      <w:proofErr w:type="spellEnd"/>
+      <w:r>
+        <w:rPr>
+          <w:rFonts w:ascii="Arial" w:hAnsi="Arial" w:cs="Arial"/>
+        </w:rPr>
+        <w:t xml:space="preserve"> </w:t>
+      </w:r>
+      <w:proofErr w:type="spellStart"/>
+      <w:r>
+        <w:rPr>
+          <w:rFonts w:ascii="Arial" w:hAnsi="Arial" w:cs="Arial"/>
+        </w:rPr>
+        <w:t>на</w:t>
+      </w:r>
+      <w:proofErr w:type="spellEnd"/>
+      <w:r>
+        <w:rPr>
+          <w:rFonts w:ascii="Arial" w:hAnsi="Arial" w:cs="Arial"/>
+        </w:rPr>
+        <w:t xml:space="preserve"> </w:t>
+      </w:r>
+      <w:proofErr w:type="spellStart"/>
+      <w:r>
+        <w:rPr>
+          <w:rFonts w:ascii="Arial" w:hAnsi="Arial" w:cs="Arial"/>
+        </w:rPr>
+        <w:t>рейтингова</w:t>
+      </w:r>
+      <w:proofErr w:type="spellEnd"/>
+      <w:r>
+        <w:rPr>
+          <w:rFonts w:ascii="Arial" w:hAnsi="Arial" w:cs="Arial"/>
+        </w:rPr>
+        <w:t xml:space="preserve"> </w:t>
+      </w:r>
+      <w:proofErr w:type="spellStart"/>
+      <w:r>
+        <w:rPr>
+          <w:rFonts w:ascii="Arial" w:hAnsi="Arial" w:cs="Arial"/>
+        </w:rPr>
+        <w:t>система</w:t>
+      </w:r>
+      <w:proofErr w:type="spellEnd"/>
+      <w:r>
+        <w:rPr>
+          <w:rFonts w:ascii="Arial" w:hAnsi="Arial" w:cs="Arial"/>
+        </w:rPr>
+        <w:t xml:space="preserve">, </w:t>
+      </w:r>
+      <w:proofErr w:type="spellStart"/>
+      <w:r>
+        <w:rPr>
+          <w:rFonts w:ascii="Arial" w:hAnsi="Arial" w:cs="Arial"/>
+        </w:rPr>
+        <w:t>която</w:t>
+      </w:r>
+      <w:proofErr w:type="spellEnd"/>
+      <w:r>
+        <w:rPr>
+          <w:rFonts w:ascii="Arial" w:hAnsi="Arial" w:cs="Arial"/>
+        </w:rPr>
+        <w:t xml:space="preserve"> </w:t>
+      </w:r>
+      <w:proofErr w:type="spellStart"/>
+      <w:r>
+        <w:rPr>
+          <w:rFonts w:ascii="Arial" w:hAnsi="Arial" w:cs="Arial"/>
+        </w:rPr>
+        <w:t>предоставя</w:t>
+      </w:r>
+      <w:proofErr w:type="spellEnd"/>
+      <w:r>
+        <w:rPr>
+          <w:rFonts w:ascii="Arial" w:hAnsi="Arial" w:cs="Arial"/>
+        </w:rPr>
+        <w:t xml:space="preserve"> </w:t>
+      </w:r>
+      <w:proofErr w:type="spellStart"/>
+      <w:r>
+        <w:rPr>
+          <w:rFonts w:ascii="Arial" w:hAnsi="Arial" w:cs="Arial"/>
+        </w:rPr>
+        <w:t>мнения</w:t>
+      </w:r>
+      <w:proofErr w:type="spellEnd"/>
+      <w:r>
+        <w:rPr>
+          <w:rFonts w:ascii="Arial" w:hAnsi="Arial" w:cs="Arial"/>
+        </w:rPr>
+        <w:t xml:space="preserve"> </w:t>
+      </w:r>
+      <w:proofErr w:type="spellStart"/>
+      <w:r>
+        <w:rPr>
+          <w:rFonts w:ascii="Arial" w:hAnsi="Arial" w:cs="Arial"/>
+        </w:rPr>
+        <w:t>на</w:t>
+      </w:r>
+      <w:proofErr w:type="spellEnd"/>
+      <w:r>
+        <w:rPr>
+          <w:rFonts w:ascii="Arial" w:hAnsi="Arial" w:cs="Arial"/>
+        </w:rPr>
+        <w:t xml:space="preserve"> </w:t>
+      </w:r>
+      <w:proofErr w:type="spellStart"/>
+      <w:r>
+        <w:rPr>
+          <w:rFonts w:ascii="Arial" w:hAnsi="Arial" w:cs="Arial"/>
+        </w:rPr>
+        <w:t>други</w:t>
+      </w:r>
+      <w:proofErr w:type="spellEnd"/>
+      <w:r>
+        <w:rPr>
+          <w:rFonts w:ascii="Arial" w:hAnsi="Arial" w:cs="Arial"/>
+        </w:rPr>
+        <w:t xml:space="preserve"> </w:t>
+      </w:r>
+      <w:proofErr w:type="spellStart"/>
+      <w:r>
+        <w:rPr>
+          <w:rFonts w:ascii="Arial" w:hAnsi="Arial" w:cs="Arial"/>
+        </w:rPr>
+        <w:t>потребители</w:t>
+      </w:r>
+      <w:proofErr w:type="spellEnd"/>
+      <w:r>
+        <w:rPr>
+          <w:rFonts w:ascii="Arial" w:hAnsi="Arial" w:cs="Arial"/>
+        </w:rPr>
+        <w:t>.</w:t>
       </w:r>
     </w:p>
     <w:p>
@@ -532,12 +1374,49 @@
           <w:rFonts w:ascii="Arial" w:hAnsi="Arial" w:cs="Arial"/>
         </w:rPr>
       </w:pPr>
-      <w:r>
-        <w:rPr>
-          <w:rFonts w:ascii="Arial" w:hAnsi="Arial" w:cs="Arial"/>
-        </w:rPr>
-        <w:t xml:space="preserve">Системата позволява на </w:t>
-      </w:r>
+      <w:proofErr w:type="spellStart"/>
+      <w:r>
+        <w:rPr>
+          <w:rFonts w:ascii="Arial" w:hAnsi="Arial" w:cs="Arial"/>
+        </w:rPr>
+        <w:t>Системата</w:t>
+      </w:r>
+      <w:proofErr w:type="spellEnd"/>
+      <w:r>
+        <w:rPr>
+          <w:rFonts w:ascii="Arial" w:hAnsi="Arial" w:cs="Arial"/>
+        </w:rPr>
+        <w:t xml:space="preserve"> </w:t>
+      </w:r>
+      <w:proofErr w:type="spellStart"/>
+      <w:r>
+        <w:rPr>
+          <w:rFonts w:ascii="Arial" w:hAnsi="Arial" w:cs="Arial"/>
+        </w:rPr>
+        <w:t>позволява</w:t>
+      </w:r>
+      <w:proofErr w:type="spellEnd"/>
+      <w:r>
+        <w:rPr>
+          <w:rFonts w:ascii="Arial" w:hAnsi="Arial" w:cs="Arial"/>
+        </w:rPr>
+        <w:t xml:space="preserve"> </w:t>
+      </w:r>
+      <w:proofErr w:type="spellStart"/>
+      <w:r>
+        <w:rPr>
+          <w:rFonts w:ascii="Arial" w:hAnsi="Arial" w:cs="Arial"/>
+        </w:rPr>
+        <w:t>на</w:t>
+      </w:r>
+      <w:proofErr w:type="spellEnd"/>
+      <w:r>
+        <w:rPr>
+          <w:rFonts w:ascii="Arial" w:hAnsi="Arial" w:cs="Arial"/>
+        </w:rPr>
+        <w:t xml:space="preserve"> </w:t>
+      </w:r>
+      <w:proofErr w:type="spellStart"/>
       <w:r>
         <w:rPr>
           <w:rFonts w:ascii="Arial" w:hAnsi="Arial" w:cs="Arial"/>
@@ -553,12 +1432,35 @@
         </w:rPr>
         <w:t>ите</w:t>
       </w:r>
-      <w:r>
-        <w:rPr>
-          <w:rFonts w:ascii="Arial" w:hAnsi="Arial" w:cs="Arial"/>
-        </w:rPr>
-        <w:t xml:space="preserve"> да търс</w:t>
-      </w:r>
+      <w:proofErr w:type="spellEnd"/>
+      <w:r>
+        <w:rPr>
+          <w:rFonts w:ascii="Arial" w:hAnsi="Arial" w:cs="Arial"/>
+        </w:rPr>
+        <w:t xml:space="preserve"> </w:t>
+      </w:r>
+      <w:proofErr w:type="spellStart"/>
+      <w:r>
+        <w:rPr>
+          <w:rFonts w:ascii="Arial" w:hAnsi="Arial" w:cs="Arial"/>
+        </w:rPr>
+        <w:t>да</w:t>
+      </w:r>
+      <w:proofErr w:type="spellEnd"/>
+      <w:r>
+        <w:rPr>
+          <w:rFonts w:ascii="Arial" w:hAnsi="Arial" w:cs="Arial"/>
+        </w:rPr>
+        <w:t xml:space="preserve"> </w:t>
+      </w:r>
+      <w:proofErr w:type="spellStart"/>
+      <w:r>
+        <w:rPr>
+          <w:rFonts w:ascii="Arial" w:hAnsi="Arial" w:cs="Arial"/>
+        </w:rPr>
+        <w:t>търс</w:t>
+      </w:r>
+      <w:proofErr w:type="spellEnd"/>
       <w:r>
         <w:rPr>
           <w:rFonts w:ascii="Arial" w:hAnsi="Arial" w:cs="Arial"/>
@@ -570,7 +1472,161 @@
         <w:rPr>
           <w:rFonts w:ascii="Arial" w:hAnsi="Arial" w:cs="Arial"/>
         </w:rPr>
-        <w:t xml:space="preserve"> ресторанти по различни категории като популярност, най-близко местоположение и тип на кухнята.</w:t>
+        <w:t xml:space="preserve"> </w:t>
+      </w:r>
+      <w:proofErr w:type="spellStart"/>
+      <w:r>
+        <w:rPr>
+          <w:rFonts w:ascii="Arial" w:hAnsi="Arial" w:cs="Arial"/>
+        </w:rPr>
+        <w:t>ресторанти</w:t>
+      </w:r>
+      <w:proofErr w:type="spellEnd"/>
+      <w:r>
+        <w:rPr>
+          <w:rFonts w:ascii="Arial" w:hAnsi="Arial" w:cs="Arial"/>
+        </w:rPr>
+        <w:t xml:space="preserve"> </w:t>
+      </w:r>
+      <w:proofErr w:type="spellStart"/>
+      <w:r>
+        <w:rPr>
+          <w:rFonts w:ascii="Arial" w:hAnsi="Arial" w:cs="Arial"/>
+        </w:rPr>
+        <w:t>по</w:t>
+      </w:r>
+      <w:proofErr w:type="spellEnd"/>
+      <w:r>
+        <w:rPr>
+          <w:rFonts w:ascii="Arial" w:hAnsi="Arial" w:cs="Arial"/>
+        </w:rPr>
+        <w:t xml:space="preserve"> </w:t>
+      </w:r>
+      <w:proofErr w:type="spellStart"/>
+      <w:r>
+        <w:rPr>
+          <w:rFonts w:ascii="Arial" w:hAnsi="Arial" w:cs="Arial"/>
+        </w:rPr>
+        <w:t>различни</w:t>
+      </w:r>
+      <w:proofErr w:type="spellEnd"/>
+      <w:r>
+        <w:rPr>
+          <w:rFonts w:ascii="Arial" w:hAnsi="Arial" w:cs="Arial"/>
+        </w:rPr>
+        <w:t xml:space="preserve"> </w:t>
+      </w:r>
+      <w:proofErr w:type="spellStart"/>
+      <w:r>
+        <w:rPr>
+          <w:rFonts w:ascii="Arial" w:hAnsi="Arial" w:cs="Arial"/>
+        </w:rPr>
+        <w:t>категории</w:t>
+      </w:r>
+      <w:proofErr w:type="spellEnd"/>
+      <w:r>
+        <w:rPr>
+          <w:rFonts w:ascii="Arial" w:hAnsi="Arial" w:cs="Arial"/>
+        </w:rPr>
+        <w:t xml:space="preserve"> </w:t>
+      </w:r>
+      <w:proofErr w:type="spellStart"/>
+      <w:r>
+        <w:rPr>
+          <w:rFonts w:ascii="Arial" w:hAnsi="Arial" w:cs="Arial"/>
+        </w:rPr>
+        <w:t>като</w:t>
+      </w:r>
+      <w:proofErr w:type="spellEnd"/>
+      <w:r>
+        <w:rPr>
+          <w:rFonts w:ascii="Arial" w:hAnsi="Arial" w:cs="Arial"/>
+        </w:rPr>
+        <w:t xml:space="preserve"> </w:t>
+      </w:r>
+      <w:proofErr w:type="spellStart"/>
+      <w:r>
+        <w:rPr>
+          <w:rFonts w:ascii="Arial" w:hAnsi="Arial" w:cs="Arial"/>
+        </w:rPr>
+        <w:t>популярност</w:t>
+      </w:r>
+      <w:proofErr w:type="spellEnd"/>
+      <w:r>
+        <w:rPr>
+          <w:rFonts w:ascii="Arial" w:hAnsi="Arial" w:cs="Arial"/>
+        </w:rPr>
+        <w:t xml:space="preserve">, </w:t>
+      </w:r>
+      <w:proofErr w:type="spellStart"/>
+      <w:r>
+        <w:rPr>
+          <w:rFonts w:ascii="Arial" w:hAnsi="Arial" w:cs="Arial"/>
+        </w:rPr>
+        <w:t>най-близко</w:t>
+      </w:r>
+      <w:proofErr w:type="spellEnd"/>
+      <w:r>
+        <w:rPr>
+          <w:rFonts w:ascii="Arial" w:hAnsi="Arial" w:cs="Arial"/>
+        </w:rPr>
+        <w:t xml:space="preserve"> </w:t>
+      </w:r>
+      <w:proofErr w:type="spellStart"/>
+      <w:r>
+        <w:rPr>
+          <w:rFonts w:ascii="Arial" w:hAnsi="Arial" w:cs="Arial"/>
+        </w:rPr>
+        <w:t>местоположение</w:t>
+      </w:r>
+      <w:proofErr w:type="spellEnd"/>
+      <w:r>
+        <w:rPr>
+          <w:rFonts w:ascii="Arial" w:hAnsi="Arial" w:cs="Arial"/>
+        </w:rPr>
+        <w:t xml:space="preserve"> и </w:t>
+      </w:r>
+      <w:proofErr w:type="spellStart"/>
+      <w:r>
+        <w:rPr>
+          <w:rFonts w:ascii="Arial" w:hAnsi="Arial" w:cs="Arial"/>
+        </w:rPr>
+        <w:t>тип</w:t>
+      </w:r>
+      <w:proofErr w:type="spellEnd"/>
+      <w:r>
+        <w:rPr>
+          <w:rFonts w:ascii="Arial" w:hAnsi="Arial" w:cs="Arial"/>
+        </w:rPr>
+        <w:t xml:space="preserve"> </w:t>
+      </w:r>
+      <w:proofErr w:type="spellStart"/>
+      <w:r>
+        <w:rPr>
+          <w:rFonts w:ascii="Arial" w:hAnsi="Arial" w:cs="Arial"/>
+        </w:rPr>
+        <w:t>на</w:t>
+      </w:r>
+      <w:proofErr w:type="spellEnd"/>
+      <w:r>
+        <w:rPr>
+          <w:rFonts w:ascii="Arial" w:hAnsi="Arial" w:cs="Arial"/>
+        </w:rPr>
+        <w:t xml:space="preserve"> </w:t>
+      </w:r>
+      <w:proofErr w:type="spellStart"/>
+      <w:r>
+        <w:rPr>
+          <w:rFonts w:ascii="Arial" w:hAnsi="Arial" w:cs="Arial"/>
+        </w:rPr>
+        <w:t>кухнята</w:t>
+      </w:r>
+      <w:proofErr w:type="spellEnd"/>
+      <w:r>
+        <w:rPr>
+          <w:rFonts w:ascii="Arial" w:hAnsi="Arial" w:cs="Arial"/>
+        </w:rPr>
+        <w:t>.</w:t>
       </w:r>
       <w:r>
         <w:rPr>
@@ -628,6 +1684,7 @@
           <w:rFonts w:ascii="Arial" w:hAnsi="Arial" w:cs="Arial"/>
         </w:rPr>
       </w:pPr>
+      <w:proofErr w:type="spellStart"/>
       <w:r>
         <w:rPr>
           <w:rFonts w:ascii="Arial" w:hAnsi="Arial" w:cs="Arial"/>
@@ -638,8 +1695,23 @@
         <w:rPr>
           <w:rFonts w:ascii="Arial" w:hAnsi="Arial" w:cs="Arial"/>
         </w:rPr>
-        <w:t>истемата улеснява</w:t>
-      </w:r>
+        <w:t>истемата</w:t>
+      </w:r>
+      <w:proofErr w:type="spellEnd"/>
+      <w:r>
+        <w:rPr>
+          <w:rFonts w:ascii="Arial" w:hAnsi="Arial" w:cs="Arial"/>
+        </w:rPr>
+        <w:t xml:space="preserve"> </w:t>
+      </w:r>
+      <w:proofErr w:type="spellStart"/>
+      <w:r>
+        <w:rPr>
+          <w:rFonts w:ascii="Arial" w:hAnsi="Arial" w:cs="Arial"/>
+        </w:rPr>
+        <w:t>улеснява</w:t>
+      </w:r>
+      <w:proofErr w:type="spellEnd"/>
       <w:r>
         <w:rPr>
           <w:rFonts w:ascii="Arial" w:hAnsi="Arial" w:cs="Arial"/>
@@ -688,7 +1760,77 @@
         <w:rPr>
           <w:rFonts w:ascii="Arial" w:hAnsi="Arial" w:cs="Arial"/>
         </w:rPr>
-        <w:t xml:space="preserve"> график за натовареност на обекта и</w:t>
+        <w:t xml:space="preserve"> </w:t>
+      </w:r>
+      <w:proofErr w:type="spellStart"/>
+      <w:r>
+        <w:rPr>
+          <w:rFonts w:ascii="Arial" w:hAnsi="Arial" w:cs="Arial"/>
+        </w:rPr>
+        <w:t>график</w:t>
+      </w:r>
+      <w:proofErr w:type="spellEnd"/>
+      <w:r>
+        <w:rPr>
+          <w:rFonts w:ascii="Arial" w:hAnsi="Arial" w:cs="Arial"/>
+        </w:rPr>
+        <w:t xml:space="preserve"> </w:t>
+      </w:r>
+      <w:proofErr w:type="spellStart"/>
+      <w:r>
+        <w:rPr>
+          <w:rFonts w:ascii="Arial" w:hAnsi="Arial" w:cs="Arial"/>
+        </w:rPr>
+        <w:t>за</w:t>
+      </w:r>
+      <w:proofErr w:type="spellEnd"/>
+      <w:r>
+        <w:rPr>
+          <w:rFonts w:ascii="Arial" w:hAnsi="Arial" w:cs="Arial"/>
+        </w:rPr>
+        <w:t xml:space="preserve"> </w:t>
+      </w:r>
+      <w:proofErr w:type="spellStart"/>
+      <w:r>
+        <w:rPr>
+          <w:rFonts w:ascii="Arial" w:hAnsi="Arial" w:cs="Arial"/>
+        </w:rPr>
+        <w:t>натовареност</w:t>
+      </w:r>
+      <w:proofErr w:type="spellEnd"/>
+      <w:r>
+        <w:rPr>
+          <w:rFonts w:ascii="Arial" w:hAnsi="Arial" w:cs="Arial"/>
+        </w:rPr>
+        <w:t xml:space="preserve"> </w:t>
+      </w:r>
+      <w:proofErr w:type="spellStart"/>
+      <w:r>
+        <w:rPr>
+          <w:rFonts w:ascii="Arial" w:hAnsi="Arial" w:cs="Arial"/>
+        </w:rPr>
+        <w:t>на</w:t>
+      </w:r>
+      <w:proofErr w:type="spellEnd"/>
+      <w:r>
+        <w:rPr>
+          <w:rFonts w:ascii="Arial" w:hAnsi="Arial" w:cs="Arial"/>
+        </w:rPr>
+        <w:t xml:space="preserve"> </w:t>
+      </w:r>
+      <w:proofErr w:type="spellStart"/>
+      <w:r>
+        <w:rPr>
+          <w:rFonts w:ascii="Arial" w:hAnsi="Arial" w:cs="Arial"/>
+        </w:rPr>
+        <w:t>обекта</w:t>
+      </w:r>
+      <w:proofErr w:type="spellEnd"/>
+      <w:r>
+        <w:rPr>
+          <w:rFonts w:ascii="Arial" w:hAnsi="Arial" w:cs="Arial"/>
+        </w:rPr>
+        <w:t xml:space="preserve"> и</w:t>
       </w:r>
       <w:r>
         <w:rPr>
@@ -701,7 +1843,105 @@
         <w:rPr>
           <w:rFonts w:ascii="Arial" w:hAnsi="Arial" w:cs="Arial"/>
         </w:rPr>
-        <w:t xml:space="preserve"> процеса по настаняване на клиенти в реално време.</w:t>
+        <w:t xml:space="preserve"> </w:t>
+      </w:r>
+      <w:proofErr w:type="spellStart"/>
+      <w:r>
+        <w:rPr>
+          <w:rFonts w:ascii="Arial" w:hAnsi="Arial" w:cs="Arial"/>
+        </w:rPr>
+        <w:t>процеса</w:t>
+      </w:r>
+      <w:proofErr w:type="spellEnd"/>
+      <w:r>
+        <w:rPr>
+          <w:rFonts w:ascii="Arial" w:hAnsi="Arial" w:cs="Arial"/>
+        </w:rPr>
+        <w:t xml:space="preserve"> </w:t>
+      </w:r>
+      <w:proofErr w:type="spellStart"/>
+      <w:r>
+        <w:rPr>
+          <w:rFonts w:ascii="Arial" w:hAnsi="Arial" w:cs="Arial"/>
+        </w:rPr>
+        <w:t>по</w:t>
+      </w:r>
+      <w:proofErr w:type="spellEnd"/>
+      <w:r>
+        <w:rPr>
+          <w:rFonts w:ascii="Arial" w:hAnsi="Arial" w:cs="Arial"/>
+        </w:rPr>
+        <w:t xml:space="preserve"> </w:t>
+      </w:r>
+      <w:proofErr w:type="spellStart"/>
+      <w:r>
+        <w:rPr>
+          <w:rFonts w:ascii="Arial" w:hAnsi="Arial" w:cs="Arial"/>
+        </w:rPr>
+        <w:t>настаняване</w:t>
+      </w:r>
+      <w:proofErr w:type="spellEnd"/>
+      <w:r>
+        <w:rPr>
+          <w:rFonts w:ascii="Arial" w:hAnsi="Arial" w:cs="Arial"/>
+        </w:rPr>
+        <w:t xml:space="preserve"> </w:t>
+      </w:r>
+      <w:proofErr w:type="spellStart"/>
+      <w:r>
+        <w:rPr>
+          <w:rFonts w:ascii="Arial" w:hAnsi="Arial" w:cs="Arial"/>
+        </w:rPr>
+        <w:t>на</w:t>
+      </w:r>
+      <w:proofErr w:type="spellEnd"/>
+      <w:r>
+        <w:rPr>
+          <w:rFonts w:ascii="Arial" w:hAnsi="Arial" w:cs="Arial"/>
+        </w:rPr>
+        <w:t xml:space="preserve"> </w:t>
+      </w:r>
+      <w:proofErr w:type="spellStart"/>
+      <w:r>
+        <w:rPr>
+          <w:rFonts w:ascii="Arial" w:hAnsi="Arial" w:cs="Arial"/>
+        </w:rPr>
+        <w:t>клиенти</w:t>
+      </w:r>
+      <w:proofErr w:type="spellEnd"/>
+      <w:r>
+        <w:rPr>
+          <w:rFonts w:ascii="Arial" w:hAnsi="Arial" w:cs="Arial"/>
+        </w:rPr>
+        <w:t xml:space="preserve"> в </w:t>
+      </w:r>
+      <w:proofErr w:type="spellStart"/>
+      <w:r>
+        <w:rPr>
+          <w:rFonts w:ascii="Arial" w:hAnsi="Arial" w:cs="Arial"/>
+        </w:rPr>
+        <w:t>реално</w:t>
+      </w:r>
+      <w:proofErr w:type="spellEnd"/>
+      <w:r>
+        <w:rPr>
+          <w:rFonts w:ascii="Arial" w:hAnsi="Arial" w:cs="Arial"/>
+        </w:rPr>
+        <w:t xml:space="preserve"> </w:t>
+      </w:r>
+      <w:proofErr w:type="spellStart"/>
+      <w:r>
+        <w:rPr>
+          <w:rFonts w:ascii="Arial" w:hAnsi="Arial" w:cs="Arial"/>
+        </w:rPr>
+        <w:t>време</w:t>
+      </w:r>
+      <w:proofErr w:type="spellEnd"/>
+      <w:r>
+        <w:rPr>
+          <w:rFonts w:ascii="Arial" w:hAnsi="Arial" w:cs="Arial"/>
+        </w:rPr>
+        <w:t>.</w:t>
       </w:r>
     </w:p>
     <w:p>
@@ -717,11 +1957,159 @@
           <w:rFonts w:ascii="Arial" w:hAnsi="Arial" w:cs="Arial"/>
         </w:rPr>
       </w:pPr>
-      <w:r>
-        <w:rPr>
-          <w:rFonts w:ascii="Arial" w:hAnsi="Arial" w:cs="Arial"/>
-        </w:rPr>
-        <w:t>Системата предоставя възможност на малките семейни ресторанти да се рекламират и развиват.</w:t>
+      <w:proofErr w:type="spellStart"/>
+      <w:r>
+        <w:rPr>
+          <w:rFonts w:ascii="Arial" w:hAnsi="Arial" w:cs="Arial"/>
+        </w:rPr>
+        <w:t>Системата</w:t>
+      </w:r>
+      <w:proofErr w:type="spellEnd"/>
+      <w:r>
+        <w:rPr>
+          <w:rFonts w:ascii="Arial" w:hAnsi="Arial" w:cs="Arial"/>
+        </w:rPr>
+        <w:t xml:space="preserve"> </w:t>
+      </w:r>
+      <w:proofErr w:type="spellStart"/>
+      <w:r>
+        <w:rPr>
+          <w:rFonts w:ascii="Arial" w:hAnsi="Arial" w:cs="Arial"/>
+        </w:rPr>
+        <w:t>предоставя</w:t>
+      </w:r>
+      <w:proofErr w:type="spellEnd"/>
+      <w:r>
+        <w:rPr>
+          <w:rFonts w:ascii="Arial" w:hAnsi="Arial" w:cs="Arial"/>
+        </w:rPr>
+        <w:t xml:space="preserve"> </w:t>
+      </w:r>
+      <w:proofErr w:type="spellStart"/>
+      <w:r>
+        <w:rPr>
+          <w:rFonts w:ascii="Arial" w:hAnsi="Arial" w:cs="Arial"/>
+        </w:rPr>
+        <w:t>възможност</w:t>
+      </w:r>
+      <w:proofErr w:type="spellEnd"/>
+      <w:r>
+        <w:rPr>
+          <w:rFonts w:ascii="Arial" w:hAnsi="Arial" w:cs="Arial"/>
+        </w:rPr>
+        <w:t xml:space="preserve"> </w:t>
+      </w:r>
+      <w:proofErr w:type="spellStart"/>
+      <w:r>
+        <w:rPr>
+          <w:rFonts w:ascii="Arial" w:hAnsi="Arial" w:cs="Arial"/>
+        </w:rPr>
+        <w:t>на</w:t>
+      </w:r>
+      <w:proofErr w:type="spellEnd"/>
+      <w:r>
+        <w:rPr>
+          <w:rFonts w:ascii="Arial" w:hAnsi="Arial" w:cs="Arial"/>
+        </w:rPr>
+        <w:t xml:space="preserve"> </w:t>
+      </w:r>
+      <w:proofErr w:type="spellStart"/>
+      <w:r>
+        <w:rPr>
+          <w:rFonts w:ascii="Arial" w:hAnsi="Arial" w:cs="Arial"/>
+        </w:rPr>
+        <w:t>малките</w:t>
+      </w:r>
+      <w:proofErr w:type="spellEnd"/>
+      <w:r>
+        <w:rPr>
+          <w:rFonts w:ascii="Arial" w:hAnsi="Arial" w:cs="Arial"/>
+        </w:rPr>
+        <w:t xml:space="preserve"> </w:t>
+      </w:r>
+      <w:proofErr w:type="spellStart"/>
+      <w:r>
+        <w:rPr>
+          <w:rFonts w:ascii="Arial" w:hAnsi="Arial" w:cs="Arial"/>
+        </w:rPr>
+        <w:t>семейни</w:t>
+      </w:r>
+      <w:proofErr w:type="spellEnd"/>
+      <w:r>
+        <w:rPr>
+          <w:rFonts w:ascii="Arial" w:hAnsi="Arial" w:cs="Arial"/>
+        </w:rPr>
+        <w:t xml:space="preserve"> </w:t>
+      </w:r>
+      <w:proofErr w:type="spellStart"/>
+      <w:r>
+        <w:rPr>
+          <w:rFonts w:ascii="Arial" w:hAnsi="Arial" w:cs="Arial"/>
+        </w:rPr>
+        <w:t>ресторанти</w:t>
+      </w:r>
+      <w:proofErr w:type="spellEnd"/>
+      <w:r>
+        <w:rPr>
+          <w:rFonts w:ascii="Arial" w:hAnsi="Arial" w:cs="Arial"/>
+        </w:rPr>
+        <w:t xml:space="preserve"> </w:t>
+      </w:r>
+      <w:proofErr w:type="spellStart"/>
+      <w:r>
+        <w:rPr>
+          <w:rFonts w:ascii="Arial" w:hAnsi="Arial" w:cs="Arial"/>
+        </w:rPr>
+        <w:t>да</w:t>
+      </w:r>
+      <w:proofErr w:type="spellEnd"/>
+      <w:r>
+        <w:rPr>
+          <w:rFonts w:ascii="Arial" w:hAnsi="Arial" w:cs="Arial"/>
+        </w:rPr>
+        <w:t xml:space="preserve"> </w:t>
+      </w:r>
+      <w:proofErr w:type="spellStart"/>
+      <w:r>
+        <w:rPr>
+          <w:rFonts w:ascii="Arial" w:hAnsi="Arial" w:cs="Arial"/>
+        </w:rPr>
+        <w:t>се</w:t>
+      </w:r>
+      <w:proofErr w:type="spellEnd"/>
+      <w:r>
+        <w:rPr>
+          <w:rFonts w:ascii="Arial" w:hAnsi="Arial" w:cs="Arial"/>
+        </w:rPr>
+        <w:t xml:space="preserve"> </w:t>
+      </w:r>
+      <w:proofErr w:type="spellStart"/>
+      <w:r>
+        <w:rPr>
+          <w:rFonts w:ascii="Arial" w:hAnsi="Arial" w:cs="Arial"/>
+        </w:rPr>
+        <w:t>рекламират</w:t>
+      </w:r>
+      <w:proofErr w:type="spellEnd"/>
+      <w:r>
+        <w:rPr>
+          <w:rFonts w:ascii="Arial" w:hAnsi="Arial" w:cs="Arial"/>
+        </w:rPr>
+        <w:t xml:space="preserve"> и </w:t>
+      </w:r>
+      <w:proofErr w:type="spellStart"/>
+      <w:r>
+        <w:rPr>
+          <w:rFonts w:ascii="Arial" w:hAnsi="Arial" w:cs="Arial"/>
+        </w:rPr>
+        <w:t>развиват</w:t>
+      </w:r>
+      <w:proofErr w:type="spellEnd"/>
+      <w:r>
+        <w:rPr>
+          <w:rFonts w:ascii="Arial" w:hAnsi="Arial" w:cs="Arial"/>
+        </w:rPr>
+        <w:t>.</w:t>
       </w:r>
     </w:p>
     <w:p>
@@ -766,11 +2154,425 @@
           <w:rFonts w:ascii="Arial" w:hAnsi="Arial" w:cs="Arial"/>
         </w:rPr>
       </w:pPr>
-      <w:r>
-        <w:rPr>
-          <w:rFonts w:ascii="Arial" w:hAnsi="Arial" w:cs="Arial"/>
-        </w:rPr>
-        <w:t xml:space="preserve">Системата ще поддържа влизане на потребители с различни права на достъп. Типовете потребители ще са администратори, управители на ресторанти и клиенти. Администраторите разполагат със софтуера за управление на цялата платформа. Управителите използват </w:t>
+      <w:proofErr w:type="spellStart"/>
+      <w:r>
+        <w:rPr>
+          <w:rFonts w:ascii="Arial" w:hAnsi="Arial" w:cs="Arial"/>
+        </w:rPr>
+        <w:t>Системата</w:t>
+      </w:r>
+      <w:proofErr w:type="spellEnd"/>
+      <w:r>
+        <w:rPr>
+          <w:rFonts w:ascii="Arial" w:hAnsi="Arial" w:cs="Arial"/>
+        </w:rPr>
+        <w:t xml:space="preserve"> </w:t>
+      </w:r>
+      <w:proofErr w:type="spellStart"/>
+      <w:r>
+        <w:rPr>
+          <w:rFonts w:ascii="Arial" w:hAnsi="Arial" w:cs="Arial"/>
+        </w:rPr>
+        <w:t>ще</w:t>
+      </w:r>
+      <w:proofErr w:type="spellEnd"/>
+      <w:r>
+        <w:rPr>
+          <w:rFonts w:ascii="Arial" w:hAnsi="Arial" w:cs="Arial"/>
+        </w:rPr>
+        <w:t xml:space="preserve"> </w:t>
+      </w:r>
+      <w:proofErr w:type="spellStart"/>
+      <w:r>
+        <w:rPr>
+          <w:rFonts w:ascii="Arial" w:hAnsi="Arial" w:cs="Arial"/>
+        </w:rPr>
+        <w:t>поддържа</w:t>
+      </w:r>
+      <w:proofErr w:type="spellEnd"/>
+      <w:r>
+        <w:rPr>
+          <w:rFonts w:ascii="Arial" w:hAnsi="Arial" w:cs="Arial"/>
+        </w:rPr>
+        <w:t xml:space="preserve"> </w:t>
+      </w:r>
+      <w:proofErr w:type="spellStart"/>
+      <w:r>
+        <w:rPr>
+          <w:rFonts w:ascii="Arial" w:hAnsi="Arial" w:cs="Arial"/>
+        </w:rPr>
+        <w:t>влизане</w:t>
+      </w:r>
+      <w:proofErr w:type="spellEnd"/>
+      <w:r>
+        <w:rPr>
+          <w:rFonts w:ascii="Arial" w:hAnsi="Arial" w:cs="Arial"/>
+        </w:rPr>
+        <w:t xml:space="preserve"> </w:t>
+      </w:r>
+      <w:proofErr w:type="spellStart"/>
+      <w:r>
+        <w:rPr>
+          <w:rFonts w:ascii="Arial" w:hAnsi="Arial" w:cs="Arial"/>
+        </w:rPr>
+        <w:t>на</w:t>
+      </w:r>
+      <w:proofErr w:type="spellEnd"/>
+      <w:r>
+        <w:rPr>
+          <w:rFonts w:ascii="Arial" w:hAnsi="Arial" w:cs="Arial"/>
+        </w:rPr>
+        <w:t xml:space="preserve"> </w:t>
+      </w:r>
+      <w:proofErr w:type="spellStart"/>
+      <w:r>
+        <w:rPr>
+          <w:rFonts w:ascii="Arial" w:hAnsi="Arial" w:cs="Arial"/>
+        </w:rPr>
+        <w:t>потребители</w:t>
+      </w:r>
+      <w:proofErr w:type="spellEnd"/>
+      <w:r>
+        <w:rPr>
+          <w:rFonts w:ascii="Arial" w:hAnsi="Arial" w:cs="Arial"/>
+        </w:rPr>
+        <w:t xml:space="preserve"> с </w:t>
+      </w:r>
+      <w:proofErr w:type="spellStart"/>
+      <w:r>
+        <w:rPr>
+          <w:rFonts w:ascii="Arial" w:hAnsi="Arial" w:cs="Arial"/>
+        </w:rPr>
+        <w:t>различни</w:t>
+      </w:r>
+      <w:proofErr w:type="spellEnd"/>
+      <w:r>
+        <w:rPr>
+          <w:rFonts w:ascii="Arial" w:hAnsi="Arial" w:cs="Arial"/>
+        </w:rPr>
+        <w:t xml:space="preserve"> </w:t>
+      </w:r>
+      <w:proofErr w:type="spellStart"/>
+      <w:r>
+        <w:rPr>
+          <w:rFonts w:ascii="Arial" w:hAnsi="Arial" w:cs="Arial"/>
+        </w:rPr>
+        <w:t>права</w:t>
+      </w:r>
+      <w:proofErr w:type="spellEnd"/>
+      <w:r>
+        <w:rPr>
+          <w:rFonts w:ascii="Arial" w:hAnsi="Arial" w:cs="Arial"/>
+        </w:rPr>
+        <w:t xml:space="preserve"> </w:t>
+      </w:r>
+      <w:proofErr w:type="spellStart"/>
+      <w:r>
+        <w:rPr>
+          <w:rFonts w:ascii="Arial" w:hAnsi="Arial" w:cs="Arial"/>
+        </w:rPr>
+        <w:t>на</w:t>
+      </w:r>
+      <w:proofErr w:type="spellEnd"/>
+      <w:r>
+        <w:rPr>
+          <w:rFonts w:ascii="Arial" w:hAnsi="Arial" w:cs="Arial"/>
+        </w:rPr>
+        <w:t xml:space="preserve"> </w:t>
+      </w:r>
+      <w:proofErr w:type="spellStart"/>
+      <w:r>
+        <w:rPr>
+          <w:rFonts w:ascii="Arial" w:hAnsi="Arial" w:cs="Arial"/>
+        </w:rPr>
+        <w:t>достъп</w:t>
+      </w:r>
+      <w:proofErr w:type="spellEnd"/>
+      <w:r>
+        <w:rPr>
+          <w:rFonts w:ascii="Arial" w:hAnsi="Arial" w:cs="Arial"/>
+        </w:rPr>
+        <w:t xml:space="preserve">. </w:t>
+      </w:r>
+      <w:proofErr w:type="spellStart"/>
+      <w:r>
+        <w:rPr>
+          <w:rFonts w:ascii="Arial" w:hAnsi="Arial" w:cs="Arial"/>
+        </w:rPr>
+        <w:t>Типовете</w:t>
+      </w:r>
+      <w:proofErr w:type="spellEnd"/>
+      <w:r>
+        <w:rPr>
+          <w:rFonts w:ascii="Arial" w:hAnsi="Arial" w:cs="Arial"/>
+        </w:rPr>
+        <w:t xml:space="preserve"> </w:t>
+      </w:r>
+      <w:proofErr w:type="spellStart"/>
+      <w:r>
+        <w:rPr>
+          <w:rFonts w:ascii="Arial" w:hAnsi="Arial" w:cs="Arial"/>
+        </w:rPr>
+        <w:t>потребители</w:t>
+      </w:r>
+      <w:proofErr w:type="spellEnd"/>
+      <w:r>
+        <w:rPr>
+          <w:rFonts w:ascii="Arial" w:hAnsi="Arial" w:cs="Arial"/>
+        </w:rPr>
+        <w:t xml:space="preserve"> </w:t>
+      </w:r>
+      <w:proofErr w:type="spellStart"/>
+      <w:r>
+        <w:rPr>
+          <w:rFonts w:ascii="Arial" w:hAnsi="Arial" w:cs="Arial"/>
+        </w:rPr>
+        <w:t>ще</w:t>
+      </w:r>
+      <w:proofErr w:type="spellEnd"/>
+      <w:r>
+        <w:rPr>
+          <w:rFonts w:ascii="Arial" w:hAnsi="Arial" w:cs="Arial"/>
+        </w:rPr>
+        <w:t xml:space="preserve"> </w:t>
+      </w:r>
+      <w:proofErr w:type="spellStart"/>
+      <w:r>
+        <w:rPr>
+          <w:rFonts w:ascii="Arial" w:hAnsi="Arial" w:cs="Arial"/>
+        </w:rPr>
+        <w:t>са</w:t>
+      </w:r>
+      <w:proofErr w:type="spellEnd"/>
+      <w:r>
+        <w:rPr>
+          <w:rFonts w:ascii="Arial" w:hAnsi="Arial" w:cs="Arial"/>
+        </w:rPr>
+        <w:t xml:space="preserve"> </w:t>
+      </w:r>
+      <w:proofErr w:type="spellStart"/>
+      <w:r>
+        <w:rPr>
+          <w:rFonts w:ascii="Arial" w:hAnsi="Arial" w:cs="Arial"/>
+        </w:rPr>
+        <w:t>администратори</w:t>
+      </w:r>
+      <w:proofErr w:type="spellEnd"/>
+      <w:r>
+        <w:rPr>
+          <w:rFonts w:ascii="Arial" w:hAnsi="Arial" w:cs="Arial"/>
+        </w:rPr>
+        <w:t xml:space="preserve">, </w:t>
+      </w:r>
+      <w:proofErr w:type="spellStart"/>
+      <w:r>
+        <w:rPr>
+          <w:rFonts w:ascii="Arial" w:hAnsi="Arial" w:cs="Arial"/>
+        </w:rPr>
+        <w:t>управители</w:t>
+      </w:r>
+      <w:proofErr w:type="spellEnd"/>
+      <w:r>
+        <w:rPr>
+          <w:rFonts w:ascii="Arial" w:hAnsi="Arial" w:cs="Arial"/>
+        </w:rPr>
+        <w:t xml:space="preserve"> </w:t>
+      </w:r>
+      <w:proofErr w:type="spellStart"/>
+      <w:r>
+        <w:rPr>
+          <w:rFonts w:ascii="Arial" w:hAnsi="Arial" w:cs="Arial"/>
+        </w:rPr>
+        <w:t>на</w:t>
+      </w:r>
+      <w:proofErr w:type="spellEnd"/>
+      <w:r>
+        <w:rPr>
+          <w:rFonts w:ascii="Arial" w:hAnsi="Arial" w:cs="Arial"/>
+        </w:rPr>
+        <w:t xml:space="preserve"> </w:t>
+      </w:r>
+      <w:proofErr w:type="spellStart"/>
+      <w:r>
+        <w:rPr>
+          <w:rFonts w:ascii="Arial" w:hAnsi="Arial" w:cs="Arial"/>
+        </w:rPr>
+        <w:t>ресторанти</w:t>
+      </w:r>
+      <w:proofErr w:type="spellEnd"/>
+      <w:r>
+        <w:rPr>
+          <w:rFonts w:ascii="Arial" w:hAnsi="Arial" w:cs="Arial"/>
+        </w:rPr>
+        <w:t xml:space="preserve"> и </w:t>
+      </w:r>
+      <w:proofErr w:type="spellStart"/>
+      <w:r>
+        <w:rPr>
+          <w:rFonts w:ascii="Arial" w:hAnsi="Arial" w:cs="Arial"/>
+        </w:rPr>
+        <w:t>клиенти</w:t>
+      </w:r>
+      <w:proofErr w:type="spellEnd"/>
+      <w:r>
+        <w:rPr>
+          <w:rFonts w:ascii="Arial" w:hAnsi="Arial" w:cs="Arial"/>
+        </w:rPr>
+        <w:t xml:space="preserve">. </w:t>
+      </w:r>
+      <w:proofErr w:type="spellStart"/>
+      <w:r>
+        <w:rPr>
+          <w:rFonts w:ascii="Arial" w:hAnsi="Arial" w:cs="Arial"/>
+        </w:rPr>
+        <w:t>Администраторите</w:t>
+      </w:r>
+      <w:proofErr w:type="spellEnd"/>
+      <w:r>
+        <w:rPr>
+          <w:rFonts w:ascii="Arial" w:hAnsi="Arial" w:cs="Arial"/>
+        </w:rPr>
+        <w:t xml:space="preserve"> </w:t>
+      </w:r>
+      <w:proofErr w:type="spellStart"/>
+      <w:r>
+        <w:rPr>
+          <w:rFonts w:ascii="Arial" w:hAnsi="Arial" w:cs="Arial"/>
+        </w:rPr>
+        <w:t>разполагат</w:t>
+      </w:r>
+      <w:proofErr w:type="spellEnd"/>
+      <w:r>
+        <w:rPr>
+          <w:rFonts w:ascii="Arial" w:hAnsi="Arial" w:cs="Arial"/>
+        </w:rPr>
+        <w:t xml:space="preserve"> </w:t>
+      </w:r>
+      <w:proofErr w:type="spellStart"/>
+      <w:r>
+        <w:rPr>
+          <w:rFonts w:ascii="Arial" w:hAnsi="Arial" w:cs="Arial"/>
+        </w:rPr>
+        <w:t>със</w:t>
+      </w:r>
+      <w:proofErr w:type="spellEnd"/>
+      <w:r>
+        <w:rPr>
+          <w:rFonts w:ascii="Arial" w:hAnsi="Arial" w:cs="Arial"/>
+        </w:rPr>
+        <w:t xml:space="preserve"> </w:t>
+      </w:r>
+      <w:proofErr w:type="spellStart"/>
+      <w:r>
+        <w:rPr>
+          <w:rFonts w:ascii="Arial" w:hAnsi="Arial" w:cs="Arial"/>
+        </w:rPr>
+        <w:t>софтуера</w:t>
+      </w:r>
+      <w:proofErr w:type="spellEnd"/>
+      <w:r>
+        <w:rPr>
+          <w:rFonts w:ascii="Arial" w:hAnsi="Arial" w:cs="Arial"/>
+        </w:rPr>
+        <w:t xml:space="preserve"> </w:t>
+      </w:r>
+      <w:proofErr w:type="spellStart"/>
+      <w:r>
+        <w:rPr>
+          <w:rFonts w:ascii="Arial" w:hAnsi="Arial" w:cs="Arial"/>
+        </w:rPr>
+        <w:t>за</w:t>
+      </w:r>
+      <w:proofErr w:type="spellEnd"/>
+      <w:r>
+        <w:rPr>
+          <w:rFonts w:ascii="Arial" w:hAnsi="Arial" w:cs="Arial"/>
+        </w:rPr>
+        <w:t xml:space="preserve"> </w:t>
+      </w:r>
+      <w:proofErr w:type="spellStart"/>
+      <w:r>
+        <w:rPr>
+          <w:rFonts w:ascii="Arial" w:hAnsi="Arial" w:cs="Arial"/>
+        </w:rPr>
+        <w:t>управление</w:t>
+      </w:r>
+      <w:proofErr w:type="spellEnd"/>
+      <w:r>
+        <w:rPr>
+          <w:rFonts w:ascii="Arial" w:hAnsi="Arial" w:cs="Arial"/>
+        </w:rPr>
+        <w:t xml:space="preserve"> </w:t>
+      </w:r>
+      <w:proofErr w:type="spellStart"/>
+      <w:r>
+        <w:rPr>
+          <w:rFonts w:ascii="Arial" w:hAnsi="Arial" w:cs="Arial"/>
+        </w:rPr>
+        <w:t>на</w:t>
+      </w:r>
+      <w:proofErr w:type="spellEnd"/>
+      <w:r>
+        <w:rPr>
+          <w:rFonts w:ascii="Arial" w:hAnsi="Arial" w:cs="Arial"/>
+        </w:rPr>
+        <w:t xml:space="preserve"> </w:t>
+      </w:r>
+      <w:proofErr w:type="spellStart"/>
+      <w:r>
+        <w:rPr>
+          <w:rFonts w:ascii="Arial" w:hAnsi="Arial" w:cs="Arial"/>
+        </w:rPr>
+        <w:t>цялата</w:t>
+      </w:r>
+      <w:proofErr w:type="spellEnd"/>
+      <w:r>
+        <w:rPr>
+          <w:rFonts w:ascii="Arial" w:hAnsi="Arial" w:cs="Arial"/>
+        </w:rPr>
+        <w:t xml:space="preserve"> </w:t>
+      </w:r>
+      <w:proofErr w:type="spellStart"/>
+      <w:r>
+        <w:rPr>
+          <w:rFonts w:ascii="Arial" w:hAnsi="Arial" w:cs="Arial"/>
+        </w:rPr>
+        <w:t>платформа</w:t>
+      </w:r>
+      <w:proofErr w:type="spellEnd"/>
+      <w:r>
+        <w:rPr>
+          <w:rFonts w:ascii="Arial" w:hAnsi="Arial" w:cs="Arial"/>
+        </w:rPr>
+        <w:t xml:space="preserve">. </w:t>
+      </w:r>
+      <w:proofErr w:type="spellStart"/>
+      <w:r>
+        <w:rPr>
+          <w:rFonts w:ascii="Arial" w:hAnsi="Arial" w:cs="Arial"/>
+        </w:rPr>
+        <w:t>Управителите</w:t>
+      </w:r>
+      <w:proofErr w:type="spellEnd"/>
+      <w:r>
+        <w:rPr>
+          <w:rFonts w:ascii="Arial" w:hAnsi="Arial" w:cs="Arial"/>
+        </w:rPr>
+        <w:t xml:space="preserve"> </w:t>
+      </w:r>
+      <w:proofErr w:type="spellStart"/>
+      <w:r>
+        <w:rPr>
+          <w:rFonts w:ascii="Arial" w:hAnsi="Arial" w:cs="Arial"/>
+        </w:rPr>
+        <w:t>използват</w:t>
+      </w:r>
+      <w:proofErr w:type="spellEnd"/>
+      <w:r>
+        <w:rPr>
+          <w:rFonts w:ascii="Arial" w:hAnsi="Arial" w:cs="Arial"/>
+        </w:rPr>
+        <w:t xml:space="preserve"> </w:t>
       </w:r>
       <w:r>
         <w:rPr>
@@ -783,7 +2585,623 @@
         <w:rPr>
           <w:rFonts w:ascii="Arial" w:hAnsi="Arial" w:cs="Arial"/>
         </w:rPr>
-        <w:t xml:space="preserve"> за управление на резервации. Клиентите влизат през уебсайта на платформата за да си направят резервация. Има два типа клиенти като те са регистрирани и нерегистрирани. Основната разлика между тях е в бързината на финализиране на резервация и регистрираните потребители имат възможност за добавяне на ресторант към секция Любими.</w:t>
+        <w:t xml:space="preserve"> </w:t>
+      </w:r>
+      <w:proofErr w:type="spellStart"/>
+      <w:r>
+        <w:rPr>
+          <w:rFonts w:ascii="Arial" w:hAnsi="Arial" w:cs="Arial"/>
+        </w:rPr>
+        <w:t>за</w:t>
+      </w:r>
+      <w:proofErr w:type="spellEnd"/>
+      <w:r>
+        <w:rPr>
+          <w:rFonts w:ascii="Arial" w:hAnsi="Arial" w:cs="Arial"/>
+        </w:rPr>
+        <w:t xml:space="preserve"> </w:t>
+      </w:r>
+      <w:proofErr w:type="spellStart"/>
+      <w:r>
+        <w:rPr>
+          <w:rFonts w:ascii="Arial" w:hAnsi="Arial" w:cs="Arial"/>
+        </w:rPr>
+        <w:t>управление</w:t>
+      </w:r>
+      <w:proofErr w:type="spellEnd"/>
+      <w:r>
+        <w:rPr>
+          <w:rFonts w:ascii="Arial" w:hAnsi="Arial" w:cs="Arial"/>
+        </w:rPr>
+        <w:t xml:space="preserve"> </w:t>
+      </w:r>
+      <w:proofErr w:type="spellStart"/>
+      <w:r>
+        <w:rPr>
+          <w:rFonts w:ascii="Arial" w:hAnsi="Arial" w:cs="Arial"/>
+        </w:rPr>
+        <w:t>на</w:t>
+      </w:r>
+      <w:proofErr w:type="spellEnd"/>
+      <w:r>
+        <w:rPr>
+          <w:rFonts w:ascii="Arial" w:hAnsi="Arial" w:cs="Arial"/>
+        </w:rPr>
+        <w:t xml:space="preserve"> </w:t>
+      </w:r>
+      <w:proofErr w:type="spellStart"/>
+      <w:r>
+        <w:rPr>
+          <w:rFonts w:ascii="Arial" w:hAnsi="Arial" w:cs="Arial"/>
+        </w:rPr>
+        <w:t>резервации</w:t>
+      </w:r>
+      <w:proofErr w:type="spellEnd"/>
+      <w:r>
+        <w:rPr>
+          <w:rFonts w:ascii="Arial" w:hAnsi="Arial" w:cs="Arial"/>
+        </w:rPr>
+        <w:t xml:space="preserve">. </w:t>
+      </w:r>
+      <w:proofErr w:type="spellStart"/>
+      <w:r>
+        <w:rPr>
+          <w:rFonts w:ascii="Arial" w:hAnsi="Arial" w:cs="Arial"/>
+        </w:rPr>
+        <w:t>Клиентите</w:t>
+      </w:r>
+      <w:proofErr w:type="spellEnd"/>
+      <w:r>
+        <w:rPr>
+          <w:rFonts w:ascii="Arial" w:hAnsi="Arial" w:cs="Arial"/>
+        </w:rPr>
+        <w:t xml:space="preserve"> </w:t>
+      </w:r>
+      <w:proofErr w:type="spellStart"/>
+      <w:r>
+        <w:rPr>
+          <w:rFonts w:ascii="Arial" w:hAnsi="Arial" w:cs="Arial"/>
+        </w:rPr>
+        <w:t>влизат</w:t>
+      </w:r>
+      <w:proofErr w:type="spellEnd"/>
+      <w:r>
+        <w:rPr>
+          <w:rFonts w:ascii="Arial" w:hAnsi="Arial" w:cs="Arial"/>
+        </w:rPr>
+        <w:t xml:space="preserve"> </w:t>
+      </w:r>
+      <w:proofErr w:type="spellStart"/>
+      <w:r>
+        <w:rPr>
+          <w:rFonts w:ascii="Arial" w:hAnsi="Arial" w:cs="Arial"/>
+        </w:rPr>
+        <w:t>през</w:t>
+      </w:r>
+      <w:proofErr w:type="spellEnd"/>
+      <w:r>
+        <w:rPr>
+          <w:rFonts w:ascii="Arial" w:hAnsi="Arial" w:cs="Arial"/>
+        </w:rPr>
+        <w:t xml:space="preserve"> </w:t>
+      </w:r>
+      <w:proofErr w:type="spellStart"/>
+      <w:r>
+        <w:rPr>
+          <w:rFonts w:ascii="Arial" w:hAnsi="Arial" w:cs="Arial"/>
+        </w:rPr>
+        <w:t>уебсайта</w:t>
+      </w:r>
+      <w:proofErr w:type="spellEnd"/>
+      <w:r>
+        <w:rPr>
+          <w:rFonts w:ascii="Arial" w:hAnsi="Arial" w:cs="Arial"/>
+        </w:rPr>
+        <w:t xml:space="preserve"> </w:t>
+      </w:r>
+      <w:proofErr w:type="spellStart"/>
+      <w:r>
+        <w:rPr>
+          <w:rFonts w:ascii="Arial" w:hAnsi="Arial" w:cs="Arial"/>
+        </w:rPr>
+        <w:t>на</w:t>
+      </w:r>
+      <w:proofErr w:type="spellEnd"/>
+      <w:r>
+        <w:rPr>
+          <w:rFonts w:ascii="Arial" w:hAnsi="Arial" w:cs="Arial"/>
+        </w:rPr>
+        <w:t xml:space="preserve"> </w:t>
+      </w:r>
+      <w:proofErr w:type="spellStart"/>
+      <w:r>
+        <w:rPr>
+          <w:rFonts w:ascii="Arial" w:hAnsi="Arial" w:cs="Arial"/>
+        </w:rPr>
+        <w:t>платформата</w:t>
+      </w:r>
+      <w:proofErr w:type="spellEnd"/>
+      <w:r>
+        <w:rPr>
+          <w:rFonts w:ascii="Arial" w:hAnsi="Arial" w:cs="Arial"/>
+        </w:rPr>
+        <w:t xml:space="preserve"> </w:t>
+      </w:r>
+      <w:proofErr w:type="spellStart"/>
+      <w:r>
+        <w:rPr>
+          <w:rFonts w:ascii="Arial" w:hAnsi="Arial" w:cs="Arial"/>
+        </w:rPr>
+        <w:t>за</w:t>
+      </w:r>
+      <w:proofErr w:type="spellEnd"/>
+      <w:r>
+        <w:rPr>
+          <w:rFonts w:ascii="Arial" w:hAnsi="Arial" w:cs="Arial"/>
+        </w:rPr>
+        <w:t xml:space="preserve"> </w:t>
+      </w:r>
+      <w:proofErr w:type="spellStart"/>
+      <w:r>
+        <w:rPr>
+          <w:rFonts w:ascii="Arial" w:hAnsi="Arial" w:cs="Arial"/>
+        </w:rPr>
+        <w:t>да</w:t>
+      </w:r>
+      <w:proofErr w:type="spellEnd"/>
+      <w:r>
+        <w:rPr>
+          <w:rFonts w:ascii="Arial" w:hAnsi="Arial" w:cs="Arial"/>
+        </w:rPr>
+        <w:t xml:space="preserve"> </w:t>
+      </w:r>
+      <w:proofErr w:type="spellStart"/>
+      <w:r>
+        <w:rPr>
+          <w:rFonts w:ascii="Arial" w:hAnsi="Arial" w:cs="Arial"/>
+        </w:rPr>
+        <w:t>си</w:t>
+      </w:r>
+      <w:proofErr w:type="spellEnd"/>
+      <w:r>
+        <w:rPr>
+          <w:rFonts w:ascii="Arial" w:hAnsi="Arial" w:cs="Arial"/>
+        </w:rPr>
+        <w:t xml:space="preserve"> </w:t>
+      </w:r>
+      <w:proofErr w:type="spellStart"/>
+      <w:r>
+        <w:rPr>
+          <w:rFonts w:ascii="Arial" w:hAnsi="Arial" w:cs="Arial"/>
+        </w:rPr>
+        <w:t>направят</w:t>
+      </w:r>
+      <w:proofErr w:type="spellEnd"/>
+      <w:r>
+        <w:rPr>
+          <w:rFonts w:ascii="Arial" w:hAnsi="Arial" w:cs="Arial"/>
+        </w:rPr>
+        <w:t xml:space="preserve"> </w:t>
+      </w:r>
+      <w:proofErr w:type="spellStart"/>
+      <w:r>
+        <w:rPr>
+          <w:rFonts w:ascii="Arial" w:hAnsi="Arial" w:cs="Arial"/>
+        </w:rPr>
+        <w:t>резервация</w:t>
+      </w:r>
+      <w:proofErr w:type="spellEnd"/>
+      <w:r>
+        <w:rPr>
+          <w:rFonts w:ascii="Arial" w:hAnsi="Arial" w:cs="Arial"/>
+        </w:rPr>
+        <w:t xml:space="preserve">. </w:t>
+      </w:r>
+      <w:proofErr w:type="spellStart"/>
+      <w:r>
+        <w:rPr>
+          <w:rFonts w:ascii="Arial" w:hAnsi="Arial" w:cs="Arial"/>
+        </w:rPr>
+        <w:t>Има</w:t>
+      </w:r>
+      <w:proofErr w:type="spellEnd"/>
+      <w:r>
+        <w:rPr>
+          <w:rFonts w:ascii="Arial" w:hAnsi="Arial" w:cs="Arial"/>
+        </w:rPr>
+        <w:t xml:space="preserve"> </w:t>
+      </w:r>
+      <w:proofErr w:type="spellStart"/>
+      <w:r>
+        <w:rPr>
+          <w:rFonts w:ascii="Arial" w:hAnsi="Arial" w:cs="Arial"/>
+        </w:rPr>
+        <w:t>два</w:t>
+      </w:r>
+      <w:proofErr w:type="spellEnd"/>
+      <w:r>
+        <w:rPr>
+          <w:rFonts w:ascii="Arial" w:hAnsi="Arial" w:cs="Arial"/>
+        </w:rPr>
+        <w:t xml:space="preserve"> </w:t>
+      </w:r>
+      <w:proofErr w:type="spellStart"/>
+      <w:r>
+        <w:rPr>
+          <w:rFonts w:ascii="Arial" w:hAnsi="Arial" w:cs="Arial"/>
+        </w:rPr>
+        <w:t>типа</w:t>
+      </w:r>
+      <w:proofErr w:type="spellEnd"/>
+      <w:r>
+        <w:rPr>
+          <w:rFonts w:ascii="Arial" w:hAnsi="Arial" w:cs="Arial"/>
+        </w:rPr>
+        <w:t xml:space="preserve"> </w:t>
+      </w:r>
+      <w:proofErr w:type="spellStart"/>
+      <w:r>
+        <w:rPr>
+          <w:rFonts w:ascii="Arial" w:hAnsi="Arial" w:cs="Arial"/>
+        </w:rPr>
+        <w:t>клиенти</w:t>
+      </w:r>
+      <w:proofErr w:type="spellEnd"/>
+      <w:r>
+        <w:rPr>
+          <w:rFonts w:ascii="Arial" w:hAnsi="Arial" w:cs="Arial"/>
+        </w:rPr>
+        <w:t xml:space="preserve"> </w:t>
+      </w:r>
+      <w:proofErr w:type="spellStart"/>
+      <w:r>
+        <w:rPr>
+          <w:rFonts w:ascii="Arial" w:hAnsi="Arial" w:cs="Arial"/>
+        </w:rPr>
+        <w:t>като</w:t>
+      </w:r>
+      <w:proofErr w:type="spellEnd"/>
+      <w:r>
+        <w:rPr>
+          <w:rFonts w:ascii="Arial" w:hAnsi="Arial" w:cs="Arial"/>
+        </w:rPr>
+        <w:t xml:space="preserve"> </w:t>
+      </w:r>
+      <w:proofErr w:type="spellStart"/>
+      <w:r>
+        <w:rPr>
+          <w:rFonts w:ascii="Arial" w:hAnsi="Arial" w:cs="Arial"/>
+        </w:rPr>
+        <w:t>те</w:t>
+      </w:r>
+      <w:proofErr w:type="spellEnd"/>
+      <w:r>
+        <w:rPr>
+          <w:rFonts w:ascii="Arial" w:hAnsi="Arial" w:cs="Arial"/>
+        </w:rPr>
+        <w:t xml:space="preserve"> </w:t>
+      </w:r>
+      <w:proofErr w:type="spellStart"/>
+      <w:r>
+        <w:rPr>
+          <w:rFonts w:ascii="Arial" w:hAnsi="Arial" w:cs="Arial"/>
+        </w:rPr>
+        <w:t>са</w:t>
+      </w:r>
+      <w:proofErr w:type="spellEnd"/>
+      <w:r>
+        <w:rPr>
+          <w:rFonts w:ascii="Arial" w:hAnsi="Arial" w:cs="Arial"/>
+        </w:rPr>
+        <w:t xml:space="preserve"> </w:t>
+      </w:r>
+      <w:proofErr w:type="spellStart"/>
+      <w:r>
+        <w:rPr>
+          <w:rFonts w:ascii="Arial" w:hAnsi="Arial" w:cs="Arial"/>
+        </w:rPr>
+        <w:t>регистрирани</w:t>
+      </w:r>
+      <w:proofErr w:type="spellEnd"/>
+      <w:r>
+        <w:rPr>
+          <w:rFonts w:ascii="Arial" w:hAnsi="Arial" w:cs="Arial"/>
+        </w:rPr>
+        <w:t xml:space="preserve"> и </w:t>
+      </w:r>
+      <w:proofErr w:type="spellStart"/>
+      <w:r>
+        <w:rPr>
+          <w:rFonts w:ascii="Arial" w:hAnsi="Arial" w:cs="Arial"/>
+        </w:rPr>
+        <w:t>нерегистрирани</w:t>
+      </w:r>
+      <w:proofErr w:type="spellEnd"/>
+      <w:r>
+        <w:rPr>
+          <w:rFonts w:ascii="Arial" w:hAnsi="Arial" w:cs="Arial"/>
+        </w:rPr>
+        <w:t xml:space="preserve">. </w:t>
+      </w:r>
+      <w:proofErr w:type="spellStart"/>
+      <w:r>
+        <w:rPr>
+          <w:rFonts w:ascii="Arial" w:hAnsi="Arial" w:cs="Arial"/>
+        </w:rPr>
+        <w:t>Основната</w:t>
+      </w:r>
+      <w:proofErr w:type="spellEnd"/>
+      <w:r>
+        <w:rPr>
+          <w:rFonts w:ascii="Arial" w:hAnsi="Arial" w:cs="Arial"/>
+        </w:rPr>
+        <w:t xml:space="preserve"> </w:t>
+      </w:r>
+      <w:proofErr w:type="spellStart"/>
+      <w:r>
+        <w:rPr>
+          <w:rFonts w:ascii="Arial" w:hAnsi="Arial" w:cs="Arial"/>
+        </w:rPr>
+        <w:t>разлика</w:t>
+      </w:r>
+      <w:proofErr w:type="spellEnd"/>
+      <w:r>
+        <w:rPr>
+          <w:rFonts w:ascii="Arial" w:hAnsi="Arial" w:cs="Arial"/>
+        </w:rPr>
+        <w:t xml:space="preserve"> </w:t>
+      </w:r>
+      <w:proofErr w:type="spellStart"/>
+      <w:r>
+        <w:rPr>
+          <w:rFonts w:ascii="Arial" w:hAnsi="Arial" w:cs="Arial"/>
+        </w:rPr>
+        <w:t>между</w:t>
+      </w:r>
+      <w:proofErr w:type="spellEnd"/>
+      <w:r>
+        <w:rPr>
+          <w:rFonts w:ascii="Arial" w:hAnsi="Arial" w:cs="Arial"/>
+        </w:rPr>
+        <w:t xml:space="preserve"> </w:t>
+      </w:r>
+      <w:proofErr w:type="spellStart"/>
+      <w:r>
+        <w:rPr>
+          <w:rFonts w:ascii="Arial" w:hAnsi="Arial" w:cs="Arial"/>
+        </w:rPr>
+        <w:t>тях</w:t>
+      </w:r>
+      <w:proofErr w:type="spellEnd"/>
+      <w:r>
+        <w:rPr>
+          <w:rFonts w:ascii="Arial" w:hAnsi="Arial" w:cs="Arial"/>
+        </w:rPr>
+        <w:t xml:space="preserve"> е в </w:t>
+      </w:r>
+      <w:proofErr w:type="spellStart"/>
+      <w:r>
+        <w:rPr>
+          <w:rFonts w:ascii="Arial" w:hAnsi="Arial" w:cs="Arial"/>
+        </w:rPr>
+        <w:t>бързината</w:t>
+      </w:r>
+      <w:proofErr w:type="spellEnd"/>
+      <w:r>
+        <w:rPr>
+          <w:rFonts w:ascii="Arial" w:hAnsi="Arial" w:cs="Arial"/>
+        </w:rPr>
+        <w:t xml:space="preserve"> </w:t>
+      </w:r>
+      <w:proofErr w:type="spellStart"/>
+      <w:r>
+        <w:rPr>
+          <w:rFonts w:ascii="Arial" w:hAnsi="Arial" w:cs="Arial"/>
+        </w:rPr>
+        <w:t>на</w:t>
+      </w:r>
+      <w:proofErr w:type="spellEnd"/>
+      <w:r>
+        <w:rPr>
+          <w:rFonts w:ascii="Arial" w:hAnsi="Arial" w:cs="Arial"/>
+        </w:rPr>
+        <w:t xml:space="preserve"> </w:t>
+      </w:r>
+      <w:proofErr w:type="spellStart"/>
+      <w:r>
+        <w:rPr>
+          <w:rFonts w:ascii="Arial" w:hAnsi="Arial" w:cs="Arial"/>
+        </w:rPr>
+        <w:t>финализиране</w:t>
+      </w:r>
+      <w:proofErr w:type="spellEnd"/>
+      <w:r>
+        <w:rPr>
+          <w:rFonts w:ascii="Arial" w:hAnsi="Arial" w:cs="Arial"/>
+        </w:rPr>
+        <w:t xml:space="preserve"> </w:t>
+      </w:r>
+      <w:proofErr w:type="spellStart"/>
+      <w:r>
+        <w:rPr>
+          <w:rFonts w:ascii="Arial" w:hAnsi="Arial" w:cs="Arial"/>
+        </w:rPr>
+        <w:t>на</w:t>
+      </w:r>
+      <w:proofErr w:type="spellEnd"/>
+      <w:r>
+        <w:rPr>
+          <w:rFonts w:ascii="Arial" w:hAnsi="Arial" w:cs="Arial"/>
+        </w:rPr>
+        <w:t xml:space="preserve"> </w:t>
+      </w:r>
+      <w:proofErr w:type="spellStart"/>
+      <w:r>
+        <w:rPr>
+          <w:rFonts w:ascii="Arial" w:hAnsi="Arial" w:cs="Arial"/>
+        </w:rPr>
+        <w:t>резервация</w:t>
+      </w:r>
+      <w:proofErr w:type="spellEnd"/>
+      <w:r>
+        <w:rPr>
+          <w:rFonts w:ascii="Arial" w:hAnsi="Arial" w:cs="Arial"/>
+        </w:rPr>
+        <w:t xml:space="preserve"> и </w:t>
+      </w:r>
+      <w:proofErr w:type="spellStart"/>
+      <w:r>
+        <w:rPr>
+          <w:rFonts w:ascii="Arial" w:hAnsi="Arial" w:cs="Arial"/>
+        </w:rPr>
+        <w:t>регистрираните</w:t>
+      </w:r>
+      <w:proofErr w:type="spellEnd"/>
+      <w:r>
+        <w:rPr>
+          <w:rFonts w:ascii="Arial" w:hAnsi="Arial" w:cs="Arial"/>
+        </w:rPr>
+        <w:t xml:space="preserve"> </w:t>
+      </w:r>
+      <w:proofErr w:type="spellStart"/>
+      <w:r>
+        <w:rPr>
+          <w:rFonts w:ascii="Arial" w:hAnsi="Arial" w:cs="Arial"/>
+        </w:rPr>
+        <w:t>потребители</w:t>
+      </w:r>
+      <w:proofErr w:type="spellEnd"/>
+      <w:r>
+        <w:rPr>
+          <w:rFonts w:ascii="Arial" w:hAnsi="Arial" w:cs="Arial"/>
+        </w:rPr>
+        <w:t xml:space="preserve"> </w:t>
+      </w:r>
+      <w:proofErr w:type="spellStart"/>
+      <w:r>
+        <w:rPr>
+          <w:rFonts w:ascii="Arial" w:hAnsi="Arial" w:cs="Arial"/>
+        </w:rPr>
+        <w:t>имат</w:t>
+      </w:r>
+      <w:proofErr w:type="spellEnd"/>
+      <w:r>
+        <w:rPr>
+          <w:rFonts w:ascii="Arial" w:hAnsi="Arial" w:cs="Arial"/>
+        </w:rPr>
+        <w:t xml:space="preserve"> </w:t>
+      </w:r>
+      <w:proofErr w:type="spellStart"/>
+      <w:r>
+        <w:rPr>
+          <w:rFonts w:ascii="Arial" w:hAnsi="Arial" w:cs="Arial"/>
+        </w:rPr>
+        <w:t>възможност</w:t>
+      </w:r>
+      <w:proofErr w:type="spellEnd"/>
+      <w:r>
+        <w:rPr>
+          <w:rFonts w:ascii="Arial" w:hAnsi="Arial" w:cs="Arial"/>
+        </w:rPr>
+        <w:t xml:space="preserve"> </w:t>
+      </w:r>
+      <w:proofErr w:type="spellStart"/>
+      <w:r>
+        <w:rPr>
+          <w:rFonts w:ascii="Arial" w:hAnsi="Arial" w:cs="Arial"/>
+        </w:rPr>
+        <w:t>за</w:t>
+      </w:r>
+      <w:proofErr w:type="spellEnd"/>
+      <w:r>
+        <w:rPr>
+          <w:rFonts w:ascii="Arial" w:hAnsi="Arial" w:cs="Arial"/>
+        </w:rPr>
+        <w:t xml:space="preserve"> </w:t>
+      </w:r>
+      <w:proofErr w:type="spellStart"/>
+      <w:r>
+        <w:rPr>
+          <w:rFonts w:ascii="Arial" w:hAnsi="Arial" w:cs="Arial"/>
+        </w:rPr>
+        <w:t>добавяне</w:t>
+      </w:r>
+      <w:proofErr w:type="spellEnd"/>
+      <w:r>
+        <w:rPr>
+          <w:rFonts w:ascii="Arial" w:hAnsi="Arial" w:cs="Arial"/>
+        </w:rPr>
+        <w:t xml:space="preserve"> </w:t>
+      </w:r>
+      <w:proofErr w:type="spellStart"/>
+      <w:r>
+        <w:rPr>
+          <w:rFonts w:ascii="Arial" w:hAnsi="Arial" w:cs="Arial"/>
+        </w:rPr>
+        <w:t>на</w:t>
+      </w:r>
+      <w:proofErr w:type="spellEnd"/>
+      <w:r>
+        <w:rPr>
+          <w:rFonts w:ascii="Arial" w:hAnsi="Arial" w:cs="Arial"/>
+        </w:rPr>
+        <w:t xml:space="preserve"> </w:t>
+      </w:r>
+      <w:proofErr w:type="spellStart"/>
+      <w:r>
+        <w:rPr>
+          <w:rFonts w:ascii="Arial" w:hAnsi="Arial" w:cs="Arial"/>
+        </w:rPr>
+        <w:t>ресторант</w:t>
+      </w:r>
+      <w:proofErr w:type="spellEnd"/>
+      <w:r>
+        <w:rPr>
+          <w:rFonts w:ascii="Arial" w:hAnsi="Arial" w:cs="Arial"/>
+        </w:rPr>
+        <w:t xml:space="preserve"> </w:t>
+      </w:r>
+      <w:proofErr w:type="spellStart"/>
+      <w:r>
+        <w:rPr>
+          <w:rFonts w:ascii="Arial" w:hAnsi="Arial" w:cs="Arial"/>
+        </w:rPr>
+        <w:t>към</w:t>
+      </w:r>
+      <w:proofErr w:type="spellEnd"/>
+      <w:r>
+        <w:rPr>
+          <w:rFonts w:ascii="Arial" w:hAnsi="Arial" w:cs="Arial"/>
+        </w:rPr>
+        <w:t xml:space="preserve"> </w:t>
+      </w:r>
+      <w:proofErr w:type="spellStart"/>
+      <w:r>
+        <w:rPr>
+          <w:rFonts w:ascii="Arial" w:hAnsi="Arial" w:cs="Arial"/>
+        </w:rPr>
+        <w:t>секция</w:t>
+      </w:r>
+      <w:proofErr w:type="spellEnd"/>
+      <w:r>
+        <w:rPr>
+          <w:rFonts w:ascii="Arial" w:hAnsi="Arial" w:cs="Arial"/>
+        </w:rPr>
+        <w:t xml:space="preserve"> </w:t>
+      </w:r>
+      <w:proofErr w:type="spellStart"/>
+      <w:r>
+        <w:rPr>
+          <w:rFonts w:ascii="Arial" w:hAnsi="Arial" w:cs="Arial"/>
+        </w:rPr>
+        <w:t>Любими</w:t>
+      </w:r>
+      <w:proofErr w:type="spellEnd"/>
+      <w:r>
+        <w:rPr>
+          <w:rFonts w:ascii="Arial" w:hAnsi="Arial" w:cs="Arial"/>
+        </w:rPr>
+        <w:t>.</w:t>
       </w:r>
     </w:p>
     <w:p>
@@ -806,18 +3224,28 @@
         </w:rPr>
         <w:t>Ос</w:t>
       </w:r>
+      <w:proofErr w:type="spellStart"/>
       <w:r>
         <w:rPr>
           <w:rFonts w:ascii="Arial" w:hAnsi="Arial" w:cs="Arial"/>
         </w:rPr>
         <w:t>новните</w:t>
       </w:r>
-      <w:r>
-        <w:rPr>
-          <w:rFonts w:ascii="Arial" w:hAnsi="Arial" w:cs="Arial"/>
-        </w:rPr>
-        <w:t xml:space="preserve"> потребители</w:t>
-      </w:r>
+      <w:proofErr w:type="spellEnd"/>
+      <w:r>
+        <w:rPr>
+          <w:rFonts w:ascii="Arial" w:hAnsi="Arial" w:cs="Arial"/>
+        </w:rPr>
+        <w:t xml:space="preserve"> </w:t>
+      </w:r>
+      <w:proofErr w:type="spellStart"/>
+      <w:r>
+        <w:rPr>
+          <w:rFonts w:ascii="Arial" w:hAnsi="Arial" w:cs="Arial"/>
+        </w:rPr>
+        <w:t>потребители</w:t>
+      </w:r>
+      <w:proofErr w:type="spellEnd"/>
       <w:r>
         <w:rPr>
           <w:rFonts w:ascii="Arial" w:hAnsi="Arial" w:cs="Arial"/>
@@ -829,8 +3257,23 @@
         <w:rPr>
           <w:rFonts w:ascii="Arial" w:hAnsi="Arial" w:cs="Arial"/>
         </w:rPr>
-        <w:t xml:space="preserve"> са </w:t>
-      </w:r>
+        <w:t xml:space="preserve"> </w:t>
+      </w:r>
+      <w:proofErr w:type="spellStart"/>
+      <w:r>
+        <w:rPr>
+          <w:rFonts w:ascii="Arial" w:hAnsi="Arial" w:cs="Arial"/>
+        </w:rPr>
+        <w:t>са</w:t>
+      </w:r>
+      <w:proofErr w:type="spellEnd"/>
+      <w:r>
+        <w:rPr>
+          <w:rFonts w:ascii="Arial" w:hAnsi="Arial" w:cs="Arial"/>
+        </w:rPr>
+        <w:t xml:space="preserve"> </w:t>
+      </w:r>
+      <w:proofErr w:type="spellStart"/>
       <w:r>
         <w:rPr>
           <w:rFonts w:ascii="Arial" w:hAnsi="Arial" w:cs="Arial"/>
@@ -838,19 +3281,220 @@
         </w:rPr>
         <w:t>клиентите</w:t>
       </w:r>
+      <w:proofErr w:type="spellEnd"/>
       <w:r>
         <w:rPr>
           <w:rFonts w:ascii="Arial" w:hAnsi="Arial" w:cs="Arial"/>
           <w:b/>
           <w:lang w:val="bg-BG"/>
         </w:rPr>
-        <w:t>, които правят резервция в ресторант</w:t>
-      </w:r>
-      <w:r>
-        <w:rPr>
-          <w:rFonts w:ascii="Arial" w:hAnsi="Arial" w:cs="Arial"/>
-        </w:rPr>
-        <w:t>, които могат да бъдат регистрирани и нерегистрирани. Те могат да влязат в платформата чрез уебсайтът ѝ</w:t>
+        <w:t xml:space="preserve">, които правят </w:t>
+      </w:r>
+      <w:proofErr w:type="spellStart"/>
+      <w:r>
+        <w:rPr>
+          <w:rFonts w:ascii="Arial" w:hAnsi="Arial" w:cs="Arial"/>
+          <w:b/>
+          <w:lang w:val="bg-BG"/>
+        </w:rPr>
+        <w:t>резервция</w:t>
+      </w:r>
+      <w:proofErr w:type="spellEnd"/>
+      <w:r>
+        <w:rPr>
+          <w:rFonts w:ascii="Arial" w:hAnsi="Arial" w:cs="Arial"/>
+          <w:b/>
+          <w:lang w:val="bg-BG"/>
+        </w:rPr>
+        <w:t xml:space="preserve"> в ресторант</w:t>
+      </w:r>
+      <w:r>
+        <w:rPr>
+          <w:rFonts w:ascii="Arial" w:hAnsi="Arial" w:cs="Arial"/>
+        </w:rPr>
+        <w:t xml:space="preserve">, </w:t>
+      </w:r>
+      <w:proofErr w:type="spellStart"/>
+      <w:r>
+        <w:rPr>
+          <w:rFonts w:ascii="Arial" w:hAnsi="Arial" w:cs="Arial"/>
+        </w:rPr>
+        <w:t>които</w:t>
+      </w:r>
+      <w:proofErr w:type="spellEnd"/>
+      <w:r>
+        <w:rPr>
+          <w:rFonts w:ascii="Arial" w:hAnsi="Arial" w:cs="Arial"/>
+        </w:rPr>
+        <w:t xml:space="preserve"> </w:t>
+      </w:r>
+      <w:proofErr w:type="spellStart"/>
+      <w:r>
+        <w:rPr>
+          <w:rFonts w:ascii="Arial" w:hAnsi="Arial" w:cs="Arial"/>
+        </w:rPr>
+        <w:t>могат</w:t>
+      </w:r>
+      <w:proofErr w:type="spellEnd"/>
+      <w:r>
+        <w:rPr>
+          <w:rFonts w:ascii="Arial" w:hAnsi="Arial" w:cs="Arial"/>
+        </w:rPr>
+        <w:t xml:space="preserve"> </w:t>
+      </w:r>
+      <w:proofErr w:type="spellStart"/>
+      <w:r>
+        <w:rPr>
+          <w:rFonts w:ascii="Arial" w:hAnsi="Arial" w:cs="Arial"/>
+        </w:rPr>
+        <w:t>да</w:t>
+      </w:r>
+      <w:proofErr w:type="spellEnd"/>
+      <w:r>
+        <w:rPr>
+          <w:rFonts w:ascii="Arial" w:hAnsi="Arial" w:cs="Arial"/>
+        </w:rPr>
+        <w:t xml:space="preserve"> </w:t>
+      </w:r>
+      <w:proofErr w:type="spellStart"/>
+      <w:r>
+        <w:rPr>
+          <w:rFonts w:ascii="Arial" w:hAnsi="Arial" w:cs="Arial"/>
+        </w:rPr>
+        <w:t>бъдат</w:t>
+      </w:r>
+      <w:proofErr w:type="spellEnd"/>
+      <w:r>
+        <w:rPr>
+          <w:rFonts w:ascii="Arial" w:hAnsi="Arial" w:cs="Arial"/>
+        </w:rPr>
+        <w:t xml:space="preserve"> </w:t>
+      </w:r>
+      <w:proofErr w:type="spellStart"/>
+      <w:r>
+        <w:rPr>
+          <w:rFonts w:ascii="Arial" w:hAnsi="Arial" w:cs="Arial"/>
+        </w:rPr>
+        <w:t>регистрирани</w:t>
+      </w:r>
+      <w:proofErr w:type="spellEnd"/>
+      <w:r>
+        <w:rPr>
+          <w:rFonts w:ascii="Arial" w:hAnsi="Arial" w:cs="Arial"/>
+        </w:rPr>
+        <w:t xml:space="preserve"> и </w:t>
+      </w:r>
+      <w:proofErr w:type="spellStart"/>
+      <w:r>
+        <w:rPr>
+          <w:rFonts w:ascii="Arial" w:hAnsi="Arial" w:cs="Arial"/>
+        </w:rPr>
+        <w:t>нерегистрирани</w:t>
+      </w:r>
+      <w:proofErr w:type="spellEnd"/>
+      <w:r>
+        <w:rPr>
+          <w:rFonts w:ascii="Arial" w:hAnsi="Arial" w:cs="Arial"/>
+        </w:rPr>
+        <w:t xml:space="preserve">. </w:t>
+      </w:r>
+      <w:proofErr w:type="spellStart"/>
+      <w:r>
+        <w:rPr>
+          <w:rFonts w:ascii="Arial" w:hAnsi="Arial" w:cs="Arial"/>
+        </w:rPr>
+        <w:t>Те</w:t>
+      </w:r>
+      <w:proofErr w:type="spellEnd"/>
+      <w:r>
+        <w:rPr>
+          <w:rFonts w:ascii="Arial" w:hAnsi="Arial" w:cs="Arial"/>
+        </w:rPr>
+        <w:t xml:space="preserve"> </w:t>
+      </w:r>
+      <w:proofErr w:type="spellStart"/>
+      <w:r>
+        <w:rPr>
+          <w:rFonts w:ascii="Arial" w:hAnsi="Arial" w:cs="Arial"/>
+        </w:rPr>
+        <w:t>могат</w:t>
+      </w:r>
+      <w:proofErr w:type="spellEnd"/>
+      <w:r>
+        <w:rPr>
+          <w:rFonts w:ascii="Arial" w:hAnsi="Arial" w:cs="Arial"/>
+        </w:rPr>
+        <w:t xml:space="preserve"> </w:t>
+      </w:r>
+      <w:proofErr w:type="spellStart"/>
+      <w:r>
+        <w:rPr>
+          <w:rFonts w:ascii="Arial" w:hAnsi="Arial" w:cs="Arial"/>
+        </w:rPr>
+        <w:t>да</w:t>
+      </w:r>
+      <w:proofErr w:type="spellEnd"/>
+      <w:r>
+        <w:rPr>
+          <w:rFonts w:ascii="Arial" w:hAnsi="Arial" w:cs="Arial"/>
+        </w:rPr>
+        <w:t xml:space="preserve"> </w:t>
+      </w:r>
+      <w:proofErr w:type="spellStart"/>
+      <w:r>
+        <w:rPr>
+          <w:rFonts w:ascii="Arial" w:hAnsi="Arial" w:cs="Arial"/>
+        </w:rPr>
+        <w:t>влязат</w:t>
+      </w:r>
+      <w:proofErr w:type="spellEnd"/>
+      <w:r>
+        <w:rPr>
+          <w:rFonts w:ascii="Arial" w:hAnsi="Arial" w:cs="Arial"/>
+        </w:rPr>
+        <w:t xml:space="preserve"> в </w:t>
+      </w:r>
+      <w:proofErr w:type="spellStart"/>
+      <w:r>
+        <w:rPr>
+          <w:rFonts w:ascii="Arial" w:hAnsi="Arial" w:cs="Arial"/>
+        </w:rPr>
+        <w:t>платформата</w:t>
+      </w:r>
+      <w:proofErr w:type="spellEnd"/>
+      <w:r>
+        <w:rPr>
+          <w:rFonts w:ascii="Arial" w:hAnsi="Arial" w:cs="Arial"/>
+        </w:rPr>
+        <w:t xml:space="preserve"> </w:t>
+      </w:r>
+      <w:proofErr w:type="spellStart"/>
+      <w:r>
+        <w:rPr>
+          <w:rFonts w:ascii="Arial" w:hAnsi="Arial" w:cs="Arial"/>
+        </w:rPr>
+        <w:t>чрез</w:t>
+      </w:r>
+      <w:proofErr w:type="spellEnd"/>
+      <w:r>
+        <w:rPr>
+          <w:rFonts w:ascii="Arial" w:hAnsi="Arial" w:cs="Arial"/>
+        </w:rPr>
+        <w:t xml:space="preserve"> </w:t>
+      </w:r>
+      <w:proofErr w:type="spellStart"/>
+      <w:r>
+        <w:rPr>
+          <w:rFonts w:ascii="Arial" w:hAnsi="Arial" w:cs="Arial"/>
+        </w:rPr>
+        <w:t>уебсайтът</w:t>
+      </w:r>
+      <w:proofErr w:type="spellEnd"/>
+      <w:r>
+        <w:rPr>
+          <w:rFonts w:ascii="Arial" w:hAnsi="Arial" w:cs="Arial"/>
+        </w:rPr>
+        <w:t xml:space="preserve"> ѝ</w:t>
       </w:r>
       <w:r>
         <w:rPr>
@@ -873,19 +3517,835 @@
           <w:rFonts w:ascii="Arial" w:hAnsi="Arial" w:cs="Arial"/>
         </w:rPr>
       </w:pPr>
+      <w:proofErr w:type="spellStart"/>
       <w:r>
         <w:rPr>
           <w:rFonts w:ascii="Arial" w:hAnsi="Arial" w:cs="Arial"/>
           <w:b/>
         </w:rPr>
         <w:lastRenderedPageBreak/>
-        <w:t>Нерегистриран клиенти</w:t>
-      </w:r>
-      <w:r>
-        <w:rPr>
-          <w:rFonts w:ascii="Arial" w:hAnsi="Arial" w:cs="Arial"/>
-        </w:rPr>
-        <w:t xml:space="preserve"> – лица, които могат да разглеждат информация за ресторанти, регистрирани в платформата, да резервират ресторанти и да ги търсят по определени категории. По време на финализиране на резервация потребителят трябва да попълни информация за обратна връзка и след успешно резервиране бива известен чрез СМС. Има и възможност за абониране за бюлетин за нови интересни и изгодни предложения като трябва да бъде въведен имейл адрес.</w:t>
+        <w:t>Нерегистриран</w:t>
+      </w:r>
+      <w:proofErr w:type="spellEnd"/>
+      <w:r>
+        <w:rPr>
+          <w:rFonts w:ascii="Arial" w:hAnsi="Arial" w:cs="Arial"/>
+          <w:b/>
+        </w:rPr>
+        <w:t xml:space="preserve"> </w:t>
+      </w:r>
+      <w:proofErr w:type="spellStart"/>
+      <w:r>
+        <w:rPr>
+          <w:rFonts w:ascii="Arial" w:hAnsi="Arial" w:cs="Arial"/>
+          <w:b/>
+        </w:rPr>
+        <w:t>клиенти</w:t>
+      </w:r>
+      <w:proofErr w:type="spellEnd"/>
+      <w:r>
+        <w:rPr>
+          <w:rFonts w:ascii="Arial" w:hAnsi="Arial" w:cs="Arial"/>
+        </w:rPr>
+        <w:t xml:space="preserve"> – </w:t>
+      </w:r>
+      <w:proofErr w:type="spellStart"/>
+      <w:r>
+        <w:rPr>
+          <w:rFonts w:ascii="Arial" w:hAnsi="Arial" w:cs="Arial"/>
+        </w:rPr>
+        <w:t>лица</w:t>
+      </w:r>
+      <w:proofErr w:type="spellEnd"/>
+      <w:r>
+        <w:rPr>
+          <w:rFonts w:ascii="Arial" w:hAnsi="Arial" w:cs="Arial"/>
+        </w:rPr>
+        <w:t xml:space="preserve">, </w:t>
+      </w:r>
+      <w:proofErr w:type="spellStart"/>
+      <w:r>
+        <w:rPr>
+          <w:rFonts w:ascii="Arial" w:hAnsi="Arial" w:cs="Arial"/>
+        </w:rPr>
+        <w:t>които</w:t>
+      </w:r>
+      <w:proofErr w:type="spellEnd"/>
+      <w:r>
+        <w:rPr>
+          <w:rFonts w:ascii="Arial" w:hAnsi="Arial" w:cs="Arial"/>
+        </w:rPr>
+        <w:t xml:space="preserve"> </w:t>
+      </w:r>
+      <w:proofErr w:type="spellStart"/>
+      <w:r>
+        <w:rPr>
+          <w:rFonts w:ascii="Arial" w:hAnsi="Arial" w:cs="Arial"/>
+        </w:rPr>
+        <w:t>могат</w:t>
+      </w:r>
+      <w:proofErr w:type="spellEnd"/>
+      <w:r>
+        <w:rPr>
+          <w:rFonts w:ascii="Arial" w:hAnsi="Arial" w:cs="Arial"/>
+        </w:rPr>
+        <w:t xml:space="preserve"> </w:t>
+      </w:r>
+      <w:proofErr w:type="spellStart"/>
+      <w:r>
+        <w:rPr>
+          <w:rFonts w:ascii="Arial" w:hAnsi="Arial" w:cs="Arial"/>
+        </w:rPr>
+        <w:t>да</w:t>
+      </w:r>
+      <w:proofErr w:type="spellEnd"/>
+      <w:r>
+        <w:rPr>
+          <w:rFonts w:ascii="Arial" w:hAnsi="Arial" w:cs="Arial"/>
+        </w:rPr>
+        <w:t xml:space="preserve"> </w:t>
+      </w:r>
+      <w:proofErr w:type="spellStart"/>
+      <w:r>
+        <w:rPr>
+          <w:rFonts w:ascii="Arial" w:hAnsi="Arial" w:cs="Arial"/>
+        </w:rPr>
+        <w:t>разглеждат</w:t>
+      </w:r>
+      <w:proofErr w:type="spellEnd"/>
+      <w:r>
+        <w:rPr>
+          <w:rFonts w:ascii="Arial" w:hAnsi="Arial" w:cs="Arial"/>
+        </w:rPr>
+        <w:t xml:space="preserve"> </w:t>
+      </w:r>
+      <w:proofErr w:type="spellStart"/>
+      <w:r>
+        <w:rPr>
+          <w:rFonts w:ascii="Arial" w:hAnsi="Arial" w:cs="Arial"/>
+        </w:rPr>
+        <w:t>информация</w:t>
+      </w:r>
+      <w:proofErr w:type="spellEnd"/>
+      <w:r>
+        <w:rPr>
+          <w:rFonts w:ascii="Arial" w:hAnsi="Arial" w:cs="Arial"/>
+        </w:rPr>
+        <w:t xml:space="preserve"> </w:t>
+      </w:r>
+      <w:proofErr w:type="spellStart"/>
+      <w:r>
+        <w:rPr>
+          <w:rFonts w:ascii="Arial" w:hAnsi="Arial" w:cs="Arial"/>
+        </w:rPr>
+        <w:t>за</w:t>
+      </w:r>
+      <w:proofErr w:type="spellEnd"/>
+      <w:r>
+        <w:rPr>
+          <w:rFonts w:ascii="Arial" w:hAnsi="Arial" w:cs="Arial"/>
+        </w:rPr>
+        <w:t xml:space="preserve"> </w:t>
+      </w:r>
+      <w:proofErr w:type="spellStart"/>
+      <w:r>
+        <w:rPr>
+          <w:rFonts w:ascii="Arial" w:hAnsi="Arial" w:cs="Arial"/>
+        </w:rPr>
+        <w:t>ресторанти</w:t>
+      </w:r>
+      <w:proofErr w:type="spellEnd"/>
+      <w:r>
+        <w:rPr>
+          <w:rFonts w:ascii="Arial" w:hAnsi="Arial" w:cs="Arial"/>
+        </w:rPr>
+        <w:t xml:space="preserve">, </w:t>
+      </w:r>
+      <w:proofErr w:type="spellStart"/>
+      <w:r>
+        <w:rPr>
+          <w:rFonts w:ascii="Arial" w:hAnsi="Arial" w:cs="Arial"/>
+        </w:rPr>
+        <w:t>регистрирани</w:t>
+      </w:r>
+      <w:proofErr w:type="spellEnd"/>
+      <w:r>
+        <w:rPr>
+          <w:rFonts w:ascii="Arial" w:hAnsi="Arial" w:cs="Arial"/>
+        </w:rPr>
+        <w:t xml:space="preserve"> в </w:t>
+      </w:r>
+      <w:proofErr w:type="spellStart"/>
+      <w:r>
+        <w:rPr>
+          <w:rFonts w:ascii="Arial" w:hAnsi="Arial" w:cs="Arial"/>
+        </w:rPr>
+        <w:t>платформата</w:t>
+      </w:r>
+      <w:proofErr w:type="spellEnd"/>
+      <w:r>
+        <w:rPr>
+          <w:rFonts w:ascii="Arial" w:hAnsi="Arial" w:cs="Arial"/>
+        </w:rPr>
+        <w:t xml:space="preserve">, </w:t>
+      </w:r>
+      <w:proofErr w:type="spellStart"/>
+      <w:r>
+        <w:rPr>
+          <w:rFonts w:ascii="Arial" w:hAnsi="Arial" w:cs="Arial"/>
+        </w:rPr>
+        <w:t>да</w:t>
+      </w:r>
+      <w:proofErr w:type="spellEnd"/>
+      <w:r>
+        <w:rPr>
+          <w:rFonts w:ascii="Arial" w:hAnsi="Arial" w:cs="Arial"/>
+        </w:rPr>
+        <w:t xml:space="preserve"> </w:t>
+      </w:r>
+      <w:proofErr w:type="spellStart"/>
+      <w:r>
+        <w:rPr>
+          <w:rFonts w:ascii="Arial" w:hAnsi="Arial" w:cs="Arial"/>
+        </w:rPr>
+        <w:t>резервират</w:t>
+      </w:r>
+      <w:proofErr w:type="spellEnd"/>
+      <w:r>
+        <w:rPr>
+          <w:rFonts w:ascii="Arial" w:hAnsi="Arial" w:cs="Arial"/>
+        </w:rPr>
+        <w:t xml:space="preserve"> </w:t>
+      </w:r>
+      <w:proofErr w:type="spellStart"/>
+      <w:r>
+        <w:rPr>
+          <w:rFonts w:ascii="Arial" w:hAnsi="Arial" w:cs="Arial"/>
+        </w:rPr>
+        <w:t>ресторанти</w:t>
+      </w:r>
+      <w:proofErr w:type="spellEnd"/>
+      <w:r>
+        <w:rPr>
+          <w:rFonts w:ascii="Arial" w:hAnsi="Arial" w:cs="Arial"/>
+        </w:rPr>
+        <w:t xml:space="preserve"> и </w:t>
+      </w:r>
+      <w:proofErr w:type="spellStart"/>
+      <w:r>
+        <w:rPr>
+          <w:rFonts w:ascii="Arial" w:hAnsi="Arial" w:cs="Arial"/>
+        </w:rPr>
+        <w:t>да</w:t>
+      </w:r>
+      <w:proofErr w:type="spellEnd"/>
+      <w:r>
+        <w:rPr>
+          <w:rFonts w:ascii="Arial" w:hAnsi="Arial" w:cs="Arial"/>
+        </w:rPr>
+        <w:t xml:space="preserve"> </w:t>
+      </w:r>
+      <w:proofErr w:type="spellStart"/>
+      <w:r>
+        <w:rPr>
+          <w:rFonts w:ascii="Arial" w:hAnsi="Arial" w:cs="Arial"/>
+        </w:rPr>
+        <w:t>ги</w:t>
+      </w:r>
+      <w:proofErr w:type="spellEnd"/>
+      <w:r>
+        <w:rPr>
+          <w:rFonts w:ascii="Arial" w:hAnsi="Arial" w:cs="Arial"/>
+        </w:rPr>
+        <w:t xml:space="preserve"> </w:t>
+      </w:r>
+      <w:proofErr w:type="spellStart"/>
+      <w:r>
+        <w:rPr>
+          <w:rFonts w:ascii="Arial" w:hAnsi="Arial" w:cs="Arial"/>
+        </w:rPr>
+        <w:t>търсят</w:t>
+      </w:r>
+      <w:proofErr w:type="spellEnd"/>
+      <w:r>
+        <w:rPr>
+          <w:rFonts w:ascii="Arial" w:hAnsi="Arial" w:cs="Arial"/>
+        </w:rPr>
+        <w:t xml:space="preserve"> </w:t>
+      </w:r>
+      <w:proofErr w:type="spellStart"/>
+      <w:r>
+        <w:rPr>
+          <w:rFonts w:ascii="Arial" w:hAnsi="Arial" w:cs="Arial"/>
+        </w:rPr>
+        <w:t>по</w:t>
+      </w:r>
+      <w:proofErr w:type="spellEnd"/>
+      <w:r>
+        <w:rPr>
+          <w:rFonts w:ascii="Arial" w:hAnsi="Arial" w:cs="Arial"/>
+        </w:rPr>
+        <w:t xml:space="preserve"> </w:t>
+      </w:r>
+      <w:proofErr w:type="spellStart"/>
+      <w:r>
+        <w:rPr>
+          <w:rFonts w:ascii="Arial" w:hAnsi="Arial" w:cs="Arial"/>
+        </w:rPr>
+        <w:t>определени</w:t>
+      </w:r>
+      <w:proofErr w:type="spellEnd"/>
+      <w:r>
+        <w:rPr>
+          <w:rFonts w:ascii="Arial" w:hAnsi="Arial" w:cs="Arial"/>
+        </w:rPr>
+        <w:t xml:space="preserve"> </w:t>
+      </w:r>
+      <w:proofErr w:type="spellStart"/>
+      <w:r>
+        <w:rPr>
+          <w:rFonts w:ascii="Arial" w:hAnsi="Arial" w:cs="Arial"/>
+        </w:rPr>
+        <w:t>категории</w:t>
+      </w:r>
+      <w:proofErr w:type="spellEnd"/>
+      <w:r>
+        <w:rPr>
+          <w:rFonts w:ascii="Arial" w:hAnsi="Arial" w:cs="Arial"/>
+        </w:rPr>
+        <w:t xml:space="preserve">. </w:t>
+      </w:r>
+      <w:proofErr w:type="spellStart"/>
+      <w:r>
+        <w:rPr>
+          <w:rFonts w:ascii="Arial" w:hAnsi="Arial" w:cs="Arial"/>
+        </w:rPr>
+        <w:t>По</w:t>
+      </w:r>
+      <w:proofErr w:type="spellEnd"/>
+      <w:r>
+        <w:rPr>
+          <w:rFonts w:ascii="Arial" w:hAnsi="Arial" w:cs="Arial"/>
+        </w:rPr>
+        <w:t xml:space="preserve"> </w:t>
+      </w:r>
+      <w:proofErr w:type="spellStart"/>
+      <w:r>
+        <w:rPr>
+          <w:rFonts w:ascii="Arial" w:hAnsi="Arial" w:cs="Arial"/>
+        </w:rPr>
+        <w:t>време</w:t>
+      </w:r>
+      <w:proofErr w:type="spellEnd"/>
+      <w:r>
+        <w:rPr>
+          <w:rFonts w:ascii="Arial" w:hAnsi="Arial" w:cs="Arial"/>
+        </w:rPr>
+        <w:t xml:space="preserve"> </w:t>
+      </w:r>
+      <w:proofErr w:type="spellStart"/>
+      <w:r>
+        <w:rPr>
+          <w:rFonts w:ascii="Arial" w:hAnsi="Arial" w:cs="Arial"/>
+        </w:rPr>
+        <w:t>на</w:t>
+      </w:r>
+      <w:proofErr w:type="spellEnd"/>
+      <w:r>
+        <w:rPr>
+          <w:rFonts w:ascii="Arial" w:hAnsi="Arial" w:cs="Arial"/>
+        </w:rPr>
+        <w:t xml:space="preserve"> </w:t>
+      </w:r>
+      <w:proofErr w:type="spellStart"/>
+      <w:r>
+        <w:rPr>
+          <w:rFonts w:ascii="Arial" w:hAnsi="Arial" w:cs="Arial"/>
+        </w:rPr>
+        <w:t>финализиране</w:t>
+      </w:r>
+      <w:proofErr w:type="spellEnd"/>
+      <w:r>
+        <w:rPr>
+          <w:rFonts w:ascii="Arial" w:hAnsi="Arial" w:cs="Arial"/>
+        </w:rPr>
+        <w:t xml:space="preserve"> </w:t>
+      </w:r>
+      <w:proofErr w:type="spellStart"/>
+      <w:r>
+        <w:rPr>
+          <w:rFonts w:ascii="Arial" w:hAnsi="Arial" w:cs="Arial"/>
+        </w:rPr>
+        <w:t>на</w:t>
+      </w:r>
+      <w:proofErr w:type="spellEnd"/>
+      <w:r>
+        <w:rPr>
+          <w:rFonts w:ascii="Arial" w:hAnsi="Arial" w:cs="Arial"/>
+        </w:rPr>
+        <w:t xml:space="preserve"> </w:t>
+      </w:r>
+      <w:proofErr w:type="spellStart"/>
+      <w:r>
+        <w:rPr>
+          <w:rFonts w:ascii="Arial" w:hAnsi="Arial" w:cs="Arial"/>
+        </w:rPr>
+        <w:t>резервация</w:t>
+      </w:r>
+      <w:proofErr w:type="spellEnd"/>
+      <w:r>
+        <w:rPr>
+          <w:rFonts w:ascii="Arial" w:hAnsi="Arial" w:cs="Arial"/>
+        </w:rPr>
+        <w:t xml:space="preserve"> </w:t>
+      </w:r>
+      <w:proofErr w:type="spellStart"/>
+      <w:r>
+        <w:rPr>
+          <w:rFonts w:ascii="Arial" w:hAnsi="Arial" w:cs="Arial"/>
+        </w:rPr>
+        <w:t>потребителят</w:t>
+      </w:r>
+      <w:proofErr w:type="spellEnd"/>
+      <w:r>
+        <w:rPr>
+          <w:rFonts w:ascii="Arial" w:hAnsi="Arial" w:cs="Arial"/>
+        </w:rPr>
+        <w:t xml:space="preserve"> </w:t>
+      </w:r>
+      <w:proofErr w:type="spellStart"/>
+      <w:r>
+        <w:rPr>
+          <w:rFonts w:ascii="Arial" w:hAnsi="Arial" w:cs="Arial"/>
+        </w:rPr>
+        <w:t>трябва</w:t>
+      </w:r>
+      <w:proofErr w:type="spellEnd"/>
+      <w:r>
+        <w:rPr>
+          <w:rFonts w:ascii="Arial" w:hAnsi="Arial" w:cs="Arial"/>
+        </w:rPr>
+        <w:t xml:space="preserve"> </w:t>
+      </w:r>
+      <w:proofErr w:type="spellStart"/>
+      <w:r>
+        <w:rPr>
+          <w:rFonts w:ascii="Arial" w:hAnsi="Arial" w:cs="Arial"/>
+        </w:rPr>
+        <w:t>да</w:t>
+      </w:r>
+      <w:proofErr w:type="spellEnd"/>
+      <w:r>
+        <w:rPr>
+          <w:rFonts w:ascii="Arial" w:hAnsi="Arial" w:cs="Arial"/>
+        </w:rPr>
+        <w:t xml:space="preserve"> </w:t>
+      </w:r>
+      <w:proofErr w:type="spellStart"/>
+      <w:r>
+        <w:rPr>
+          <w:rFonts w:ascii="Arial" w:hAnsi="Arial" w:cs="Arial"/>
+        </w:rPr>
+        <w:t>попълни</w:t>
+      </w:r>
+      <w:proofErr w:type="spellEnd"/>
+      <w:r>
+        <w:rPr>
+          <w:rFonts w:ascii="Arial" w:hAnsi="Arial" w:cs="Arial"/>
+        </w:rPr>
+        <w:t xml:space="preserve"> </w:t>
+      </w:r>
+      <w:proofErr w:type="spellStart"/>
+      <w:r>
+        <w:rPr>
+          <w:rFonts w:ascii="Arial" w:hAnsi="Arial" w:cs="Arial"/>
+        </w:rPr>
+        <w:t>информация</w:t>
+      </w:r>
+      <w:proofErr w:type="spellEnd"/>
+      <w:r>
+        <w:rPr>
+          <w:rFonts w:ascii="Arial" w:hAnsi="Arial" w:cs="Arial"/>
+        </w:rPr>
+        <w:t xml:space="preserve"> </w:t>
+      </w:r>
+      <w:proofErr w:type="spellStart"/>
+      <w:r>
+        <w:rPr>
+          <w:rFonts w:ascii="Arial" w:hAnsi="Arial" w:cs="Arial"/>
+        </w:rPr>
+        <w:t>за</w:t>
+      </w:r>
+      <w:proofErr w:type="spellEnd"/>
+      <w:r>
+        <w:rPr>
+          <w:rFonts w:ascii="Arial" w:hAnsi="Arial" w:cs="Arial"/>
+        </w:rPr>
+        <w:t xml:space="preserve"> </w:t>
+      </w:r>
+      <w:proofErr w:type="spellStart"/>
+      <w:r>
+        <w:rPr>
+          <w:rFonts w:ascii="Arial" w:hAnsi="Arial" w:cs="Arial"/>
+        </w:rPr>
+        <w:t>обратна</w:t>
+      </w:r>
+      <w:proofErr w:type="spellEnd"/>
+      <w:r>
+        <w:rPr>
+          <w:rFonts w:ascii="Arial" w:hAnsi="Arial" w:cs="Arial"/>
+        </w:rPr>
+        <w:t xml:space="preserve"> </w:t>
+      </w:r>
+      <w:proofErr w:type="spellStart"/>
+      <w:r>
+        <w:rPr>
+          <w:rFonts w:ascii="Arial" w:hAnsi="Arial" w:cs="Arial"/>
+        </w:rPr>
+        <w:t>връзка</w:t>
+      </w:r>
+      <w:proofErr w:type="spellEnd"/>
+      <w:r>
+        <w:rPr>
+          <w:rFonts w:ascii="Arial" w:hAnsi="Arial" w:cs="Arial"/>
+        </w:rPr>
+        <w:t xml:space="preserve"> и </w:t>
+      </w:r>
+      <w:proofErr w:type="spellStart"/>
+      <w:r>
+        <w:rPr>
+          <w:rFonts w:ascii="Arial" w:hAnsi="Arial" w:cs="Arial"/>
+        </w:rPr>
+        <w:t>след</w:t>
+      </w:r>
+      <w:proofErr w:type="spellEnd"/>
+      <w:r>
+        <w:rPr>
+          <w:rFonts w:ascii="Arial" w:hAnsi="Arial" w:cs="Arial"/>
+        </w:rPr>
+        <w:t xml:space="preserve"> </w:t>
+      </w:r>
+      <w:proofErr w:type="spellStart"/>
+      <w:r>
+        <w:rPr>
+          <w:rFonts w:ascii="Arial" w:hAnsi="Arial" w:cs="Arial"/>
+        </w:rPr>
+        <w:t>успешно</w:t>
+      </w:r>
+      <w:proofErr w:type="spellEnd"/>
+      <w:r>
+        <w:rPr>
+          <w:rFonts w:ascii="Arial" w:hAnsi="Arial" w:cs="Arial"/>
+        </w:rPr>
+        <w:t xml:space="preserve"> </w:t>
+      </w:r>
+      <w:proofErr w:type="spellStart"/>
+      <w:r>
+        <w:rPr>
+          <w:rFonts w:ascii="Arial" w:hAnsi="Arial" w:cs="Arial"/>
+        </w:rPr>
+        <w:t>резервиране</w:t>
+      </w:r>
+      <w:proofErr w:type="spellEnd"/>
+      <w:r>
+        <w:rPr>
+          <w:rFonts w:ascii="Arial" w:hAnsi="Arial" w:cs="Arial"/>
+        </w:rPr>
+        <w:t xml:space="preserve"> </w:t>
+      </w:r>
+      <w:proofErr w:type="spellStart"/>
+      <w:r>
+        <w:rPr>
+          <w:rFonts w:ascii="Arial" w:hAnsi="Arial" w:cs="Arial"/>
+        </w:rPr>
+        <w:t>бива</w:t>
+      </w:r>
+      <w:proofErr w:type="spellEnd"/>
+      <w:r>
+        <w:rPr>
+          <w:rFonts w:ascii="Arial" w:hAnsi="Arial" w:cs="Arial"/>
+        </w:rPr>
+        <w:t xml:space="preserve"> </w:t>
+      </w:r>
+      <w:proofErr w:type="spellStart"/>
+      <w:r>
+        <w:rPr>
+          <w:rFonts w:ascii="Arial" w:hAnsi="Arial" w:cs="Arial"/>
+        </w:rPr>
+        <w:t>известен</w:t>
+      </w:r>
+      <w:proofErr w:type="spellEnd"/>
+      <w:r>
+        <w:rPr>
+          <w:rFonts w:ascii="Arial" w:hAnsi="Arial" w:cs="Arial"/>
+        </w:rPr>
+        <w:t xml:space="preserve"> </w:t>
+      </w:r>
+      <w:proofErr w:type="spellStart"/>
+      <w:r>
+        <w:rPr>
+          <w:rFonts w:ascii="Arial" w:hAnsi="Arial" w:cs="Arial"/>
+        </w:rPr>
+        <w:t>чрез</w:t>
+      </w:r>
+      <w:proofErr w:type="spellEnd"/>
+      <w:r>
+        <w:rPr>
+          <w:rFonts w:ascii="Arial" w:hAnsi="Arial" w:cs="Arial"/>
+        </w:rPr>
+        <w:t xml:space="preserve"> СМС. </w:t>
+      </w:r>
+      <w:proofErr w:type="spellStart"/>
+      <w:r>
+        <w:rPr>
+          <w:rFonts w:ascii="Arial" w:hAnsi="Arial" w:cs="Arial"/>
+        </w:rPr>
+        <w:t>Има</w:t>
+      </w:r>
+      <w:proofErr w:type="spellEnd"/>
+      <w:r>
+        <w:rPr>
+          <w:rFonts w:ascii="Arial" w:hAnsi="Arial" w:cs="Arial"/>
+        </w:rPr>
+        <w:t xml:space="preserve"> и </w:t>
+      </w:r>
+      <w:proofErr w:type="spellStart"/>
+      <w:r>
+        <w:rPr>
+          <w:rFonts w:ascii="Arial" w:hAnsi="Arial" w:cs="Arial"/>
+        </w:rPr>
+        <w:t>възможност</w:t>
+      </w:r>
+      <w:proofErr w:type="spellEnd"/>
+      <w:r>
+        <w:rPr>
+          <w:rFonts w:ascii="Arial" w:hAnsi="Arial" w:cs="Arial"/>
+        </w:rPr>
+        <w:t xml:space="preserve"> </w:t>
+      </w:r>
+      <w:proofErr w:type="spellStart"/>
+      <w:r>
+        <w:rPr>
+          <w:rFonts w:ascii="Arial" w:hAnsi="Arial" w:cs="Arial"/>
+        </w:rPr>
+        <w:t>за</w:t>
+      </w:r>
+      <w:proofErr w:type="spellEnd"/>
+      <w:r>
+        <w:rPr>
+          <w:rFonts w:ascii="Arial" w:hAnsi="Arial" w:cs="Arial"/>
+        </w:rPr>
+        <w:t xml:space="preserve"> </w:t>
+      </w:r>
+      <w:proofErr w:type="spellStart"/>
+      <w:r>
+        <w:rPr>
+          <w:rFonts w:ascii="Arial" w:hAnsi="Arial" w:cs="Arial"/>
+        </w:rPr>
+        <w:t>абониране</w:t>
+      </w:r>
+      <w:proofErr w:type="spellEnd"/>
+      <w:r>
+        <w:rPr>
+          <w:rFonts w:ascii="Arial" w:hAnsi="Arial" w:cs="Arial"/>
+        </w:rPr>
+        <w:t xml:space="preserve"> </w:t>
+      </w:r>
+      <w:proofErr w:type="spellStart"/>
+      <w:r>
+        <w:rPr>
+          <w:rFonts w:ascii="Arial" w:hAnsi="Arial" w:cs="Arial"/>
+        </w:rPr>
+        <w:t>за</w:t>
+      </w:r>
+      <w:proofErr w:type="spellEnd"/>
+      <w:r>
+        <w:rPr>
+          <w:rFonts w:ascii="Arial" w:hAnsi="Arial" w:cs="Arial"/>
+        </w:rPr>
+        <w:t xml:space="preserve"> </w:t>
+      </w:r>
+      <w:proofErr w:type="spellStart"/>
+      <w:r>
+        <w:rPr>
+          <w:rFonts w:ascii="Arial" w:hAnsi="Arial" w:cs="Arial"/>
+        </w:rPr>
+        <w:t>бюлетин</w:t>
+      </w:r>
+      <w:proofErr w:type="spellEnd"/>
+      <w:r>
+        <w:rPr>
+          <w:rFonts w:ascii="Arial" w:hAnsi="Arial" w:cs="Arial"/>
+        </w:rPr>
+        <w:t xml:space="preserve"> </w:t>
+      </w:r>
+      <w:proofErr w:type="spellStart"/>
+      <w:r>
+        <w:rPr>
+          <w:rFonts w:ascii="Arial" w:hAnsi="Arial" w:cs="Arial"/>
+        </w:rPr>
+        <w:t>за</w:t>
+      </w:r>
+      <w:proofErr w:type="spellEnd"/>
+      <w:r>
+        <w:rPr>
+          <w:rFonts w:ascii="Arial" w:hAnsi="Arial" w:cs="Arial"/>
+        </w:rPr>
+        <w:t xml:space="preserve"> </w:t>
+      </w:r>
+      <w:proofErr w:type="spellStart"/>
+      <w:r>
+        <w:rPr>
+          <w:rFonts w:ascii="Arial" w:hAnsi="Arial" w:cs="Arial"/>
+        </w:rPr>
+        <w:t>нови</w:t>
+      </w:r>
+      <w:proofErr w:type="spellEnd"/>
+      <w:r>
+        <w:rPr>
+          <w:rFonts w:ascii="Arial" w:hAnsi="Arial" w:cs="Arial"/>
+        </w:rPr>
+        <w:t xml:space="preserve"> </w:t>
+      </w:r>
+      <w:proofErr w:type="spellStart"/>
+      <w:r>
+        <w:rPr>
+          <w:rFonts w:ascii="Arial" w:hAnsi="Arial" w:cs="Arial"/>
+        </w:rPr>
+        <w:t>интересни</w:t>
+      </w:r>
+      <w:proofErr w:type="spellEnd"/>
+      <w:r>
+        <w:rPr>
+          <w:rFonts w:ascii="Arial" w:hAnsi="Arial" w:cs="Arial"/>
+        </w:rPr>
+        <w:t xml:space="preserve"> и </w:t>
+      </w:r>
+      <w:proofErr w:type="spellStart"/>
+      <w:r>
+        <w:rPr>
+          <w:rFonts w:ascii="Arial" w:hAnsi="Arial" w:cs="Arial"/>
+        </w:rPr>
+        <w:t>изгодни</w:t>
+      </w:r>
+      <w:proofErr w:type="spellEnd"/>
+      <w:r>
+        <w:rPr>
+          <w:rFonts w:ascii="Arial" w:hAnsi="Arial" w:cs="Arial"/>
+        </w:rPr>
+        <w:t xml:space="preserve"> </w:t>
+      </w:r>
+      <w:proofErr w:type="spellStart"/>
+      <w:r>
+        <w:rPr>
+          <w:rFonts w:ascii="Arial" w:hAnsi="Arial" w:cs="Arial"/>
+        </w:rPr>
+        <w:t>предложения</w:t>
+      </w:r>
+      <w:proofErr w:type="spellEnd"/>
+      <w:r>
+        <w:rPr>
+          <w:rFonts w:ascii="Arial" w:hAnsi="Arial" w:cs="Arial"/>
+        </w:rPr>
+        <w:t xml:space="preserve"> </w:t>
+      </w:r>
+      <w:proofErr w:type="spellStart"/>
+      <w:r>
+        <w:rPr>
+          <w:rFonts w:ascii="Arial" w:hAnsi="Arial" w:cs="Arial"/>
+        </w:rPr>
+        <w:t>като</w:t>
+      </w:r>
+      <w:proofErr w:type="spellEnd"/>
+      <w:r>
+        <w:rPr>
+          <w:rFonts w:ascii="Arial" w:hAnsi="Arial" w:cs="Arial"/>
+        </w:rPr>
+        <w:t xml:space="preserve"> </w:t>
+      </w:r>
+      <w:proofErr w:type="spellStart"/>
+      <w:r>
+        <w:rPr>
+          <w:rFonts w:ascii="Arial" w:hAnsi="Arial" w:cs="Arial"/>
+        </w:rPr>
+        <w:t>трябва</w:t>
+      </w:r>
+      <w:proofErr w:type="spellEnd"/>
+      <w:r>
+        <w:rPr>
+          <w:rFonts w:ascii="Arial" w:hAnsi="Arial" w:cs="Arial"/>
+        </w:rPr>
+        <w:t xml:space="preserve"> </w:t>
+      </w:r>
+      <w:proofErr w:type="spellStart"/>
+      <w:r>
+        <w:rPr>
+          <w:rFonts w:ascii="Arial" w:hAnsi="Arial" w:cs="Arial"/>
+        </w:rPr>
+        <w:t>да</w:t>
+      </w:r>
+      <w:proofErr w:type="spellEnd"/>
+      <w:r>
+        <w:rPr>
+          <w:rFonts w:ascii="Arial" w:hAnsi="Arial" w:cs="Arial"/>
+        </w:rPr>
+        <w:t xml:space="preserve"> </w:t>
+      </w:r>
+      <w:proofErr w:type="spellStart"/>
+      <w:r>
+        <w:rPr>
+          <w:rFonts w:ascii="Arial" w:hAnsi="Arial" w:cs="Arial"/>
+        </w:rPr>
+        <w:t>бъде</w:t>
+      </w:r>
+      <w:proofErr w:type="spellEnd"/>
+      <w:r>
+        <w:rPr>
+          <w:rFonts w:ascii="Arial" w:hAnsi="Arial" w:cs="Arial"/>
+        </w:rPr>
+        <w:t xml:space="preserve"> </w:t>
+      </w:r>
+      <w:proofErr w:type="spellStart"/>
+      <w:r>
+        <w:rPr>
+          <w:rFonts w:ascii="Arial" w:hAnsi="Arial" w:cs="Arial"/>
+        </w:rPr>
+        <w:t>въведен</w:t>
+      </w:r>
+      <w:proofErr w:type="spellEnd"/>
+      <w:r>
+        <w:rPr>
+          <w:rFonts w:ascii="Arial" w:hAnsi="Arial" w:cs="Arial"/>
+        </w:rPr>
+        <w:t xml:space="preserve"> </w:t>
+      </w:r>
+      <w:proofErr w:type="spellStart"/>
+      <w:r>
+        <w:rPr>
+          <w:rFonts w:ascii="Arial" w:hAnsi="Arial" w:cs="Arial"/>
+        </w:rPr>
+        <w:t>имейл</w:t>
+      </w:r>
+      <w:proofErr w:type="spellEnd"/>
+      <w:r>
+        <w:rPr>
+          <w:rFonts w:ascii="Arial" w:hAnsi="Arial" w:cs="Arial"/>
+        </w:rPr>
+        <w:t xml:space="preserve"> </w:t>
+      </w:r>
+      <w:proofErr w:type="spellStart"/>
+      <w:r>
+        <w:rPr>
+          <w:rFonts w:ascii="Arial" w:hAnsi="Arial" w:cs="Arial"/>
+        </w:rPr>
+        <w:t>адрес</w:t>
+      </w:r>
+      <w:proofErr w:type="spellEnd"/>
+      <w:r>
+        <w:rPr>
+          <w:rFonts w:ascii="Arial" w:hAnsi="Arial" w:cs="Arial"/>
+        </w:rPr>
+        <w:t>.</w:t>
       </w:r>
     </w:p>
     <w:p>
@@ -901,18 +4361,596 @@
           <w:rFonts w:ascii="Arial" w:hAnsi="Arial" w:cs="Arial"/>
         </w:rPr>
       </w:pPr>
+      <w:proofErr w:type="spellStart"/>
       <w:r>
         <w:rPr>
           <w:rFonts w:ascii="Arial" w:hAnsi="Arial" w:cs="Arial"/>
           <w:b/>
         </w:rPr>
-        <w:t>Регистрирани клиенти</w:t>
-      </w:r>
-      <w:r>
-        <w:rPr>
-          <w:rFonts w:ascii="Arial" w:hAnsi="Arial" w:cs="Arial"/>
-        </w:rPr>
-        <w:t xml:space="preserve"> – лица, които имат достъп до същата функционалност като нерегистрираните клиенти, но с разликата че финализирането на поръчката става по-бързо понеже вече са въведени необходимите данни за обратна връзка при резервиране. Също така имат възможност за добавяне на ресторанти към секция Любими. </w:t>
+        <w:t>Регистрирани</w:t>
+      </w:r>
+      <w:proofErr w:type="spellEnd"/>
+      <w:r>
+        <w:rPr>
+          <w:rFonts w:ascii="Arial" w:hAnsi="Arial" w:cs="Arial"/>
+          <w:b/>
+        </w:rPr>
+        <w:t xml:space="preserve"> </w:t>
+      </w:r>
+      <w:proofErr w:type="spellStart"/>
+      <w:r>
+        <w:rPr>
+          <w:rFonts w:ascii="Arial" w:hAnsi="Arial" w:cs="Arial"/>
+          <w:b/>
+        </w:rPr>
+        <w:t>клиенти</w:t>
+      </w:r>
+      <w:proofErr w:type="spellEnd"/>
+      <w:r>
+        <w:rPr>
+          <w:rFonts w:ascii="Arial" w:hAnsi="Arial" w:cs="Arial"/>
+        </w:rPr>
+        <w:t xml:space="preserve"> – </w:t>
+      </w:r>
+      <w:proofErr w:type="spellStart"/>
+      <w:r>
+        <w:rPr>
+          <w:rFonts w:ascii="Arial" w:hAnsi="Arial" w:cs="Arial"/>
+        </w:rPr>
+        <w:t>лица</w:t>
+      </w:r>
+      <w:proofErr w:type="spellEnd"/>
+      <w:r>
+        <w:rPr>
+          <w:rFonts w:ascii="Arial" w:hAnsi="Arial" w:cs="Arial"/>
+        </w:rPr>
+        <w:t xml:space="preserve">, </w:t>
+      </w:r>
+      <w:proofErr w:type="spellStart"/>
+      <w:r>
+        <w:rPr>
+          <w:rFonts w:ascii="Arial" w:hAnsi="Arial" w:cs="Arial"/>
+        </w:rPr>
+        <w:t>които</w:t>
+      </w:r>
+      <w:proofErr w:type="spellEnd"/>
+      <w:r>
+        <w:rPr>
+          <w:rFonts w:ascii="Arial" w:hAnsi="Arial" w:cs="Arial"/>
+        </w:rPr>
+        <w:t xml:space="preserve"> </w:t>
+      </w:r>
+      <w:proofErr w:type="spellStart"/>
+      <w:r>
+        <w:rPr>
+          <w:rFonts w:ascii="Arial" w:hAnsi="Arial" w:cs="Arial"/>
+        </w:rPr>
+        <w:t>имат</w:t>
+      </w:r>
+      <w:proofErr w:type="spellEnd"/>
+      <w:r>
+        <w:rPr>
+          <w:rFonts w:ascii="Arial" w:hAnsi="Arial" w:cs="Arial"/>
+        </w:rPr>
+        <w:t xml:space="preserve"> </w:t>
+      </w:r>
+      <w:proofErr w:type="spellStart"/>
+      <w:r>
+        <w:rPr>
+          <w:rFonts w:ascii="Arial" w:hAnsi="Arial" w:cs="Arial"/>
+        </w:rPr>
+        <w:t>достъп</w:t>
+      </w:r>
+      <w:proofErr w:type="spellEnd"/>
+      <w:r>
+        <w:rPr>
+          <w:rFonts w:ascii="Arial" w:hAnsi="Arial" w:cs="Arial"/>
+        </w:rPr>
+        <w:t xml:space="preserve"> </w:t>
+      </w:r>
+      <w:proofErr w:type="spellStart"/>
+      <w:r>
+        <w:rPr>
+          <w:rFonts w:ascii="Arial" w:hAnsi="Arial" w:cs="Arial"/>
+        </w:rPr>
+        <w:t>до</w:t>
+      </w:r>
+      <w:proofErr w:type="spellEnd"/>
+      <w:r>
+        <w:rPr>
+          <w:rFonts w:ascii="Arial" w:hAnsi="Arial" w:cs="Arial"/>
+        </w:rPr>
+        <w:t xml:space="preserve"> </w:t>
+      </w:r>
+      <w:proofErr w:type="spellStart"/>
+      <w:r>
+        <w:rPr>
+          <w:rFonts w:ascii="Arial" w:hAnsi="Arial" w:cs="Arial"/>
+        </w:rPr>
+        <w:t>същата</w:t>
+      </w:r>
+      <w:proofErr w:type="spellEnd"/>
+      <w:r>
+        <w:rPr>
+          <w:rFonts w:ascii="Arial" w:hAnsi="Arial" w:cs="Arial"/>
+        </w:rPr>
+        <w:t xml:space="preserve"> </w:t>
+      </w:r>
+      <w:proofErr w:type="spellStart"/>
+      <w:r>
+        <w:rPr>
+          <w:rFonts w:ascii="Arial" w:hAnsi="Arial" w:cs="Arial"/>
+        </w:rPr>
+        <w:t>функционалност</w:t>
+      </w:r>
+      <w:proofErr w:type="spellEnd"/>
+      <w:r>
+        <w:rPr>
+          <w:rFonts w:ascii="Arial" w:hAnsi="Arial" w:cs="Arial"/>
+        </w:rPr>
+        <w:t xml:space="preserve"> </w:t>
+      </w:r>
+      <w:proofErr w:type="spellStart"/>
+      <w:r>
+        <w:rPr>
+          <w:rFonts w:ascii="Arial" w:hAnsi="Arial" w:cs="Arial"/>
+        </w:rPr>
+        <w:t>като</w:t>
+      </w:r>
+      <w:proofErr w:type="spellEnd"/>
+      <w:r>
+        <w:rPr>
+          <w:rFonts w:ascii="Arial" w:hAnsi="Arial" w:cs="Arial"/>
+        </w:rPr>
+        <w:t xml:space="preserve"> </w:t>
+      </w:r>
+      <w:proofErr w:type="spellStart"/>
+      <w:r>
+        <w:rPr>
+          <w:rFonts w:ascii="Arial" w:hAnsi="Arial" w:cs="Arial"/>
+        </w:rPr>
+        <w:t>нерегистрираните</w:t>
+      </w:r>
+      <w:proofErr w:type="spellEnd"/>
+      <w:r>
+        <w:rPr>
+          <w:rFonts w:ascii="Arial" w:hAnsi="Arial" w:cs="Arial"/>
+        </w:rPr>
+        <w:t xml:space="preserve"> </w:t>
+      </w:r>
+      <w:proofErr w:type="spellStart"/>
+      <w:r>
+        <w:rPr>
+          <w:rFonts w:ascii="Arial" w:hAnsi="Arial" w:cs="Arial"/>
+        </w:rPr>
+        <w:t>клиенти</w:t>
+      </w:r>
+      <w:proofErr w:type="spellEnd"/>
+      <w:r>
+        <w:rPr>
+          <w:rFonts w:ascii="Arial" w:hAnsi="Arial" w:cs="Arial"/>
+        </w:rPr>
+        <w:t xml:space="preserve">, </w:t>
+      </w:r>
+      <w:proofErr w:type="spellStart"/>
+      <w:r>
+        <w:rPr>
+          <w:rFonts w:ascii="Arial" w:hAnsi="Arial" w:cs="Arial"/>
+        </w:rPr>
+        <w:t>но</w:t>
+      </w:r>
+      <w:proofErr w:type="spellEnd"/>
+      <w:r>
+        <w:rPr>
+          <w:rFonts w:ascii="Arial" w:hAnsi="Arial" w:cs="Arial"/>
+        </w:rPr>
+        <w:t xml:space="preserve"> с </w:t>
+      </w:r>
+      <w:proofErr w:type="spellStart"/>
+      <w:r>
+        <w:rPr>
+          <w:rFonts w:ascii="Arial" w:hAnsi="Arial" w:cs="Arial"/>
+        </w:rPr>
+        <w:t>разликата</w:t>
+      </w:r>
+      <w:proofErr w:type="spellEnd"/>
+      <w:r>
+        <w:rPr>
+          <w:rFonts w:ascii="Arial" w:hAnsi="Arial" w:cs="Arial"/>
+        </w:rPr>
+        <w:t xml:space="preserve"> </w:t>
+      </w:r>
+      <w:proofErr w:type="spellStart"/>
+      <w:r>
+        <w:rPr>
+          <w:rFonts w:ascii="Arial" w:hAnsi="Arial" w:cs="Arial"/>
+        </w:rPr>
+        <w:t>че</w:t>
+      </w:r>
+      <w:proofErr w:type="spellEnd"/>
+      <w:r>
+        <w:rPr>
+          <w:rFonts w:ascii="Arial" w:hAnsi="Arial" w:cs="Arial"/>
+        </w:rPr>
+        <w:t xml:space="preserve"> </w:t>
+      </w:r>
+      <w:proofErr w:type="spellStart"/>
+      <w:r>
+        <w:rPr>
+          <w:rFonts w:ascii="Arial" w:hAnsi="Arial" w:cs="Arial"/>
+        </w:rPr>
+        <w:t>финализирането</w:t>
+      </w:r>
+      <w:proofErr w:type="spellEnd"/>
+      <w:r>
+        <w:rPr>
+          <w:rFonts w:ascii="Arial" w:hAnsi="Arial" w:cs="Arial"/>
+        </w:rPr>
+        <w:t xml:space="preserve"> </w:t>
+      </w:r>
+      <w:proofErr w:type="spellStart"/>
+      <w:r>
+        <w:rPr>
+          <w:rFonts w:ascii="Arial" w:hAnsi="Arial" w:cs="Arial"/>
+        </w:rPr>
+        <w:t>на</w:t>
+      </w:r>
+      <w:proofErr w:type="spellEnd"/>
+      <w:r>
+        <w:rPr>
+          <w:rFonts w:ascii="Arial" w:hAnsi="Arial" w:cs="Arial"/>
+        </w:rPr>
+        <w:t xml:space="preserve"> </w:t>
+      </w:r>
+      <w:proofErr w:type="spellStart"/>
+      <w:r>
+        <w:rPr>
+          <w:rFonts w:ascii="Arial" w:hAnsi="Arial" w:cs="Arial"/>
+        </w:rPr>
+        <w:t>поръчката</w:t>
+      </w:r>
+      <w:proofErr w:type="spellEnd"/>
+      <w:r>
+        <w:rPr>
+          <w:rFonts w:ascii="Arial" w:hAnsi="Arial" w:cs="Arial"/>
+        </w:rPr>
+        <w:t xml:space="preserve"> </w:t>
+      </w:r>
+      <w:proofErr w:type="spellStart"/>
+      <w:r>
+        <w:rPr>
+          <w:rFonts w:ascii="Arial" w:hAnsi="Arial" w:cs="Arial"/>
+        </w:rPr>
+        <w:t>става</w:t>
+      </w:r>
+      <w:proofErr w:type="spellEnd"/>
+      <w:r>
+        <w:rPr>
+          <w:rFonts w:ascii="Arial" w:hAnsi="Arial" w:cs="Arial"/>
+        </w:rPr>
+        <w:t xml:space="preserve"> </w:t>
+      </w:r>
+      <w:proofErr w:type="spellStart"/>
+      <w:r>
+        <w:rPr>
+          <w:rFonts w:ascii="Arial" w:hAnsi="Arial" w:cs="Arial"/>
+        </w:rPr>
+        <w:t>по-бързо</w:t>
+      </w:r>
+      <w:proofErr w:type="spellEnd"/>
+      <w:r>
+        <w:rPr>
+          <w:rFonts w:ascii="Arial" w:hAnsi="Arial" w:cs="Arial"/>
+        </w:rPr>
+        <w:t xml:space="preserve"> </w:t>
+      </w:r>
+      <w:proofErr w:type="spellStart"/>
+      <w:r>
+        <w:rPr>
+          <w:rFonts w:ascii="Arial" w:hAnsi="Arial" w:cs="Arial"/>
+        </w:rPr>
+        <w:t>понеже</w:t>
+      </w:r>
+      <w:proofErr w:type="spellEnd"/>
+      <w:r>
+        <w:rPr>
+          <w:rFonts w:ascii="Arial" w:hAnsi="Arial" w:cs="Arial"/>
+        </w:rPr>
+        <w:t xml:space="preserve"> </w:t>
+      </w:r>
+      <w:proofErr w:type="spellStart"/>
+      <w:r>
+        <w:rPr>
+          <w:rFonts w:ascii="Arial" w:hAnsi="Arial" w:cs="Arial"/>
+        </w:rPr>
+        <w:t>вече</w:t>
+      </w:r>
+      <w:proofErr w:type="spellEnd"/>
+      <w:r>
+        <w:rPr>
+          <w:rFonts w:ascii="Arial" w:hAnsi="Arial" w:cs="Arial"/>
+        </w:rPr>
+        <w:t xml:space="preserve"> </w:t>
+      </w:r>
+      <w:proofErr w:type="spellStart"/>
+      <w:r>
+        <w:rPr>
+          <w:rFonts w:ascii="Arial" w:hAnsi="Arial" w:cs="Arial"/>
+        </w:rPr>
+        <w:t>са</w:t>
+      </w:r>
+      <w:proofErr w:type="spellEnd"/>
+      <w:r>
+        <w:rPr>
+          <w:rFonts w:ascii="Arial" w:hAnsi="Arial" w:cs="Arial"/>
+        </w:rPr>
+        <w:t xml:space="preserve"> </w:t>
+      </w:r>
+      <w:proofErr w:type="spellStart"/>
+      <w:r>
+        <w:rPr>
+          <w:rFonts w:ascii="Arial" w:hAnsi="Arial" w:cs="Arial"/>
+        </w:rPr>
+        <w:t>въведени</w:t>
+      </w:r>
+      <w:proofErr w:type="spellEnd"/>
+      <w:r>
+        <w:rPr>
+          <w:rFonts w:ascii="Arial" w:hAnsi="Arial" w:cs="Arial"/>
+        </w:rPr>
+        <w:t xml:space="preserve"> </w:t>
+      </w:r>
+      <w:proofErr w:type="spellStart"/>
+      <w:r>
+        <w:rPr>
+          <w:rFonts w:ascii="Arial" w:hAnsi="Arial" w:cs="Arial"/>
+        </w:rPr>
+        <w:t>необходимите</w:t>
+      </w:r>
+      <w:proofErr w:type="spellEnd"/>
+      <w:r>
+        <w:rPr>
+          <w:rFonts w:ascii="Arial" w:hAnsi="Arial" w:cs="Arial"/>
+        </w:rPr>
+        <w:t xml:space="preserve"> </w:t>
+      </w:r>
+      <w:proofErr w:type="spellStart"/>
+      <w:r>
+        <w:rPr>
+          <w:rFonts w:ascii="Arial" w:hAnsi="Arial" w:cs="Arial"/>
+        </w:rPr>
+        <w:t>данни</w:t>
+      </w:r>
+      <w:proofErr w:type="spellEnd"/>
+      <w:r>
+        <w:rPr>
+          <w:rFonts w:ascii="Arial" w:hAnsi="Arial" w:cs="Arial"/>
+        </w:rPr>
+        <w:t xml:space="preserve"> </w:t>
+      </w:r>
+      <w:proofErr w:type="spellStart"/>
+      <w:r>
+        <w:rPr>
+          <w:rFonts w:ascii="Arial" w:hAnsi="Arial" w:cs="Arial"/>
+        </w:rPr>
+        <w:t>за</w:t>
+      </w:r>
+      <w:proofErr w:type="spellEnd"/>
+      <w:r>
+        <w:rPr>
+          <w:rFonts w:ascii="Arial" w:hAnsi="Arial" w:cs="Arial"/>
+        </w:rPr>
+        <w:t xml:space="preserve"> </w:t>
+      </w:r>
+      <w:proofErr w:type="spellStart"/>
+      <w:r>
+        <w:rPr>
+          <w:rFonts w:ascii="Arial" w:hAnsi="Arial" w:cs="Arial"/>
+        </w:rPr>
+        <w:t>обратна</w:t>
+      </w:r>
+      <w:proofErr w:type="spellEnd"/>
+      <w:r>
+        <w:rPr>
+          <w:rFonts w:ascii="Arial" w:hAnsi="Arial" w:cs="Arial"/>
+        </w:rPr>
+        <w:t xml:space="preserve"> </w:t>
+      </w:r>
+      <w:proofErr w:type="spellStart"/>
+      <w:r>
+        <w:rPr>
+          <w:rFonts w:ascii="Arial" w:hAnsi="Arial" w:cs="Arial"/>
+        </w:rPr>
+        <w:t>връзка</w:t>
+      </w:r>
+      <w:proofErr w:type="spellEnd"/>
+      <w:r>
+        <w:rPr>
+          <w:rFonts w:ascii="Arial" w:hAnsi="Arial" w:cs="Arial"/>
+        </w:rPr>
+        <w:t xml:space="preserve"> </w:t>
+      </w:r>
+      <w:proofErr w:type="spellStart"/>
+      <w:r>
+        <w:rPr>
+          <w:rFonts w:ascii="Arial" w:hAnsi="Arial" w:cs="Arial"/>
+        </w:rPr>
+        <w:t>при</w:t>
+      </w:r>
+      <w:proofErr w:type="spellEnd"/>
+      <w:r>
+        <w:rPr>
+          <w:rFonts w:ascii="Arial" w:hAnsi="Arial" w:cs="Arial"/>
+        </w:rPr>
+        <w:t xml:space="preserve"> </w:t>
+      </w:r>
+      <w:proofErr w:type="spellStart"/>
+      <w:r>
+        <w:rPr>
+          <w:rFonts w:ascii="Arial" w:hAnsi="Arial" w:cs="Arial"/>
+        </w:rPr>
+        <w:t>резервиране</w:t>
+      </w:r>
+      <w:proofErr w:type="spellEnd"/>
+      <w:r>
+        <w:rPr>
+          <w:rFonts w:ascii="Arial" w:hAnsi="Arial" w:cs="Arial"/>
+        </w:rPr>
+        <w:t xml:space="preserve">. </w:t>
+      </w:r>
+      <w:proofErr w:type="spellStart"/>
+      <w:r>
+        <w:rPr>
+          <w:rFonts w:ascii="Arial" w:hAnsi="Arial" w:cs="Arial"/>
+        </w:rPr>
+        <w:t>Също</w:t>
+      </w:r>
+      <w:proofErr w:type="spellEnd"/>
+      <w:r>
+        <w:rPr>
+          <w:rFonts w:ascii="Arial" w:hAnsi="Arial" w:cs="Arial"/>
+        </w:rPr>
+        <w:t xml:space="preserve"> </w:t>
+      </w:r>
+      <w:proofErr w:type="spellStart"/>
+      <w:r>
+        <w:rPr>
+          <w:rFonts w:ascii="Arial" w:hAnsi="Arial" w:cs="Arial"/>
+        </w:rPr>
+        <w:t>така</w:t>
+      </w:r>
+      <w:proofErr w:type="spellEnd"/>
+      <w:r>
+        <w:rPr>
+          <w:rFonts w:ascii="Arial" w:hAnsi="Arial" w:cs="Arial"/>
+        </w:rPr>
+        <w:t xml:space="preserve"> </w:t>
+      </w:r>
+      <w:proofErr w:type="spellStart"/>
+      <w:r>
+        <w:rPr>
+          <w:rFonts w:ascii="Arial" w:hAnsi="Arial" w:cs="Arial"/>
+        </w:rPr>
+        <w:t>имат</w:t>
+      </w:r>
+      <w:proofErr w:type="spellEnd"/>
+      <w:r>
+        <w:rPr>
+          <w:rFonts w:ascii="Arial" w:hAnsi="Arial" w:cs="Arial"/>
+        </w:rPr>
+        <w:t xml:space="preserve"> </w:t>
+      </w:r>
+      <w:proofErr w:type="spellStart"/>
+      <w:r>
+        <w:rPr>
+          <w:rFonts w:ascii="Arial" w:hAnsi="Arial" w:cs="Arial"/>
+        </w:rPr>
+        <w:t>възможност</w:t>
+      </w:r>
+      <w:proofErr w:type="spellEnd"/>
+      <w:r>
+        <w:rPr>
+          <w:rFonts w:ascii="Arial" w:hAnsi="Arial" w:cs="Arial"/>
+        </w:rPr>
+        <w:t xml:space="preserve"> </w:t>
+      </w:r>
+      <w:proofErr w:type="spellStart"/>
+      <w:r>
+        <w:rPr>
+          <w:rFonts w:ascii="Arial" w:hAnsi="Arial" w:cs="Arial"/>
+        </w:rPr>
+        <w:t>за</w:t>
+      </w:r>
+      <w:proofErr w:type="spellEnd"/>
+      <w:r>
+        <w:rPr>
+          <w:rFonts w:ascii="Arial" w:hAnsi="Arial" w:cs="Arial"/>
+        </w:rPr>
+        <w:t xml:space="preserve"> </w:t>
+      </w:r>
+      <w:proofErr w:type="spellStart"/>
+      <w:r>
+        <w:rPr>
+          <w:rFonts w:ascii="Arial" w:hAnsi="Arial" w:cs="Arial"/>
+        </w:rPr>
+        <w:t>добавяне</w:t>
+      </w:r>
+      <w:proofErr w:type="spellEnd"/>
+      <w:r>
+        <w:rPr>
+          <w:rFonts w:ascii="Arial" w:hAnsi="Arial" w:cs="Arial"/>
+        </w:rPr>
+        <w:t xml:space="preserve"> </w:t>
+      </w:r>
+      <w:proofErr w:type="spellStart"/>
+      <w:r>
+        <w:rPr>
+          <w:rFonts w:ascii="Arial" w:hAnsi="Arial" w:cs="Arial"/>
+        </w:rPr>
+        <w:t>на</w:t>
+      </w:r>
+      <w:proofErr w:type="spellEnd"/>
+      <w:r>
+        <w:rPr>
+          <w:rFonts w:ascii="Arial" w:hAnsi="Arial" w:cs="Arial"/>
+        </w:rPr>
+        <w:t xml:space="preserve"> </w:t>
+      </w:r>
+      <w:proofErr w:type="spellStart"/>
+      <w:r>
+        <w:rPr>
+          <w:rFonts w:ascii="Arial" w:hAnsi="Arial" w:cs="Arial"/>
+        </w:rPr>
+        <w:t>ресторанти</w:t>
+      </w:r>
+      <w:proofErr w:type="spellEnd"/>
+      <w:r>
+        <w:rPr>
+          <w:rFonts w:ascii="Arial" w:hAnsi="Arial" w:cs="Arial"/>
+        </w:rPr>
+        <w:t xml:space="preserve"> </w:t>
+      </w:r>
+      <w:proofErr w:type="spellStart"/>
+      <w:r>
+        <w:rPr>
+          <w:rFonts w:ascii="Arial" w:hAnsi="Arial" w:cs="Arial"/>
+        </w:rPr>
+        <w:t>към</w:t>
+      </w:r>
+      <w:proofErr w:type="spellEnd"/>
+      <w:r>
+        <w:rPr>
+          <w:rFonts w:ascii="Arial" w:hAnsi="Arial" w:cs="Arial"/>
+        </w:rPr>
+        <w:t xml:space="preserve"> </w:t>
+      </w:r>
+      <w:proofErr w:type="spellStart"/>
+      <w:r>
+        <w:rPr>
+          <w:rFonts w:ascii="Arial" w:hAnsi="Arial" w:cs="Arial"/>
+        </w:rPr>
+        <w:t>секция</w:t>
+      </w:r>
+      <w:proofErr w:type="spellEnd"/>
+      <w:r>
+        <w:rPr>
+          <w:rFonts w:ascii="Arial" w:hAnsi="Arial" w:cs="Arial"/>
+        </w:rPr>
+        <w:t xml:space="preserve"> </w:t>
+      </w:r>
+      <w:proofErr w:type="spellStart"/>
+      <w:r>
+        <w:rPr>
+          <w:rFonts w:ascii="Arial" w:hAnsi="Arial" w:cs="Arial"/>
+        </w:rPr>
+        <w:t>Любими</w:t>
+      </w:r>
+      <w:proofErr w:type="spellEnd"/>
+      <w:r>
+        <w:rPr>
+          <w:rFonts w:ascii="Arial" w:hAnsi="Arial" w:cs="Arial"/>
+        </w:rPr>
+        <w:t xml:space="preserve">. </w:t>
       </w:r>
     </w:p>
     <w:p>
@@ -936,6 +4974,7 @@
         </w:rPr>
         <w:t>У</w:t>
       </w:r>
+      <w:proofErr w:type="spellStart"/>
       <w:r>
         <w:rPr>
           <w:rFonts w:ascii="Arial" w:hAnsi="Arial" w:cs="Arial"/>
@@ -943,11 +4982,110 @@
         </w:rPr>
         <w:t>правителите</w:t>
       </w:r>
-      <w:r>
-        <w:rPr>
-          <w:rFonts w:ascii="Arial" w:hAnsi="Arial" w:cs="Arial"/>
-        </w:rPr>
-        <w:t xml:space="preserve"> - лица, отговарящи за даден обект, които използват </w:t>
+      <w:proofErr w:type="spellEnd"/>
+      <w:r>
+        <w:rPr>
+          <w:rFonts w:ascii="Arial" w:hAnsi="Arial" w:cs="Arial"/>
+        </w:rPr>
+        <w:t xml:space="preserve"> - </w:t>
+      </w:r>
+      <w:proofErr w:type="spellStart"/>
+      <w:r>
+        <w:rPr>
+          <w:rFonts w:ascii="Arial" w:hAnsi="Arial" w:cs="Arial"/>
+        </w:rPr>
+        <w:t>лица</w:t>
+      </w:r>
+      <w:proofErr w:type="spellEnd"/>
+      <w:r>
+        <w:rPr>
+          <w:rFonts w:ascii="Arial" w:hAnsi="Arial" w:cs="Arial"/>
+        </w:rPr>
+        <w:t xml:space="preserve">, </w:t>
+      </w:r>
+      <w:proofErr w:type="spellStart"/>
+      <w:r>
+        <w:rPr>
+          <w:rFonts w:ascii="Arial" w:hAnsi="Arial" w:cs="Arial"/>
+        </w:rPr>
+        <w:t>отговарящи</w:t>
+      </w:r>
+      <w:proofErr w:type="spellEnd"/>
+      <w:r>
+        <w:rPr>
+          <w:rFonts w:ascii="Arial" w:hAnsi="Arial" w:cs="Arial"/>
+        </w:rPr>
+        <w:t xml:space="preserve"> </w:t>
+      </w:r>
+      <w:proofErr w:type="spellStart"/>
+      <w:r>
+        <w:rPr>
+          <w:rFonts w:ascii="Arial" w:hAnsi="Arial" w:cs="Arial"/>
+        </w:rPr>
+        <w:t>за</w:t>
+      </w:r>
+      <w:proofErr w:type="spellEnd"/>
+      <w:r>
+        <w:rPr>
+          <w:rFonts w:ascii="Arial" w:hAnsi="Arial" w:cs="Arial"/>
+        </w:rPr>
+        <w:t xml:space="preserve"> </w:t>
+      </w:r>
+      <w:proofErr w:type="spellStart"/>
+      <w:r>
+        <w:rPr>
+          <w:rFonts w:ascii="Arial" w:hAnsi="Arial" w:cs="Arial"/>
+        </w:rPr>
+        <w:t>даден</w:t>
+      </w:r>
+      <w:proofErr w:type="spellEnd"/>
+      <w:r>
+        <w:rPr>
+          <w:rFonts w:ascii="Arial" w:hAnsi="Arial" w:cs="Arial"/>
+        </w:rPr>
+        <w:t xml:space="preserve"> </w:t>
+      </w:r>
+      <w:proofErr w:type="spellStart"/>
+      <w:r>
+        <w:rPr>
+          <w:rFonts w:ascii="Arial" w:hAnsi="Arial" w:cs="Arial"/>
+        </w:rPr>
+        <w:t>обект</w:t>
+      </w:r>
+      <w:proofErr w:type="spellEnd"/>
+      <w:r>
+        <w:rPr>
+          <w:rFonts w:ascii="Arial" w:hAnsi="Arial" w:cs="Arial"/>
+        </w:rPr>
+        <w:t xml:space="preserve">, </w:t>
+      </w:r>
+      <w:proofErr w:type="spellStart"/>
+      <w:r>
+        <w:rPr>
+          <w:rFonts w:ascii="Arial" w:hAnsi="Arial" w:cs="Arial"/>
+        </w:rPr>
+        <w:t>които</w:t>
+      </w:r>
+      <w:proofErr w:type="spellEnd"/>
+      <w:r>
+        <w:rPr>
+          <w:rFonts w:ascii="Arial" w:hAnsi="Arial" w:cs="Arial"/>
+        </w:rPr>
+        <w:t xml:space="preserve"> </w:t>
+      </w:r>
+      <w:proofErr w:type="spellStart"/>
+      <w:r>
+        <w:rPr>
+          <w:rFonts w:ascii="Arial" w:hAnsi="Arial" w:cs="Arial"/>
+        </w:rPr>
+        <w:t>използват</w:t>
+      </w:r>
+      <w:proofErr w:type="spellEnd"/>
+      <w:r>
+        <w:rPr>
+          <w:rFonts w:ascii="Arial" w:hAnsi="Arial" w:cs="Arial"/>
+        </w:rPr>
+        <w:t xml:space="preserve"> </w:t>
       </w:r>
       <w:r>
         <w:rPr>
@@ -960,14 +5098,64 @@
         <w:rPr>
           <w:rFonts w:ascii="Arial" w:hAnsi="Arial" w:cs="Arial"/>
         </w:rPr>
-        <w:t xml:space="preserve"> за управлени</w:t>
-      </w:r>
-      <w:r>
-        <w:rPr>
-          <w:rFonts w:ascii="Arial" w:hAnsi="Arial" w:cs="Arial"/>
-        </w:rPr>
-        <w:t>е на резервациите</w:t>
-      </w:r>
+        <w:t xml:space="preserve"> </w:t>
+      </w:r>
+      <w:proofErr w:type="spellStart"/>
+      <w:r>
+        <w:rPr>
+          <w:rFonts w:ascii="Arial" w:hAnsi="Arial" w:cs="Arial"/>
+        </w:rPr>
+        <w:t>за</w:t>
+      </w:r>
+      <w:proofErr w:type="spellEnd"/>
+      <w:r>
+        <w:rPr>
+          <w:rFonts w:ascii="Arial" w:hAnsi="Arial" w:cs="Arial"/>
+        </w:rPr>
+        <w:t xml:space="preserve"> </w:t>
+      </w:r>
+      <w:proofErr w:type="spellStart"/>
+      <w:r>
+        <w:rPr>
+          <w:rFonts w:ascii="Arial" w:hAnsi="Arial" w:cs="Arial"/>
+        </w:rPr>
+        <w:t>управлени</w:t>
+      </w:r>
+      <w:r>
+        <w:rPr>
+          <w:rFonts w:ascii="Arial" w:hAnsi="Arial" w:cs="Arial"/>
+        </w:rPr>
+        <w:t>е</w:t>
+      </w:r>
+      <w:proofErr w:type="spellEnd"/>
+      <w:r>
+        <w:rPr>
+          <w:rFonts w:ascii="Arial" w:hAnsi="Arial" w:cs="Arial"/>
+        </w:rPr>
+        <w:t xml:space="preserve"> </w:t>
+      </w:r>
+      <w:proofErr w:type="spellStart"/>
+      <w:r>
+        <w:rPr>
+          <w:rFonts w:ascii="Arial" w:hAnsi="Arial" w:cs="Arial"/>
+        </w:rPr>
+        <w:t>на</w:t>
+      </w:r>
+      <w:proofErr w:type="spellEnd"/>
+      <w:r>
+        <w:rPr>
+          <w:rFonts w:ascii="Arial" w:hAnsi="Arial" w:cs="Arial"/>
+        </w:rPr>
+        <w:t xml:space="preserve"> </w:t>
+      </w:r>
+      <w:proofErr w:type="spellStart"/>
+      <w:r>
+        <w:rPr>
+          <w:rFonts w:ascii="Arial" w:hAnsi="Arial" w:cs="Arial"/>
+        </w:rPr>
+        <w:t>резервациите</w:t>
+      </w:r>
+      <w:proofErr w:type="spellEnd"/>
       <w:r>
         <w:rPr>
           <w:rFonts w:ascii="Arial" w:hAnsi="Arial" w:cs="Arial"/>
@@ -975,11 +5163,299 @@
         </w:rPr>
         <w:t xml:space="preserve">. </w:t>
       </w:r>
-      <w:r>
-        <w:rPr>
-          <w:rFonts w:ascii="Arial" w:hAnsi="Arial" w:cs="Arial"/>
-        </w:rPr>
-        <w:t xml:space="preserve">Те могат да виждат в реално време подробна информация за всяка резервация и статистика за клиентите и така по-лесно да управляват процеса на настаняване. </w:t>
+      <w:proofErr w:type="spellStart"/>
+      <w:r>
+        <w:rPr>
+          <w:rFonts w:ascii="Arial" w:hAnsi="Arial" w:cs="Arial"/>
+        </w:rPr>
+        <w:t>Те</w:t>
+      </w:r>
+      <w:proofErr w:type="spellEnd"/>
+      <w:r>
+        <w:rPr>
+          <w:rFonts w:ascii="Arial" w:hAnsi="Arial" w:cs="Arial"/>
+        </w:rPr>
+        <w:t xml:space="preserve"> </w:t>
+      </w:r>
+      <w:proofErr w:type="spellStart"/>
+      <w:r>
+        <w:rPr>
+          <w:rFonts w:ascii="Arial" w:hAnsi="Arial" w:cs="Arial"/>
+        </w:rPr>
+        <w:t>могат</w:t>
+      </w:r>
+      <w:proofErr w:type="spellEnd"/>
+      <w:r>
+        <w:rPr>
+          <w:rFonts w:ascii="Arial" w:hAnsi="Arial" w:cs="Arial"/>
+        </w:rPr>
+        <w:t xml:space="preserve"> </w:t>
+      </w:r>
+      <w:proofErr w:type="spellStart"/>
+      <w:r>
+        <w:rPr>
+          <w:rFonts w:ascii="Arial" w:hAnsi="Arial" w:cs="Arial"/>
+        </w:rPr>
+        <w:t>да</w:t>
+      </w:r>
+      <w:proofErr w:type="spellEnd"/>
+      <w:r>
+        <w:rPr>
+          <w:rFonts w:ascii="Arial" w:hAnsi="Arial" w:cs="Arial"/>
+        </w:rPr>
+        <w:t xml:space="preserve"> </w:t>
+      </w:r>
+      <w:proofErr w:type="spellStart"/>
+      <w:r>
+        <w:rPr>
+          <w:rFonts w:ascii="Arial" w:hAnsi="Arial" w:cs="Arial"/>
+        </w:rPr>
+        <w:t>виждат</w:t>
+      </w:r>
+      <w:proofErr w:type="spellEnd"/>
+      <w:r>
+        <w:rPr>
+          <w:rFonts w:ascii="Arial" w:hAnsi="Arial" w:cs="Arial"/>
+        </w:rPr>
+        <w:t xml:space="preserve"> в </w:t>
+      </w:r>
+      <w:proofErr w:type="spellStart"/>
+      <w:r>
+        <w:rPr>
+          <w:rFonts w:ascii="Arial" w:hAnsi="Arial" w:cs="Arial"/>
+        </w:rPr>
+        <w:t>реално</w:t>
+      </w:r>
+      <w:proofErr w:type="spellEnd"/>
+      <w:r>
+        <w:rPr>
+          <w:rFonts w:ascii="Arial" w:hAnsi="Arial" w:cs="Arial"/>
+        </w:rPr>
+        <w:t xml:space="preserve"> </w:t>
+      </w:r>
+      <w:proofErr w:type="spellStart"/>
+      <w:r>
+        <w:rPr>
+          <w:rFonts w:ascii="Arial" w:hAnsi="Arial" w:cs="Arial"/>
+        </w:rPr>
+        <w:t>време</w:t>
+      </w:r>
+      <w:proofErr w:type="spellEnd"/>
+      <w:r>
+        <w:rPr>
+          <w:rFonts w:ascii="Arial" w:hAnsi="Arial" w:cs="Arial"/>
+        </w:rPr>
+        <w:t xml:space="preserve"> </w:t>
+      </w:r>
+      <w:proofErr w:type="spellStart"/>
+      <w:r>
+        <w:rPr>
+          <w:rFonts w:ascii="Arial" w:hAnsi="Arial" w:cs="Arial"/>
+        </w:rPr>
+        <w:t>подробна</w:t>
+      </w:r>
+      <w:proofErr w:type="spellEnd"/>
+      <w:r>
+        <w:rPr>
+          <w:rFonts w:ascii="Arial" w:hAnsi="Arial" w:cs="Arial"/>
+        </w:rPr>
+        <w:t xml:space="preserve"> </w:t>
+      </w:r>
+      <w:proofErr w:type="spellStart"/>
+      <w:r>
+        <w:rPr>
+          <w:rFonts w:ascii="Arial" w:hAnsi="Arial" w:cs="Arial"/>
+        </w:rPr>
+        <w:t>информация</w:t>
+      </w:r>
+      <w:proofErr w:type="spellEnd"/>
+      <w:r>
+        <w:rPr>
+          <w:rFonts w:ascii="Arial" w:hAnsi="Arial" w:cs="Arial"/>
+        </w:rPr>
+        <w:t xml:space="preserve"> </w:t>
+      </w:r>
+      <w:proofErr w:type="spellStart"/>
+      <w:r>
+        <w:rPr>
+          <w:rFonts w:ascii="Arial" w:hAnsi="Arial" w:cs="Arial"/>
+        </w:rPr>
+        <w:t>за</w:t>
+      </w:r>
+      <w:proofErr w:type="spellEnd"/>
+      <w:r>
+        <w:rPr>
+          <w:rFonts w:ascii="Arial" w:hAnsi="Arial" w:cs="Arial"/>
+        </w:rPr>
+        <w:t xml:space="preserve"> </w:t>
+      </w:r>
+      <w:proofErr w:type="spellStart"/>
+      <w:r>
+        <w:rPr>
+          <w:rFonts w:ascii="Arial" w:hAnsi="Arial" w:cs="Arial"/>
+        </w:rPr>
+        <w:t>всяка</w:t>
+      </w:r>
+      <w:proofErr w:type="spellEnd"/>
+      <w:r>
+        <w:rPr>
+          <w:rFonts w:ascii="Arial" w:hAnsi="Arial" w:cs="Arial"/>
+        </w:rPr>
+        <w:t xml:space="preserve"> </w:t>
+      </w:r>
+      <w:proofErr w:type="spellStart"/>
+      <w:r>
+        <w:rPr>
+          <w:rFonts w:ascii="Arial" w:hAnsi="Arial" w:cs="Arial"/>
+        </w:rPr>
+        <w:t>резервация</w:t>
+      </w:r>
+      <w:proofErr w:type="spellEnd"/>
+      <w:r>
+        <w:rPr>
+          <w:rFonts w:ascii="Arial" w:hAnsi="Arial" w:cs="Arial"/>
+        </w:rPr>
+        <w:t xml:space="preserve"> и </w:t>
+      </w:r>
+      <w:proofErr w:type="spellStart"/>
+      <w:r>
+        <w:rPr>
+          <w:rFonts w:ascii="Arial" w:hAnsi="Arial" w:cs="Arial"/>
+        </w:rPr>
+        <w:t>статистика</w:t>
+      </w:r>
+      <w:proofErr w:type="spellEnd"/>
+      <w:r>
+        <w:rPr>
+          <w:rFonts w:ascii="Arial" w:hAnsi="Arial" w:cs="Arial"/>
+        </w:rPr>
+        <w:t xml:space="preserve"> </w:t>
+      </w:r>
+      <w:proofErr w:type="spellStart"/>
+      <w:r>
+        <w:rPr>
+          <w:rFonts w:ascii="Arial" w:hAnsi="Arial" w:cs="Arial"/>
+        </w:rPr>
+        <w:t>за</w:t>
+      </w:r>
+      <w:proofErr w:type="spellEnd"/>
+      <w:r>
+        <w:rPr>
+          <w:rFonts w:ascii="Arial" w:hAnsi="Arial" w:cs="Arial"/>
+        </w:rPr>
+        <w:t xml:space="preserve"> </w:t>
+      </w:r>
+      <w:proofErr w:type="spellStart"/>
+      <w:r>
+        <w:rPr>
+          <w:rFonts w:ascii="Arial" w:hAnsi="Arial" w:cs="Arial"/>
+        </w:rPr>
+        <w:t>клиентите</w:t>
+      </w:r>
+      <w:proofErr w:type="spellEnd"/>
+      <w:r>
+        <w:rPr>
+          <w:rFonts w:ascii="Arial" w:hAnsi="Arial" w:cs="Arial"/>
+        </w:rPr>
+        <w:t xml:space="preserve"> и </w:t>
+      </w:r>
+      <w:proofErr w:type="spellStart"/>
+      <w:r>
+        <w:rPr>
+          <w:rFonts w:ascii="Arial" w:hAnsi="Arial" w:cs="Arial"/>
+        </w:rPr>
+        <w:t>така</w:t>
+      </w:r>
+      <w:proofErr w:type="spellEnd"/>
+      <w:r>
+        <w:rPr>
+          <w:rFonts w:ascii="Arial" w:hAnsi="Arial" w:cs="Arial"/>
+        </w:rPr>
+        <w:t xml:space="preserve"> </w:t>
+      </w:r>
+      <w:proofErr w:type="spellStart"/>
+      <w:r>
+        <w:rPr>
+          <w:rFonts w:ascii="Arial" w:hAnsi="Arial" w:cs="Arial"/>
+        </w:rPr>
+        <w:t>по-лесно</w:t>
+      </w:r>
+      <w:proofErr w:type="spellEnd"/>
+      <w:r>
+        <w:rPr>
+          <w:rFonts w:ascii="Arial" w:hAnsi="Arial" w:cs="Arial"/>
+        </w:rPr>
+        <w:t xml:space="preserve"> </w:t>
+      </w:r>
+      <w:proofErr w:type="spellStart"/>
+      <w:r>
+        <w:rPr>
+          <w:rFonts w:ascii="Arial" w:hAnsi="Arial" w:cs="Arial"/>
+        </w:rPr>
+        <w:t>да</w:t>
+      </w:r>
+      <w:proofErr w:type="spellEnd"/>
+      <w:r>
+        <w:rPr>
+          <w:rFonts w:ascii="Arial" w:hAnsi="Arial" w:cs="Arial"/>
+        </w:rPr>
+        <w:t xml:space="preserve"> </w:t>
+      </w:r>
+      <w:proofErr w:type="spellStart"/>
+      <w:r>
+        <w:rPr>
+          <w:rFonts w:ascii="Arial" w:hAnsi="Arial" w:cs="Arial"/>
+        </w:rPr>
+        <w:t>управляват</w:t>
+      </w:r>
+      <w:proofErr w:type="spellEnd"/>
+      <w:r>
+        <w:rPr>
+          <w:rFonts w:ascii="Arial" w:hAnsi="Arial" w:cs="Arial"/>
+        </w:rPr>
+        <w:t xml:space="preserve"> </w:t>
+      </w:r>
+      <w:proofErr w:type="spellStart"/>
+      <w:r>
+        <w:rPr>
+          <w:rFonts w:ascii="Arial" w:hAnsi="Arial" w:cs="Arial"/>
+        </w:rPr>
+        <w:t>процеса</w:t>
+      </w:r>
+      <w:proofErr w:type="spellEnd"/>
+      <w:r>
+        <w:rPr>
+          <w:rFonts w:ascii="Arial" w:hAnsi="Arial" w:cs="Arial"/>
+        </w:rPr>
+        <w:t xml:space="preserve"> </w:t>
+      </w:r>
+      <w:proofErr w:type="spellStart"/>
+      <w:r>
+        <w:rPr>
+          <w:rFonts w:ascii="Arial" w:hAnsi="Arial" w:cs="Arial"/>
+        </w:rPr>
+        <w:t>на</w:t>
+      </w:r>
+      <w:proofErr w:type="spellEnd"/>
+      <w:r>
+        <w:rPr>
+          <w:rFonts w:ascii="Arial" w:hAnsi="Arial" w:cs="Arial"/>
+        </w:rPr>
+        <w:t xml:space="preserve"> </w:t>
+      </w:r>
+      <w:proofErr w:type="spellStart"/>
+      <w:r>
+        <w:rPr>
+          <w:rFonts w:ascii="Arial" w:hAnsi="Arial" w:cs="Arial"/>
+        </w:rPr>
+        <w:t>настаняване</w:t>
+      </w:r>
+      <w:proofErr w:type="spellEnd"/>
+      <w:r>
+        <w:rPr>
+          <w:rFonts w:ascii="Arial" w:hAnsi="Arial" w:cs="Arial"/>
+        </w:rPr>
+        <w:t xml:space="preserve">. </w:t>
       </w:r>
     </w:p>
     <w:p>
@@ -1245,19 +5721,45 @@
         </w:rPr>
         <w:t>С</w:t>
       </w:r>
+      <w:proofErr w:type="spellStart"/>
       <w:r>
         <w:rPr>
           <w:rFonts w:ascii="Arial" w:hAnsi="Arial" w:cs="Arial"/>
           <w:b/>
         </w:rPr>
-        <w:t>истемните администратори</w:t>
-      </w:r>
-      <w:r>
-        <w:rPr>
-          <w:rFonts w:ascii="Arial" w:hAnsi="Arial" w:cs="Arial"/>
-        </w:rPr>
-        <w:t xml:space="preserve"> – лицата</w:t>
-      </w:r>
+        <w:t>истемните</w:t>
+      </w:r>
+      <w:proofErr w:type="spellEnd"/>
+      <w:r>
+        <w:rPr>
+          <w:rFonts w:ascii="Arial" w:hAnsi="Arial" w:cs="Arial"/>
+          <w:b/>
+        </w:rPr>
+        <w:t xml:space="preserve"> </w:t>
+      </w:r>
+      <w:proofErr w:type="spellStart"/>
+      <w:r>
+        <w:rPr>
+          <w:rFonts w:ascii="Arial" w:hAnsi="Arial" w:cs="Arial"/>
+          <w:b/>
+        </w:rPr>
+        <w:t>администратори</w:t>
+      </w:r>
+      <w:proofErr w:type="spellEnd"/>
+      <w:r>
+        <w:rPr>
+          <w:rFonts w:ascii="Arial" w:hAnsi="Arial" w:cs="Arial"/>
+        </w:rPr>
+        <w:t xml:space="preserve"> – </w:t>
+      </w:r>
+      <w:proofErr w:type="spellStart"/>
+      <w:r>
+        <w:rPr>
+          <w:rFonts w:ascii="Arial" w:hAnsi="Arial" w:cs="Arial"/>
+        </w:rPr>
+        <w:t>лицата</w:t>
+      </w:r>
+      <w:proofErr w:type="spellEnd"/>
       <w:r>
         <w:rPr>
           <w:rFonts w:ascii="Arial" w:hAnsi="Arial" w:cs="Arial"/>
@@ -1265,20 +5767,42 @@
         </w:rPr>
         <w:t>, наети от фирмата</w:t>
       </w:r>
-      <w:bookmarkStart w:id="0" w:name="_GoBack"/>
-      <w:bookmarkEnd w:id="0"/>
-      <w:r>
-        <w:rPr>
-          <w:rFonts w:ascii="Arial" w:hAnsi="Arial" w:cs="Arial"/>
-        </w:rPr>
-        <w:t>, които</w:t>
-      </w:r>
-      <w:r>
-        <w:rPr>
-          <w:rFonts w:ascii="Arial" w:hAnsi="Arial" w:cs="Arial"/>
-          <w:lang w:val="bg-BG"/>
-        </w:rPr>
-        <w:t xml:space="preserve"> отговарят за хостването на системата. Те също така и</w:t>
+      <w:r>
+        <w:rPr>
+          <w:rFonts w:ascii="Arial" w:hAnsi="Arial" w:cs="Arial"/>
+        </w:rPr>
+        <w:t xml:space="preserve">, </w:t>
+      </w:r>
+      <w:proofErr w:type="spellStart"/>
+      <w:r>
+        <w:rPr>
+          <w:rFonts w:ascii="Arial" w:hAnsi="Arial" w:cs="Arial"/>
+        </w:rPr>
+        <w:t>които</w:t>
+      </w:r>
+      <w:proofErr w:type="spellEnd"/>
+      <w:r>
+        <w:rPr>
+          <w:rFonts w:ascii="Arial" w:hAnsi="Arial" w:cs="Arial"/>
+          <w:lang w:val="bg-BG"/>
+        </w:rPr>
+        <w:t xml:space="preserve"> отговарят за </w:t>
+      </w:r>
+      <w:proofErr w:type="spellStart"/>
+      <w:r>
+        <w:rPr>
+          <w:rFonts w:ascii="Arial" w:hAnsi="Arial" w:cs="Arial"/>
+          <w:lang w:val="bg-BG"/>
+        </w:rPr>
+        <w:t>хостването</w:t>
+      </w:r>
+      <w:proofErr w:type="spellEnd"/>
+      <w:r>
+        <w:rPr>
+          <w:rFonts w:ascii="Arial" w:hAnsi="Arial" w:cs="Arial"/>
+          <w:lang w:val="bg-BG"/>
+        </w:rPr>
+        <w:t xml:space="preserve"> на системата. Те също така и</w:t>
       </w:r>
       <w:r>
         <w:rPr>
@@ -1297,8 +5821,16 @@
         <w:rPr>
           <w:rFonts w:ascii="Arial" w:hAnsi="Arial" w:cs="Arial"/>
         </w:rPr>
-        <w:t xml:space="preserve"> обновления</w:t>
-      </w:r>
+        <w:t xml:space="preserve"> </w:t>
+      </w:r>
+      <w:proofErr w:type="spellStart"/>
+      <w:r>
+        <w:rPr>
+          <w:rFonts w:ascii="Arial" w:hAnsi="Arial" w:cs="Arial"/>
+        </w:rPr>
+        <w:t>обновления</w:t>
+      </w:r>
+      <w:proofErr w:type="spellEnd"/>
       <w:r>
         <w:rPr>
           <w:rFonts w:ascii="Arial" w:hAnsi="Arial" w:cs="Arial"/>
@@ -1310,8 +5842,30 @@
         <w:rPr>
           <w:rFonts w:ascii="Arial" w:hAnsi="Arial" w:cs="Arial"/>
         </w:rPr>
-        <w:t xml:space="preserve"> по софтуера</w:t>
-      </w:r>
+        <w:t xml:space="preserve"> </w:t>
+      </w:r>
+      <w:proofErr w:type="spellStart"/>
+      <w:r>
+        <w:rPr>
+          <w:rFonts w:ascii="Arial" w:hAnsi="Arial" w:cs="Arial"/>
+        </w:rPr>
+        <w:t>по</w:t>
+      </w:r>
+      <w:proofErr w:type="spellEnd"/>
+      <w:r>
+        <w:rPr>
+          <w:rFonts w:ascii="Arial" w:hAnsi="Arial" w:cs="Arial"/>
+        </w:rPr>
+        <w:t xml:space="preserve"> </w:t>
+      </w:r>
+      <w:proofErr w:type="spellStart"/>
+      <w:r>
+        <w:rPr>
+          <w:rFonts w:ascii="Arial" w:hAnsi="Arial" w:cs="Arial"/>
+        </w:rPr>
+        <w:t>софтуера</w:t>
+      </w:r>
+      <w:proofErr w:type="spellEnd"/>
       <w:r>
         <w:rPr>
           <w:rFonts w:ascii="Arial" w:hAnsi="Arial" w:cs="Arial"/>
@@ -1393,7 +5947,23 @@
           <w:rFonts w:ascii="Arial" w:hAnsi="Arial" w:cs="Arial"/>
           <w:lang w:val="bg-BG"/>
         </w:rPr>
-        <w:t>Като следвате насоките дадени в материалите за упражнение 3, организирайте онлайн с колегите си Brainstorming сесия</w:t>
+        <w:t xml:space="preserve">Като следвате насоките дадени в материалите за упражнение 3, организирайте онлайн с колегите си </w:t>
+      </w:r>
+      <w:proofErr w:type="spellStart"/>
+      <w:r>
+        <w:rPr>
+          <w:rFonts w:ascii="Arial" w:hAnsi="Arial" w:cs="Arial"/>
+          <w:lang w:val="bg-BG"/>
+        </w:rPr>
+        <w:t>Brainstorming</w:t>
+      </w:r>
+      <w:proofErr w:type="spellEnd"/>
+      <w:r>
+        <w:rPr>
+          <w:rFonts w:ascii="Arial" w:hAnsi="Arial" w:cs="Arial"/>
+          <w:lang w:val="bg-BG"/>
+        </w:rPr>
+        <w:t xml:space="preserve"> сесия</w:t>
       </w:r>
       <w:r>
         <w:rPr>
@@ -1578,7 +6148,23 @@
           <w:rFonts w:ascii="Arial" w:hAnsi="Arial" w:cs="Arial"/>
           <w:lang w:val="bg-BG"/>
         </w:rPr>
-        <w:t>Идеите се обсъждат и прецизират, повтарящите се/допълващите се се обединяват, неприложимите се премахват и т.н.</w:t>
+        <w:t xml:space="preserve">Идеите се обсъждат и прецизират, повтарящите се/допълващите се </w:t>
+      </w:r>
+      <w:proofErr w:type="spellStart"/>
+      <w:r>
+        <w:rPr>
+          <w:rFonts w:ascii="Arial" w:hAnsi="Arial" w:cs="Arial"/>
+          <w:lang w:val="bg-BG"/>
+        </w:rPr>
+        <w:t>се</w:t>
+      </w:r>
+      <w:proofErr w:type="spellEnd"/>
+      <w:r>
+        <w:rPr>
+          <w:rFonts w:ascii="Arial" w:hAnsi="Arial" w:cs="Arial"/>
+          <w:lang w:val="bg-BG"/>
+        </w:rPr>
+        <w:t xml:space="preserve"> обединяват, неприложимите се премахват и т.н.</w:t>
       </w:r>
       <w:r>
         <w:rPr>
@@ -1844,6 +6430,962 @@
     </w:p>
     <w:p>
       <w:pPr>
+        <w:ind w:left="360"/>
+        <w:jc w:val="both"/>
+        <w:rPr>
+          <w:rFonts w:ascii="Arial" w:hAnsi="Arial" w:cs="Arial"/>
+          <w:b/>
+          <w:bCs/>
+          <w:lang w:val="bg-BG"/>
+        </w:rPr>
+      </w:pPr>
+      <w:r>
+        <w:rPr>
+          <w:rFonts w:ascii="Arial" w:hAnsi="Arial" w:cs="Arial"/>
+          <w:b/>
+          <w:bCs/>
+          <w:lang w:val="bg-BG"/>
+        </w:rPr>
+        <w:t>Въпроси към клиенти на ресторанти :</w:t>
+      </w:r>
+    </w:p>
+    <w:p>
+      <w:pPr>
+        <w:pStyle w:val="a3"/>
+        <w:numPr>
+          <w:ilvl w:val="0"/>
+          <w:numId w:val="16"/>
+        </w:numPr>
+        <w:jc w:val="both"/>
+        <w:rPr>
+          <w:rFonts w:ascii="Arial" w:hAnsi="Arial" w:cs="Arial"/>
+          <w:lang w:val="bg-BG"/>
+        </w:rPr>
+      </w:pPr>
+      <w:r>
+        <w:rPr>
+          <w:rFonts w:ascii="Arial" w:hAnsi="Arial" w:cs="Arial"/>
+          <w:lang w:val="bg-BG"/>
+        </w:rPr>
+        <w:t>Кога за последно посетихте ресторант ?</w:t>
+      </w:r>
+    </w:p>
+    <w:p>
+      <w:pPr>
+        <w:pStyle w:val="a3"/>
+        <w:numPr>
+          <w:ilvl w:val="1"/>
+          <w:numId w:val="16"/>
+        </w:numPr>
+        <w:jc w:val="both"/>
+        <w:rPr>
+          <w:rFonts w:ascii="Arial" w:hAnsi="Arial" w:cs="Arial"/>
+          <w:lang w:val="bg-BG"/>
+        </w:rPr>
+      </w:pPr>
+      <w:r>
+        <w:rPr>
+          <w:rFonts w:ascii="Arial" w:hAnsi="Arial" w:cs="Arial"/>
+          <w:lang w:val="bg-BG"/>
+        </w:rPr>
+        <w:t>През последният ден</w:t>
+      </w:r>
+    </w:p>
+    <w:p>
+      <w:pPr>
+        <w:pStyle w:val="a3"/>
+        <w:numPr>
+          <w:ilvl w:val="1"/>
+          <w:numId w:val="16"/>
+        </w:numPr>
+        <w:jc w:val="both"/>
+        <w:rPr>
+          <w:rFonts w:ascii="Arial" w:hAnsi="Arial" w:cs="Arial"/>
+          <w:lang w:val="bg-BG"/>
+        </w:rPr>
+      </w:pPr>
+      <w:r>
+        <w:rPr>
+          <w:rFonts w:ascii="Arial" w:hAnsi="Arial" w:cs="Arial"/>
+          <w:lang w:val="bg-BG"/>
+        </w:rPr>
+        <w:t>През последната седмица</w:t>
+      </w:r>
+    </w:p>
+    <w:p>
+      <w:pPr>
+        <w:pStyle w:val="a3"/>
+        <w:numPr>
+          <w:ilvl w:val="1"/>
+          <w:numId w:val="16"/>
+        </w:numPr>
+        <w:jc w:val="both"/>
+        <w:rPr>
+          <w:rFonts w:ascii="Arial" w:hAnsi="Arial" w:cs="Arial"/>
+          <w:lang w:val="bg-BG"/>
+        </w:rPr>
+      </w:pPr>
+      <w:r>
+        <w:rPr>
+          <w:rFonts w:ascii="Arial" w:hAnsi="Arial" w:cs="Arial"/>
+          <w:lang w:val="bg-BG"/>
+        </w:rPr>
+        <w:t>През последният месец</w:t>
+      </w:r>
+    </w:p>
+    <w:p>
+      <w:pPr>
+        <w:pStyle w:val="a3"/>
+        <w:numPr>
+          <w:ilvl w:val="1"/>
+          <w:numId w:val="16"/>
+        </w:numPr>
+        <w:jc w:val="both"/>
+        <w:rPr>
+          <w:rFonts w:ascii="Arial" w:hAnsi="Arial" w:cs="Arial"/>
+          <w:lang w:val="bg-BG"/>
+        </w:rPr>
+      </w:pPr>
+      <w:r>
+        <w:rPr>
+          <w:rFonts w:ascii="Arial" w:hAnsi="Arial" w:cs="Arial"/>
+          <w:lang w:val="bg-BG"/>
+        </w:rPr>
+        <w:t>Преди п</w:t>
+      </w:r>
+      <w:r>
+        <w:rPr>
+          <w:rFonts w:ascii="Arial" w:hAnsi="Arial" w:cs="Arial"/>
+          <w:lang w:val="bg-BG"/>
+        </w:rPr>
+        <w:t>овече от месец</w:t>
+      </w:r>
+    </w:p>
+    <w:p>
+      <w:pPr>
+        <w:pStyle w:val="a3"/>
+        <w:numPr>
+          <w:ilvl w:val="0"/>
+          <w:numId w:val="16"/>
+        </w:numPr>
+        <w:jc w:val="both"/>
+        <w:rPr>
+          <w:rFonts w:ascii="Arial" w:hAnsi="Arial" w:cs="Arial"/>
+          <w:lang w:val="bg-BG"/>
+        </w:rPr>
+      </w:pPr>
+      <w:r>
+        <w:rPr>
+          <w:rFonts w:ascii="Arial" w:hAnsi="Arial" w:cs="Arial"/>
+          <w:lang w:val="bg-BG"/>
+        </w:rPr>
+        <w:t>Колко често правите резервация при посещение на ресторант ?</w:t>
+      </w:r>
+    </w:p>
+    <w:p>
+      <w:pPr>
+        <w:pStyle w:val="a3"/>
+        <w:numPr>
+          <w:ilvl w:val="1"/>
+          <w:numId w:val="16"/>
+        </w:numPr>
+        <w:jc w:val="both"/>
+        <w:rPr>
+          <w:rFonts w:ascii="Arial" w:hAnsi="Arial" w:cs="Arial"/>
+          <w:lang w:val="bg-BG"/>
+        </w:rPr>
+      </w:pPr>
+      <w:r>
+        <w:rPr>
+          <w:rFonts w:ascii="Arial" w:hAnsi="Arial" w:cs="Arial"/>
+          <w:lang w:val="bg-BG"/>
+        </w:rPr>
+        <w:t>Винаги</w:t>
+      </w:r>
+    </w:p>
+    <w:p>
+      <w:pPr>
+        <w:pStyle w:val="a3"/>
+        <w:numPr>
+          <w:ilvl w:val="1"/>
+          <w:numId w:val="16"/>
+        </w:numPr>
+        <w:jc w:val="both"/>
+        <w:rPr>
+          <w:rFonts w:ascii="Arial" w:hAnsi="Arial" w:cs="Arial"/>
+          <w:lang w:val="bg-BG"/>
+        </w:rPr>
+      </w:pPr>
+      <w:r>
+        <w:rPr>
+          <w:rFonts w:ascii="Arial" w:hAnsi="Arial" w:cs="Arial"/>
+          <w:lang w:val="bg-BG"/>
+        </w:rPr>
+        <w:t>Често</w:t>
+      </w:r>
+    </w:p>
+    <w:p>
+      <w:pPr>
+        <w:pStyle w:val="a3"/>
+        <w:numPr>
+          <w:ilvl w:val="1"/>
+          <w:numId w:val="16"/>
+        </w:numPr>
+        <w:jc w:val="both"/>
+        <w:rPr>
+          <w:rFonts w:ascii="Arial" w:hAnsi="Arial" w:cs="Arial"/>
+          <w:lang w:val="bg-BG"/>
+        </w:rPr>
+      </w:pPr>
+      <w:r>
+        <w:rPr>
+          <w:rFonts w:ascii="Arial" w:hAnsi="Arial" w:cs="Arial"/>
+          <w:lang w:val="bg-BG"/>
+        </w:rPr>
+        <w:t>Понякога</w:t>
+      </w:r>
+    </w:p>
+    <w:p>
+      <w:pPr>
+        <w:pStyle w:val="a3"/>
+        <w:numPr>
+          <w:ilvl w:val="1"/>
+          <w:numId w:val="16"/>
+        </w:numPr>
+        <w:jc w:val="both"/>
+        <w:rPr>
+          <w:rFonts w:ascii="Arial" w:hAnsi="Arial" w:cs="Arial"/>
+          <w:lang w:val="bg-BG"/>
+        </w:rPr>
+      </w:pPr>
+      <w:r>
+        <w:rPr>
+          <w:rFonts w:ascii="Arial" w:hAnsi="Arial" w:cs="Arial"/>
+          <w:lang w:val="bg-BG"/>
+        </w:rPr>
+        <w:t>Рядко</w:t>
+      </w:r>
+    </w:p>
+    <w:p>
+      <w:pPr>
+        <w:pStyle w:val="a3"/>
+        <w:numPr>
+          <w:ilvl w:val="1"/>
+          <w:numId w:val="16"/>
+        </w:numPr>
+        <w:jc w:val="both"/>
+        <w:rPr>
+          <w:rFonts w:ascii="Arial" w:hAnsi="Arial" w:cs="Arial"/>
+          <w:lang w:val="bg-BG"/>
+        </w:rPr>
+      </w:pPr>
+      <w:r>
+        <w:rPr>
+          <w:rFonts w:ascii="Arial" w:hAnsi="Arial" w:cs="Arial"/>
+          <w:lang w:val="bg-BG"/>
+        </w:rPr>
+        <w:t>Никога</w:t>
+      </w:r>
+    </w:p>
+    <w:p>
+      <w:pPr>
+        <w:pStyle w:val="a3"/>
+        <w:numPr>
+          <w:ilvl w:val="0"/>
+          <w:numId w:val="16"/>
+        </w:numPr>
+        <w:jc w:val="both"/>
+        <w:rPr>
+          <w:rFonts w:ascii="Arial" w:hAnsi="Arial" w:cs="Arial"/>
+          <w:lang w:val="bg-BG"/>
+        </w:rPr>
+      </w:pPr>
+      <w:r>
+        <w:rPr>
+          <w:rFonts w:ascii="Arial" w:hAnsi="Arial" w:cs="Arial"/>
+          <w:lang w:val="bg-BG"/>
+        </w:rPr>
+        <w:t>По какъв начин правите резервация ?</w:t>
+      </w:r>
+    </w:p>
+    <w:p>
+      <w:pPr>
+        <w:pStyle w:val="a3"/>
+        <w:numPr>
+          <w:ilvl w:val="1"/>
+          <w:numId w:val="16"/>
+        </w:numPr>
+        <w:jc w:val="both"/>
+        <w:rPr>
+          <w:rFonts w:ascii="Arial" w:hAnsi="Arial" w:cs="Arial"/>
+          <w:lang w:val="bg-BG"/>
+        </w:rPr>
+      </w:pPr>
+      <w:r>
+        <w:rPr>
+          <w:rFonts w:ascii="Arial" w:hAnsi="Arial" w:cs="Arial"/>
+          <w:lang w:val="bg-BG"/>
+        </w:rPr>
+        <w:t>Чрез телефонно обаждане</w:t>
+      </w:r>
+    </w:p>
+    <w:p>
+      <w:pPr>
+        <w:pStyle w:val="a3"/>
+        <w:numPr>
+          <w:ilvl w:val="1"/>
+          <w:numId w:val="16"/>
+        </w:numPr>
+        <w:jc w:val="both"/>
+        <w:rPr>
+          <w:rFonts w:ascii="Arial" w:hAnsi="Arial" w:cs="Arial"/>
+          <w:lang w:val="bg-BG"/>
+        </w:rPr>
+      </w:pPr>
+      <w:r>
+        <w:rPr>
+          <w:rFonts w:ascii="Arial" w:hAnsi="Arial" w:cs="Arial"/>
+          <w:lang w:val="bg-BG"/>
+        </w:rPr>
+        <w:t>Онлайн</w:t>
+      </w:r>
+    </w:p>
+    <w:p>
+      <w:pPr>
+        <w:pStyle w:val="a3"/>
+        <w:numPr>
+          <w:ilvl w:val="1"/>
+          <w:numId w:val="16"/>
+        </w:numPr>
+        <w:jc w:val="both"/>
+        <w:rPr>
+          <w:rFonts w:ascii="Arial" w:hAnsi="Arial" w:cs="Arial"/>
+          <w:lang w:val="bg-BG"/>
+        </w:rPr>
+      </w:pPr>
+      <w:r>
+        <w:rPr>
+          <w:rFonts w:ascii="Arial" w:hAnsi="Arial" w:cs="Arial"/>
+          <w:lang w:val="bg-BG"/>
+        </w:rPr>
+        <w:t>През мобилно приложение</w:t>
+      </w:r>
+    </w:p>
+    <w:p>
+      <w:pPr>
+        <w:pStyle w:val="a3"/>
+        <w:numPr>
+          <w:ilvl w:val="1"/>
+          <w:numId w:val="16"/>
+        </w:numPr>
+        <w:jc w:val="both"/>
+        <w:rPr>
+          <w:rFonts w:ascii="Arial" w:hAnsi="Arial" w:cs="Arial"/>
+          <w:lang w:val="bg-BG"/>
+        </w:rPr>
+      </w:pPr>
+      <w:r>
+        <w:rPr>
+          <w:rFonts w:ascii="Arial" w:hAnsi="Arial" w:cs="Arial"/>
+          <w:lang w:val="bg-BG"/>
+        </w:rPr>
+        <w:t>На място</w:t>
+      </w:r>
+    </w:p>
+    <w:p>
+      <w:pPr>
+        <w:pStyle w:val="a3"/>
+        <w:numPr>
+          <w:ilvl w:val="0"/>
+          <w:numId w:val="16"/>
+        </w:numPr>
+        <w:jc w:val="both"/>
+        <w:rPr>
+          <w:rFonts w:ascii="Arial" w:hAnsi="Arial" w:cs="Arial"/>
+          <w:lang w:val="bg-BG"/>
+        </w:rPr>
+      </w:pPr>
+      <w:r>
+        <w:rPr>
+          <w:rFonts w:ascii="Arial" w:hAnsi="Arial" w:cs="Arial"/>
+          <w:lang w:val="bg-BG"/>
+        </w:rPr>
+        <w:t>Някога правили ли сте онлайн резервация за ресторант ?</w:t>
+      </w:r>
+    </w:p>
+    <w:p>
+      <w:pPr>
+        <w:pStyle w:val="a3"/>
+        <w:numPr>
+          <w:ilvl w:val="1"/>
+          <w:numId w:val="16"/>
+        </w:numPr>
+        <w:jc w:val="both"/>
+        <w:rPr>
+          <w:rFonts w:ascii="Arial" w:hAnsi="Arial" w:cs="Arial"/>
+          <w:lang w:val="bg-BG"/>
+        </w:rPr>
+      </w:pPr>
+      <w:r>
+        <w:rPr>
+          <w:rFonts w:ascii="Arial" w:hAnsi="Arial" w:cs="Arial"/>
+          <w:lang w:val="bg-BG"/>
+        </w:rPr>
+        <w:t>Да, много пъти</w:t>
+      </w:r>
+    </w:p>
+    <w:p>
+      <w:pPr>
+        <w:pStyle w:val="a3"/>
+        <w:numPr>
+          <w:ilvl w:val="1"/>
+          <w:numId w:val="16"/>
+        </w:numPr>
+        <w:jc w:val="both"/>
+        <w:rPr>
+          <w:rFonts w:ascii="Arial" w:hAnsi="Arial" w:cs="Arial"/>
+          <w:lang w:val="bg-BG"/>
+        </w:rPr>
+      </w:pPr>
+      <w:r>
+        <w:rPr>
+          <w:rFonts w:ascii="Arial" w:hAnsi="Arial" w:cs="Arial"/>
+          <w:lang w:val="bg-BG"/>
+        </w:rPr>
+        <w:t>Да, един или два пъти</w:t>
+      </w:r>
+    </w:p>
+    <w:p>
+      <w:pPr>
+        <w:pStyle w:val="a3"/>
+        <w:numPr>
+          <w:ilvl w:val="1"/>
+          <w:numId w:val="16"/>
+        </w:numPr>
+        <w:jc w:val="both"/>
+        <w:rPr>
+          <w:rFonts w:ascii="Arial" w:hAnsi="Arial" w:cs="Arial"/>
+          <w:lang w:val="bg-BG"/>
+        </w:rPr>
+      </w:pPr>
+      <w:r>
+        <w:rPr>
+          <w:rFonts w:ascii="Arial" w:hAnsi="Arial" w:cs="Arial"/>
+          <w:lang w:val="bg-BG"/>
+        </w:rPr>
+        <w:t>Н</w:t>
+      </w:r>
+      <w:r>
+        <w:rPr>
+          <w:rFonts w:ascii="Arial" w:hAnsi="Arial" w:cs="Arial"/>
+          <w:lang w:val="bg-BG"/>
+        </w:rPr>
+        <w:t>икога</w:t>
+      </w:r>
+    </w:p>
+    <w:p>
+      <w:pPr>
+        <w:pStyle w:val="a3"/>
+        <w:numPr>
+          <w:ilvl w:val="0"/>
+          <w:numId w:val="16"/>
+        </w:numPr>
+        <w:jc w:val="both"/>
+        <w:rPr>
+          <w:rFonts w:ascii="Arial" w:hAnsi="Arial" w:cs="Arial"/>
+          <w:lang w:val="bg-BG"/>
+        </w:rPr>
+      </w:pPr>
+      <w:r>
+        <w:rPr>
+          <w:rFonts w:ascii="Arial" w:hAnsi="Arial" w:cs="Arial"/>
+          <w:lang w:val="bg-BG"/>
+        </w:rPr>
+        <w:t>До каква степен сте доволни от правенето на онлайн резервация ?</w:t>
+      </w:r>
+    </w:p>
+    <w:p>
+      <w:pPr>
+        <w:pStyle w:val="a3"/>
+        <w:numPr>
+          <w:ilvl w:val="1"/>
+          <w:numId w:val="16"/>
+        </w:numPr>
+        <w:jc w:val="both"/>
+        <w:rPr>
+          <w:rFonts w:ascii="Arial" w:hAnsi="Arial" w:cs="Arial"/>
+          <w:lang w:val="bg-BG"/>
+        </w:rPr>
+      </w:pPr>
+      <w:r>
+        <w:rPr>
+          <w:rFonts w:ascii="Arial" w:hAnsi="Arial" w:cs="Arial"/>
+          <w:lang w:val="bg-BG"/>
+        </w:rPr>
+        <w:t>Н</w:t>
+      </w:r>
+      <w:r>
+        <w:rPr>
+          <w:rFonts w:ascii="Arial" w:hAnsi="Arial" w:cs="Arial"/>
+          <w:lang w:val="bg-BG"/>
+        </w:rPr>
+        <w:t>едоволен</w:t>
+      </w:r>
+      <w:r>
+        <w:rPr>
+          <w:rFonts w:ascii="Arial" w:hAnsi="Arial" w:cs="Arial"/>
+          <w:lang w:val="bg-BG"/>
+        </w:rPr>
+        <w:t xml:space="preserve"> </w:t>
+      </w:r>
+    </w:p>
+    <w:p>
+      <w:pPr>
+        <w:pStyle w:val="a3"/>
+        <w:numPr>
+          <w:ilvl w:val="1"/>
+          <w:numId w:val="16"/>
+        </w:numPr>
+        <w:jc w:val="both"/>
+        <w:rPr>
+          <w:rFonts w:ascii="Arial" w:hAnsi="Arial" w:cs="Arial"/>
+          <w:lang w:val="bg-BG"/>
+        </w:rPr>
+      </w:pPr>
+      <w:r>
+        <w:rPr>
+          <w:rFonts w:ascii="Arial" w:hAnsi="Arial" w:cs="Arial"/>
+          <w:lang w:val="bg-BG"/>
+        </w:rPr>
+        <w:t>Неутрален</w:t>
+      </w:r>
+    </w:p>
+    <w:p>
+      <w:pPr>
+        <w:pStyle w:val="a3"/>
+        <w:numPr>
+          <w:ilvl w:val="1"/>
+          <w:numId w:val="16"/>
+        </w:numPr>
+        <w:jc w:val="both"/>
+        <w:rPr>
+          <w:rFonts w:ascii="Arial" w:hAnsi="Arial" w:cs="Arial"/>
+          <w:lang w:val="bg-BG"/>
+        </w:rPr>
+      </w:pPr>
+      <w:r>
+        <w:rPr>
+          <w:rFonts w:ascii="Arial" w:hAnsi="Arial" w:cs="Arial"/>
+          <w:lang w:val="bg-BG"/>
+        </w:rPr>
+        <w:t>Доволен</w:t>
+      </w:r>
+    </w:p>
+    <w:p>
+      <w:pPr>
+        <w:pStyle w:val="a3"/>
+        <w:numPr>
+          <w:ilvl w:val="0"/>
+          <w:numId w:val="16"/>
+        </w:numPr>
+        <w:jc w:val="both"/>
+        <w:rPr>
+          <w:rFonts w:ascii="Arial" w:hAnsi="Arial" w:cs="Arial"/>
+          <w:lang w:val="bg-BG"/>
+        </w:rPr>
+      </w:pPr>
+      <w:r>
+        <w:rPr>
+          <w:rFonts w:ascii="Arial" w:hAnsi="Arial" w:cs="Arial"/>
+          <w:lang w:val="bg-BG"/>
+        </w:rPr>
+        <w:t>Според вас п</w:t>
+      </w:r>
+      <w:r>
+        <w:rPr>
+          <w:rFonts w:ascii="Arial" w:hAnsi="Arial" w:cs="Arial"/>
+          <w:lang w:val="bg-BG"/>
+        </w:rPr>
+        <w:t>равенето на резервация онлайн</w:t>
+      </w:r>
+      <w:r>
+        <w:rPr>
+          <w:rFonts w:ascii="Arial" w:hAnsi="Arial" w:cs="Arial"/>
+          <w:lang w:val="bg-BG"/>
+        </w:rPr>
+        <w:t xml:space="preserve"> по-лесно ли е</w:t>
+      </w:r>
+      <w:r>
+        <w:rPr>
+          <w:rFonts w:ascii="Arial" w:hAnsi="Arial" w:cs="Arial"/>
+          <w:lang w:val="bg-BG"/>
+        </w:rPr>
+        <w:t xml:space="preserve"> от другите начини.</w:t>
+      </w:r>
+    </w:p>
+    <w:p>
+      <w:pPr>
+        <w:pStyle w:val="a3"/>
+        <w:numPr>
+          <w:ilvl w:val="1"/>
+          <w:numId w:val="16"/>
+        </w:numPr>
+        <w:jc w:val="both"/>
+        <w:rPr>
+          <w:rFonts w:ascii="Arial" w:hAnsi="Arial" w:cs="Arial"/>
+          <w:lang w:val="bg-BG"/>
+        </w:rPr>
+      </w:pPr>
+      <w:r>
+        <w:rPr>
+          <w:rFonts w:ascii="Arial" w:hAnsi="Arial" w:cs="Arial"/>
+          <w:lang w:val="bg-BG"/>
+        </w:rPr>
+        <w:t>Да</w:t>
+      </w:r>
+    </w:p>
+    <w:p>
+      <w:pPr>
+        <w:pStyle w:val="a3"/>
+        <w:numPr>
+          <w:ilvl w:val="1"/>
+          <w:numId w:val="16"/>
+        </w:numPr>
+        <w:jc w:val="both"/>
+        <w:rPr>
+          <w:rFonts w:ascii="Arial" w:hAnsi="Arial" w:cs="Arial"/>
+          <w:lang w:val="bg-BG"/>
+        </w:rPr>
+      </w:pPr>
+      <w:r>
+        <w:rPr>
+          <w:rFonts w:ascii="Arial" w:hAnsi="Arial" w:cs="Arial"/>
+          <w:lang w:val="bg-BG"/>
+        </w:rPr>
+        <w:t>Не</w:t>
+      </w:r>
+    </w:p>
+    <w:p>
+      <w:pPr>
+        <w:pStyle w:val="a3"/>
+        <w:numPr>
+          <w:ilvl w:val="0"/>
+          <w:numId w:val="16"/>
+        </w:numPr>
+        <w:jc w:val="both"/>
+        <w:rPr>
+          <w:rFonts w:ascii="Arial" w:hAnsi="Arial" w:cs="Arial"/>
+          <w:lang w:val="bg-BG"/>
+        </w:rPr>
+      </w:pPr>
+      <w:r>
+        <w:rPr>
+          <w:rFonts w:ascii="Arial" w:hAnsi="Arial" w:cs="Arial"/>
+          <w:lang w:val="bg-BG"/>
+        </w:rPr>
+        <w:t xml:space="preserve">По-вероятно ли е да направите резервация ако имате възможността да го направите онлайн ? </w:t>
+      </w:r>
+    </w:p>
+    <w:p>
+      <w:pPr>
+        <w:pStyle w:val="a3"/>
+        <w:numPr>
+          <w:ilvl w:val="1"/>
+          <w:numId w:val="16"/>
+        </w:numPr>
+        <w:jc w:val="both"/>
+        <w:rPr>
+          <w:rFonts w:ascii="Arial" w:hAnsi="Arial" w:cs="Arial"/>
+          <w:lang w:val="bg-BG"/>
+        </w:rPr>
+      </w:pPr>
+      <w:r>
+        <w:rPr>
+          <w:rFonts w:ascii="Arial" w:hAnsi="Arial" w:cs="Arial"/>
+          <w:lang w:val="bg-BG"/>
+        </w:rPr>
+        <w:t>Да</w:t>
+      </w:r>
+    </w:p>
+    <w:p>
+      <w:pPr>
+        <w:pStyle w:val="a3"/>
+        <w:numPr>
+          <w:ilvl w:val="1"/>
+          <w:numId w:val="16"/>
+        </w:numPr>
+        <w:jc w:val="both"/>
+        <w:rPr>
+          <w:rFonts w:ascii="Arial" w:hAnsi="Arial" w:cs="Arial"/>
+          <w:lang w:val="bg-BG"/>
+        </w:rPr>
+      </w:pPr>
+      <w:r>
+        <w:rPr>
+          <w:rFonts w:ascii="Arial" w:hAnsi="Arial" w:cs="Arial"/>
+          <w:lang w:val="bg-BG"/>
+        </w:rPr>
+        <w:t>Не</w:t>
+      </w:r>
+    </w:p>
+    <w:p>
+      <w:pPr>
+        <w:pStyle w:val="a3"/>
+        <w:numPr>
+          <w:ilvl w:val="0"/>
+          <w:numId w:val="16"/>
+        </w:numPr>
+        <w:jc w:val="both"/>
+        <w:rPr>
+          <w:rFonts w:ascii="Arial" w:hAnsi="Arial" w:cs="Arial"/>
+          <w:lang w:val="bg-BG"/>
+        </w:rPr>
+      </w:pPr>
+      <w:r>
+        <w:rPr>
+          <w:rFonts w:ascii="Arial" w:hAnsi="Arial" w:cs="Arial"/>
+          <w:lang w:val="bg-BG"/>
+        </w:rPr>
+        <w:t>По-вероятно ли е да изберете ресторант, който предлага онлайн резервиране.</w:t>
+      </w:r>
+    </w:p>
+    <w:p>
+      <w:pPr>
+        <w:pStyle w:val="a3"/>
+        <w:numPr>
+          <w:ilvl w:val="1"/>
+          <w:numId w:val="16"/>
+        </w:numPr>
+        <w:jc w:val="both"/>
+        <w:rPr>
+          <w:rFonts w:ascii="Arial" w:hAnsi="Arial" w:cs="Arial"/>
+          <w:lang w:val="bg-BG"/>
+        </w:rPr>
+      </w:pPr>
+      <w:r>
+        <w:rPr>
+          <w:rFonts w:ascii="Arial" w:hAnsi="Arial" w:cs="Arial"/>
+          <w:lang w:val="bg-BG"/>
+        </w:rPr>
+        <w:t>Да</w:t>
+      </w:r>
+    </w:p>
+    <w:p>
+      <w:pPr>
+        <w:pStyle w:val="a3"/>
+        <w:numPr>
+          <w:ilvl w:val="1"/>
+          <w:numId w:val="16"/>
+        </w:numPr>
+        <w:jc w:val="both"/>
+        <w:rPr>
+          <w:rFonts w:ascii="Arial" w:hAnsi="Arial" w:cs="Arial"/>
+          <w:lang w:val="bg-BG"/>
+        </w:rPr>
+      </w:pPr>
+      <w:r>
+        <w:rPr>
+          <w:rFonts w:ascii="Arial" w:hAnsi="Arial" w:cs="Arial"/>
+          <w:lang w:val="bg-BG"/>
+        </w:rPr>
+        <w:t>Не</w:t>
+      </w:r>
+    </w:p>
+    <w:p>
+      <w:pPr>
+        <w:pStyle w:val="a3"/>
+        <w:numPr>
+          <w:ilvl w:val="0"/>
+          <w:numId w:val="16"/>
+        </w:numPr>
+        <w:jc w:val="both"/>
+        <w:rPr>
+          <w:rFonts w:ascii="Arial" w:hAnsi="Arial" w:cs="Arial"/>
+          <w:lang w:val="bg-BG"/>
+        </w:rPr>
+      </w:pPr>
+      <w:r>
+        <w:rPr>
+          <w:rFonts w:ascii="Arial" w:hAnsi="Arial" w:cs="Arial"/>
+          <w:lang w:val="bg-BG"/>
+        </w:rPr>
+        <w:t>По-вероятно ли е да изберете ресторант, който предлага отстъпк</w:t>
+      </w:r>
+      <w:r>
+        <w:rPr>
+          <w:rFonts w:ascii="Arial" w:hAnsi="Arial" w:cs="Arial"/>
+          <w:lang w:val="bg-BG"/>
+        </w:rPr>
+        <w:t>и.</w:t>
+      </w:r>
+    </w:p>
+    <w:p>
+      <w:pPr>
+        <w:pStyle w:val="a3"/>
+        <w:numPr>
+          <w:ilvl w:val="1"/>
+          <w:numId w:val="16"/>
+        </w:numPr>
+        <w:jc w:val="both"/>
+        <w:rPr>
+          <w:rFonts w:ascii="Arial" w:hAnsi="Arial" w:cs="Arial"/>
+          <w:lang w:val="bg-BG"/>
+        </w:rPr>
+      </w:pPr>
+      <w:r>
+        <w:rPr>
+          <w:rFonts w:ascii="Arial" w:hAnsi="Arial" w:cs="Arial"/>
+          <w:lang w:val="bg-BG"/>
+        </w:rPr>
+        <w:t>Да</w:t>
+      </w:r>
+    </w:p>
+    <w:p>
+      <w:pPr>
+        <w:pStyle w:val="a3"/>
+        <w:numPr>
+          <w:ilvl w:val="1"/>
+          <w:numId w:val="16"/>
+        </w:numPr>
+        <w:jc w:val="both"/>
+        <w:rPr>
+          <w:rFonts w:ascii="Arial" w:hAnsi="Arial" w:cs="Arial"/>
+          <w:lang w:val="bg-BG"/>
+        </w:rPr>
+      </w:pPr>
+      <w:r>
+        <w:rPr>
+          <w:rFonts w:ascii="Arial" w:hAnsi="Arial" w:cs="Arial"/>
+          <w:lang w:val="bg-BG"/>
+        </w:rPr>
+        <w:t>Не</w:t>
+      </w:r>
+    </w:p>
+    <w:p>
+      <w:pPr>
+        <w:pStyle w:val="a3"/>
+        <w:numPr>
+          <w:ilvl w:val="0"/>
+          <w:numId w:val="16"/>
+        </w:numPr>
+        <w:jc w:val="both"/>
+        <w:rPr>
+          <w:rFonts w:ascii="Arial" w:hAnsi="Arial" w:cs="Arial"/>
+          <w:lang w:val="bg-BG"/>
+        </w:rPr>
+      </w:pPr>
+      <w:r>
+        <w:rPr>
+          <w:rFonts w:ascii="Arial" w:hAnsi="Arial" w:cs="Arial"/>
+          <w:lang w:val="bg-BG"/>
+        </w:rPr>
+        <w:t>По-вероятно ли е да изберете ресторант, който предлага предварително поръчване на храни и напитки като може да заплатите за тях онлайн ?</w:t>
+      </w:r>
+    </w:p>
+    <w:p>
+      <w:pPr>
+        <w:pStyle w:val="a3"/>
+        <w:numPr>
+          <w:ilvl w:val="1"/>
+          <w:numId w:val="16"/>
+        </w:numPr>
+        <w:jc w:val="both"/>
+        <w:rPr>
+          <w:rFonts w:ascii="Arial" w:hAnsi="Arial" w:cs="Arial"/>
+          <w:lang w:val="bg-BG"/>
+        </w:rPr>
+      </w:pPr>
+      <w:r>
+        <w:rPr>
+          <w:rFonts w:ascii="Arial" w:hAnsi="Arial" w:cs="Arial"/>
+          <w:lang w:val="bg-BG"/>
+        </w:rPr>
+        <w:t>Да</w:t>
+      </w:r>
+    </w:p>
+    <w:p>
+      <w:pPr>
+        <w:pStyle w:val="a3"/>
+        <w:numPr>
+          <w:ilvl w:val="1"/>
+          <w:numId w:val="16"/>
+        </w:numPr>
+        <w:jc w:val="both"/>
+        <w:rPr>
+          <w:rFonts w:ascii="Arial" w:hAnsi="Arial" w:cs="Arial"/>
+          <w:lang w:val="bg-BG"/>
+        </w:rPr>
+      </w:pPr>
+      <w:r>
+        <w:rPr>
+          <w:rFonts w:ascii="Arial" w:hAnsi="Arial" w:cs="Arial"/>
+          <w:lang w:val="bg-BG"/>
+        </w:rPr>
+        <w:t>Не</w:t>
+      </w:r>
+    </w:p>
+    <w:p>
+      <w:pPr>
+        <w:jc w:val="both"/>
+        <w:rPr>
+          <w:rFonts w:ascii="Arial" w:hAnsi="Arial" w:cs="Arial"/>
+          <w:b/>
+          <w:bCs/>
+          <w:lang w:val="bg-BG"/>
+        </w:rPr>
+      </w:pPr>
+    </w:p>
+    <w:p>
+      <w:pPr>
+        <w:jc w:val="both"/>
+        <w:rPr>
+          <w:rFonts w:ascii="Arial" w:hAnsi="Arial" w:cs="Arial"/>
+          <w:b/>
+          <w:bCs/>
+          <w:lang w:val="bg-BG"/>
+        </w:rPr>
+      </w:pPr>
+      <w:r>
+        <w:rPr>
+          <w:rFonts w:ascii="Arial" w:hAnsi="Arial" w:cs="Arial"/>
+          <w:b/>
+          <w:bCs/>
+          <w:lang w:val="bg-BG"/>
+        </w:rPr>
+        <w:t xml:space="preserve">Въпроси към </w:t>
+      </w:r>
+      <w:r>
+        <w:rPr>
+          <w:rFonts w:ascii="Arial" w:hAnsi="Arial" w:cs="Arial"/>
+          <w:b/>
+          <w:bCs/>
+          <w:lang w:val="bg-BG"/>
+        </w:rPr>
+        <w:t>управители</w:t>
+      </w:r>
+      <w:r>
+        <w:rPr>
+          <w:rFonts w:ascii="Arial" w:hAnsi="Arial" w:cs="Arial"/>
+          <w:b/>
+          <w:bCs/>
+          <w:lang w:val="bg-BG"/>
+        </w:rPr>
+        <w:t xml:space="preserve"> на ресторанти :</w:t>
+      </w:r>
+    </w:p>
+    <w:p>
+      <w:pPr>
+        <w:jc w:val="both"/>
+        <w:rPr>
+          <w:rFonts w:ascii="Arial" w:hAnsi="Arial" w:cs="Arial"/>
+          <w:lang w:val="bg-BG"/>
+        </w:rPr>
+      </w:pPr>
+      <w:bookmarkStart w:id="0" w:name="_GoBack"/>
+      <w:bookmarkEnd w:id="0"/>
+    </w:p>
+    <w:p>
+      <w:pPr>
         <w:pStyle w:val="a3"/>
         <w:numPr>
           <w:ilvl w:val="0"/>
@@ -1880,6 +7422,7 @@
           <w:bCs/>
           <w:lang w:val="bg-BG"/>
         </w:rPr>
+        <w:lastRenderedPageBreak/>
         <w:t xml:space="preserve">Задача: </w:t>
       </w:r>
       <w:r>
@@ -1889,11 +7432,19 @@
         </w:rPr>
         <w:t xml:space="preserve">Като използвате </w:t>
       </w:r>
-      <w:r>
-        <w:rPr>
-          <w:rFonts w:ascii="Arial" w:hAnsi="Arial" w:cs="Arial"/>
-        </w:rPr>
-        <w:t xml:space="preserve">balsamiq </w:t>
+      <w:proofErr w:type="spellStart"/>
+      <w:r>
+        <w:rPr>
+          <w:rFonts w:ascii="Arial" w:hAnsi="Arial" w:cs="Arial"/>
+        </w:rPr>
+        <w:t>balsamiq</w:t>
+      </w:r>
+      <w:proofErr w:type="spellEnd"/>
+      <w:r>
+        <w:rPr>
+          <w:rFonts w:ascii="Arial" w:hAnsi="Arial" w:cs="Arial"/>
+        </w:rPr>
+        <w:t xml:space="preserve"> </w:t>
       </w:r>
       <w:r>
         <w:rPr>
@@ -1940,7 +7491,7 @@
 </file>
 
 <file path=word/numbering.xml><?xml version="1.0" encoding="utf-8"?>
-<w:numbering xmlns:wpc="http://schemas.microsoft.com/office/word/2010/wordprocessingCanvas" xmlns:mc="http://schemas.openxmlformats.org/markup-compatibility/2006" xmlns:o="urn:schemas-microsoft-com:office:office" xmlns:r="http://schemas.openxmlformats.org/officeDocument/2006/relationships" xmlns:m="http://schemas.openxmlformats.org/officeDocument/2006/math" xmlns:v="urn:schemas-microsoft-com:vml" xmlns:wp14="http://schemas.microsoft.com/office/word/2010/wordprocessingDrawing" xmlns:wp="http://schemas.openxmlformats.org/drawingml/2006/wordprocessingDrawing" xmlns:w10="urn:schemas-microsoft-com:office:word" xmlns:w="http://schemas.openxmlformats.org/wordprocessingml/2006/main" xmlns:w14="http://schemas.microsoft.com/office/word/2010/wordml" xmlns:w15="http://schemas.microsoft.com/office/word/2012/wordml" xmlns:wpg="http://schemas.microsoft.com/office/word/2010/wordprocessingGroup" xmlns:wpi="http://schemas.microsoft.com/office/word/2010/wordprocessingInk" xmlns:wne="http://schemas.microsoft.com/office/word/2006/wordml" xmlns:wps="http://schemas.microsoft.com/office/word/2010/wordprocessingShape" mc:Ignorable="w14 w15 wp14">
+<w:numbering xmlns:wpc="http://schemas.microsoft.com/office/word/2010/wordprocessingCanvas" xmlns:cx="http://schemas.microsoft.com/office/drawing/2014/chartex" xmlns:cx1="http://schemas.microsoft.com/office/drawing/2015/9/8/chartex" xmlns:cx2="http://schemas.microsoft.com/office/drawing/2015/10/21/chartex" xmlns:cx3="http://schemas.microsoft.com/office/drawing/2016/5/9/chartex" xmlns:cx4="http://schemas.microsoft.com/office/drawing/2016/5/10/chartex" xmlns:cx5="http://schemas.microsoft.com/office/drawing/2016/5/11/chartex" xmlns:cx6="http://schemas.microsoft.com/office/drawing/2016/5/12/chartex" xmlns:cx7="http://schemas.microsoft.com/office/drawing/2016/5/13/chartex" xmlns:cx8="http://schemas.microsoft.com/office/drawing/2016/5/14/chartex" xmlns:mc="http://schemas.openxmlformats.org/markup-compatibility/2006" xmlns:aink="http://schemas.microsoft.com/office/drawing/2016/ink" xmlns:am3d="http://schemas.microsoft.com/office/drawing/2017/model3d" xmlns:o="urn:schemas-microsoft-com:office:office" xmlns:r="http://schemas.openxmlformats.org/officeDocument/2006/relationships" xmlns:m="http://schemas.openxmlformats.org/officeDocument/2006/math" xmlns:v="urn:schemas-microsoft-com:vml" xmlns:wp14="http://schemas.microsoft.com/office/word/2010/wordprocessingDrawing" xmlns:wp="http://schemas.openxmlformats.org/drawingml/2006/wordprocessingDrawing" xmlns:w10="urn:schemas-microsoft-com:office:word" xmlns:w="http://schemas.openxmlformats.org/wordprocessingml/2006/main" xmlns:w14="http://schemas.microsoft.com/office/word/2010/wordml" xmlns:w15="http://schemas.microsoft.com/office/word/2012/wordml" xmlns:w16cex="http://schemas.microsoft.com/office/word/2018/wordml/cex" xmlns:w16cid="http://schemas.microsoft.com/office/word/2016/wordml/cid" xmlns:w16="http://schemas.microsoft.com/office/word/2018/wordml" xmlns:w16se="http://schemas.microsoft.com/office/word/2015/wordml/symex" xmlns:wpg="http://schemas.microsoft.com/office/word/2010/wordprocessingGroup" xmlns:wpi="http://schemas.microsoft.com/office/word/2010/wordprocessingInk" xmlns:wne="http://schemas.microsoft.com/office/word/2006/wordml" xmlns:wps="http://schemas.microsoft.com/office/word/2010/wordprocessingShape" mc:Ignorable="w14 w15 w16se w16cid w16 w16cex wp14">
   <w:abstractNum w:abstractNumId="0" w15:restartNumberingAfterBreak="0">
     <w:nsid w:val="01B93ACC"/>
     <w:multiLevelType w:val="hybridMultilevel"/>
@@ -2340,6 +7891,92 @@
     </w:lvl>
   </w:abstractNum>
   <w:abstractNum w:abstractNumId="4" w15:restartNumberingAfterBreak="0">
+    <w:nsid w:val="103917CD"/>
+    <w:multiLevelType w:val="hybridMultilevel"/>
+    <w:tmpl w:val="6DE67B2C"/>
+    <w:lvl w:ilvl="0" w:tplc="0409000F">
+      <w:start w:val="1"/>
+      <w:numFmt w:val="decimal"/>
+      <w:lvlText w:val="%1."/>
+      <w:lvlJc w:val="left"/>
+      <w:pPr>
+        <w:ind w:left="1800" w:hanging="360"/>
+      </w:pPr>
+    </w:lvl>
+    <w:lvl w:ilvl="1" w:tplc="04090019" w:tentative="1">
+      <w:start w:val="1"/>
+      <w:numFmt w:val="lowerLetter"/>
+      <w:lvlText w:val="%2."/>
+      <w:lvlJc w:val="left"/>
+      <w:pPr>
+        <w:ind w:left="2520" w:hanging="360"/>
+      </w:pPr>
+    </w:lvl>
+    <w:lvl w:ilvl="2" w:tplc="0409001B" w:tentative="1">
+      <w:start w:val="1"/>
+      <w:numFmt w:val="lowerRoman"/>
+      <w:lvlText w:val="%3."/>
+      <w:lvlJc w:val="right"/>
+      <w:pPr>
+        <w:ind w:left="3240" w:hanging="180"/>
+      </w:pPr>
+    </w:lvl>
+    <w:lvl w:ilvl="3" w:tplc="0409000F" w:tentative="1">
+      <w:start w:val="1"/>
+      <w:numFmt w:val="decimal"/>
+      <w:lvlText w:val="%4."/>
+      <w:lvlJc w:val="left"/>
+      <w:pPr>
+        <w:ind w:left="3960" w:hanging="360"/>
+      </w:pPr>
+    </w:lvl>
+    <w:lvl w:ilvl="4" w:tplc="04090019" w:tentative="1">
+      <w:start w:val="1"/>
+      <w:numFmt w:val="lowerLetter"/>
+      <w:lvlText w:val="%5."/>
+      <w:lvlJc w:val="left"/>
+      <w:pPr>
+        <w:ind w:left="4680" w:hanging="360"/>
+      </w:pPr>
+    </w:lvl>
+    <w:lvl w:ilvl="5" w:tplc="0409001B" w:tentative="1">
+      <w:start w:val="1"/>
+      <w:numFmt w:val="lowerRoman"/>
+      <w:lvlText w:val="%6."/>
+      <w:lvlJc w:val="right"/>
+      <w:pPr>
+        <w:ind w:left="5400" w:hanging="180"/>
+      </w:pPr>
+    </w:lvl>
+    <w:lvl w:ilvl="6" w:tplc="0409000F" w:tentative="1">
+      <w:start w:val="1"/>
+      <w:numFmt w:val="decimal"/>
+      <w:lvlText w:val="%7."/>
+      <w:lvlJc w:val="left"/>
+      <w:pPr>
+        <w:ind w:left="6120" w:hanging="360"/>
+      </w:pPr>
+    </w:lvl>
+    <w:lvl w:ilvl="7" w:tplc="04090019" w:tentative="1">
+      <w:start w:val="1"/>
+      <w:numFmt w:val="lowerLetter"/>
+      <w:lvlText w:val="%8."/>
+      <w:lvlJc w:val="left"/>
+      <w:pPr>
+        <w:ind w:left="6840" w:hanging="360"/>
+      </w:pPr>
+    </w:lvl>
+    <w:lvl w:ilvl="8" w:tplc="0409001B" w:tentative="1">
+      <w:start w:val="1"/>
+      <w:numFmt w:val="lowerRoman"/>
+      <w:lvlText w:val="%9."/>
+      <w:lvlJc w:val="right"/>
+      <w:pPr>
+        <w:ind w:left="7560" w:hanging="180"/>
+      </w:pPr>
+    </w:lvl>
+  </w:abstractNum>
+  <w:abstractNum w:abstractNumId="5" w15:restartNumberingAfterBreak="0">
     <w:nsid w:val="1633535B"/>
     <w:multiLevelType w:val="hybridMultilevel"/>
     <w:tmpl w:val="023285A4"/>
@@ -2425,7 +8062,7 @@
       </w:pPr>
     </w:lvl>
   </w:abstractNum>
-  <w:abstractNum w:abstractNumId="5" w15:restartNumberingAfterBreak="0">
+  <w:abstractNum w:abstractNumId="6" w15:restartNumberingAfterBreak="0">
     <w:nsid w:val="1AD62951"/>
     <w:multiLevelType w:val="multilevel"/>
     <w:tmpl w:val="81E6FA4E"/>
@@ -2514,7 +8151,7 @@
       </w:pPr>
     </w:lvl>
   </w:abstractNum>
-  <w:abstractNum w:abstractNumId="6" w15:restartNumberingAfterBreak="0">
+  <w:abstractNum w:abstractNumId="7" w15:restartNumberingAfterBreak="0">
     <w:nsid w:val="25A273F2"/>
     <w:multiLevelType w:val="hybridMultilevel"/>
     <w:tmpl w:val="FCBC7630"/>
@@ -2627,7 +8264,7 @@
       </w:rPr>
     </w:lvl>
   </w:abstractNum>
-  <w:abstractNum w:abstractNumId="7" w15:restartNumberingAfterBreak="0">
+  <w:abstractNum w:abstractNumId="8" w15:restartNumberingAfterBreak="0">
     <w:nsid w:val="2CEE7295"/>
     <w:multiLevelType w:val="hybridMultilevel"/>
     <w:tmpl w:val="4AF2B06C"/>
@@ -2740,7 +8377,491 @@
       </w:rPr>
     </w:lvl>
   </w:abstractNum>
-  <w:abstractNum w:abstractNumId="8" w15:restartNumberingAfterBreak="0">
+  <w:abstractNum w:abstractNumId="9" w15:restartNumberingAfterBreak="0">
+    <w:nsid w:val="38E4370B"/>
+    <w:multiLevelType w:val="hybridMultilevel"/>
+    <w:tmpl w:val="B9AA3D28"/>
+    <w:lvl w:ilvl="0" w:tplc="0409000F">
+      <w:start w:val="1"/>
+      <w:numFmt w:val="decimal"/>
+      <w:lvlText w:val="%1."/>
+      <w:lvlJc w:val="left"/>
+      <w:pPr>
+        <w:ind w:left="720" w:hanging="360"/>
+      </w:pPr>
+    </w:lvl>
+    <w:lvl w:ilvl="1" w:tplc="04090019" w:tentative="1">
+      <w:start w:val="1"/>
+      <w:numFmt w:val="lowerLetter"/>
+      <w:lvlText w:val="%2."/>
+      <w:lvlJc w:val="left"/>
+      <w:pPr>
+        <w:ind w:left="1440" w:hanging="360"/>
+      </w:pPr>
+    </w:lvl>
+    <w:lvl w:ilvl="2" w:tplc="0409001B" w:tentative="1">
+      <w:start w:val="1"/>
+      <w:numFmt w:val="lowerRoman"/>
+      <w:lvlText w:val="%3."/>
+      <w:lvlJc w:val="right"/>
+      <w:pPr>
+        <w:ind w:left="2160" w:hanging="180"/>
+      </w:pPr>
+    </w:lvl>
+    <w:lvl w:ilvl="3" w:tplc="0409000F" w:tentative="1">
+      <w:start w:val="1"/>
+      <w:numFmt w:val="decimal"/>
+      <w:lvlText w:val="%4."/>
+      <w:lvlJc w:val="left"/>
+      <w:pPr>
+        <w:ind w:left="2880" w:hanging="360"/>
+      </w:pPr>
+    </w:lvl>
+    <w:lvl w:ilvl="4" w:tplc="04090019" w:tentative="1">
+      <w:start w:val="1"/>
+      <w:numFmt w:val="lowerLetter"/>
+      <w:lvlText w:val="%5."/>
+      <w:lvlJc w:val="left"/>
+      <w:pPr>
+        <w:ind w:left="3600" w:hanging="360"/>
+      </w:pPr>
+    </w:lvl>
+    <w:lvl w:ilvl="5" w:tplc="0409001B" w:tentative="1">
+      <w:start w:val="1"/>
+      <w:numFmt w:val="lowerRoman"/>
+      <w:lvlText w:val="%6."/>
+      <w:lvlJc w:val="right"/>
+      <w:pPr>
+        <w:ind w:left="4320" w:hanging="180"/>
+      </w:pPr>
+    </w:lvl>
+    <w:lvl w:ilvl="6" w:tplc="0409000F" w:tentative="1">
+      <w:start w:val="1"/>
+      <w:numFmt w:val="decimal"/>
+      <w:lvlText w:val="%7."/>
+      <w:lvlJc w:val="left"/>
+      <w:pPr>
+        <w:ind w:left="5040" w:hanging="360"/>
+      </w:pPr>
+    </w:lvl>
+    <w:lvl w:ilvl="7" w:tplc="04090019" w:tentative="1">
+      <w:start w:val="1"/>
+      <w:numFmt w:val="lowerLetter"/>
+      <w:lvlText w:val="%8."/>
+      <w:lvlJc w:val="left"/>
+      <w:pPr>
+        <w:ind w:left="5760" w:hanging="360"/>
+      </w:pPr>
+    </w:lvl>
+    <w:lvl w:ilvl="8" w:tplc="0409001B" w:tentative="1">
+      <w:start w:val="1"/>
+      <w:numFmt w:val="lowerRoman"/>
+      <w:lvlText w:val="%9."/>
+      <w:lvlJc w:val="right"/>
+      <w:pPr>
+        <w:ind w:left="6480" w:hanging="180"/>
+      </w:pPr>
+    </w:lvl>
+  </w:abstractNum>
+  <w:abstractNum w:abstractNumId="10" w15:restartNumberingAfterBreak="0">
+    <w:nsid w:val="52740424"/>
+    <w:multiLevelType w:val="hybridMultilevel"/>
+    <w:tmpl w:val="30323A7C"/>
+    <w:lvl w:ilvl="0" w:tplc="04090001">
+      <w:start w:val="1"/>
+      <w:numFmt w:val="bullet"/>
+      <w:lvlText w:val=""/>
+      <w:lvlJc w:val="left"/>
+      <w:pPr>
+        <w:ind w:left="1080" w:hanging="360"/>
+      </w:pPr>
+      <w:rPr>
+        <w:rFonts w:ascii="Symbol" w:hAnsi="Symbol" w:hint="default"/>
+      </w:rPr>
+    </w:lvl>
+    <w:lvl w:ilvl="1" w:tplc="04090003" w:tentative="1">
+      <w:start w:val="1"/>
+      <w:numFmt w:val="bullet"/>
+      <w:lvlText w:val="o"/>
+      <w:lvlJc w:val="left"/>
+      <w:pPr>
+        <w:ind w:left="1800" w:hanging="360"/>
+      </w:pPr>
+      <w:rPr>
+        <w:rFonts w:ascii="Courier New" w:hAnsi="Courier New" w:cs="Courier New" w:hint="default"/>
+      </w:rPr>
+    </w:lvl>
+    <w:lvl w:ilvl="2" w:tplc="04090005" w:tentative="1">
+      <w:start w:val="1"/>
+      <w:numFmt w:val="bullet"/>
+      <w:lvlText w:val=""/>
+      <w:lvlJc w:val="left"/>
+      <w:pPr>
+        <w:ind w:left="2520" w:hanging="360"/>
+      </w:pPr>
+      <w:rPr>
+        <w:rFonts w:ascii="Wingdings" w:hAnsi="Wingdings" w:hint="default"/>
+      </w:rPr>
+    </w:lvl>
+    <w:lvl w:ilvl="3" w:tplc="04090001" w:tentative="1">
+      <w:start w:val="1"/>
+      <w:numFmt w:val="bullet"/>
+      <w:lvlText w:val=""/>
+      <w:lvlJc w:val="left"/>
+      <w:pPr>
+        <w:ind w:left="3240" w:hanging="360"/>
+      </w:pPr>
+      <w:rPr>
+        <w:rFonts w:ascii="Symbol" w:hAnsi="Symbol" w:hint="default"/>
+      </w:rPr>
+    </w:lvl>
+    <w:lvl w:ilvl="4" w:tplc="04090003" w:tentative="1">
+      <w:start w:val="1"/>
+      <w:numFmt w:val="bullet"/>
+      <w:lvlText w:val="o"/>
+      <w:lvlJc w:val="left"/>
+      <w:pPr>
+        <w:ind w:left="3960" w:hanging="360"/>
+      </w:pPr>
+      <w:rPr>
+        <w:rFonts w:ascii="Courier New" w:hAnsi="Courier New" w:cs="Courier New" w:hint="default"/>
+      </w:rPr>
+    </w:lvl>
+    <w:lvl w:ilvl="5" w:tplc="04090005" w:tentative="1">
+      <w:start w:val="1"/>
+      <w:numFmt w:val="bullet"/>
+      <w:lvlText w:val=""/>
+      <w:lvlJc w:val="left"/>
+      <w:pPr>
+        <w:ind w:left="4680" w:hanging="360"/>
+      </w:pPr>
+      <w:rPr>
+        <w:rFonts w:ascii="Wingdings" w:hAnsi="Wingdings" w:hint="default"/>
+      </w:rPr>
+    </w:lvl>
+    <w:lvl w:ilvl="6" w:tplc="04090001" w:tentative="1">
+      <w:start w:val="1"/>
+      <w:numFmt w:val="bullet"/>
+      <w:lvlText w:val=""/>
+      <w:lvlJc w:val="left"/>
+      <w:pPr>
+        <w:ind w:left="5400" w:hanging="360"/>
+      </w:pPr>
+      <w:rPr>
+        <w:rFonts w:ascii="Symbol" w:hAnsi="Symbol" w:hint="default"/>
+      </w:rPr>
+    </w:lvl>
+    <w:lvl w:ilvl="7" w:tplc="04090003" w:tentative="1">
+      <w:start w:val="1"/>
+      <w:numFmt w:val="bullet"/>
+      <w:lvlText w:val="o"/>
+      <w:lvlJc w:val="left"/>
+      <w:pPr>
+        <w:ind w:left="6120" w:hanging="360"/>
+      </w:pPr>
+      <w:rPr>
+        <w:rFonts w:ascii="Courier New" w:hAnsi="Courier New" w:cs="Courier New" w:hint="default"/>
+      </w:rPr>
+    </w:lvl>
+    <w:lvl w:ilvl="8" w:tplc="04090005" w:tentative="1">
+      <w:start w:val="1"/>
+      <w:numFmt w:val="bullet"/>
+      <w:lvlText w:val=""/>
+      <w:lvlJc w:val="left"/>
+      <w:pPr>
+        <w:ind w:left="6840" w:hanging="360"/>
+      </w:pPr>
+      <w:rPr>
+        <w:rFonts w:ascii="Wingdings" w:hAnsi="Wingdings" w:hint="default"/>
+      </w:rPr>
+    </w:lvl>
+  </w:abstractNum>
+  <w:abstractNum w:abstractNumId="11" w15:restartNumberingAfterBreak="0">
+    <w:nsid w:val="57F33D10"/>
+    <w:multiLevelType w:val="hybridMultilevel"/>
+    <w:tmpl w:val="B17C8B5E"/>
+    <w:lvl w:ilvl="0" w:tplc="04090001">
+      <w:start w:val="1"/>
+      <w:numFmt w:val="bullet"/>
+      <w:lvlText w:val=""/>
+      <w:lvlJc w:val="left"/>
+      <w:pPr>
+        <w:ind w:left="720" w:hanging="360"/>
+      </w:pPr>
+      <w:rPr>
+        <w:rFonts w:ascii="Symbol" w:hAnsi="Symbol" w:hint="default"/>
+      </w:rPr>
+    </w:lvl>
+    <w:lvl w:ilvl="1" w:tplc="04090003" w:tentative="1">
+      <w:start w:val="1"/>
+      <w:numFmt w:val="bullet"/>
+      <w:lvlText w:val="o"/>
+      <w:lvlJc w:val="left"/>
+      <w:pPr>
+        <w:ind w:left="1440" w:hanging="360"/>
+      </w:pPr>
+      <w:rPr>
+        <w:rFonts w:ascii="Courier New" w:hAnsi="Courier New" w:cs="Courier New" w:hint="default"/>
+      </w:rPr>
+    </w:lvl>
+    <w:lvl w:ilvl="2" w:tplc="04090005" w:tentative="1">
+      <w:start w:val="1"/>
+      <w:numFmt w:val="bullet"/>
+      <w:lvlText w:val=""/>
+      <w:lvlJc w:val="left"/>
+      <w:pPr>
+        <w:ind w:left="2160" w:hanging="360"/>
+      </w:pPr>
+      <w:rPr>
+        <w:rFonts w:ascii="Wingdings" w:hAnsi="Wingdings" w:hint="default"/>
+      </w:rPr>
+    </w:lvl>
+    <w:lvl w:ilvl="3" w:tplc="04090001" w:tentative="1">
+      <w:start w:val="1"/>
+      <w:numFmt w:val="bullet"/>
+      <w:lvlText w:val=""/>
+      <w:lvlJc w:val="left"/>
+      <w:pPr>
+        <w:ind w:left="2880" w:hanging="360"/>
+      </w:pPr>
+      <w:rPr>
+        <w:rFonts w:ascii="Symbol" w:hAnsi="Symbol" w:hint="default"/>
+      </w:rPr>
+    </w:lvl>
+    <w:lvl w:ilvl="4" w:tplc="04090003" w:tentative="1">
+      <w:start w:val="1"/>
+      <w:numFmt w:val="bullet"/>
+      <w:lvlText w:val="o"/>
+      <w:lvlJc w:val="left"/>
+      <w:pPr>
+        <w:ind w:left="3600" w:hanging="360"/>
+      </w:pPr>
+      <w:rPr>
+        <w:rFonts w:ascii="Courier New" w:hAnsi="Courier New" w:cs="Courier New" w:hint="default"/>
+      </w:rPr>
+    </w:lvl>
+    <w:lvl w:ilvl="5" w:tplc="04090005" w:tentative="1">
+      <w:start w:val="1"/>
+      <w:numFmt w:val="bullet"/>
+      <w:lvlText w:val=""/>
+      <w:lvlJc w:val="left"/>
+      <w:pPr>
+        <w:ind w:left="4320" w:hanging="360"/>
+      </w:pPr>
+      <w:rPr>
+        <w:rFonts w:ascii="Wingdings" w:hAnsi="Wingdings" w:hint="default"/>
+      </w:rPr>
+    </w:lvl>
+    <w:lvl w:ilvl="6" w:tplc="04090001" w:tentative="1">
+      <w:start w:val="1"/>
+      <w:numFmt w:val="bullet"/>
+      <w:lvlText w:val=""/>
+      <w:lvlJc w:val="left"/>
+      <w:pPr>
+        <w:ind w:left="5040" w:hanging="360"/>
+      </w:pPr>
+      <w:rPr>
+        <w:rFonts w:ascii="Symbol" w:hAnsi="Symbol" w:hint="default"/>
+      </w:rPr>
+    </w:lvl>
+    <w:lvl w:ilvl="7" w:tplc="04090003" w:tentative="1">
+      <w:start w:val="1"/>
+      <w:numFmt w:val="bullet"/>
+      <w:lvlText w:val="o"/>
+      <w:lvlJc w:val="left"/>
+      <w:pPr>
+        <w:ind w:left="5760" w:hanging="360"/>
+      </w:pPr>
+      <w:rPr>
+        <w:rFonts w:ascii="Courier New" w:hAnsi="Courier New" w:cs="Courier New" w:hint="default"/>
+      </w:rPr>
+    </w:lvl>
+    <w:lvl w:ilvl="8" w:tplc="04090005" w:tentative="1">
+      <w:start w:val="1"/>
+      <w:numFmt w:val="bullet"/>
+      <w:lvlText w:val=""/>
+      <w:lvlJc w:val="left"/>
+      <w:pPr>
+        <w:ind w:left="6480" w:hanging="360"/>
+      </w:pPr>
+      <w:rPr>
+        <w:rFonts w:ascii="Wingdings" w:hAnsi="Wingdings" w:hint="default"/>
+      </w:rPr>
+    </w:lvl>
+  </w:abstractNum>
+  <w:abstractNum w:abstractNumId="12" w15:restartNumberingAfterBreak="0">
+    <w:nsid w:val="6CE13CED"/>
+    <w:multiLevelType w:val="hybridMultilevel"/>
+    <w:tmpl w:val="061A7DD8"/>
+    <w:lvl w:ilvl="0" w:tplc="0409000F">
+      <w:start w:val="1"/>
+      <w:numFmt w:val="decimal"/>
+      <w:lvlText w:val="%1."/>
+      <w:lvlJc w:val="left"/>
+      <w:pPr>
+        <w:ind w:left="1440" w:hanging="360"/>
+      </w:pPr>
+    </w:lvl>
+    <w:lvl w:ilvl="1" w:tplc="04090019">
+      <w:start w:val="1"/>
+      <w:numFmt w:val="lowerLetter"/>
+      <w:lvlText w:val="%2."/>
+      <w:lvlJc w:val="left"/>
+      <w:pPr>
+        <w:ind w:left="2160" w:hanging="360"/>
+      </w:pPr>
+    </w:lvl>
+    <w:lvl w:ilvl="2" w:tplc="0409001B">
+      <w:start w:val="1"/>
+      <w:numFmt w:val="lowerRoman"/>
+      <w:lvlText w:val="%3."/>
+      <w:lvlJc w:val="right"/>
+      <w:pPr>
+        <w:ind w:left="2880" w:hanging="180"/>
+      </w:pPr>
+    </w:lvl>
+    <w:lvl w:ilvl="3" w:tplc="0409000F">
+      <w:start w:val="1"/>
+      <w:numFmt w:val="decimal"/>
+      <w:lvlText w:val="%4."/>
+      <w:lvlJc w:val="left"/>
+      <w:pPr>
+        <w:ind w:left="3600" w:hanging="360"/>
+      </w:pPr>
+    </w:lvl>
+    <w:lvl w:ilvl="4" w:tplc="04090019">
+      <w:start w:val="1"/>
+      <w:numFmt w:val="lowerLetter"/>
+      <w:lvlText w:val="%5."/>
+      <w:lvlJc w:val="left"/>
+      <w:pPr>
+        <w:ind w:left="4320" w:hanging="360"/>
+      </w:pPr>
+    </w:lvl>
+    <w:lvl w:ilvl="5" w:tplc="0409001B" w:tentative="1">
+      <w:start w:val="1"/>
+      <w:numFmt w:val="lowerRoman"/>
+      <w:lvlText w:val="%6."/>
+      <w:lvlJc w:val="right"/>
+      <w:pPr>
+        <w:ind w:left="5040" w:hanging="180"/>
+      </w:pPr>
+    </w:lvl>
+    <w:lvl w:ilvl="6" w:tplc="0409000F" w:tentative="1">
+      <w:start w:val="1"/>
+      <w:numFmt w:val="decimal"/>
+      <w:lvlText w:val="%7."/>
+      <w:lvlJc w:val="left"/>
+      <w:pPr>
+        <w:ind w:left="5760" w:hanging="360"/>
+      </w:pPr>
+    </w:lvl>
+    <w:lvl w:ilvl="7" w:tplc="04090019" w:tentative="1">
+      <w:start w:val="1"/>
+      <w:numFmt w:val="lowerLetter"/>
+      <w:lvlText w:val="%8."/>
+      <w:lvlJc w:val="left"/>
+      <w:pPr>
+        <w:ind w:left="6480" w:hanging="360"/>
+      </w:pPr>
+    </w:lvl>
+    <w:lvl w:ilvl="8" w:tplc="0409001B" w:tentative="1">
+      <w:start w:val="1"/>
+      <w:numFmt w:val="lowerRoman"/>
+      <w:lvlText w:val="%9."/>
+      <w:lvlJc w:val="right"/>
+      <w:pPr>
+        <w:ind w:left="7200" w:hanging="180"/>
+      </w:pPr>
+    </w:lvl>
+  </w:abstractNum>
+  <w:abstractNum w:abstractNumId="13" w15:restartNumberingAfterBreak="0">
+    <w:nsid w:val="6EF27BD1"/>
+    <w:multiLevelType w:val="hybridMultilevel"/>
+    <w:tmpl w:val="C05C2C7E"/>
+    <w:lvl w:ilvl="0" w:tplc="0409000F">
+      <w:start w:val="1"/>
+      <w:numFmt w:val="decimal"/>
+      <w:lvlText w:val="%1."/>
+      <w:lvlJc w:val="left"/>
+      <w:pPr>
+        <w:ind w:left="1800" w:hanging="360"/>
+      </w:pPr>
+    </w:lvl>
+    <w:lvl w:ilvl="1" w:tplc="04090019" w:tentative="1">
+      <w:start w:val="1"/>
+      <w:numFmt w:val="lowerLetter"/>
+      <w:lvlText w:val="%2."/>
+      <w:lvlJc w:val="left"/>
+      <w:pPr>
+        <w:ind w:left="2520" w:hanging="360"/>
+      </w:pPr>
+    </w:lvl>
+    <w:lvl w:ilvl="2" w:tplc="0409001B" w:tentative="1">
+      <w:start w:val="1"/>
+      <w:numFmt w:val="lowerRoman"/>
+      <w:lvlText w:val="%3."/>
+      <w:lvlJc w:val="right"/>
+      <w:pPr>
+        <w:ind w:left="3240" w:hanging="180"/>
+      </w:pPr>
+    </w:lvl>
+    <w:lvl w:ilvl="3" w:tplc="0409000F" w:tentative="1">
+      <w:start w:val="1"/>
+      <w:numFmt w:val="decimal"/>
+      <w:lvlText w:val="%4."/>
+      <w:lvlJc w:val="left"/>
+      <w:pPr>
+        <w:ind w:left="3960" w:hanging="360"/>
+      </w:pPr>
+    </w:lvl>
+    <w:lvl w:ilvl="4" w:tplc="04090019" w:tentative="1">
+      <w:start w:val="1"/>
+      <w:numFmt w:val="lowerLetter"/>
+      <w:lvlText w:val="%5."/>
+      <w:lvlJc w:val="left"/>
+      <w:pPr>
+        <w:ind w:left="4680" w:hanging="360"/>
+      </w:pPr>
+    </w:lvl>
+    <w:lvl w:ilvl="5" w:tplc="0409001B" w:tentative="1">
+      <w:start w:val="1"/>
+      <w:numFmt w:val="lowerRoman"/>
+      <w:lvlText w:val="%6."/>
+      <w:lvlJc w:val="right"/>
+      <w:pPr>
+        <w:ind w:left="5400" w:hanging="180"/>
+      </w:pPr>
+    </w:lvl>
+    <w:lvl w:ilvl="6" w:tplc="0409000F" w:tentative="1">
+      <w:start w:val="1"/>
+      <w:numFmt w:val="decimal"/>
+      <w:lvlText w:val="%7."/>
+      <w:lvlJc w:val="left"/>
+      <w:pPr>
+        <w:ind w:left="6120" w:hanging="360"/>
+      </w:pPr>
+    </w:lvl>
+    <w:lvl w:ilvl="7" w:tplc="04090019" w:tentative="1">
+      <w:start w:val="1"/>
+      <w:numFmt w:val="lowerLetter"/>
+      <w:lvlText w:val="%8."/>
+      <w:lvlJc w:val="left"/>
+      <w:pPr>
+        <w:ind w:left="6840" w:hanging="360"/>
+      </w:pPr>
+    </w:lvl>
+    <w:lvl w:ilvl="8" w:tplc="0409001B" w:tentative="1">
+      <w:start w:val="1"/>
+      <w:numFmt w:val="lowerRoman"/>
+      <w:lvlText w:val="%9."/>
+      <w:lvlJc w:val="right"/>
+      <w:pPr>
+        <w:ind w:left="7560" w:hanging="180"/>
+      </w:pPr>
+    </w:lvl>
+  </w:abstractNum>
+  <w:abstractNum w:abstractNumId="14" w15:restartNumberingAfterBreak="0">
     <w:nsid w:val="72D5135F"/>
     <w:multiLevelType w:val="hybridMultilevel"/>
     <w:tmpl w:val="CCD470A0"/>
@@ -2823,6 +8944,92 @@
       <w:lvlJc w:val="right"/>
       <w:pPr>
         <w:ind w:left="7188" w:hanging="180"/>
+      </w:pPr>
+    </w:lvl>
+  </w:abstractNum>
+  <w:abstractNum w:abstractNumId="15" w15:restartNumberingAfterBreak="0">
+    <w:nsid w:val="7AE0378B"/>
+    <w:multiLevelType w:val="hybridMultilevel"/>
+    <w:tmpl w:val="160052C0"/>
+    <w:lvl w:ilvl="0" w:tplc="0409000F">
+      <w:start w:val="1"/>
+      <w:numFmt w:val="decimal"/>
+      <w:lvlText w:val="%1."/>
+      <w:lvlJc w:val="left"/>
+      <w:pPr>
+        <w:ind w:left="2520" w:hanging="360"/>
+      </w:pPr>
+    </w:lvl>
+    <w:lvl w:ilvl="1" w:tplc="04090019" w:tentative="1">
+      <w:start w:val="1"/>
+      <w:numFmt w:val="lowerLetter"/>
+      <w:lvlText w:val="%2."/>
+      <w:lvlJc w:val="left"/>
+      <w:pPr>
+        <w:ind w:left="3240" w:hanging="360"/>
+      </w:pPr>
+    </w:lvl>
+    <w:lvl w:ilvl="2" w:tplc="0409001B" w:tentative="1">
+      <w:start w:val="1"/>
+      <w:numFmt w:val="lowerRoman"/>
+      <w:lvlText w:val="%3."/>
+      <w:lvlJc w:val="right"/>
+      <w:pPr>
+        <w:ind w:left="3960" w:hanging="180"/>
+      </w:pPr>
+    </w:lvl>
+    <w:lvl w:ilvl="3" w:tplc="0409000F" w:tentative="1">
+      <w:start w:val="1"/>
+      <w:numFmt w:val="decimal"/>
+      <w:lvlText w:val="%4."/>
+      <w:lvlJc w:val="left"/>
+      <w:pPr>
+        <w:ind w:left="4680" w:hanging="360"/>
+      </w:pPr>
+    </w:lvl>
+    <w:lvl w:ilvl="4" w:tplc="04090019" w:tentative="1">
+      <w:start w:val="1"/>
+      <w:numFmt w:val="lowerLetter"/>
+      <w:lvlText w:val="%5."/>
+      <w:lvlJc w:val="left"/>
+      <w:pPr>
+        <w:ind w:left="5400" w:hanging="360"/>
+      </w:pPr>
+    </w:lvl>
+    <w:lvl w:ilvl="5" w:tplc="0409001B" w:tentative="1">
+      <w:start w:val="1"/>
+      <w:numFmt w:val="lowerRoman"/>
+      <w:lvlText w:val="%6."/>
+      <w:lvlJc w:val="right"/>
+      <w:pPr>
+        <w:ind w:left="6120" w:hanging="180"/>
+      </w:pPr>
+    </w:lvl>
+    <w:lvl w:ilvl="6" w:tplc="0409000F" w:tentative="1">
+      <w:start w:val="1"/>
+      <w:numFmt w:val="decimal"/>
+      <w:lvlText w:val="%7."/>
+      <w:lvlJc w:val="left"/>
+      <w:pPr>
+        <w:ind w:left="6840" w:hanging="360"/>
+      </w:pPr>
+    </w:lvl>
+    <w:lvl w:ilvl="7" w:tplc="04090019" w:tentative="1">
+      <w:start w:val="1"/>
+      <w:numFmt w:val="lowerLetter"/>
+      <w:lvlText w:val="%8."/>
+      <w:lvlJc w:val="left"/>
+      <w:pPr>
+        <w:ind w:left="7560" w:hanging="360"/>
+      </w:pPr>
+    </w:lvl>
+    <w:lvl w:ilvl="8" w:tplc="0409001B" w:tentative="1">
+      <w:start w:val="1"/>
+      <w:numFmt w:val="lowerRoman"/>
+      <w:lvlText w:val="%9."/>
+      <w:lvlJc w:val="right"/>
+      <w:pPr>
+        <w:ind w:left="8280" w:hanging="180"/>
       </w:pPr>
     </w:lvl>
   </w:abstractNum>
@@ -2833,31 +9040,52 @@
     <w:abstractNumId w:val="2"/>
   </w:num>
   <w:num w:numId="3">
-    <w:abstractNumId w:val="4"/>
+    <w:abstractNumId w:val="5"/>
   </w:num>
   <w:num w:numId="4">
     <w:abstractNumId w:val="3"/>
   </w:num>
   <w:num w:numId="5">
+    <w:abstractNumId w:val="8"/>
+  </w:num>
+  <w:num w:numId="6">
     <w:abstractNumId w:val="7"/>
   </w:num>
-  <w:num w:numId="6">
+  <w:num w:numId="7">
     <w:abstractNumId w:val="6"/>
   </w:num>
-  <w:num w:numId="7">
-    <w:abstractNumId w:val="5"/>
-  </w:num>
   <w:num w:numId="8">
-    <w:abstractNumId w:val="8"/>
+    <w:abstractNumId w:val="14"/>
   </w:num>
   <w:num w:numId="9">
     <w:abstractNumId w:val="0"/>
+  </w:num>
+  <w:num w:numId="10">
+    <w:abstractNumId w:val="11"/>
+  </w:num>
+  <w:num w:numId="11">
+    <w:abstractNumId w:val="10"/>
+  </w:num>
+  <w:num w:numId="12">
+    <w:abstractNumId w:val="4"/>
+  </w:num>
+  <w:num w:numId="13">
+    <w:abstractNumId w:val="15"/>
+  </w:num>
+  <w:num w:numId="14">
+    <w:abstractNumId w:val="9"/>
+  </w:num>
+  <w:num w:numId="15">
+    <w:abstractNumId w:val="13"/>
+  </w:num>
+  <w:num w:numId="16">
+    <w:abstractNumId w:val="12"/>
   </w:num>
 </w:numbering>
 </file>
 
 <file path=word/styles.xml><?xml version="1.0" encoding="utf-8"?>
-<w:styles xmlns:mc="http://schemas.openxmlformats.org/markup-compatibility/2006" xmlns:r="http://schemas.openxmlformats.org/officeDocument/2006/relationships" xmlns:w="http://schemas.openxmlformats.org/wordprocessingml/2006/main" xmlns:w14="http://schemas.microsoft.com/office/word/2010/wordml" xmlns:w15="http://schemas.microsoft.com/office/word/2012/wordml" mc:Ignorable="w14 w15">
+<w:styles xmlns:mc="http://schemas.openxmlformats.org/markup-compatibility/2006" xmlns:r="http://schemas.openxmlformats.org/officeDocument/2006/relationships" xmlns:w="http://schemas.openxmlformats.org/wordprocessingml/2006/main" xmlns:w14="http://schemas.microsoft.com/office/word/2010/wordml" xmlns:w15="http://schemas.microsoft.com/office/word/2012/wordml" xmlns:w16cex="http://schemas.microsoft.com/office/word/2018/wordml/cex" xmlns:w16cid="http://schemas.microsoft.com/office/word/2016/wordml/cid" xmlns:w16="http://schemas.microsoft.com/office/word/2018/wordml" xmlns:w16se="http://schemas.microsoft.com/office/word/2015/wordml/symex" mc:Ignorable="w14 w15 w16se w16cid w16 w16cex">
   <w:docDefaults>
     <w:rPrDefault>
       <w:rPr>
@@ -2873,7 +9101,7 @@
       </w:pPr>
     </w:pPrDefault>
   </w:docDefaults>
-  <w:latentStyles w:defLockedState="0" w:defUIPriority="99" w:defSemiHidden="0" w:defUnhideWhenUsed="0" w:defQFormat="0" w:count="371">
+  <w:latentStyles w:defLockedState="0" w:defUIPriority="99" w:defSemiHidden="0" w:defUnhideWhenUsed="0" w:defQFormat="0" w:count="376">
     <w:lsdException w:name="Normal" w:uiPriority="0" w:qFormat="1"/>
     <w:lsdException w:name="heading 1" w:uiPriority="9" w:qFormat="1"/>
     <w:lsdException w:name="heading 2" w:semiHidden="1" w:uiPriority="9" w:unhideWhenUsed="1" w:qFormat="1"/>
@@ -2979,7 +9207,6 @@
     <w:lsdException w:name="HTML Sample" w:semiHidden="1" w:unhideWhenUsed="1"/>
     <w:lsdException w:name="HTML Typewriter" w:semiHidden="1" w:unhideWhenUsed="1"/>
     <w:lsdException w:name="HTML Variable" w:semiHidden="1" w:unhideWhenUsed="1"/>
-    <w:lsdException w:name="Normal Table" w:semiHidden="1" w:unhideWhenUsed="1"/>
     <w:lsdException w:name="annotation subject" w:semiHidden="1" w:unhideWhenUsed="1"/>
     <w:lsdException w:name="No List" w:semiHidden="1" w:unhideWhenUsed="1"/>
     <w:lsdException w:name="Outline List 1" w:semiHidden="1" w:unhideWhenUsed="1"/>
@@ -3022,11 +9249,8 @@
     <w:lsdException w:name="Table Contemporary" w:semiHidden="1" w:unhideWhenUsed="1"/>
     <w:lsdException w:name="Table Elegant" w:semiHidden="1" w:unhideWhenUsed="1"/>
     <w:lsdException w:name="Table Professional" w:semiHidden="1" w:unhideWhenUsed="1"/>
-    <w:lsdException w:name="Table Subtle 1" w:semiHidden="1" w:unhideWhenUsed="1"/>
     <w:lsdException w:name="Table Subtle 2" w:semiHidden="1" w:unhideWhenUsed="1"/>
     <w:lsdException w:name="Table Web 1" w:semiHidden="1" w:unhideWhenUsed="1"/>
-    <w:lsdException w:name="Table Web 2" w:semiHidden="1" w:unhideWhenUsed="1"/>
-    <w:lsdException w:name="Table Web 3" w:semiHidden="1" w:unhideWhenUsed="1"/>
     <w:lsdException w:name="Balloon Text" w:semiHidden="1" w:unhideWhenUsed="1"/>
     <w:lsdException w:name="Table Grid" w:uiPriority="39"/>
     <w:lsdException w:name="Table Theme" w:semiHidden="1" w:unhideWhenUsed="1"/>
@@ -3245,6 +9469,11 @@
     <w:lsdException w:name="List Table 5 Dark Accent 6" w:uiPriority="50"/>
     <w:lsdException w:name="List Table 6 Colorful Accent 6" w:uiPriority="51"/>
     <w:lsdException w:name="List Table 7 Colorful Accent 6" w:uiPriority="52"/>
+    <w:lsdException w:name="Mention" w:semiHidden="1" w:unhideWhenUsed="1"/>
+    <w:lsdException w:name="Smart Hyperlink" w:semiHidden="1" w:unhideWhenUsed="1"/>
+    <w:lsdException w:name="Hashtag" w:semiHidden="1" w:unhideWhenUsed="1"/>
+    <w:lsdException w:name="Unresolved Mention" w:semiHidden="1" w:unhideWhenUsed="1"/>
+    <w:lsdException w:name="Smart Link" w:semiHidden="1" w:unhideWhenUsed="1"/>
   </w:latentStyles>
   <w:style w:type="paragraph" w:default="1" w:styleId="a">
     <w:name w:val="Normal"/>

--- a/rezervito-hw-02/rezervito-hw-02.docx
+++ b/rezervito-hw-02/rezervito-hw-02.docx
@@ -6929,14 +6929,7 @@
           <w:rFonts w:ascii="Arial" w:hAnsi="Arial" w:cs="Arial"/>
           <w:lang w:val="bg-BG"/>
         </w:rPr>
-        <w:t>едоволен</w:t>
-      </w:r>
-      <w:r>
-        <w:rPr>
-          <w:rFonts w:ascii="Arial" w:hAnsi="Arial" w:cs="Arial"/>
-          <w:lang w:val="bg-BG"/>
-        </w:rPr>
-        <w:t xml:space="preserve"> </w:t>
+        <w:t xml:space="preserve">едоволен </w:t>
       </w:r>
     </w:p>
     <w:p>
@@ -7334,17 +7327,15 @@
           <w:lang w:val="bg-BG"/>
         </w:rPr>
       </w:pPr>
-    </w:p>
-    <w:p>
-      <w:pPr>
-        <w:jc w:val="both"/>
+      <w:r>
         <w:rPr>
           <w:rFonts w:ascii="Arial" w:hAnsi="Arial" w:cs="Arial"/>
           <w:b/>
           <w:bCs/>
           <w:lang w:val="bg-BG"/>
         </w:rPr>
-      </w:pPr>
+        <w:t xml:space="preserve">Въпроси към </w:t>
+      </w:r>
       <w:r>
         <w:rPr>
           <w:rFonts w:ascii="Arial" w:hAnsi="Arial" w:cs="Arial"/>
@@ -7352,7 +7343,7 @@
           <w:bCs/>
           <w:lang w:val="bg-BG"/>
         </w:rPr>
-        <w:t xml:space="preserve">Въпроси към </w:t>
+        <w:t>управители</w:t>
       </w:r>
       <w:r>
         <w:rPr>
@@ -7361,26 +7352,627 @@
           <w:bCs/>
           <w:lang w:val="bg-BG"/>
         </w:rPr>
-        <w:t>управители</w:t>
-      </w:r>
-      <w:r>
-        <w:rPr>
-          <w:rFonts w:ascii="Arial" w:hAnsi="Arial" w:cs="Arial"/>
-          <w:b/>
-          <w:bCs/>
-          <w:lang w:val="bg-BG"/>
-        </w:rPr>
         <w:t xml:space="preserve"> на ресторанти :</w:t>
       </w:r>
     </w:p>
     <w:p>
       <w:pPr>
+        <w:pStyle w:val="a3"/>
+        <w:numPr>
+          <w:ilvl w:val="0"/>
+          <w:numId w:val="19"/>
+        </w:numPr>
         <w:jc w:val="both"/>
         <w:rPr>
           <w:rFonts w:ascii="Arial" w:hAnsi="Arial" w:cs="Arial"/>
           <w:lang w:val="bg-BG"/>
         </w:rPr>
       </w:pPr>
+      <w:r>
+        <w:rPr>
+          <w:rFonts w:ascii="Arial" w:hAnsi="Arial" w:cs="Arial"/>
+          <w:lang w:val="bg-BG"/>
+        </w:rPr>
+        <w:t xml:space="preserve">По какъв начин </w:t>
+      </w:r>
+      <w:r>
+        <w:rPr>
+          <w:rFonts w:ascii="Arial" w:hAnsi="Arial" w:cs="Arial"/>
+          <w:lang w:val="bg-BG"/>
+        </w:rPr>
+        <w:t xml:space="preserve">приемате </w:t>
+      </w:r>
+      <w:r>
+        <w:rPr>
+          <w:rFonts w:ascii="Arial" w:hAnsi="Arial" w:cs="Arial"/>
+          <w:lang w:val="bg-BG"/>
+        </w:rPr>
+        <w:t>резерваци</w:t>
+      </w:r>
+      <w:r>
+        <w:rPr>
+          <w:rFonts w:ascii="Arial" w:hAnsi="Arial" w:cs="Arial"/>
+          <w:lang w:val="bg-BG"/>
+        </w:rPr>
+        <w:t>и във вашият ресторант</w:t>
+      </w:r>
+      <w:r>
+        <w:rPr>
+          <w:rFonts w:ascii="Arial" w:hAnsi="Arial" w:cs="Arial"/>
+          <w:lang w:val="bg-BG"/>
+        </w:rPr>
+        <w:t xml:space="preserve"> ?</w:t>
+      </w:r>
+    </w:p>
+    <w:p>
+      <w:pPr>
+        <w:pStyle w:val="a3"/>
+        <w:numPr>
+          <w:ilvl w:val="1"/>
+          <w:numId w:val="19"/>
+        </w:numPr>
+        <w:jc w:val="both"/>
+        <w:rPr>
+          <w:rFonts w:ascii="Arial" w:hAnsi="Arial" w:cs="Arial"/>
+          <w:lang w:val="bg-BG"/>
+        </w:rPr>
+      </w:pPr>
+      <w:r>
+        <w:rPr>
+          <w:rFonts w:ascii="Arial" w:hAnsi="Arial" w:cs="Arial"/>
+          <w:lang w:val="bg-BG"/>
+        </w:rPr>
+        <w:t>Чрез телефонно обаждане</w:t>
+      </w:r>
+    </w:p>
+    <w:p>
+      <w:pPr>
+        <w:pStyle w:val="a3"/>
+        <w:numPr>
+          <w:ilvl w:val="1"/>
+          <w:numId w:val="19"/>
+        </w:numPr>
+        <w:jc w:val="both"/>
+        <w:rPr>
+          <w:rFonts w:ascii="Arial" w:hAnsi="Arial" w:cs="Arial"/>
+          <w:lang w:val="bg-BG"/>
+        </w:rPr>
+      </w:pPr>
+      <w:r>
+        <w:rPr>
+          <w:rFonts w:ascii="Arial" w:hAnsi="Arial" w:cs="Arial"/>
+          <w:lang w:val="bg-BG"/>
+        </w:rPr>
+        <w:t>Онлайн</w:t>
+      </w:r>
+    </w:p>
+    <w:p>
+      <w:pPr>
+        <w:pStyle w:val="a3"/>
+        <w:numPr>
+          <w:ilvl w:val="1"/>
+          <w:numId w:val="19"/>
+        </w:numPr>
+        <w:jc w:val="both"/>
+        <w:rPr>
+          <w:rFonts w:ascii="Arial" w:hAnsi="Arial" w:cs="Arial"/>
+          <w:lang w:val="bg-BG"/>
+        </w:rPr>
+      </w:pPr>
+      <w:r>
+        <w:rPr>
+          <w:rFonts w:ascii="Arial" w:hAnsi="Arial" w:cs="Arial"/>
+          <w:lang w:val="bg-BG"/>
+        </w:rPr>
+        <w:t>През мобилно приложение</w:t>
+      </w:r>
+    </w:p>
+    <w:p>
+      <w:pPr>
+        <w:pStyle w:val="a3"/>
+        <w:numPr>
+          <w:ilvl w:val="1"/>
+          <w:numId w:val="19"/>
+        </w:numPr>
+        <w:jc w:val="both"/>
+        <w:rPr>
+          <w:rFonts w:ascii="Arial" w:hAnsi="Arial" w:cs="Arial"/>
+          <w:lang w:val="bg-BG"/>
+        </w:rPr>
+      </w:pPr>
+      <w:r>
+        <w:rPr>
+          <w:rFonts w:ascii="Arial" w:hAnsi="Arial" w:cs="Arial"/>
+          <w:lang w:val="bg-BG"/>
+        </w:rPr>
+        <w:t>На място</w:t>
+      </w:r>
+    </w:p>
+    <w:p>
+      <w:pPr>
+        <w:pStyle w:val="a3"/>
+        <w:numPr>
+          <w:ilvl w:val="0"/>
+          <w:numId w:val="19"/>
+        </w:numPr>
+        <w:jc w:val="both"/>
+        <w:rPr>
+          <w:rFonts w:ascii="Arial" w:hAnsi="Arial" w:cs="Arial"/>
+          <w:lang w:val="bg-BG"/>
+        </w:rPr>
+      </w:pPr>
+      <w:r>
+        <w:rPr>
+          <w:rFonts w:ascii="Arial" w:hAnsi="Arial" w:cs="Arial"/>
+          <w:lang w:val="bg-BG"/>
+        </w:rPr>
+        <w:lastRenderedPageBreak/>
+        <w:t>Бихте ли желали клиен</w:t>
+      </w:r>
+      <w:r>
+        <w:rPr>
+          <w:rFonts w:ascii="Arial" w:hAnsi="Arial" w:cs="Arial"/>
+          <w:lang w:val="bg-BG"/>
+        </w:rPr>
+        <w:t>т</w:t>
+      </w:r>
+      <w:r>
+        <w:rPr>
+          <w:rFonts w:ascii="Arial" w:hAnsi="Arial" w:cs="Arial"/>
+          <w:lang w:val="bg-BG"/>
+        </w:rPr>
+        <w:t>ите да правят резервация</w:t>
+      </w:r>
+      <w:r>
+        <w:rPr>
+          <w:rFonts w:ascii="Arial" w:hAnsi="Arial" w:cs="Arial"/>
+          <w:lang w:val="bg-BG"/>
+        </w:rPr>
+        <w:t xml:space="preserve"> за вашият ресторант през онлайн платформа ?</w:t>
+      </w:r>
+    </w:p>
+    <w:p>
+      <w:pPr>
+        <w:pStyle w:val="a3"/>
+        <w:numPr>
+          <w:ilvl w:val="1"/>
+          <w:numId w:val="19"/>
+        </w:numPr>
+        <w:jc w:val="both"/>
+        <w:rPr>
+          <w:rFonts w:ascii="Arial" w:hAnsi="Arial" w:cs="Arial"/>
+          <w:lang w:val="bg-BG"/>
+        </w:rPr>
+      </w:pPr>
+      <w:r>
+        <w:rPr>
+          <w:rFonts w:ascii="Arial" w:hAnsi="Arial" w:cs="Arial"/>
+          <w:lang w:val="bg-BG"/>
+        </w:rPr>
+        <w:t>Да</w:t>
+      </w:r>
+    </w:p>
+    <w:p>
+      <w:pPr>
+        <w:pStyle w:val="a3"/>
+        <w:numPr>
+          <w:ilvl w:val="1"/>
+          <w:numId w:val="19"/>
+        </w:numPr>
+        <w:jc w:val="both"/>
+        <w:rPr>
+          <w:rFonts w:ascii="Arial" w:hAnsi="Arial" w:cs="Arial"/>
+          <w:lang w:val="bg-BG"/>
+        </w:rPr>
+      </w:pPr>
+      <w:r>
+        <w:rPr>
+          <w:rFonts w:ascii="Arial" w:hAnsi="Arial" w:cs="Arial"/>
+          <w:lang w:val="bg-BG"/>
+        </w:rPr>
+        <w:t>Не</w:t>
+      </w:r>
+    </w:p>
+    <w:p>
+      <w:pPr>
+        <w:pStyle w:val="a3"/>
+        <w:numPr>
+          <w:ilvl w:val="0"/>
+          <w:numId w:val="19"/>
+        </w:numPr>
+        <w:jc w:val="both"/>
+        <w:rPr>
+          <w:rFonts w:ascii="Arial" w:hAnsi="Arial" w:cs="Arial"/>
+          <w:lang w:val="bg-BG"/>
+        </w:rPr>
+      </w:pPr>
+      <w:r>
+        <w:rPr>
+          <w:rFonts w:ascii="Arial" w:hAnsi="Arial" w:cs="Arial"/>
+          <w:lang w:val="bg-BG"/>
+        </w:rPr>
+        <w:t>Бихте ли желали да рекламирате ресторанта си в онлайн платформа</w:t>
+      </w:r>
+      <w:r>
+        <w:rPr>
+          <w:rFonts w:ascii="Arial" w:hAnsi="Arial" w:cs="Arial"/>
+          <w:lang w:val="bg-BG"/>
+        </w:rPr>
+        <w:t xml:space="preserve"> ?</w:t>
+      </w:r>
+    </w:p>
+    <w:p>
+      <w:pPr>
+        <w:pStyle w:val="a3"/>
+        <w:numPr>
+          <w:ilvl w:val="1"/>
+          <w:numId w:val="19"/>
+        </w:numPr>
+        <w:jc w:val="both"/>
+        <w:rPr>
+          <w:rFonts w:ascii="Arial" w:hAnsi="Arial" w:cs="Arial"/>
+          <w:lang w:val="bg-BG"/>
+        </w:rPr>
+      </w:pPr>
+      <w:r>
+        <w:rPr>
+          <w:rFonts w:ascii="Arial" w:hAnsi="Arial" w:cs="Arial"/>
+          <w:lang w:val="bg-BG"/>
+        </w:rPr>
+        <w:t>Да</w:t>
+      </w:r>
+    </w:p>
+    <w:p>
+      <w:pPr>
+        <w:pStyle w:val="a3"/>
+        <w:numPr>
+          <w:ilvl w:val="1"/>
+          <w:numId w:val="19"/>
+        </w:numPr>
+        <w:jc w:val="both"/>
+        <w:rPr>
+          <w:rFonts w:ascii="Arial" w:hAnsi="Arial" w:cs="Arial"/>
+          <w:lang w:val="bg-BG"/>
+        </w:rPr>
+      </w:pPr>
+      <w:r>
+        <w:rPr>
+          <w:rFonts w:ascii="Arial" w:hAnsi="Arial" w:cs="Arial"/>
+          <w:lang w:val="bg-BG"/>
+        </w:rPr>
+        <w:t>Не</w:t>
+      </w:r>
+    </w:p>
+    <w:p>
+      <w:pPr>
+        <w:pStyle w:val="a3"/>
+        <w:numPr>
+          <w:ilvl w:val="0"/>
+          <w:numId w:val="19"/>
+        </w:numPr>
+        <w:jc w:val="both"/>
+        <w:rPr>
+          <w:rFonts w:ascii="Arial" w:hAnsi="Arial" w:cs="Arial"/>
+          <w:lang w:val="bg-BG"/>
+        </w:rPr>
+      </w:pPr>
+      <w:r>
+        <w:rPr>
+          <w:rFonts w:ascii="Arial" w:hAnsi="Arial" w:cs="Arial"/>
+          <w:lang w:val="bg-BG"/>
+        </w:rPr>
+        <w:t>Бихте ли дали отстъпка на клиен</w:t>
+      </w:r>
+      <w:r>
+        <w:rPr>
+          <w:rFonts w:ascii="Arial" w:hAnsi="Arial" w:cs="Arial"/>
+          <w:lang w:val="bg-BG"/>
+        </w:rPr>
+        <w:t>т</w:t>
+      </w:r>
+      <w:r>
+        <w:rPr>
+          <w:rFonts w:ascii="Arial" w:hAnsi="Arial" w:cs="Arial"/>
+          <w:lang w:val="bg-BG"/>
+        </w:rPr>
+        <w:t>ите ако резервират през онлайн платформа</w:t>
+      </w:r>
+      <w:r>
+        <w:rPr>
+          <w:rFonts w:ascii="Arial" w:hAnsi="Arial" w:cs="Arial"/>
+          <w:lang w:val="bg-BG"/>
+        </w:rPr>
+        <w:t>та ни</w:t>
+      </w:r>
+      <w:r>
+        <w:rPr>
+          <w:rFonts w:ascii="Arial" w:hAnsi="Arial" w:cs="Arial"/>
+          <w:lang w:val="bg-BG"/>
+        </w:rPr>
+        <w:t xml:space="preserve"> ?</w:t>
+      </w:r>
+    </w:p>
+    <w:p>
+      <w:pPr>
+        <w:pStyle w:val="a3"/>
+        <w:numPr>
+          <w:ilvl w:val="1"/>
+          <w:numId w:val="19"/>
+        </w:numPr>
+        <w:jc w:val="both"/>
+        <w:rPr>
+          <w:rFonts w:ascii="Arial" w:hAnsi="Arial" w:cs="Arial"/>
+          <w:lang w:val="bg-BG"/>
+        </w:rPr>
+      </w:pPr>
+      <w:r>
+        <w:rPr>
+          <w:rFonts w:ascii="Arial" w:hAnsi="Arial" w:cs="Arial"/>
+          <w:lang w:val="bg-BG"/>
+        </w:rPr>
+        <w:t>Да</w:t>
+      </w:r>
+    </w:p>
+    <w:p>
+      <w:pPr>
+        <w:pStyle w:val="a3"/>
+        <w:numPr>
+          <w:ilvl w:val="1"/>
+          <w:numId w:val="19"/>
+        </w:numPr>
+        <w:jc w:val="both"/>
+        <w:rPr>
+          <w:rFonts w:ascii="Arial" w:hAnsi="Arial" w:cs="Arial"/>
+          <w:lang w:val="bg-BG"/>
+        </w:rPr>
+      </w:pPr>
+      <w:r>
+        <w:rPr>
+          <w:rFonts w:ascii="Arial" w:hAnsi="Arial" w:cs="Arial"/>
+          <w:lang w:val="bg-BG"/>
+        </w:rPr>
+        <w:t>Не</w:t>
+      </w:r>
+    </w:p>
+    <w:p>
+      <w:pPr>
+        <w:pStyle w:val="a3"/>
+        <w:numPr>
+          <w:ilvl w:val="0"/>
+          <w:numId w:val="19"/>
+        </w:numPr>
+        <w:jc w:val="both"/>
+        <w:rPr>
+          <w:rFonts w:ascii="Arial" w:hAnsi="Arial" w:cs="Arial"/>
+          <w:lang w:val="bg-BG"/>
+        </w:rPr>
+      </w:pPr>
+      <w:r>
+        <w:rPr>
+          <w:rFonts w:ascii="Arial" w:hAnsi="Arial" w:cs="Arial"/>
+          <w:lang w:val="bg-BG"/>
+        </w:rPr>
+        <w:t>Бихте ли желали да използвате система, чрез която да осъществявате настаняването на резервираните клиенти.</w:t>
+      </w:r>
+    </w:p>
+    <w:p>
+      <w:pPr>
+        <w:pStyle w:val="a3"/>
+        <w:numPr>
+          <w:ilvl w:val="1"/>
+          <w:numId w:val="19"/>
+        </w:numPr>
+        <w:jc w:val="both"/>
+        <w:rPr>
+          <w:rFonts w:ascii="Arial" w:hAnsi="Arial" w:cs="Arial"/>
+          <w:lang w:val="bg-BG"/>
+        </w:rPr>
+      </w:pPr>
+      <w:r>
+        <w:rPr>
+          <w:rFonts w:ascii="Arial" w:hAnsi="Arial" w:cs="Arial"/>
+          <w:lang w:val="bg-BG"/>
+        </w:rPr>
+        <w:t>Да</w:t>
+      </w:r>
+    </w:p>
+    <w:p>
+      <w:pPr>
+        <w:pStyle w:val="a3"/>
+        <w:numPr>
+          <w:ilvl w:val="1"/>
+          <w:numId w:val="19"/>
+        </w:numPr>
+        <w:jc w:val="both"/>
+        <w:rPr>
+          <w:rFonts w:ascii="Arial" w:hAnsi="Arial" w:cs="Arial"/>
+          <w:lang w:val="bg-BG"/>
+        </w:rPr>
+      </w:pPr>
+      <w:r>
+        <w:rPr>
+          <w:rFonts w:ascii="Arial" w:hAnsi="Arial" w:cs="Arial"/>
+          <w:lang w:val="bg-BG"/>
+        </w:rPr>
+        <w:t>Не</w:t>
+      </w:r>
+    </w:p>
+    <w:p>
+      <w:pPr>
+        <w:pStyle w:val="a3"/>
+        <w:numPr>
+          <w:ilvl w:val="0"/>
+          <w:numId w:val="19"/>
+        </w:numPr>
+        <w:jc w:val="both"/>
+        <w:rPr>
+          <w:rFonts w:ascii="Arial" w:hAnsi="Arial" w:cs="Arial"/>
+          <w:lang w:val="bg-BG"/>
+        </w:rPr>
+      </w:pPr>
+      <w:r>
+        <w:rPr>
+          <w:rFonts w:ascii="Arial" w:hAnsi="Arial" w:cs="Arial"/>
+          <w:lang w:val="bg-BG"/>
+        </w:rPr>
+        <w:t>Бихте ли желали да изпращате бюлетин на вашите клиенти, които са потребители на нашата система ?</w:t>
+      </w:r>
+    </w:p>
+    <w:p>
+      <w:pPr>
+        <w:pStyle w:val="a3"/>
+        <w:numPr>
+          <w:ilvl w:val="1"/>
+          <w:numId w:val="19"/>
+        </w:numPr>
+        <w:jc w:val="both"/>
+        <w:rPr>
+          <w:rFonts w:ascii="Arial" w:hAnsi="Arial" w:cs="Arial"/>
+          <w:lang w:val="bg-BG"/>
+        </w:rPr>
+      </w:pPr>
+      <w:r>
+        <w:rPr>
+          <w:rFonts w:ascii="Arial" w:hAnsi="Arial" w:cs="Arial"/>
+          <w:lang w:val="bg-BG"/>
+        </w:rPr>
+        <w:t>Да</w:t>
+      </w:r>
+    </w:p>
+    <w:p>
+      <w:pPr>
+        <w:pStyle w:val="a3"/>
+        <w:numPr>
+          <w:ilvl w:val="1"/>
+          <w:numId w:val="19"/>
+        </w:numPr>
+        <w:jc w:val="both"/>
+        <w:rPr>
+          <w:rFonts w:ascii="Arial" w:hAnsi="Arial" w:cs="Arial"/>
+          <w:lang w:val="bg-BG"/>
+        </w:rPr>
+      </w:pPr>
+      <w:r>
+        <w:rPr>
+          <w:rFonts w:ascii="Arial" w:hAnsi="Arial" w:cs="Arial"/>
+          <w:lang w:val="bg-BG"/>
+        </w:rPr>
+        <w:t>Не</w:t>
+      </w:r>
+    </w:p>
+    <w:p>
+      <w:pPr>
+        <w:pStyle w:val="a3"/>
+        <w:numPr>
+          <w:ilvl w:val="0"/>
+          <w:numId w:val="19"/>
+        </w:numPr>
+        <w:jc w:val="both"/>
+        <w:rPr>
+          <w:rFonts w:ascii="Arial" w:hAnsi="Arial" w:cs="Arial"/>
+          <w:lang w:val="bg-BG"/>
+        </w:rPr>
+      </w:pPr>
+      <w:r>
+        <w:rPr>
+          <w:rFonts w:ascii="Arial" w:hAnsi="Arial" w:cs="Arial"/>
+          <w:lang w:val="bg-BG"/>
+        </w:rPr>
+        <w:t xml:space="preserve">Бихте ли желали </w:t>
+      </w:r>
+      <w:r>
+        <w:rPr>
+          <w:rFonts w:ascii="Arial" w:hAnsi="Arial" w:cs="Arial"/>
+          <w:lang w:val="bg-BG"/>
+        </w:rPr>
+        <w:t xml:space="preserve">клиентите ви да могат да поръчват предварително храни и напитки, като могат </w:t>
+      </w:r>
+      <w:r>
+        <w:rPr>
+          <w:rFonts w:ascii="Arial" w:hAnsi="Arial" w:cs="Arial"/>
+          <w:lang w:val="bg-BG"/>
+        </w:rPr>
+        <w:t xml:space="preserve">да платят онлайн </w:t>
+      </w:r>
+      <w:r>
+        <w:rPr>
+          <w:rFonts w:ascii="Arial" w:hAnsi="Arial" w:cs="Arial"/>
+          <w:lang w:val="bg-BG"/>
+        </w:rPr>
+        <w:t>?</w:t>
+      </w:r>
+    </w:p>
+    <w:p>
+      <w:pPr>
+        <w:pStyle w:val="a3"/>
+        <w:numPr>
+          <w:ilvl w:val="1"/>
+          <w:numId w:val="19"/>
+        </w:numPr>
+        <w:jc w:val="both"/>
+        <w:rPr>
+          <w:rFonts w:ascii="Arial" w:hAnsi="Arial" w:cs="Arial"/>
+          <w:lang w:val="bg-BG"/>
+        </w:rPr>
+      </w:pPr>
+      <w:r>
+        <w:rPr>
+          <w:rFonts w:ascii="Arial" w:hAnsi="Arial" w:cs="Arial"/>
+          <w:lang w:val="bg-BG"/>
+        </w:rPr>
+        <w:t>Да</w:t>
+      </w:r>
+    </w:p>
+    <w:p>
+      <w:pPr>
+        <w:pStyle w:val="a3"/>
+        <w:numPr>
+          <w:ilvl w:val="1"/>
+          <w:numId w:val="19"/>
+        </w:numPr>
+        <w:jc w:val="both"/>
+        <w:rPr>
+          <w:rFonts w:ascii="Arial" w:hAnsi="Arial" w:cs="Arial"/>
+          <w:lang w:val="bg-BG"/>
+        </w:rPr>
+      </w:pPr>
+      <w:r>
+        <w:rPr>
+          <w:rFonts w:ascii="Arial" w:hAnsi="Arial" w:cs="Arial"/>
+          <w:lang w:val="bg-BG"/>
+        </w:rPr>
+        <w:t>Не</w:t>
+      </w:r>
+    </w:p>
+    <w:p>
+      <w:pPr>
+        <w:jc w:val="both"/>
+        <w:rPr>
+          <w:rFonts w:ascii="Arial" w:hAnsi="Arial" w:cs="Arial"/>
+          <w:lang w:val="bg-BG"/>
+        </w:rPr>
+      </w:pPr>
+      <w:r>
+        <w:rPr>
+          <w:rFonts w:ascii="Arial" w:hAnsi="Arial" w:cs="Arial"/>
+          <w:lang w:val="bg-BG"/>
+        </w:rPr>
+        <w:t xml:space="preserve">    </w:t>
+      </w:r>
+      <w:r>
+        <w:rPr>
+          <w:rFonts w:ascii="Arial" w:hAnsi="Arial" w:cs="Arial"/>
+          <w:lang w:val="bg-BG"/>
+        </w:rPr>
+        <w:tab/>
+      </w:r>
+      <w:r>
+        <w:rPr>
+          <w:rFonts w:ascii="Arial" w:hAnsi="Arial" w:cs="Arial"/>
+          <w:lang w:val="bg-BG"/>
+        </w:rPr>
+        <w:tab/>
+      </w:r>
       <w:bookmarkStart w:id="0" w:name="_GoBack"/>
       <w:bookmarkEnd w:id="0"/>
     </w:p>
@@ -7422,7 +8014,6 @@
           <w:bCs/>
           <w:lang w:val="bg-BG"/>
         </w:rPr>
-        <w:lastRenderedPageBreak/>
         <w:t xml:space="preserve">Задача: </w:t>
       </w:r>
       <w:r>
@@ -7606,6 +8197,92 @@
     </w:lvl>
   </w:abstractNum>
   <w:abstractNum w:abstractNumId="1" w15:restartNumberingAfterBreak="0">
+    <w:nsid w:val="02453AAF"/>
+    <w:multiLevelType w:val="hybridMultilevel"/>
+    <w:tmpl w:val="F6C23202"/>
+    <w:lvl w:ilvl="0" w:tplc="0409000F">
+      <w:start w:val="1"/>
+      <w:numFmt w:val="decimal"/>
+      <w:lvlText w:val="%1."/>
+      <w:lvlJc w:val="left"/>
+      <w:pPr>
+        <w:ind w:left="1800" w:hanging="360"/>
+      </w:pPr>
+    </w:lvl>
+    <w:lvl w:ilvl="1" w:tplc="04090019" w:tentative="1">
+      <w:start w:val="1"/>
+      <w:numFmt w:val="lowerLetter"/>
+      <w:lvlText w:val="%2."/>
+      <w:lvlJc w:val="left"/>
+      <w:pPr>
+        <w:ind w:left="2520" w:hanging="360"/>
+      </w:pPr>
+    </w:lvl>
+    <w:lvl w:ilvl="2" w:tplc="0409001B" w:tentative="1">
+      <w:start w:val="1"/>
+      <w:numFmt w:val="lowerRoman"/>
+      <w:lvlText w:val="%3."/>
+      <w:lvlJc w:val="right"/>
+      <w:pPr>
+        <w:ind w:left="3240" w:hanging="180"/>
+      </w:pPr>
+    </w:lvl>
+    <w:lvl w:ilvl="3" w:tplc="0409000F" w:tentative="1">
+      <w:start w:val="1"/>
+      <w:numFmt w:val="decimal"/>
+      <w:lvlText w:val="%4."/>
+      <w:lvlJc w:val="left"/>
+      <w:pPr>
+        <w:ind w:left="3960" w:hanging="360"/>
+      </w:pPr>
+    </w:lvl>
+    <w:lvl w:ilvl="4" w:tplc="04090019" w:tentative="1">
+      <w:start w:val="1"/>
+      <w:numFmt w:val="lowerLetter"/>
+      <w:lvlText w:val="%5."/>
+      <w:lvlJc w:val="left"/>
+      <w:pPr>
+        <w:ind w:left="4680" w:hanging="360"/>
+      </w:pPr>
+    </w:lvl>
+    <w:lvl w:ilvl="5" w:tplc="0409001B" w:tentative="1">
+      <w:start w:val="1"/>
+      <w:numFmt w:val="lowerRoman"/>
+      <w:lvlText w:val="%6."/>
+      <w:lvlJc w:val="right"/>
+      <w:pPr>
+        <w:ind w:left="5400" w:hanging="180"/>
+      </w:pPr>
+    </w:lvl>
+    <w:lvl w:ilvl="6" w:tplc="0409000F" w:tentative="1">
+      <w:start w:val="1"/>
+      <w:numFmt w:val="decimal"/>
+      <w:lvlText w:val="%7."/>
+      <w:lvlJc w:val="left"/>
+      <w:pPr>
+        <w:ind w:left="6120" w:hanging="360"/>
+      </w:pPr>
+    </w:lvl>
+    <w:lvl w:ilvl="7" w:tplc="04090019" w:tentative="1">
+      <w:start w:val="1"/>
+      <w:numFmt w:val="lowerLetter"/>
+      <w:lvlText w:val="%8."/>
+      <w:lvlJc w:val="left"/>
+      <w:pPr>
+        <w:ind w:left="6840" w:hanging="360"/>
+      </w:pPr>
+    </w:lvl>
+    <w:lvl w:ilvl="8" w:tplc="0409001B" w:tentative="1">
+      <w:start w:val="1"/>
+      <w:numFmt w:val="lowerRoman"/>
+      <w:lvlText w:val="%9."/>
+      <w:lvlJc w:val="right"/>
+      <w:pPr>
+        <w:ind w:left="7560" w:hanging="180"/>
+      </w:pPr>
+    </w:lvl>
+  </w:abstractNum>
+  <w:abstractNum w:abstractNumId="2" w15:restartNumberingAfterBreak="0">
     <w:nsid w:val="07C94923"/>
     <w:multiLevelType w:val="hybridMultilevel"/>
     <w:tmpl w:val="48C89BCC"/>
@@ -7691,7 +8368,7 @@
       </w:pPr>
     </w:lvl>
   </w:abstractNum>
-  <w:abstractNum w:abstractNumId="2" w15:restartNumberingAfterBreak="0">
+  <w:abstractNum w:abstractNumId="3" w15:restartNumberingAfterBreak="0">
     <w:nsid w:val="07DF1962"/>
     <w:multiLevelType w:val="hybridMultilevel"/>
     <w:tmpl w:val="86A842F0"/>
@@ -7777,7 +8454,7 @@
       </w:pPr>
     </w:lvl>
   </w:abstractNum>
-  <w:abstractNum w:abstractNumId="3" w15:restartNumberingAfterBreak="0">
+  <w:abstractNum w:abstractNumId="4" w15:restartNumberingAfterBreak="0">
     <w:nsid w:val="0DCC7921"/>
     <w:multiLevelType w:val="hybridMultilevel"/>
     <w:tmpl w:val="61B4ABA8"/>
@@ -7890,7 +8567,7 @@
       </w:rPr>
     </w:lvl>
   </w:abstractNum>
-  <w:abstractNum w:abstractNumId="4" w15:restartNumberingAfterBreak="0">
+  <w:abstractNum w:abstractNumId="5" w15:restartNumberingAfterBreak="0">
     <w:nsid w:val="103917CD"/>
     <w:multiLevelType w:val="hybridMultilevel"/>
     <w:tmpl w:val="6DE67B2C"/>
@@ -7976,7 +8653,7 @@
       </w:pPr>
     </w:lvl>
   </w:abstractNum>
-  <w:abstractNum w:abstractNumId="5" w15:restartNumberingAfterBreak="0">
+  <w:abstractNum w:abstractNumId="6" w15:restartNumberingAfterBreak="0">
     <w:nsid w:val="1633535B"/>
     <w:multiLevelType w:val="hybridMultilevel"/>
     <w:tmpl w:val="023285A4"/>
@@ -8062,7 +8739,7 @@
       </w:pPr>
     </w:lvl>
   </w:abstractNum>
-  <w:abstractNum w:abstractNumId="6" w15:restartNumberingAfterBreak="0">
+  <w:abstractNum w:abstractNumId="7" w15:restartNumberingAfterBreak="0">
     <w:nsid w:val="1AD62951"/>
     <w:multiLevelType w:val="multilevel"/>
     <w:tmpl w:val="81E6FA4E"/>
@@ -8151,7 +8828,7 @@
       </w:pPr>
     </w:lvl>
   </w:abstractNum>
-  <w:abstractNum w:abstractNumId="7" w15:restartNumberingAfterBreak="0">
+  <w:abstractNum w:abstractNumId="8" w15:restartNumberingAfterBreak="0">
     <w:nsid w:val="25A273F2"/>
     <w:multiLevelType w:val="hybridMultilevel"/>
     <w:tmpl w:val="FCBC7630"/>
@@ -8264,7 +8941,7 @@
       </w:rPr>
     </w:lvl>
   </w:abstractNum>
-  <w:abstractNum w:abstractNumId="8" w15:restartNumberingAfterBreak="0">
+  <w:abstractNum w:abstractNumId="9" w15:restartNumberingAfterBreak="0">
     <w:nsid w:val="2CEE7295"/>
     <w:multiLevelType w:val="hybridMultilevel"/>
     <w:tmpl w:val="4AF2B06C"/>
@@ -8377,7 +9054,93 @@
       </w:rPr>
     </w:lvl>
   </w:abstractNum>
-  <w:abstractNum w:abstractNumId="9" w15:restartNumberingAfterBreak="0">
+  <w:abstractNum w:abstractNumId="10" w15:restartNumberingAfterBreak="0">
+    <w:nsid w:val="37C37634"/>
+    <w:multiLevelType w:val="hybridMultilevel"/>
+    <w:tmpl w:val="061A7DD8"/>
+    <w:lvl w:ilvl="0" w:tplc="0409000F">
+      <w:start w:val="1"/>
+      <w:numFmt w:val="decimal"/>
+      <w:lvlText w:val="%1."/>
+      <w:lvlJc w:val="left"/>
+      <w:pPr>
+        <w:ind w:left="1440" w:hanging="360"/>
+      </w:pPr>
+    </w:lvl>
+    <w:lvl w:ilvl="1" w:tplc="04090019">
+      <w:start w:val="1"/>
+      <w:numFmt w:val="lowerLetter"/>
+      <w:lvlText w:val="%2."/>
+      <w:lvlJc w:val="left"/>
+      <w:pPr>
+        <w:ind w:left="2160" w:hanging="360"/>
+      </w:pPr>
+    </w:lvl>
+    <w:lvl w:ilvl="2" w:tplc="0409001B">
+      <w:start w:val="1"/>
+      <w:numFmt w:val="lowerRoman"/>
+      <w:lvlText w:val="%3."/>
+      <w:lvlJc w:val="right"/>
+      <w:pPr>
+        <w:ind w:left="2880" w:hanging="180"/>
+      </w:pPr>
+    </w:lvl>
+    <w:lvl w:ilvl="3" w:tplc="0409000F">
+      <w:start w:val="1"/>
+      <w:numFmt w:val="decimal"/>
+      <w:lvlText w:val="%4."/>
+      <w:lvlJc w:val="left"/>
+      <w:pPr>
+        <w:ind w:left="3600" w:hanging="360"/>
+      </w:pPr>
+    </w:lvl>
+    <w:lvl w:ilvl="4" w:tplc="04090019">
+      <w:start w:val="1"/>
+      <w:numFmt w:val="lowerLetter"/>
+      <w:lvlText w:val="%5."/>
+      <w:lvlJc w:val="left"/>
+      <w:pPr>
+        <w:ind w:left="4320" w:hanging="360"/>
+      </w:pPr>
+    </w:lvl>
+    <w:lvl w:ilvl="5" w:tplc="0409001B" w:tentative="1">
+      <w:start w:val="1"/>
+      <w:numFmt w:val="lowerRoman"/>
+      <w:lvlText w:val="%6."/>
+      <w:lvlJc w:val="right"/>
+      <w:pPr>
+        <w:ind w:left="5040" w:hanging="180"/>
+      </w:pPr>
+    </w:lvl>
+    <w:lvl w:ilvl="6" w:tplc="0409000F" w:tentative="1">
+      <w:start w:val="1"/>
+      <w:numFmt w:val="decimal"/>
+      <w:lvlText w:val="%7."/>
+      <w:lvlJc w:val="left"/>
+      <w:pPr>
+        <w:ind w:left="5760" w:hanging="360"/>
+      </w:pPr>
+    </w:lvl>
+    <w:lvl w:ilvl="7" w:tplc="04090019" w:tentative="1">
+      <w:start w:val="1"/>
+      <w:numFmt w:val="lowerLetter"/>
+      <w:lvlText w:val="%8."/>
+      <w:lvlJc w:val="left"/>
+      <w:pPr>
+        <w:ind w:left="6480" w:hanging="360"/>
+      </w:pPr>
+    </w:lvl>
+    <w:lvl w:ilvl="8" w:tplc="0409001B" w:tentative="1">
+      <w:start w:val="1"/>
+      <w:numFmt w:val="lowerRoman"/>
+      <w:lvlText w:val="%9."/>
+      <w:lvlJc w:val="right"/>
+      <w:pPr>
+        <w:ind w:left="7200" w:hanging="180"/>
+      </w:pPr>
+    </w:lvl>
+  </w:abstractNum>
+  <w:abstractNum w:abstractNumId="11" w15:restartNumberingAfterBreak="0">
     <w:nsid w:val="38E4370B"/>
     <w:multiLevelType w:val="hybridMultilevel"/>
     <w:tmpl w:val="B9AA3D28"/>
@@ -8463,7 +9226,7 @@
       </w:pPr>
     </w:lvl>
   </w:abstractNum>
-  <w:abstractNum w:abstractNumId="10" w15:restartNumberingAfterBreak="0">
+  <w:abstractNum w:abstractNumId="12" w15:restartNumberingAfterBreak="0">
     <w:nsid w:val="52740424"/>
     <w:multiLevelType w:val="hybridMultilevel"/>
     <w:tmpl w:val="30323A7C"/>
@@ -8576,7 +9339,7 @@
       </w:rPr>
     </w:lvl>
   </w:abstractNum>
-  <w:abstractNum w:abstractNumId="11" w15:restartNumberingAfterBreak="0">
+  <w:abstractNum w:abstractNumId="13" w15:restartNumberingAfterBreak="0">
     <w:nsid w:val="57F33D10"/>
     <w:multiLevelType w:val="hybridMultilevel"/>
     <w:tmpl w:val="B17C8B5E"/>
@@ -8689,7 +9452,93 @@
       </w:rPr>
     </w:lvl>
   </w:abstractNum>
-  <w:abstractNum w:abstractNumId="12" w15:restartNumberingAfterBreak="0">
+  <w:abstractNum w:abstractNumId="14" w15:restartNumberingAfterBreak="0">
+    <w:nsid w:val="621C124E"/>
+    <w:multiLevelType w:val="hybridMultilevel"/>
+    <w:tmpl w:val="C74648E4"/>
+    <w:lvl w:ilvl="0" w:tplc="0409000F">
+      <w:start w:val="1"/>
+      <w:numFmt w:val="decimal"/>
+      <w:lvlText w:val="%1."/>
+      <w:lvlJc w:val="left"/>
+      <w:pPr>
+        <w:ind w:left="1440" w:hanging="360"/>
+      </w:pPr>
+    </w:lvl>
+    <w:lvl w:ilvl="1" w:tplc="04090019">
+      <w:start w:val="1"/>
+      <w:numFmt w:val="lowerLetter"/>
+      <w:lvlText w:val="%2."/>
+      <w:lvlJc w:val="left"/>
+      <w:pPr>
+        <w:ind w:left="2160" w:hanging="360"/>
+      </w:pPr>
+    </w:lvl>
+    <w:lvl w:ilvl="2" w:tplc="0409001B" w:tentative="1">
+      <w:start w:val="1"/>
+      <w:numFmt w:val="lowerRoman"/>
+      <w:lvlText w:val="%3."/>
+      <w:lvlJc w:val="right"/>
+      <w:pPr>
+        <w:ind w:left="2880" w:hanging="180"/>
+      </w:pPr>
+    </w:lvl>
+    <w:lvl w:ilvl="3" w:tplc="0409000F" w:tentative="1">
+      <w:start w:val="1"/>
+      <w:numFmt w:val="decimal"/>
+      <w:lvlText w:val="%4."/>
+      <w:lvlJc w:val="left"/>
+      <w:pPr>
+        <w:ind w:left="3600" w:hanging="360"/>
+      </w:pPr>
+    </w:lvl>
+    <w:lvl w:ilvl="4" w:tplc="04090019" w:tentative="1">
+      <w:start w:val="1"/>
+      <w:numFmt w:val="lowerLetter"/>
+      <w:lvlText w:val="%5."/>
+      <w:lvlJc w:val="left"/>
+      <w:pPr>
+        <w:ind w:left="4320" w:hanging="360"/>
+      </w:pPr>
+    </w:lvl>
+    <w:lvl w:ilvl="5" w:tplc="0409001B" w:tentative="1">
+      <w:start w:val="1"/>
+      <w:numFmt w:val="lowerRoman"/>
+      <w:lvlText w:val="%6."/>
+      <w:lvlJc w:val="right"/>
+      <w:pPr>
+        <w:ind w:left="5040" w:hanging="180"/>
+      </w:pPr>
+    </w:lvl>
+    <w:lvl w:ilvl="6" w:tplc="0409000F" w:tentative="1">
+      <w:start w:val="1"/>
+      <w:numFmt w:val="decimal"/>
+      <w:lvlText w:val="%7."/>
+      <w:lvlJc w:val="left"/>
+      <w:pPr>
+        <w:ind w:left="5760" w:hanging="360"/>
+      </w:pPr>
+    </w:lvl>
+    <w:lvl w:ilvl="7" w:tplc="04090019" w:tentative="1">
+      <w:start w:val="1"/>
+      <w:numFmt w:val="lowerLetter"/>
+      <w:lvlText w:val="%8."/>
+      <w:lvlJc w:val="left"/>
+      <w:pPr>
+        <w:ind w:left="6480" w:hanging="360"/>
+      </w:pPr>
+    </w:lvl>
+    <w:lvl w:ilvl="8" w:tplc="0409001B" w:tentative="1">
+      <w:start w:val="1"/>
+      <w:numFmt w:val="lowerRoman"/>
+      <w:lvlText w:val="%9."/>
+      <w:lvlJc w:val="right"/>
+      <w:pPr>
+        <w:ind w:left="7200" w:hanging="180"/>
+      </w:pPr>
+    </w:lvl>
+  </w:abstractNum>
+  <w:abstractNum w:abstractNumId="15" w15:restartNumberingAfterBreak="0">
     <w:nsid w:val="6CE13CED"/>
     <w:multiLevelType w:val="hybridMultilevel"/>
     <w:tmpl w:val="061A7DD8"/>
@@ -8775,7 +9624,7 @@
       </w:pPr>
     </w:lvl>
   </w:abstractNum>
-  <w:abstractNum w:abstractNumId="13" w15:restartNumberingAfterBreak="0">
+  <w:abstractNum w:abstractNumId="16" w15:restartNumberingAfterBreak="0">
     <w:nsid w:val="6EF27BD1"/>
     <w:multiLevelType w:val="hybridMultilevel"/>
     <w:tmpl w:val="C05C2C7E"/>
@@ -8861,7 +9710,93 @@
       </w:pPr>
     </w:lvl>
   </w:abstractNum>
-  <w:abstractNum w:abstractNumId="14" w15:restartNumberingAfterBreak="0">
+  <w:abstractNum w:abstractNumId="17" w15:restartNumberingAfterBreak="0">
+    <w:nsid w:val="71B74AF2"/>
+    <w:multiLevelType w:val="hybridMultilevel"/>
+    <w:tmpl w:val="EAE05A46"/>
+    <w:lvl w:ilvl="0" w:tplc="0409000F">
+      <w:start w:val="1"/>
+      <w:numFmt w:val="decimal"/>
+      <w:lvlText w:val="%1."/>
+      <w:lvlJc w:val="left"/>
+      <w:pPr>
+        <w:ind w:left="1080" w:hanging="360"/>
+      </w:pPr>
+    </w:lvl>
+    <w:lvl w:ilvl="1" w:tplc="04090019" w:tentative="1">
+      <w:start w:val="1"/>
+      <w:numFmt w:val="lowerLetter"/>
+      <w:lvlText w:val="%2."/>
+      <w:lvlJc w:val="left"/>
+      <w:pPr>
+        <w:ind w:left="1800" w:hanging="360"/>
+      </w:pPr>
+    </w:lvl>
+    <w:lvl w:ilvl="2" w:tplc="0409001B" w:tentative="1">
+      <w:start w:val="1"/>
+      <w:numFmt w:val="lowerRoman"/>
+      <w:lvlText w:val="%3."/>
+      <w:lvlJc w:val="right"/>
+      <w:pPr>
+        <w:ind w:left="2520" w:hanging="180"/>
+      </w:pPr>
+    </w:lvl>
+    <w:lvl w:ilvl="3" w:tplc="0409000F" w:tentative="1">
+      <w:start w:val="1"/>
+      <w:numFmt w:val="decimal"/>
+      <w:lvlText w:val="%4."/>
+      <w:lvlJc w:val="left"/>
+      <w:pPr>
+        <w:ind w:left="3240" w:hanging="360"/>
+      </w:pPr>
+    </w:lvl>
+    <w:lvl w:ilvl="4" w:tplc="04090019" w:tentative="1">
+      <w:start w:val="1"/>
+      <w:numFmt w:val="lowerLetter"/>
+      <w:lvlText w:val="%5."/>
+      <w:lvlJc w:val="left"/>
+      <w:pPr>
+        <w:ind w:left="3960" w:hanging="360"/>
+      </w:pPr>
+    </w:lvl>
+    <w:lvl w:ilvl="5" w:tplc="0409001B" w:tentative="1">
+      <w:start w:val="1"/>
+      <w:numFmt w:val="lowerRoman"/>
+      <w:lvlText w:val="%6."/>
+      <w:lvlJc w:val="right"/>
+      <w:pPr>
+        <w:ind w:left="4680" w:hanging="180"/>
+      </w:pPr>
+    </w:lvl>
+    <w:lvl w:ilvl="6" w:tplc="0409000F" w:tentative="1">
+      <w:start w:val="1"/>
+      <w:numFmt w:val="decimal"/>
+      <w:lvlText w:val="%7."/>
+      <w:lvlJc w:val="left"/>
+      <w:pPr>
+        <w:ind w:left="5400" w:hanging="360"/>
+      </w:pPr>
+    </w:lvl>
+    <w:lvl w:ilvl="7" w:tplc="04090019" w:tentative="1">
+      <w:start w:val="1"/>
+      <w:numFmt w:val="lowerLetter"/>
+      <w:lvlText w:val="%8."/>
+      <w:lvlJc w:val="left"/>
+      <w:pPr>
+        <w:ind w:left="6120" w:hanging="360"/>
+      </w:pPr>
+    </w:lvl>
+    <w:lvl w:ilvl="8" w:tplc="0409001B" w:tentative="1">
+      <w:start w:val="1"/>
+      <w:numFmt w:val="lowerRoman"/>
+      <w:lvlText w:val="%9."/>
+      <w:lvlJc w:val="right"/>
+      <w:pPr>
+        <w:ind w:left="6840" w:hanging="180"/>
+      </w:pPr>
+    </w:lvl>
+  </w:abstractNum>
+  <w:abstractNum w:abstractNumId="18" w15:restartNumberingAfterBreak="0">
     <w:nsid w:val="72D5135F"/>
     <w:multiLevelType w:val="hybridMultilevel"/>
     <w:tmpl w:val="CCD470A0"/>
@@ -8947,7 +9882,7 @@
       </w:pPr>
     </w:lvl>
   </w:abstractNum>
-  <w:abstractNum w:abstractNumId="15" w15:restartNumberingAfterBreak="0">
+  <w:abstractNum w:abstractNumId="19" w15:restartNumberingAfterBreak="0">
     <w:nsid w:val="7AE0378B"/>
     <w:multiLevelType w:val="hybridMultilevel"/>
     <w:tmpl w:val="160052C0"/>
@@ -9034,52 +9969,64 @@
     </w:lvl>
   </w:abstractNum>
   <w:num w:numId="1">
-    <w:abstractNumId w:val="1"/>
+    <w:abstractNumId w:val="2"/>
   </w:num>
   <w:num w:numId="2">
-    <w:abstractNumId w:val="2"/>
+    <w:abstractNumId w:val="3"/>
   </w:num>
   <w:num w:numId="3">
-    <w:abstractNumId w:val="5"/>
+    <w:abstractNumId w:val="6"/>
   </w:num>
   <w:num w:numId="4">
-    <w:abstractNumId w:val="3"/>
+    <w:abstractNumId w:val="4"/>
   </w:num>
   <w:num w:numId="5">
+    <w:abstractNumId w:val="9"/>
+  </w:num>
+  <w:num w:numId="6">
     <w:abstractNumId w:val="8"/>
   </w:num>
-  <w:num w:numId="6">
+  <w:num w:numId="7">
     <w:abstractNumId w:val="7"/>
   </w:num>
-  <w:num w:numId="7">
-    <w:abstractNumId w:val="6"/>
-  </w:num>
   <w:num w:numId="8">
-    <w:abstractNumId w:val="14"/>
+    <w:abstractNumId w:val="18"/>
   </w:num>
   <w:num w:numId="9">
     <w:abstractNumId w:val="0"/>
   </w:num>
   <w:num w:numId="10">
+    <w:abstractNumId w:val="13"/>
+  </w:num>
+  <w:num w:numId="11">
+    <w:abstractNumId w:val="12"/>
+  </w:num>
+  <w:num w:numId="12">
+    <w:abstractNumId w:val="5"/>
+  </w:num>
+  <w:num w:numId="13">
+    <w:abstractNumId w:val="19"/>
+  </w:num>
+  <w:num w:numId="14">
     <w:abstractNumId w:val="11"/>
   </w:num>
-  <w:num w:numId="11">
-    <w:abstractNumId w:val="10"/>
+  <w:num w:numId="15">
+    <w:abstractNumId w:val="16"/>
   </w:num>
-  <w:num w:numId="12">
-    <w:abstractNumId w:val="4"/>
-  </w:num>
-  <w:num w:numId="13">
+  <w:num w:numId="16">
     <w:abstractNumId w:val="15"/>
   </w:num>
-  <w:num w:numId="14">
-    <w:abstractNumId w:val="9"/>
+  <w:num w:numId="17">
+    <w:abstractNumId w:val="17"/>
   </w:num>
-  <w:num w:numId="15">
-    <w:abstractNumId w:val="13"/>
+  <w:num w:numId="18">
+    <w:abstractNumId w:val="1"/>
   </w:num>
-  <w:num w:numId="16">
-    <w:abstractNumId w:val="12"/>
+  <w:num w:numId="19">
+    <w:abstractNumId w:val="14"/>
+  </w:num>
+  <w:num w:numId="20">
+    <w:abstractNumId w:val="10"/>
   </w:num>
 </w:numbering>
 </file>
@@ -9207,6 +10154,7 @@
     <w:lsdException w:name="HTML Sample" w:semiHidden="1" w:unhideWhenUsed="1"/>
     <w:lsdException w:name="HTML Typewriter" w:semiHidden="1" w:unhideWhenUsed="1"/>
     <w:lsdException w:name="HTML Variable" w:semiHidden="1" w:unhideWhenUsed="1"/>
+    <w:lsdException w:name="Normal Table" w:semiHidden="1" w:unhideWhenUsed="1"/>
     <w:lsdException w:name="annotation subject" w:semiHidden="1" w:unhideWhenUsed="1"/>
     <w:lsdException w:name="No List" w:semiHidden="1" w:unhideWhenUsed="1"/>
     <w:lsdException w:name="Outline List 1" w:semiHidden="1" w:unhideWhenUsed="1"/>
@@ -9249,8 +10197,11 @@
     <w:lsdException w:name="Table Contemporary" w:semiHidden="1" w:unhideWhenUsed="1"/>
     <w:lsdException w:name="Table Elegant" w:semiHidden="1" w:unhideWhenUsed="1"/>
     <w:lsdException w:name="Table Professional" w:semiHidden="1" w:unhideWhenUsed="1"/>
+    <w:lsdException w:name="Table Subtle 1" w:semiHidden="1" w:unhideWhenUsed="1"/>
     <w:lsdException w:name="Table Subtle 2" w:semiHidden="1" w:unhideWhenUsed="1"/>
     <w:lsdException w:name="Table Web 1" w:semiHidden="1" w:unhideWhenUsed="1"/>
+    <w:lsdException w:name="Table Web 2" w:semiHidden="1" w:unhideWhenUsed="1"/>
+    <w:lsdException w:name="Table Web 3" w:semiHidden="1" w:unhideWhenUsed="1"/>
     <w:lsdException w:name="Balloon Text" w:semiHidden="1" w:unhideWhenUsed="1"/>
     <w:lsdException w:name="Table Grid" w:uiPriority="39"/>
     <w:lsdException w:name="Table Theme" w:semiHidden="1" w:unhideWhenUsed="1"/>

--- a/rezervito-hw-02/rezervito-hw-02.docx
+++ b/rezervito-hw-02/rezervito-hw-02.docx
@@ -1,6 +1,6 @@
 
 <file path=word/document.xml><?xml version="1.0" encoding="utf-8"?>
-<w:document xmlns:wpc="http://schemas.microsoft.com/office/word/2010/wordprocessingCanvas" xmlns:cx="http://schemas.microsoft.com/office/drawing/2014/chartex" xmlns:cx1="http://schemas.microsoft.com/office/drawing/2015/9/8/chartex" xmlns:cx2="http://schemas.microsoft.com/office/drawing/2015/10/21/chartex" xmlns:cx3="http://schemas.microsoft.com/office/drawing/2016/5/9/chartex" xmlns:cx4="http://schemas.microsoft.com/office/drawing/2016/5/10/chartex" xmlns:cx5="http://schemas.microsoft.com/office/drawing/2016/5/11/chartex" xmlns:cx6="http://schemas.microsoft.com/office/drawing/2016/5/12/chartex" xmlns:cx7="http://schemas.microsoft.com/office/drawing/2016/5/13/chartex" xmlns:cx8="http://schemas.microsoft.com/office/drawing/2016/5/14/chartex" xmlns:mc="http://schemas.openxmlformats.org/markup-compatibility/2006" xmlns:aink="http://schemas.microsoft.com/office/drawing/2016/ink" xmlns:am3d="http://schemas.microsoft.com/office/drawing/2017/model3d" xmlns:o="urn:schemas-microsoft-com:office:office" xmlns:r="http://schemas.openxmlformats.org/officeDocument/2006/relationships" xmlns:m="http://schemas.openxmlformats.org/officeDocument/2006/math" xmlns:v="urn:schemas-microsoft-com:vml" xmlns:wp14="http://schemas.microsoft.com/office/word/2010/wordprocessingDrawing" xmlns:wp="http://schemas.openxmlformats.org/drawingml/2006/wordprocessingDrawing" xmlns:w10="urn:schemas-microsoft-com:office:word" xmlns:w="http://schemas.openxmlformats.org/wordprocessingml/2006/main" xmlns:w14="http://schemas.microsoft.com/office/word/2010/wordml" xmlns:w15="http://schemas.microsoft.com/office/word/2012/wordml" xmlns:w16cex="http://schemas.microsoft.com/office/word/2018/wordml/cex" xmlns:w16cid="http://schemas.microsoft.com/office/word/2016/wordml/cid" xmlns:w16="http://schemas.microsoft.com/office/word/2018/wordml" xmlns:w16se="http://schemas.microsoft.com/office/word/2015/wordml/symex" xmlns:wpg="http://schemas.microsoft.com/office/word/2010/wordprocessingGroup" xmlns:wpi="http://schemas.microsoft.com/office/word/2010/wordprocessingInk" xmlns:wne="http://schemas.microsoft.com/office/word/2006/wordml" xmlns:wps="http://schemas.microsoft.com/office/word/2010/wordprocessingShape" mc:Ignorable="w14 w15 w16se w16cid w16 w16cex wp14">
+<w:document xmlns:wpc="http://schemas.microsoft.com/office/word/2010/wordprocessingCanvas" xmlns:mc="http://schemas.openxmlformats.org/markup-compatibility/2006" xmlns:o="urn:schemas-microsoft-com:office:office" xmlns:r="http://schemas.openxmlformats.org/officeDocument/2006/relationships" xmlns:m="http://schemas.openxmlformats.org/officeDocument/2006/math" xmlns:v="urn:schemas-microsoft-com:vml" xmlns:wp14="http://schemas.microsoft.com/office/word/2010/wordprocessingDrawing" xmlns:wp="http://schemas.openxmlformats.org/drawingml/2006/wordprocessingDrawing" xmlns:w10="urn:schemas-microsoft-com:office:word" xmlns:w="http://schemas.openxmlformats.org/wordprocessingml/2006/main" xmlns:w14="http://schemas.microsoft.com/office/word/2010/wordml" xmlns:w15="http://schemas.microsoft.com/office/word/2012/wordml" xmlns:wpg="http://schemas.microsoft.com/office/word/2010/wordprocessingGroup" xmlns:wpi="http://schemas.microsoft.com/office/word/2010/wordprocessingInk" xmlns:wne="http://schemas.microsoft.com/office/word/2006/wordml" xmlns:wps="http://schemas.microsoft.com/office/word/2010/wordprocessingShape" mc:Ignorable="w14 w15 wp14">
   <w:body>
     <w:p>
       <w:pPr>
@@ -79,7 +79,6 @@
           <w:lang w:val="bg-BG"/>
         </w:rPr>
       </w:pPr>
-      <w:proofErr w:type="spellStart"/>
       <w:r>
         <w:rPr>
           <w:rFonts w:ascii="Arial" w:hAnsi="Arial" w:cs="Arial"/>
@@ -88,7 +87,6 @@
         </w:rPr>
         <w:t>Bookybg</w:t>
       </w:r>
-      <w:proofErr w:type="spellEnd"/>
       <w:r>
         <w:rPr>
           <w:rFonts w:ascii="Arial" w:hAnsi="Arial" w:cs="Arial"/>
@@ -168,7 +166,6 @@
           <w:lang w:val="bg-BG"/>
         </w:rPr>
       </w:pPr>
-      <w:proofErr w:type="spellStart"/>
       <w:r>
         <w:rPr>
           <w:rFonts w:ascii="Arial" w:hAnsi="Arial" w:cs="Arial"/>
@@ -177,7 +174,6 @@
         </w:rPr>
         <w:t>Justbook</w:t>
       </w:r>
-      <w:proofErr w:type="spellEnd"/>
       <w:r>
         <w:rPr>
           <w:rFonts w:ascii="Arial" w:hAnsi="Arial" w:cs="Arial"/>
@@ -215,7 +211,6 @@
           <w:lang w:val="bg-BG"/>
         </w:rPr>
       </w:pPr>
-      <w:proofErr w:type="spellStart"/>
       <w:r>
         <w:rPr>
           <w:rFonts w:ascii="Arial" w:hAnsi="Arial" w:cs="Arial"/>
@@ -224,7 +219,6 @@
         </w:rPr>
         <w:t>Dineout</w:t>
       </w:r>
-      <w:proofErr w:type="spellEnd"/>
       <w:r>
         <w:rPr>
           <w:rFonts w:ascii="Arial" w:hAnsi="Arial" w:cs="Arial"/>
@@ -260,31 +254,13 @@
         </w:rPr>
         <w:t xml:space="preserve">Предимства на </w:t>
       </w:r>
-      <w:proofErr w:type="spellStart"/>
       <w:r>
         <w:rPr>
           <w:rFonts w:ascii="Arial" w:hAnsi="Arial" w:cs="Arial"/>
           <w:b/>
         </w:rPr>
-        <w:t>нашата</w:t>
-      </w:r>
-      <w:proofErr w:type="spellEnd"/>
-      <w:r>
-        <w:rPr>
-          <w:rFonts w:ascii="Arial" w:hAnsi="Arial" w:cs="Arial"/>
-          <w:b/>
-        </w:rPr>
-        <w:t xml:space="preserve"> </w:t>
-      </w:r>
-      <w:proofErr w:type="spellStart"/>
-      <w:r>
-        <w:rPr>
-          <w:rFonts w:ascii="Arial" w:hAnsi="Arial" w:cs="Arial"/>
-          <w:b/>
-        </w:rPr>
-        <w:t>система</w:t>
-      </w:r>
-      <w:proofErr w:type="spellEnd"/>
+        <w:t>нашата система</w:t>
+      </w:r>
     </w:p>
     <w:p>
       <w:pPr>
@@ -347,21 +323,12 @@
           <w:lang w:val="bg-BG"/>
         </w:rPr>
       </w:pPr>
-      <w:proofErr w:type="spellStart"/>
       <w:r>
         <w:rPr>
           <w:rFonts w:ascii="Arial" w:hAnsi="Arial" w:cs="Arial"/>
           <w:bCs/>
         </w:rPr>
-        <w:t>Rezervito</w:t>
-      </w:r>
-      <w:proofErr w:type="spellEnd"/>
-      <w:r>
-        <w:rPr>
-          <w:rFonts w:ascii="Arial" w:hAnsi="Arial" w:cs="Arial"/>
-          <w:bCs/>
-        </w:rPr>
-        <w:t xml:space="preserve"> </w:t>
+        <w:t xml:space="preserve">Rezervito </w:t>
       </w:r>
       <w:r>
         <w:rPr>
@@ -486,335 +453,18 @@
           <w:rFonts w:ascii="Arial" w:hAnsi="Arial" w:cs="Arial"/>
         </w:rPr>
       </w:pPr>
-      <w:proofErr w:type="spellStart"/>
       <w:r>
         <w:rPr>
           <w:rFonts w:ascii="Arial" w:hAnsi="Arial" w:cs="Arial"/>
           <w:b/>
         </w:rPr>
-        <w:t>Rezervito</w:t>
-      </w:r>
-      <w:proofErr w:type="spellEnd"/>
-      <w:r>
-        <w:rPr>
-          <w:rFonts w:ascii="Arial" w:hAnsi="Arial" w:cs="Arial"/>
-          <w:b/>
-        </w:rPr>
-        <w:t xml:space="preserve"> </w:t>
-      </w:r>
-      <w:r>
-        <w:rPr>
-          <w:rFonts w:ascii="Arial" w:hAnsi="Arial" w:cs="Arial"/>
-        </w:rPr>
-        <w:t xml:space="preserve">е </w:t>
-      </w:r>
-      <w:proofErr w:type="spellStart"/>
-      <w:r>
-        <w:rPr>
-          <w:rFonts w:ascii="Arial" w:hAnsi="Arial" w:cs="Arial"/>
-        </w:rPr>
-        <w:t>софтуерна</w:t>
-      </w:r>
-      <w:proofErr w:type="spellEnd"/>
-      <w:r>
-        <w:rPr>
-          <w:rFonts w:ascii="Arial" w:hAnsi="Arial" w:cs="Arial"/>
-        </w:rPr>
-        <w:t xml:space="preserve"> </w:t>
-      </w:r>
-      <w:proofErr w:type="spellStart"/>
-      <w:r>
-        <w:rPr>
-          <w:rFonts w:ascii="Arial" w:hAnsi="Arial" w:cs="Arial"/>
-        </w:rPr>
-        <w:t>система</w:t>
-      </w:r>
-      <w:proofErr w:type="spellEnd"/>
-      <w:r>
-        <w:rPr>
-          <w:rFonts w:ascii="Arial" w:hAnsi="Arial" w:cs="Arial"/>
-        </w:rPr>
-        <w:t xml:space="preserve">, </w:t>
-      </w:r>
-      <w:proofErr w:type="spellStart"/>
-      <w:r>
-        <w:rPr>
-          <w:rFonts w:ascii="Arial" w:hAnsi="Arial" w:cs="Arial"/>
-        </w:rPr>
-        <w:t>която</w:t>
-      </w:r>
-      <w:proofErr w:type="spellEnd"/>
-      <w:r>
-        <w:rPr>
-          <w:rFonts w:ascii="Arial" w:hAnsi="Arial" w:cs="Arial"/>
-        </w:rPr>
-        <w:t xml:space="preserve"> </w:t>
-      </w:r>
-      <w:proofErr w:type="spellStart"/>
-      <w:r>
-        <w:rPr>
-          <w:rFonts w:ascii="Arial" w:hAnsi="Arial" w:cs="Arial"/>
-        </w:rPr>
-        <w:t>улеснява</w:t>
-      </w:r>
-      <w:proofErr w:type="spellEnd"/>
-      <w:r>
-        <w:rPr>
-          <w:rFonts w:ascii="Arial" w:hAnsi="Arial" w:cs="Arial"/>
-        </w:rPr>
-        <w:t xml:space="preserve"> </w:t>
-      </w:r>
-      <w:proofErr w:type="spellStart"/>
-      <w:r>
-        <w:rPr>
-          <w:rFonts w:ascii="Arial" w:hAnsi="Arial" w:cs="Arial"/>
-        </w:rPr>
-        <w:t>процеса</w:t>
-      </w:r>
-      <w:proofErr w:type="spellEnd"/>
-      <w:r>
-        <w:rPr>
-          <w:rFonts w:ascii="Arial" w:hAnsi="Arial" w:cs="Arial"/>
-        </w:rPr>
-        <w:t xml:space="preserve"> </w:t>
-      </w:r>
-      <w:proofErr w:type="spellStart"/>
-      <w:r>
-        <w:rPr>
-          <w:rFonts w:ascii="Arial" w:hAnsi="Arial" w:cs="Arial"/>
-        </w:rPr>
-        <w:t>за</w:t>
-      </w:r>
-      <w:proofErr w:type="spellEnd"/>
-      <w:r>
-        <w:rPr>
-          <w:rFonts w:ascii="Arial" w:hAnsi="Arial" w:cs="Arial"/>
-        </w:rPr>
-        <w:t xml:space="preserve"> </w:t>
-      </w:r>
-      <w:proofErr w:type="spellStart"/>
-      <w:r>
-        <w:rPr>
-          <w:rFonts w:ascii="Arial" w:hAnsi="Arial" w:cs="Arial"/>
-        </w:rPr>
-        <w:t>резервация</w:t>
-      </w:r>
-      <w:proofErr w:type="spellEnd"/>
-      <w:r>
-        <w:rPr>
-          <w:rFonts w:ascii="Arial" w:hAnsi="Arial" w:cs="Arial"/>
-        </w:rPr>
-        <w:t xml:space="preserve"> в </w:t>
-      </w:r>
-      <w:proofErr w:type="spellStart"/>
-      <w:r>
-        <w:rPr>
-          <w:rFonts w:ascii="Arial" w:hAnsi="Arial" w:cs="Arial"/>
-        </w:rPr>
-        <w:t>ресторант</w:t>
-      </w:r>
-      <w:proofErr w:type="spellEnd"/>
-      <w:r>
-        <w:rPr>
-          <w:rFonts w:ascii="Arial" w:hAnsi="Arial" w:cs="Arial"/>
-        </w:rPr>
-        <w:t xml:space="preserve">. </w:t>
-      </w:r>
-      <w:proofErr w:type="spellStart"/>
-      <w:r>
-        <w:rPr>
-          <w:rFonts w:ascii="Arial" w:hAnsi="Arial" w:cs="Arial"/>
-        </w:rPr>
-        <w:t>Чрез</w:t>
-      </w:r>
-      <w:proofErr w:type="spellEnd"/>
-      <w:r>
-        <w:rPr>
-          <w:rFonts w:ascii="Arial" w:hAnsi="Arial" w:cs="Arial"/>
-        </w:rPr>
-        <w:t xml:space="preserve"> </w:t>
-      </w:r>
-      <w:proofErr w:type="spellStart"/>
-      <w:r>
-        <w:rPr>
-          <w:rFonts w:ascii="Arial" w:hAnsi="Arial" w:cs="Arial"/>
-        </w:rPr>
-        <w:t>резервиране</w:t>
-      </w:r>
-      <w:proofErr w:type="spellEnd"/>
-      <w:r>
-        <w:rPr>
-          <w:rFonts w:ascii="Arial" w:hAnsi="Arial" w:cs="Arial"/>
-        </w:rPr>
-        <w:t xml:space="preserve"> </w:t>
-      </w:r>
-      <w:proofErr w:type="spellStart"/>
-      <w:r>
-        <w:rPr>
-          <w:rFonts w:ascii="Arial" w:hAnsi="Arial" w:cs="Arial"/>
-        </w:rPr>
-        <w:t>през</w:t>
-      </w:r>
-      <w:proofErr w:type="spellEnd"/>
-      <w:r>
-        <w:rPr>
-          <w:rFonts w:ascii="Arial" w:hAnsi="Arial" w:cs="Arial"/>
-        </w:rPr>
-        <w:t xml:space="preserve"> </w:t>
-      </w:r>
-      <w:proofErr w:type="spellStart"/>
-      <w:r>
-        <w:rPr>
-          <w:rFonts w:ascii="Arial" w:hAnsi="Arial" w:cs="Arial"/>
-        </w:rPr>
-        <w:t>нашата</w:t>
-      </w:r>
-      <w:proofErr w:type="spellEnd"/>
-      <w:r>
-        <w:rPr>
-          <w:rFonts w:ascii="Arial" w:hAnsi="Arial" w:cs="Arial"/>
-        </w:rPr>
-        <w:t xml:space="preserve"> </w:t>
-      </w:r>
-      <w:proofErr w:type="spellStart"/>
-      <w:r>
-        <w:rPr>
-          <w:rFonts w:ascii="Arial" w:hAnsi="Arial" w:cs="Arial"/>
-        </w:rPr>
-        <w:t>система</w:t>
-      </w:r>
-      <w:proofErr w:type="spellEnd"/>
-      <w:r>
-        <w:rPr>
-          <w:rFonts w:ascii="Arial" w:hAnsi="Arial" w:cs="Arial"/>
-        </w:rPr>
-        <w:t xml:space="preserve">, </w:t>
-      </w:r>
-      <w:proofErr w:type="spellStart"/>
-      <w:r>
-        <w:rPr>
-          <w:rFonts w:ascii="Arial" w:hAnsi="Arial" w:cs="Arial"/>
-        </w:rPr>
-        <w:t>клиентите</w:t>
-      </w:r>
-      <w:proofErr w:type="spellEnd"/>
-      <w:r>
-        <w:rPr>
-          <w:rFonts w:ascii="Arial" w:hAnsi="Arial" w:cs="Arial"/>
-        </w:rPr>
-        <w:t xml:space="preserve"> </w:t>
-      </w:r>
-      <w:proofErr w:type="spellStart"/>
-      <w:r>
-        <w:rPr>
-          <w:rFonts w:ascii="Arial" w:hAnsi="Arial" w:cs="Arial"/>
-        </w:rPr>
-        <w:t>ще</w:t>
-      </w:r>
-      <w:proofErr w:type="spellEnd"/>
-      <w:r>
-        <w:rPr>
-          <w:rFonts w:ascii="Arial" w:hAnsi="Arial" w:cs="Arial"/>
-        </w:rPr>
-        <w:t xml:space="preserve"> </w:t>
-      </w:r>
-      <w:proofErr w:type="spellStart"/>
-      <w:r>
-        <w:rPr>
-          <w:rFonts w:ascii="Arial" w:hAnsi="Arial" w:cs="Arial"/>
-        </w:rPr>
-        <w:t>могат</w:t>
-      </w:r>
-      <w:proofErr w:type="spellEnd"/>
-      <w:r>
-        <w:rPr>
-          <w:rFonts w:ascii="Arial" w:hAnsi="Arial" w:cs="Arial"/>
-        </w:rPr>
-        <w:t xml:space="preserve"> </w:t>
-      </w:r>
-      <w:proofErr w:type="spellStart"/>
-      <w:r>
-        <w:rPr>
-          <w:rFonts w:ascii="Arial" w:hAnsi="Arial" w:cs="Arial"/>
-        </w:rPr>
-        <w:t>да</w:t>
-      </w:r>
-      <w:proofErr w:type="spellEnd"/>
-      <w:r>
-        <w:rPr>
-          <w:rFonts w:ascii="Arial" w:hAnsi="Arial" w:cs="Arial"/>
-        </w:rPr>
-        <w:t xml:space="preserve"> </w:t>
-      </w:r>
-      <w:proofErr w:type="spellStart"/>
-      <w:r>
-        <w:rPr>
-          <w:rFonts w:ascii="Arial" w:hAnsi="Arial" w:cs="Arial"/>
-        </w:rPr>
-        <w:t>се</w:t>
-      </w:r>
-      <w:proofErr w:type="spellEnd"/>
-      <w:r>
-        <w:rPr>
-          <w:rFonts w:ascii="Arial" w:hAnsi="Arial" w:cs="Arial"/>
-        </w:rPr>
-        <w:t xml:space="preserve"> </w:t>
-      </w:r>
-      <w:proofErr w:type="spellStart"/>
-      <w:r>
-        <w:rPr>
-          <w:rFonts w:ascii="Arial" w:hAnsi="Arial" w:cs="Arial"/>
-        </w:rPr>
-        <w:t>възползват</w:t>
-      </w:r>
-      <w:proofErr w:type="spellEnd"/>
-      <w:r>
-        <w:rPr>
-          <w:rFonts w:ascii="Arial" w:hAnsi="Arial" w:cs="Arial"/>
-        </w:rPr>
-        <w:t xml:space="preserve"> </w:t>
-      </w:r>
-      <w:proofErr w:type="spellStart"/>
-      <w:r>
-        <w:rPr>
-          <w:rFonts w:ascii="Arial" w:hAnsi="Arial" w:cs="Arial"/>
-        </w:rPr>
-        <w:t>от</w:t>
-      </w:r>
-      <w:proofErr w:type="spellEnd"/>
-      <w:r>
-        <w:rPr>
-          <w:rFonts w:ascii="Arial" w:hAnsi="Arial" w:cs="Arial"/>
-        </w:rPr>
-        <w:t xml:space="preserve"> </w:t>
-      </w:r>
-      <w:proofErr w:type="spellStart"/>
-      <w:r>
-        <w:rPr>
-          <w:rFonts w:ascii="Arial" w:hAnsi="Arial" w:cs="Arial"/>
-        </w:rPr>
-        <w:t>различни</w:t>
-      </w:r>
-      <w:proofErr w:type="spellEnd"/>
-      <w:r>
-        <w:rPr>
-          <w:rFonts w:ascii="Arial" w:hAnsi="Arial" w:cs="Arial"/>
-        </w:rPr>
-        <w:t xml:space="preserve"> </w:t>
-      </w:r>
-      <w:proofErr w:type="spellStart"/>
-      <w:r>
-        <w:rPr>
-          <w:rFonts w:ascii="Arial" w:hAnsi="Arial" w:cs="Arial"/>
-        </w:rPr>
-        <w:t>отстъпки</w:t>
-      </w:r>
-      <w:proofErr w:type="spellEnd"/>
-      <w:r>
-        <w:rPr>
-          <w:rFonts w:ascii="Arial" w:hAnsi="Arial" w:cs="Arial"/>
-        </w:rPr>
-        <w:t>.</w:t>
+        <w:t xml:space="preserve">Rezervito </w:t>
+      </w:r>
+      <w:r>
+        <w:rPr>
+          <w:rFonts w:ascii="Arial" w:hAnsi="Arial" w:cs="Arial"/>
+        </w:rPr>
+        <w:t>е софтуерна система, която улеснява процеса за резервация в ресторант. Чрез резервиране през нашата система, клиентите ще могат да се възползват от различни отстъпки.</w:t>
       </w:r>
     </w:p>
     <w:p>
@@ -848,7 +498,6 @@
           <w:rFonts w:ascii="Arial" w:hAnsi="Arial" w:cs="Arial"/>
         </w:rPr>
       </w:pPr>
-      <w:proofErr w:type="spellStart"/>
       <w:r>
         <w:rPr>
           <w:rFonts w:ascii="Arial" w:hAnsi="Arial" w:cs="Arial"/>
@@ -863,502 +512,11 @@
         </w:rPr>
         <w:t>лиентите</w:t>
       </w:r>
-      <w:proofErr w:type="spellEnd"/>
-      <w:r>
-        <w:rPr>
-          <w:rFonts w:ascii="Arial" w:hAnsi="Arial" w:cs="Arial"/>
-        </w:rPr>
-        <w:t xml:space="preserve"> </w:t>
-      </w:r>
-      <w:proofErr w:type="spellStart"/>
-      <w:r>
-        <w:rPr>
-          <w:rFonts w:ascii="Arial" w:hAnsi="Arial" w:cs="Arial"/>
-        </w:rPr>
-        <w:t>търсят</w:t>
-      </w:r>
-      <w:proofErr w:type="spellEnd"/>
-      <w:r>
-        <w:rPr>
-          <w:rFonts w:ascii="Arial" w:hAnsi="Arial" w:cs="Arial"/>
-        </w:rPr>
-        <w:t xml:space="preserve"> </w:t>
-      </w:r>
-      <w:proofErr w:type="spellStart"/>
-      <w:r>
-        <w:rPr>
-          <w:rFonts w:ascii="Arial" w:hAnsi="Arial" w:cs="Arial"/>
-        </w:rPr>
-        <w:t>удобство</w:t>
-      </w:r>
-      <w:proofErr w:type="spellEnd"/>
-      <w:r>
-        <w:rPr>
-          <w:rFonts w:ascii="Arial" w:hAnsi="Arial" w:cs="Arial"/>
-        </w:rPr>
-        <w:t xml:space="preserve"> в </w:t>
-      </w:r>
-      <w:proofErr w:type="spellStart"/>
-      <w:r>
-        <w:rPr>
-          <w:rFonts w:ascii="Arial" w:hAnsi="Arial" w:cs="Arial"/>
-        </w:rPr>
-        <w:t>процеса</w:t>
-      </w:r>
-      <w:proofErr w:type="spellEnd"/>
-      <w:r>
-        <w:rPr>
-          <w:rFonts w:ascii="Arial" w:hAnsi="Arial" w:cs="Arial"/>
-        </w:rPr>
-        <w:t xml:space="preserve"> </w:t>
-      </w:r>
-      <w:proofErr w:type="spellStart"/>
-      <w:r>
-        <w:rPr>
-          <w:rFonts w:ascii="Arial" w:hAnsi="Arial" w:cs="Arial"/>
-        </w:rPr>
-        <w:t>по</w:t>
-      </w:r>
-      <w:proofErr w:type="spellEnd"/>
-      <w:r>
-        <w:rPr>
-          <w:rFonts w:ascii="Arial" w:hAnsi="Arial" w:cs="Arial"/>
-        </w:rPr>
-        <w:t xml:space="preserve"> </w:t>
-      </w:r>
-      <w:proofErr w:type="spellStart"/>
-      <w:r>
-        <w:rPr>
-          <w:rFonts w:ascii="Arial" w:hAnsi="Arial" w:cs="Arial"/>
-        </w:rPr>
-        <w:t>резервиране</w:t>
-      </w:r>
-      <w:proofErr w:type="spellEnd"/>
-      <w:r>
-        <w:rPr>
-          <w:rFonts w:ascii="Arial" w:hAnsi="Arial" w:cs="Arial"/>
-        </w:rPr>
-        <w:t xml:space="preserve"> </w:t>
-      </w:r>
-      <w:proofErr w:type="spellStart"/>
-      <w:r>
-        <w:rPr>
-          <w:rFonts w:ascii="Arial" w:hAnsi="Arial" w:cs="Arial"/>
-        </w:rPr>
-        <w:t>на</w:t>
-      </w:r>
-      <w:proofErr w:type="spellEnd"/>
-      <w:r>
-        <w:rPr>
-          <w:rFonts w:ascii="Arial" w:hAnsi="Arial" w:cs="Arial"/>
-        </w:rPr>
-        <w:t xml:space="preserve"> </w:t>
-      </w:r>
-      <w:proofErr w:type="spellStart"/>
-      <w:r>
-        <w:rPr>
-          <w:rFonts w:ascii="Arial" w:hAnsi="Arial" w:cs="Arial"/>
-        </w:rPr>
-        <w:t>места</w:t>
-      </w:r>
-      <w:proofErr w:type="spellEnd"/>
-      <w:r>
-        <w:rPr>
-          <w:rFonts w:ascii="Arial" w:hAnsi="Arial" w:cs="Arial"/>
-        </w:rPr>
-        <w:t xml:space="preserve"> в </w:t>
-      </w:r>
-      <w:proofErr w:type="spellStart"/>
-      <w:r>
-        <w:rPr>
-          <w:rFonts w:ascii="Arial" w:hAnsi="Arial" w:cs="Arial"/>
-        </w:rPr>
-        <w:t>предпочитано</w:t>
-      </w:r>
-      <w:proofErr w:type="spellEnd"/>
-      <w:r>
-        <w:rPr>
-          <w:rFonts w:ascii="Arial" w:hAnsi="Arial" w:cs="Arial"/>
-        </w:rPr>
-        <w:t xml:space="preserve"> </w:t>
-      </w:r>
-      <w:proofErr w:type="spellStart"/>
-      <w:r>
-        <w:rPr>
-          <w:rFonts w:ascii="Arial" w:hAnsi="Arial" w:cs="Arial"/>
-        </w:rPr>
-        <w:t>за</w:t>
-      </w:r>
-      <w:proofErr w:type="spellEnd"/>
-      <w:r>
-        <w:rPr>
-          <w:rFonts w:ascii="Arial" w:hAnsi="Arial" w:cs="Arial"/>
-        </w:rPr>
-        <w:t xml:space="preserve"> </w:t>
-      </w:r>
-      <w:proofErr w:type="spellStart"/>
-      <w:r>
-        <w:rPr>
-          <w:rFonts w:ascii="Arial" w:hAnsi="Arial" w:cs="Arial"/>
-        </w:rPr>
-        <w:t>тях</w:t>
-      </w:r>
-      <w:proofErr w:type="spellEnd"/>
-      <w:r>
-        <w:rPr>
-          <w:rFonts w:ascii="Arial" w:hAnsi="Arial" w:cs="Arial"/>
-        </w:rPr>
-        <w:t xml:space="preserve"> </w:t>
-      </w:r>
-      <w:proofErr w:type="spellStart"/>
-      <w:r>
-        <w:rPr>
-          <w:rFonts w:ascii="Arial" w:hAnsi="Arial" w:cs="Arial"/>
-        </w:rPr>
-        <w:t>заведение</w:t>
-      </w:r>
-      <w:proofErr w:type="spellEnd"/>
-      <w:r>
-        <w:rPr>
-          <w:rFonts w:ascii="Arial" w:hAnsi="Arial" w:cs="Arial"/>
-        </w:rPr>
-        <w:t xml:space="preserve">. </w:t>
-      </w:r>
-      <w:proofErr w:type="spellStart"/>
-      <w:r>
-        <w:rPr>
-          <w:rFonts w:ascii="Arial" w:hAnsi="Arial" w:cs="Arial"/>
-        </w:rPr>
-        <w:t>Ако</w:t>
-      </w:r>
-      <w:proofErr w:type="spellEnd"/>
-      <w:r>
-        <w:rPr>
-          <w:rFonts w:ascii="Arial" w:hAnsi="Arial" w:cs="Arial"/>
-        </w:rPr>
-        <w:t xml:space="preserve"> </w:t>
-      </w:r>
-      <w:proofErr w:type="spellStart"/>
-      <w:r>
-        <w:rPr>
-          <w:rFonts w:ascii="Arial" w:hAnsi="Arial" w:cs="Arial"/>
-        </w:rPr>
-        <w:t>потребителите</w:t>
-      </w:r>
-      <w:proofErr w:type="spellEnd"/>
-      <w:r>
-        <w:rPr>
-          <w:rFonts w:ascii="Arial" w:hAnsi="Arial" w:cs="Arial"/>
-        </w:rPr>
-        <w:t xml:space="preserve"> </w:t>
-      </w:r>
-      <w:proofErr w:type="spellStart"/>
-      <w:r>
-        <w:rPr>
-          <w:rFonts w:ascii="Arial" w:hAnsi="Arial" w:cs="Arial"/>
-        </w:rPr>
-        <w:t>искат</w:t>
-      </w:r>
-      <w:proofErr w:type="spellEnd"/>
-      <w:r>
-        <w:rPr>
-          <w:rFonts w:ascii="Arial" w:hAnsi="Arial" w:cs="Arial"/>
-        </w:rPr>
-        <w:t xml:space="preserve"> </w:t>
-      </w:r>
-      <w:proofErr w:type="spellStart"/>
-      <w:r>
-        <w:rPr>
-          <w:rFonts w:ascii="Arial" w:hAnsi="Arial" w:cs="Arial"/>
-        </w:rPr>
-        <w:t>да</w:t>
-      </w:r>
-      <w:proofErr w:type="spellEnd"/>
-      <w:r>
-        <w:rPr>
-          <w:rFonts w:ascii="Arial" w:hAnsi="Arial" w:cs="Arial"/>
-        </w:rPr>
-        <w:t xml:space="preserve"> </w:t>
-      </w:r>
-      <w:proofErr w:type="spellStart"/>
-      <w:r>
-        <w:rPr>
-          <w:rFonts w:ascii="Arial" w:hAnsi="Arial" w:cs="Arial"/>
-        </w:rPr>
-        <w:t>пробват</w:t>
-      </w:r>
-      <w:proofErr w:type="spellEnd"/>
-      <w:r>
-        <w:rPr>
-          <w:rFonts w:ascii="Arial" w:hAnsi="Arial" w:cs="Arial"/>
-        </w:rPr>
-        <w:t xml:space="preserve"> </w:t>
-      </w:r>
-      <w:proofErr w:type="spellStart"/>
-      <w:r>
-        <w:rPr>
-          <w:rFonts w:ascii="Arial" w:hAnsi="Arial" w:cs="Arial"/>
-        </w:rPr>
-        <w:t>непознати</w:t>
-      </w:r>
-      <w:proofErr w:type="spellEnd"/>
-      <w:r>
-        <w:rPr>
-          <w:rFonts w:ascii="Arial" w:hAnsi="Arial" w:cs="Arial"/>
-        </w:rPr>
-        <w:t xml:space="preserve"> </w:t>
-      </w:r>
-      <w:proofErr w:type="spellStart"/>
-      <w:r>
-        <w:rPr>
-          <w:rFonts w:ascii="Arial" w:hAnsi="Arial" w:cs="Arial"/>
-        </w:rPr>
-        <w:t>ресторанти</w:t>
-      </w:r>
-      <w:proofErr w:type="spellEnd"/>
-      <w:r>
-        <w:rPr>
-          <w:rFonts w:ascii="Arial" w:hAnsi="Arial" w:cs="Arial"/>
-        </w:rPr>
-        <w:t xml:space="preserve">, </w:t>
-      </w:r>
-      <w:proofErr w:type="spellStart"/>
-      <w:r>
-        <w:rPr>
-          <w:rFonts w:ascii="Arial" w:hAnsi="Arial" w:cs="Arial"/>
-        </w:rPr>
-        <w:t>то</w:t>
-      </w:r>
-      <w:proofErr w:type="spellEnd"/>
-      <w:r>
-        <w:rPr>
-          <w:rFonts w:ascii="Arial" w:hAnsi="Arial" w:cs="Arial"/>
-        </w:rPr>
-        <w:t xml:space="preserve"> </w:t>
-      </w:r>
-      <w:proofErr w:type="spellStart"/>
-      <w:r>
-        <w:rPr>
-          <w:rFonts w:ascii="Arial" w:hAnsi="Arial" w:cs="Arial"/>
-        </w:rPr>
-        <w:t>за</w:t>
-      </w:r>
-      <w:proofErr w:type="spellEnd"/>
-      <w:r>
-        <w:rPr>
-          <w:rFonts w:ascii="Arial" w:hAnsi="Arial" w:cs="Arial"/>
-        </w:rPr>
-        <w:t xml:space="preserve"> </w:t>
-      </w:r>
-      <w:proofErr w:type="spellStart"/>
-      <w:r>
-        <w:rPr>
-          <w:rFonts w:ascii="Arial" w:hAnsi="Arial" w:cs="Arial"/>
-        </w:rPr>
-        <w:t>всеки</w:t>
-      </w:r>
-      <w:proofErr w:type="spellEnd"/>
-      <w:r>
-        <w:rPr>
-          <w:rFonts w:ascii="Arial" w:hAnsi="Arial" w:cs="Arial"/>
-        </w:rPr>
-        <w:t xml:space="preserve"> </w:t>
-      </w:r>
-      <w:proofErr w:type="spellStart"/>
-      <w:r>
-        <w:rPr>
-          <w:rFonts w:ascii="Arial" w:hAnsi="Arial" w:cs="Arial"/>
-        </w:rPr>
-        <w:t>обект</w:t>
-      </w:r>
-      <w:proofErr w:type="spellEnd"/>
-      <w:r>
-        <w:rPr>
-          <w:rFonts w:ascii="Arial" w:hAnsi="Arial" w:cs="Arial"/>
-        </w:rPr>
-        <w:t xml:space="preserve"> </w:t>
-      </w:r>
-      <w:proofErr w:type="spellStart"/>
-      <w:r>
-        <w:rPr>
-          <w:rFonts w:ascii="Arial" w:hAnsi="Arial" w:cs="Arial"/>
-        </w:rPr>
-        <w:t>има</w:t>
-      </w:r>
-      <w:proofErr w:type="spellEnd"/>
-      <w:r>
-        <w:rPr>
-          <w:rFonts w:ascii="Arial" w:hAnsi="Arial" w:cs="Arial"/>
-        </w:rPr>
-        <w:t xml:space="preserve"> </w:t>
-      </w:r>
-      <w:proofErr w:type="spellStart"/>
-      <w:r>
-        <w:rPr>
-          <w:rFonts w:ascii="Arial" w:hAnsi="Arial" w:cs="Arial"/>
-        </w:rPr>
-        <w:t>подробна</w:t>
-      </w:r>
-      <w:proofErr w:type="spellEnd"/>
-      <w:r>
-        <w:rPr>
-          <w:rFonts w:ascii="Arial" w:hAnsi="Arial" w:cs="Arial"/>
-        </w:rPr>
-        <w:t xml:space="preserve"> </w:t>
-      </w:r>
-      <w:proofErr w:type="spellStart"/>
-      <w:r>
-        <w:rPr>
-          <w:rFonts w:ascii="Arial" w:hAnsi="Arial" w:cs="Arial"/>
-        </w:rPr>
-        <w:t>информация</w:t>
-      </w:r>
-      <w:proofErr w:type="spellEnd"/>
-      <w:r>
-        <w:rPr>
-          <w:rFonts w:ascii="Arial" w:hAnsi="Arial" w:cs="Arial"/>
-        </w:rPr>
-        <w:t xml:space="preserve"> и </w:t>
-      </w:r>
-      <w:proofErr w:type="spellStart"/>
-      <w:r>
-        <w:rPr>
-          <w:rFonts w:ascii="Arial" w:hAnsi="Arial" w:cs="Arial"/>
-        </w:rPr>
-        <w:t>наличие</w:t>
-      </w:r>
-      <w:proofErr w:type="spellEnd"/>
-      <w:r>
-        <w:rPr>
-          <w:rFonts w:ascii="Arial" w:hAnsi="Arial" w:cs="Arial"/>
-        </w:rPr>
-        <w:t xml:space="preserve"> </w:t>
-      </w:r>
-      <w:proofErr w:type="spellStart"/>
-      <w:r>
-        <w:rPr>
-          <w:rFonts w:ascii="Arial" w:hAnsi="Arial" w:cs="Arial"/>
-        </w:rPr>
-        <w:t>на</w:t>
-      </w:r>
-      <w:proofErr w:type="spellEnd"/>
-      <w:r>
-        <w:rPr>
-          <w:rFonts w:ascii="Arial" w:hAnsi="Arial" w:cs="Arial"/>
-        </w:rPr>
-        <w:t xml:space="preserve"> </w:t>
-      </w:r>
-      <w:proofErr w:type="spellStart"/>
-      <w:r>
-        <w:rPr>
-          <w:rFonts w:ascii="Arial" w:hAnsi="Arial" w:cs="Arial"/>
-        </w:rPr>
-        <w:t>рейтингова</w:t>
-      </w:r>
-      <w:proofErr w:type="spellEnd"/>
-      <w:r>
-        <w:rPr>
-          <w:rFonts w:ascii="Arial" w:hAnsi="Arial" w:cs="Arial"/>
-        </w:rPr>
-        <w:t xml:space="preserve"> </w:t>
-      </w:r>
-      <w:proofErr w:type="spellStart"/>
-      <w:r>
-        <w:rPr>
-          <w:rFonts w:ascii="Arial" w:hAnsi="Arial" w:cs="Arial"/>
-        </w:rPr>
-        <w:t>система</w:t>
-      </w:r>
-      <w:proofErr w:type="spellEnd"/>
-      <w:r>
-        <w:rPr>
-          <w:rFonts w:ascii="Arial" w:hAnsi="Arial" w:cs="Arial"/>
-        </w:rPr>
-        <w:t xml:space="preserve">, </w:t>
-      </w:r>
-      <w:proofErr w:type="spellStart"/>
-      <w:r>
-        <w:rPr>
-          <w:rFonts w:ascii="Arial" w:hAnsi="Arial" w:cs="Arial"/>
-        </w:rPr>
-        <w:t>която</w:t>
-      </w:r>
-      <w:proofErr w:type="spellEnd"/>
-      <w:r>
-        <w:rPr>
-          <w:rFonts w:ascii="Arial" w:hAnsi="Arial" w:cs="Arial"/>
-        </w:rPr>
-        <w:t xml:space="preserve"> </w:t>
-      </w:r>
-      <w:proofErr w:type="spellStart"/>
-      <w:r>
-        <w:rPr>
-          <w:rFonts w:ascii="Arial" w:hAnsi="Arial" w:cs="Arial"/>
-        </w:rPr>
-        <w:t>предоставя</w:t>
-      </w:r>
-      <w:proofErr w:type="spellEnd"/>
-      <w:r>
-        <w:rPr>
-          <w:rFonts w:ascii="Arial" w:hAnsi="Arial" w:cs="Arial"/>
-        </w:rPr>
-        <w:t xml:space="preserve"> </w:t>
-      </w:r>
-      <w:proofErr w:type="spellStart"/>
-      <w:r>
-        <w:rPr>
-          <w:rFonts w:ascii="Arial" w:hAnsi="Arial" w:cs="Arial"/>
-        </w:rPr>
-        <w:t>мнения</w:t>
-      </w:r>
-      <w:proofErr w:type="spellEnd"/>
-      <w:r>
-        <w:rPr>
-          <w:rFonts w:ascii="Arial" w:hAnsi="Arial" w:cs="Arial"/>
-        </w:rPr>
-        <w:t xml:space="preserve"> </w:t>
-      </w:r>
-      <w:proofErr w:type="spellStart"/>
-      <w:r>
-        <w:rPr>
-          <w:rFonts w:ascii="Arial" w:hAnsi="Arial" w:cs="Arial"/>
-        </w:rPr>
-        <w:t>на</w:t>
-      </w:r>
-      <w:proofErr w:type="spellEnd"/>
-      <w:r>
-        <w:rPr>
-          <w:rFonts w:ascii="Arial" w:hAnsi="Arial" w:cs="Arial"/>
-        </w:rPr>
-        <w:t xml:space="preserve"> </w:t>
-      </w:r>
-      <w:proofErr w:type="spellStart"/>
-      <w:r>
-        <w:rPr>
-          <w:rFonts w:ascii="Arial" w:hAnsi="Arial" w:cs="Arial"/>
-        </w:rPr>
-        <w:t>други</w:t>
-      </w:r>
-      <w:proofErr w:type="spellEnd"/>
-      <w:r>
-        <w:rPr>
-          <w:rFonts w:ascii="Arial" w:hAnsi="Arial" w:cs="Arial"/>
-        </w:rPr>
-        <w:t xml:space="preserve"> </w:t>
-      </w:r>
-      <w:proofErr w:type="spellStart"/>
-      <w:r>
-        <w:rPr>
-          <w:rFonts w:ascii="Arial" w:hAnsi="Arial" w:cs="Arial"/>
-        </w:rPr>
-        <w:t>потребители</w:t>
-      </w:r>
-      <w:proofErr w:type="spellEnd"/>
-      <w:r>
-        <w:rPr>
-          <w:rFonts w:ascii="Arial" w:hAnsi="Arial" w:cs="Arial"/>
-        </w:rPr>
-        <w:t>.</w:t>
+      <w:r>
+        <w:rPr>
+          <w:rFonts w:ascii="Arial" w:hAnsi="Arial" w:cs="Arial"/>
+        </w:rPr>
+        <w:t xml:space="preserve"> търсят удобство в процеса по резервиране на места в предпочитано за тях заведение. Ако потребителите искат да пробват непознати ресторанти, то за всеки обект има подробна информация и наличие на рейтингова система, която предоставя мнения на други потребители.</w:t>
       </w:r>
     </w:p>
     <w:p>
@@ -1374,49 +532,12 @@
           <w:rFonts w:ascii="Arial" w:hAnsi="Arial" w:cs="Arial"/>
         </w:rPr>
       </w:pPr>
-      <w:proofErr w:type="spellStart"/>
-      <w:r>
-        <w:rPr>
-          <w:rFonts w:ascii="Arial" w:hAnsi="Arial" w:cs="Arial"/>
-        </w:rPr>
-        <w:t>Системата</w:t>
-      </w:r>
-      <w:proofErr w:type="spellEnd"/>
-      <w:r>
-        <w:rPr>
-          <w:rFonts w:ascii="Arial" w:hAnsi="Arial" w:cs="Arial"/>
-        </w:rPr>
-        <w:t xml:space="preserve"> </w:t>
-      </w:r>
-      <w:proofErr w:type="spellStart"/>
-      <w:r>
-        <w:rPr>
-          <w:rFonts w:ascii="Arial" w:hAnsi="Arial" w:cs="Arial"/>
-        </w:rPr>
-        <w:t>позволява</w:t>
-      </w:r>
-      <w:proofErr w:type="spellEnd"/>
-      <w:r>
-        <w:rPr>
-          <w:rFonts w:ascii="Arial" w:hAnsi="Arial" w:cs="Arial"/>
-        </w:rPr>
-        <w:t xml:space="preserve"> </w:t>
-      </w:r>
-      <w:proofErr w:type="spellStart"/>
-      <w:r>
-        <w:rPr>
-          <w:rFonts w:ascii="Arial" w:hAnsi="Arial" w:cs="Arial"/>
-        </w:rPr>
-        <w:t>на</w:t>
-      </w:r>
-      <w:proofErr w:type="spellEnd"/>
-      <w:r>
-        <w:rPr>
-          <w:rFonts w:ascii="Arial" w:hAnsi="Arial" w:cs="Arial"/>
-        </w:rPr>
-        <w:t xml:space="preserve"> </w:t>
-      </w:r>
-      <w:proofErr w:type="spellStart"/>
+      <w:r>
+        <w:rPr>
+          <w:rFonts w:ascii="Arial" w:hAnsi="Arial" w:cs="Arial"/>
+        </w:rPr>
+        <w:t xml:space="preserve">Системата позволява на </w:t>
+      </w:r>
       <w:r>
         <w:rPr>
           <w:rFonts w:ascii="Arial" w:hAnsi="Arial" w:cs="Arial"/>
@@ -1432,35 +553,12 @@
         </w:rPr>
         <w:t>ите</w:t>
       </w:r>
-      <w:proofErr w:type="spellEnd"/>
-      <w:r>
-        <w:rPr>
-          <w:rFonts w:ascii="Arial" w:hAnsi="Arial" w:cs="Arial"/>
-        </w:rPr>
-        <w:t xml:space="preserve"> </w:t>
-      </w:r>
-      <w:proofErr w:type="spellStart"/>
-      <w:r>
-        <w:rPr>
-          <w:rFonts w:ascii="Arial" w:hAnsi="Arial" w:cs="Arial"/>
-        </w:rPr>
-        <w:t>да</w:t>
-      </w:r>
-      <w:proofErr w:type="spellEnd"/>
-      <w:r>
-        <w:rPr>
-          <w:rFonts w:ascii="Arial" w:hAnsi="Arial" w:cs="Arial"/>
-        </w:rPr>
-        <w:t xml:space="preserve"> </w:t>
-      </w:r>
-      <w:proofErr w:type="spellStart"/>
-      <w:r>
-        <w:rPr>
-          <w:rFonts w:ascii="Arial" w:hAnsi="Arial" w:cs="Arial"/>
-        </w:rPr>
-        <w:t>търс</w:t>
-      </w:r>
-      <w:proofErr w:type="spellEnd"/>
+      <w:r>
+        <w:rPr>
+          <w:rFonts w:ascii="Arial" w:hAnsi="Arial" w:cs="Arial"/>
+        </w:rPr>
+        <w:t xml:space="preserve"> да търс</w:t>
+      </w:r>
       <w:r>
         <w:rPr>
           <w:rFonts w:ascii="Arial" w:hAnsi="Arial" w:cs="Arial"/>
@@ -1472,161 +570,7 @@
         <w:rPr>
           <w:rFonts w:ascii="Arial" w:hAnsi="Arial" w:cs="Arial"/>
         </w:rPr>
-        <w:t xml:space="preserve"> </w:t>
-      </w:r>
-      <w:proofErr w:type="spellStart"/>
-      <w:r>
-        <w:rPr>
-          <w:rFonts w:ascii="Arial" w:hAnsi="Arial" w:cs="Arial"/>
-        </w:rPr>
-        <w:t>ресторанти</w:t>
-      </w:r>
-      <w:proofErr w:type="spellEnd"/>
-      <w:r>
-        <w:rPr>
-          <w:rFonts w:ascii="Arial" w:hAnsi="Arial" w:cs="Arial"/>
-        </w:rPr>
-        <w:t xml:space="preserve"> </w:t>
-      </w:r>
-      <w:proofErr w:type="spellStart"/>
-      <w:r>
-        <w:rPr>
-          <w:rFonts w:ascii="Arial" w:hAnsi="Arial" w:cs="Arial"/>
-        </w:rPr>
-        <w:t>по</w:t>
-      </w:r>
-      <w:proofErr w:type="spellEnd"/>
-      <w:r>
-        <w:rPr>
-          <w:rFonts w:ascii="Arial" w:hAnsi="Arial" w:cs="Arial"/>
-        </w:rPr>
-        <w:t xml:space="preserve"> </w:t>
-      </w:r>
-      <w:proofErr w:type="spellStart"/>
-      <w:r>
-        <w:rPr>
-          <w:rFonts w:ascii="Arial" w:hAnsi="Arial" w:cs="Arial"/>
-        </w:rPr>
-        <w:t>различни</w:t>
-      </w:r>
-      <w:proofErr w:type="spellEnd"/>
-      <w:r>
-        <w:rPr>
-          <w:rFonts w:ascii="Arial" w:hAnsi="Arial" w:cs="Arial"/>
-        </w:rPr>
-        <w:t xml:space="preserve"> </w:t>
-      </w:r>
-      <w:proofErr w:type="spellStart"/>
-      <w:r>
-        <w:rPr>
-          <w:rFonts w:ascii="Arial" w:hAnsi="Arial" w:cs="Arial"/>
-        </w:rPr>
-        <w:t>категории</w:t>
-      </w:r>
-      <w:proofErr w:type="spellEnd"/>
-      <w:r>
-        <w:rPr>
-          <w:rFonts w:ascii="Arial" w:hAnsi="Arial" w:cs="Arial"/>
-        </w:rPr>
-        <w:t xml:space="preserve"> </w:t>
-      </w:r>
-      <w:proofErr w:type="spellStart"/>
-      <w:r>
-        <w:rPr>
-          <w:rFonts w:ascii="Arial" w:hAnsi="Arial" w:cs="Arial"/>
-        </w:rPr>
-        <w:t>като</w:t>
-      </w:r>
-      <w:proofErr w:type="spellEnd"/>
-      <w:r>
-        <w:rPr>
-          <w:rFonts w:ascii="Arial" w:hAnsi="Arial" w:cs="Arial"/>
-        </w:rPr>
-        <w:t xml:space="preserve"> </w:t>
-      </w:r>
-      <w:proofErr w:type="spellStart"/>
-      <w:r>
-        <w:rPr>
-          <w:rFonts w:ascii="Arial" w:hAnsi="Arial" w:cs="Arial"/>
-        </w:rPr>
-        <w:t>популярност</w:t>
-      </w:r>
-      <w:proofErr w:type="spellEnd"/>
-      <w:r>
-        <w:rPr>
-          <w:rFonts w:ascii="Arial" w:hAnsi="Arial" w:cs="Arial"/>
-        </w:rPr>
-        <w:t xml:space="preserve">, </w:t>
-      </w:r>
-      <w:proofErr w:type="spellStart"/>
-      <w:r>
-        <w:rPr>
-          <w:rFonts w:ascii="Arial" w:hAnsi="Arial" w:cs="Arial"/>
-        </w:rPr>
-        <w:t>най-близко</w:t>
-      </w:r>
-      <w:proofErr w:type="spellEnd"/>
-      <w:r>
-        <w:rPr>
-          <w:rFonts w:ascii="Arial" w:hAnsi="Arial" w:cs="Arial"/>
-        </w:rPr>
-        <w:t xml:space="preserve"> </w:t>
-      </w:r>
-      <w:proofErr w:type="spellStart"/>
-      <w:r>
-        <w:rPr>
-          <w:rFonts w:ascii="Arial" w:hAnsi="Arial" w:cs="Arial"/>
-        </w:rPr>
-        <w:t>местоположение</w:t>
-      </w:r>
-      <w:proofErr w:type="spellEnd"/>
-      <w:r>
-        <w:rPr>
-          <w:rFonts w:ascii="Arial" w:hAnsi="Arial" w:cs="Arial"/>
-        </w:rPr>
-        <w:t xml:space="preserve"> и </w:t>
-      </w:r>
-      <w:proofErr w:type="spellStart"/>
-      <w:r>
-        <w:rPr>
-          <w:rFonts w:ascii="Arial" w:hAnsi="Arial" w:cs="Arial"/>
-        </w:rPr>
-        <w:t>тип</w:t>
-      </w:r>
-      <w:proofErr w:type="spellEnd"/>
-      <w:r>
-        <w:rPr>
-          <w:rFonts w:ascii="Arial" w:hAnsi="Arial" w:cs="Arial"/>
-        </w:rPr>
-        <w:t xml:space="preserve"> </w:t>
-      </w:r>
-      <w:proofErr w:type="spellStart"/>
-      <w:r>
-        <w:rPr>
-          <w:rFonts w:ascii="Arial" w:hAnsi="Arial" w:cs="Arial"/>
-        </w:rPr>
-        <w:t>на</w:t>
-      </w:r>
-      <w:proofErr w:type="spellEnd"/>
-      <w:r>
-        <w:rPr>
-          <w:rFonts w:ascii="Arial" w:hAnsi="Arial" w:cs="Arial"/>
-        </w:rPr>
-        <w:t xml:space="preserve"> </w:t>
-      </w:r>
-      <w:proofErr w:type="spellStart"/>
-      <w:r>
-        <w:rPr>
-          <w:rFonts w:ascii="Arial" w:hAnsi="Arial" w:cs="Arial"/>
-        </w:rPr>
-        <w:t>кухнята</w:t>
-      </w:r>
-      <w:proofErr w:type="spellEnd"/>
-      <w:r>
-        <w:rPr>
-          <w:rFonts w:ascii="Arial" w:hAnsi="Arial" w:cs="Arial"/>
-        </w:rPr>
-        <w:t>.</w:t>
+        <w:t xml:space="preserve"> ресторанти по различни категории като популярност, най-близко местоположение и тип на кухнята.</w:t>
       </w:r>
       <w:r>
         <w:rPr>
@@ -1684,7 +628,6 @@
           <w:rFonts w:ascii="Arial" w:hAnsi="Arial" w:cs="Arial"/>
         </w:rPr>
       </w:pPr>
-      <w:proofErr w:type="spellStart"/>
       <w:r>
         <w:rPr>
           <w:rFonts w:ascii="Arial" w:hAnsi="Arial" w:cs="Arial"/>
@@ -1695,23 +638,8 @@
         <w:rPr>
           <w:rFonts w:ascii="Arial" w:hAnsi="Arial" w:cs="Arial"/>
         </w:rPr>
-        <w:t>истемата</w:t>
-      </w:r>
-      <w:proofErr w:type="spellEnd"/>
-      <w:r>
-        <w:rPr>
-          <w:rFonts w:ascii="Arial" w:hAnsi="Arial" w:cs="Arial"/>
-        </w:rPr>
-        <w:t xml:space="preserve"> </w:t>
-      </w:r>
-      <w:proofErr w:type="spellStart"/>
-      <w:r>
-        <w:rPr>
-          <w:rFonts w:ascii="Arial" w:hAnsi="Arial" w:cs="Arial"/>
-        </w:rPr>
-        <w:t>улеснява</w:t>
-      </w:r>
-      <w:proofErr w:type="spellEnd"/>
+        <w:t>истемата улеснява</w:t>
+      </w:r>
       <w:r>
         <w:rPr>
           <w:rFonts w:ascii="Arial" w:hAnsi="Arial" w:cs="Arial"/>
@@ -1760,77 +688,7 @@
         <w:rPr>
           <w:rFonts w:ascii="Arial" w:hAnsi="Arial" w:cs="Arial"/>
         </w:rPr>
-        <w:t xml:space="preserve"> </w:t>
-      </w:r>
-      <w:proofErr w:type="spellStart"/>
-      <w:r>
-        <w:rPr>
-          <w:rFonts w:ascii="Arial" w:hAnsi="Arial" w:cs="Arial"/>
-        </w:rPr>
-        <w:t>график</w:t>
-      </w:r>
-      <w:proofErr w:type="spellEnd"/>
-      <w:r>
-        <w:rPr>
-          <w:rFonts w:ascii="Arial" w:hAnsi="Arial" w:cs="Arial"/>
-        </w:rPr>
-        <w:t xml:space="preserve"> </w:t>
-      </w:r>
-      <w:proofErr w:type="spellStart"/>
-      <w:r>
-        <w:rPr>
-          <w:rFonts w:ascii="Arial" w:hAnsi="Arial" w:cs="Arial"/>
-        </w:rPr>
-        <w:t>за</w:t>
-      </w:r>
-      <w:proofErr w:type="spellEnd"/>
-      <w:r>
-        <w:rPr>
-          <w:rFonts w:ascii="Arial" w:hAnsi="Arial" w:cs="Arial"/>
-        </w:rPr>
-        <w:t xml:space="preserve"> </w:t>
-      </w:r>
-      <w:proofErr w:type="spellStart"/>
-      <w:r>
-        <w:rPr>
-          <w:rFonts w:ascii="Arial" w:hAnsi="Arial" w:cs="Arial"/>
-        </w:rPr>
-        <w:t>натовареност</w:t>
-      </w:r>
-      <w:proofErr w:type="spellEnd"/>
-      <w:r>
-        <w:rPr>
-          <w:rFonts w:ascii="Arial" w:hAnsi="Arial" w:cs="Arial"/>
-        </w:rPr>
-        <w:t xml:space="preserve"> </w:t>
-      </w:r>
-      <w:proofErr w:type="spellStart"/>
-      <w:r>
-        <w:rPr>
-          <w:rFonts w:ascii="Arial" w:hAnsi="Arial" w:cs="Arial"/>
-        </w:rPr>
-        <w:t>на</w:t>
-      </w:r>
-      <w:proofErr w:type="spellEnd"/>
-      <w:r>
-        <w:rPr>
-          <w:rFonts w:ascii="Arial" w:hAnsi="Arial" w:cs="Arial"/>
-        </w:rPr>
-        <w:t xml:space="preserve"> </w:t>
-      </w:r>
-      <w:proofErr w:type="spellStart"/>
-      <w:r>
-        <w:rPr>
-          <w:rFonts w:ascii="Arial" w:hAnsi="Arial" w:cs="Arial"/>
-        </w:rPr>
-        <w:t>обекта</w:t>
-      </w:r>
-      <w:proofErr w:type="spellEnd"/>
-      <w:r>
-        <w:rPr>
-          <w:rFonts w:ascii="Arial" w:hAnsi="Arial" w:cs="Arial"/>
-        </w:rPr>
-        <w:t xml:space="preserve"> и</w:t>
+        <w:t xml:space="preserve"> график за натовареност на обекта и</w:t>
       </w:r>
       <w:r>
         <w:rPr>
@@ -1843,105 +701,7 @@
         <w:rPr>
           <w:rFonts w:ascii="Arial" w:hAnsi="Arial" w:cs="Arial"/>
         </w:rPr>
-        <w:t xml:space="preserve"> </w:t>
-      </w:r>
-      <w:proofErr w:type="spellStart"/>
-      <w:r>
-        <w:rPr>
-          <w:rFonts w:ascii="Arial" w:hAnsi="Arial" w:cs="Arial"/>
-        </w:rPr>
-        <w:t>процеса</w:t>
-      </w:r>
-      <w:proofErr w:type="spellEnd"/>
-      <w:r>
-        <w:rPr>
-          <w:rFonts w:ascii="Arial" w:hAnsi="Arial" w:cs="Arial"/>
-        </w:rPr>
-        <w:t xml:space="preserve"> </w:t>
-      </w:r>
-      <w:proofErr w:type="spellStart"/>
-      <w:r>
-        <w:rPr>
-          <w:rFonts w:ascii="Arial" w:hAnsi="Arial" w:cs="Arial"/>
-        </w:rPr>
-        <w:t>по</w:t>
-      </w:r>
-      <w:proofErr w:type="spellEnd"/>
-      <w:r>
-        <w:rPr>
-          <w:rFonts w:ascii="Arial" w:hAnsi="Arial" w:cs="Arial"/>
-        </w:rPr>
-        <w:t xml:space="preserve"> </w:t>
-      </w:r>
-      <w:proofErr w:type="spellStart"/>
-      <w:r>
-        <w:rPr>
-          <w:rFonts w:ascii="Arial" w:hAnsi="Arial" w:cs="Arial"/>
-        </w:rPr>
-        <w:t>настаняване</w:t>
-      </w:r>
-      <w:proofErr w:type="spellEnd"/>
-      <w:r>
-        <w:rPr>
-          <w:rFonts w:ascii="Arial" w:hAnsi="Arial" w:cs="Arial"/>
-        </w:rPr>
-        <w:t xml:space="preserve"> </w:t>
-      </w:r>
-      <w:proofErr w:type="spellStart"/>
-      <w:r>
-        <w:rPr>
-          <w:rFonts w:ascii="Arial" w:hAnsi="Arial" w:cs="Arial"/>
-        </w:rPr>
-        <w:t>на</w:t>
-      </w:r>
-      <w:proofErr w:type="spellEnd"/>
-      <w:r>
-        <w:rPr>
-          <w:rFonts w:ascii="Arial" w:hAnsi="Arial" w:cs="Arial"/>
-        </w:rPr>
-        <w:t xml:space="preserve"> </w:t>
-      </w:r>
-      <w:proofErr w:type="spellStart"/>
-      <w:r>
-        <w:rPr>
-          <w:rFonts w:ascii="Arial" w:hAnsi="Arial" w:cs="Arial"/>
-        </w:rPr>
-        <w:t>клиенти</w:t>
-      </w:r>
-      <w:proofErr w:type="spellEnd"/>
-      <w:r>
-        <w:rPr>
-          <w:rFonts w:ascii="Arial" w:hAnsi="Arial" w:cs="Arial"/>
-        </w:rPr>
-        <w:t xml:space="preserve"> в </w:t>
-      </w:r>
-      <w:proofErr w:type="spellStart"/>
-      <w:r>
-        <w:rPr>
-          <w:rFonts w:ascii="Arial" w:hAnsi="Arial" w:cs="Arial"/>
-        </w:rPr>
-        <w:t>реално</w:t>
-      </w:r>
-      <w:proofErr w:type="spellEnd"/>
-      <w:r>
-        <w:rPr>
-          <w:rFonts w:ascii="Arial" w:hAnsi="Arial" w:cs="Arial"/>
-        </w:rPr>
-        <w:t xml:space="preserve"> </w:t>
-      </w:r>
-      <w:proofErr w:type="spellStart"/>
-      <w:r>
-        <w:rPr>
-          <w:rFonts w:ascii="Arial" w:hAnsi="Arial" w:cs="Arial"/>
-        </w:rPr>
-        <w:t>време</w:t>
-      </w:r>
-      <w:proofErr w:type="spellEnd"/>
-      <w:r>
-        <w:rPr>
-          <w:rFonts w:ascii="Arial" w:hAnsi="Arial" w:cs="Arial"/>
-        </w:rPr>
-        <w:t>.</w:t>
+        <w:t xml:space="preserve"> процеса по настаняване на клиенти в реално време.</w:t>
       </w:r>
     </w:p>
     <w:p>
@@ -1957,159 +717,11 @@
           <w:rFonts w:ascii="Arial" w:hAnsi="Arial" w:cs="Arial"/>
         </w:rPr>
       </w:pPr>
-      <w:proofErr w:type="spellStart"/>
-      <w:r>
-        <w:rPr>
-          <w:rFonts w:ascii="Arial" w:hAnsi="Arial" w:cs="Arial"/>
-        </w:rPr>
-        <w:t>Системата</w:t>
-      </w:r>
-      <w:proofErr w:type="spellEnd"/>
-      <w:r>
-        <w:rPr>
-          <w:rFonts w:ascii="Arial" w:hAnsi="Arial" w:cs="Arial"/>
-        </w:rPr>
-        <w:t xml:space="preserve"> </w:t>
-      </w:r>
-      <w:proofErr w:type="spellStart"/>
-      <w:r>
-        <w:rPr>
-          <w:rFonts w:ascii="Arial" w:hAnsi="Arial" w:cs="Arial"/>
-        </w:rPr>
-        <w:t>предоставя</w:t>
-      </w:r>
-      <w:proofErr w:type="spellEnd"/>
-      <w:r>
-        <w:rPr>
-          <w:rFonts w:ascii="Arial" w:hAnsi="Arial" w:cs="Arial"/>
-        </w:rPr>
-        <w:t xml:space="preserve"> </w:t>
-      </w:r>
-      <w:proofErr w:type="spellStart"/>
-      <w:r>
-        <w:rPr>
-          <w:rFonts w:ascii="Arial" w:hAnsi="Arial" w:cs="Arial"/>
-        </w:rPr>
-        <w:t>възможност</w:t>
-      </w:r>
-      <w:proofErr w:type="spellEnd"/>
-      <w:r>
-        <w:rPr>
-          <w:rFonts w:ascii="Arial" w:hAnsi="Arial" w:cs="Arial"/>
-        </w:rPr>
-        <w:t xml:space="preserve"> </w:t>
-      </w:r>
-      <w:proofErr w:type="spellStart"/>
-      <w:r>
-        <w:rPr>
-          <w:rFonts w:ascii="Arial" w:hAnsi="Arial" w:cs="Arial"/>
-        </w:rPr>
-        <w:t>на</w:t>
-      </w:r>
-      <w:proofErr w:type="spellEnd"/>
-      <w:r>
-        <w:rPr>
-          <w:rFonts w:ascii="Arial" w:hAnsi="Arial" w:cs="Arial"/>
-        </w:rPr>
-        <w:t xml:space="preserve"> </w:t>
-      </w:r>
-      <w:proofErr w:type="spellStart"/>
-      <w:r>
-        <w:rPr>
-          <w:rFonts w:ascii="Arial" w:hAnsi="Arial" w:cs="Arial"/>
-        </w:rPr>
-        <w:t>малките</w:t>
-      </w:r>
-      <w:proofErr w:type="spellEnd"/>
-      <w:r>
-        <w:rPr>
-          <w:rFonts w:ascii="Arial" w:hAnsi="Arial" w:cs="Arial"/>
-        </w:rPr>
-        <w:t xml:space="preserve"> </w:t>
-      </w:r>
-      <w:proofErr w:type="spellStart"/>
-      <w:r>
-        <w:rPr>
-          <w:rFonts w:ascii="Arial" w:hAnsi="Arial" w:cs="Arial"/>
-        </w:rPr>
-        <w:t>семейни</w:t>
-      </w:r>
-      <w:proofErr w:type="spellEnd"/>
-      <w:r>
-        <w:rPr>
-          <w:rFonts w:ascii="Arial" w:hAnsi="Arial" w:cs="Arial"/>
-        </w:rPr>
-        <w:t xml:space="preserve"> </w:t>
-      </w:r>
-      <w:proofErr w:type="spellStart"/>
-      <w:r>
-        <w:rPr>
-          <w:rFonts w:ascii="Arial" w:hAnsi="Arial" w:cs="Arial"/>
-        </w:rPr>
-        <w:t>ресторанти</w:t>
-      </w:r>
-      <w:proofErr w:type="spellEnd"/>
-      <w:r>
-        <w:rPr>
-          <w:rFonts w:ascii="Arial" w:hAnsi="Arial" w:cs="Arial"/>
-        </w:rPr>
-        <w:t xml:space="preserve"> </w:t>
-      </w:r>
-      <w:proofErr w:type="spellStart"/>
-      <w:r>
-        <w:rPr>
-          <w:rFonts w:ascii="Arial" w:hAnsi="Arial" w:cs="Arial"/>
-        </w:rPr>
-        <w:t>да</w:t>
-      </w:r>
-      <w:proofErr w:type="spellEnd"/>
-      <w:r>
-        <w:rPr>
-          <w:rFonts w:ascii="Arial" w:hAnsi="Arial" w:cs="Arial"/>
-        </w:rPr>
-        <w:t xml:space="preserve"> </w:t>
-      </w:r>
-      <w:proofErr w:type="spellStart"/>
-      <w:r>
-        <w:rPr>
-          <w:rFonts w:ascii="Arial" w:hAnsi="Arial" w:cs="Arial"/>
-        </w:rPr>
-        <w:t>се</w:t>
-      </w:r>
-      <w:proofErr w:type="spellEnd"/>
-      <w:r>
-        <w:rPr>
-          <w:rFonts w:ascii="Arial" w:hAnsi="Arial" w:cs="Arial"/>
-        </w:rPr>
-        <w:t xml:space="preserve"> </w:t>
-      </w:r>
-      <w:proofErr w:type="spellStart"/>
-      <w:r>
-        <w:rPr>
-          <w:rFonts w:ascii="Arial" w:hAnsi="Arial" w:cs="Arial"/>
-        </w:rPr>
-        <w:t>рекламират</w:t>
-      </w:r>
-      <w:proofErr w:type="spellEnd"/>
-      <w:r>
-        <w:rPr>
-          <w:rFonts w:ascii="Arial" w:hAnsi="Arial" w:cs="Arial"/>
-        </w:rPr>
-        <w:t xml:space="preserve"> и </w:t>
-      </w:r>
-      <w:proofErr w:type="spellStart"/>
-      <w:r>
-        <w:rPr>
-          <w:rFonts w:ascii="Arial" w:hAnsi="Arial" w:cs="Arial"/>
-        </w:rPr>
-        <w:t>развиват</w:t>
-      </w:r>
-      <w:proofErr w:type="spellEnd"/>
-      <w:r>
-        <w:rPr>
-          <w:rFonts w:ascii="Arial" w:hAnsi="Arial" w:cs="Arial"/>
-        </w:rPr>
-        <w:t>.</w:t>
+      <w:r>
+        <w:rPr>
+          <w:rFonts w:ascii="Arial" w:hAnsi="Arial" w:cs="Arial"/>
+        </w:rPr>
+        <w:t>Системата предоставя възможност на малките семейни ресторанти да се рекламират и развиват.</w:t>
       </w:r>
     </w:p>
     <w:p>
@@ -2154,425 +766,11 @@
           <w:rFonts w:ascii="Arial" w:hAnsi="Arial" w:cs="Arial"/>
         </w:rPr>
       </w:pPr>
-      <w:proofErr w:type="spellStart"/>
-      <w:r>
-        <w:rPr>
-          <w:rFonts w:ascii="Arial" w:hAnsi="Arial" w:cs="Arial"/>
-        </w:rPr>
-        <w:t>Системата</w:t>
-      </w:r>
-      <w:proofErr w:type="spellEnd"/>
-      <w:r>
-        <w:rPr>
-          <w:rFonts w:ascii="Arial" w:hAnsi="Arial" w:cs="Arial"/>
-        </w:rPr>
-        <w:t xml:space="preserve"> </w:t>
-      </w:r>
-      <w:proofErr w:type="spellStart"/>
-      <w:r>
-        <w:rPr>
-          <w:rFonts w:ascii="Arial" w:hAnsi="Arial" w:cs="Arial"/>
-        </w:rPr>
-        <w:t>ще</w:t>
-      </w:r>
-      <w:proofErr w:type="spellEnd"/>
-      <w:r>
-        <w:rPr>
-          <w:rFonts w:ascii="Arial" w:hAnsi="Arial" w:cs="Arial"/>
-        </w:rPr>
-        <w:t xml:space="preserve"> </w:t>
-      </w:r>
-      <w:proofErr w:type="spellStart"/>
-      <w:r>
-        <w:rPr>
-          <w:rFonts w:ascii="Arial" w:hAnsi="Arial" w:cs="Arial"/>
-        </w:rPr>
-        <w:t>поддържа</w:t>
-      </w:r>
-      <w:proofErr w:type="spellEnd"/>
-      <w:r>
-        <w:rPr>
-          <w:rFonts w:ascii="Arial" w:hAnsi="Arial" w:cs="Arial"/>
-        </w:rPr>
-        <w:t xml:space="preserve"> </w:t>
-      </w:r>
-      <w:proofErr w:type="spellStart"/>
-      <w:r>
-        <w:rPr>
-          <w:rFonts w:ascii="Arial" w:hAnsi="Arial" w:cs="Arial"/>
-        </w:rPr>
-        <w:t>влизане</w:t>
-      </w:r>
-      <w:proofErr w:type="spellEnd"/>
-      <w:r>
-        <w:rPr>
-          <w:rFonts w:ascii="Arial" w:hAnsi="Arial" w:cs="Arial"/>
-        </w:rPr>
-        <w:t xml:space="preserve"> </w:t>
-      </w:r>
-      <w:proofErr w:type="spellStart"/>
-      <w:r>
-        <w:rPr>
-          <w:rFonts w:ascii="Arial" w:hAnsi="Arial" w:cs="Arial"/>
-        </w:rPr>
-        <w:t>на</w:t>
-      </w:r>
-      <w:proofErr w:type="spellEnd"/>
-      <w:r>
-        <w:rPr>
-          <w:rFonts w:ascii="Arial" w:hAnsi="Arial" w:cs="Arial"/>
-        </w:rPr>
-        <w:t xml:space="preserve"> </w:t>
-      </w:r>
-      <w:proofErr w:type="spellStart"/>
-      <w:r>
-        <w:rPr>
-          <w:rFonts w:ascii="Arial" w:hAnsi="Arial" w:cs="Arial"/>
-        </w:rPr>
-        <w:t>потребители</w:t>
-      </w:r>
-      <w:proofErr w:type="spellEnd"/>
-      <w:r>
-        <w:rPr>
-          <w:rFonts w:ascii="Arial" w:hAnsi="Arial" w:cs="Arial"/>
-        </w:rPr>
-        <w:t xml:space="preserve"> с </w:t>
-      </w:r>
-      <w:proofErr w:type="spellStart"/>
-      <w:r>
-        <w:rPr>
-          <w:rFonts w:ascii="Arial" w:hAnsi="Arial" w:cs="Arial"/>
-        </w:rPr>
-        <w:t>различни</w:t>
-      </w:r>
-      <w:proofErr w:type="spellEnd"/>
-      <w:r>
-        <w:rPr>
-          <w:rFonts w:ascii="Arial" w:hAnsi="Arial" w:cs="Arial"/>
-        </w:rPr>
-        <w:t xml:space="preserve"> </w:t>
-      </w:r>
-      <w:proofErr w:type="spellStart"/>
-      <w:r>
-        <w:rPr>
-          <w:rFonts w:ascii="Arial" w:hAnsi="Arial" w:cs="Arial"/>
-        </w:rPr>
-        <w:t>права</w:t>
-      </w:r>
-      <w:proofErr w:type="spellEnd"/>
-      <w:r>
-        <w:rPr>
-          <w:rFonts w:ascii="Arial" w:hAnsi="Arial" w:cs="Arial"/>
-        </w:rPr>
-        <w:t xml:space="preserve"> </w:t>
-      </w:r>
-      <w:proofErr w:type="spellStart"/>
-      <w:r>
-        <w:rPr>
-          <w:rFonts w:ascii="Arial" w:hAnsi="Arial" w:cs="Arial"/>
-        </w:rPr>
-        <w:t>на</w:t>
-      </w:r>
-      <w:proofErr w:type="spellEnd"/>
-      <w:r>
-        <w:rPr>
-          <w:rFonts w:ascii="Arial" w:hAnsi="Arial" w:cs="Arial"/>
-        </w:rPr>
-        <w:t xml:space="preserve"> </w:t>
-      </w:r>
-      <w:proofErr w:type="spellStart"/>
-      <w:r>
-        <w:rPr>
-          <w:rFonts w:ascii="Arial" w:hAnsi="Arial" w:cs="Arial"/>
-        </w:rPr>
-        <w:t>достъп</w:t>
-      </w:r>
-      <w:proofErr w:type="spellEnd"/>
-      <w:r>
-        <w:rPr>
-          <w:rFonts w:ascii="Arial" w:hAnsi="Arial" w:cs="Arial"/>
-        </w:rPr>
-        <w:t xml:space="preserve">. </w:t>
-      </w:r>
-      <w:proofErr w:type="spellStart"/>
-      <w:r>
-        <w:rPr>
-          <w:rFonts w:ascii="Arial" w:hAnsi="Arial" w:cs="Arial"/>
-        </w:rPr>
-        <w:t>Типовете</w:t>
-      </w:r>
-      <w:proofErr w:type="spellEnd"/>
-      <w:r>
-        <w:rPr>
-          <w:rFonts w:ascii="Arial" w:hAnsi="Arial" w:cs="Arial"/>
-        </w:rPr>
-        <w:t xml:space="preserve"> </w:t>
-      </w:r>
-      <w:proofErr w:type="spellStart"/>
-      <w:r>
-        <w:rPr>
-          <w:rFonts w:ascii="Arial" w:hAnsi="Arial" w:cs="Arial"/>
-        </w:rPr>
-        <w:t>потребители</w:t>
-      </w:r>
-      <w:proofErr w:type="spellEnd"/>
-      <w:r>
-        <w:rPr>
-          <w:rFonts w:ascii="Arial" w:hAnsi="Arial" w:cs="Arial"/>
-        </w:rPr>
-        <w:t xml:space="preserve"> </w:t>
-      </w:r>
-      <w:proofErr w:type="spellStart"/>
-      <w:r>
-        <w:rPr>
-          <w:rFonts w:ascii="Arial" w:hAnsi="Arial" w:cs="Arial"/>
-        </w:rPr>
-        <w:t>ще</w:t>
-      </w:r>
-      <w:proofErr w:type="spellEnd"/>
-      <w:r>
-        <w:rPr>
-          <w:rFonts w:ascii="Arial" w:hAnsi="Arial" w:cs="Arial"/>
-        </w:rPr>
-        <w:t xml:space="preserve"> </w:t>
-      </w:r>
-      <w:proofErr w:type="spellStart"/>
-      <w:r>
-        <w:rPr>
-          <w:rFonts w:ascii="Arial" w:hAnsi="Arial" w:cs="Arial"/>
-        </w:rPr>
-        <w:t>са</w:t>
-      </w:r>
-      <w:proofErr w:type="spellEnd"/>
-      <w:r>
-        <w:rPr>
-          <w:rFonts w:ascii="Arial" w:hAnsi="Arial" w:cs="Arial"/>
-        </w:rPr>
-        <w:t xml:space="preserve"> </w:t>
-      </w:r>
-      <w:proofErr w:type="spellStart"/>
-      <w:r>
-        <w:rPr>
-          <w:rFonts w:ascii="Arial" w:hAnsi="Arial" w:cs="Arial"/>
-        </w:rPr>
-        <w:t>администратори</w:t>
-      </w:r>
-      <w:proofErr w:type="spellEnd"/>
-      <w:r>
-        <w:rPr>
-          <w:rFonts w:ascii="Arial" w:hAnsi="Arial" w:cs="Arial"/>
-        </w:rPr>
-        <w:t xml:space="preserve">, </w:t>
-      </w:r>
-      <w:proofErr w:type="spellStart"/>
-      <w:r>
-        <w:rPr>
-          <w:rFonts w:ascii="Arial" w:hAnsi="Arial" w:cs="Arial"/>
-        </w:rPr>
-        <w:t>управители</w:t>
-      </w:r>
-      <w:proofErr w:type="spellEnd"/>
-      <w:r>
-        <w:rPr>
-          <w:rFonts w:ascii="Arial" w:hAnsi="Arial" w:cs="Arial"/>
-        </w:rPr>
-        <w:t xml:space="preserve"> </w:t>
-      </w:r>
-      <w:proofErr w:type="spellStart"/>
-      <w:r>
-        <w:rPr>
-          <w:rFonts w:ascii="Arial" w:hAnsi="Arial" w:cs="Arial"/>
-        </w:rPr>
-        <w:t>на</w:t>
-      </w:r>
-      <w:proofErr w:type="spellEnd"/>
-      <w:r>
-        <w:rPr>
-          <w:rFonts w:ascii="Arial" w:hAnsi="Arial" w:cs="Arial"/>
-        </w:rPr>
-        <w:t xml:space="preserve"> </w:t>
-      </w:r>
-      <w:proofErr w:type="spellStart"/>
-      <w:r>
-        <w:rPr>
-          <w:rFonts w:ascii="Arial" w:hAnsi="Arial" w:cs="Arial"/>
-        </w:rPr>
-        <w:t>ресторанти</w:t>
-      </w:r>
-      <w:proofErr w:type="spellEnd"/>
-      <w:r>
-        <w:rPr>
-          <w:rFonts w:ascii="Arial" w:hAnsi="Arial" w:cs="Arial"/>
-        </w:rPr>
-        <w:t xml:space="preserve"> и </w:t>
-      </w:r>
-      <w:proofErr w:type="spellStart"/>
-      <w:r>
-        <w:rPr>
-          <w:rFonts w:ascii="Arial" w:hAnsi="Arial" w:cs="Arial"/>
-        </w:rPr>
-        <w:t>клиенти</w:t>
-      </w:r>
-      <w:proofErr w:type="spellEnd"/>
-      <w:r>
-        <w:rPr>
-          <w:rFonts w:ascii="Arial" w:hAnsi="Arial" w:cs="Arial"/>
-        </w:rPr>
-        <w:t xml:space="preserve">. </w:t>
-      </w:r>
-      <w:proofErr w:type="spellStart"/>
-      <w:r>
-        <w:rPr>
-          <w:rFonts w:ascii="Arial" w:hAnsi="Arial" w:cs="Arial"/>
-        </w:rPr>
-        <w:t>Администраторите</w:t>
-      </w:r>
-      <w:proofErr w:type="spellEnd"/>
-      <w:r>
-        <w:rPr>
-          <w:rFonts w:ascii="Arial" w:hAnsi="Arial" w:cs="Arial"/>
-        </w:rPr>
-        <w:t xml:space="preserve"> </w:t>
-      </w:r>
-      <w:proofErr w:type="spellStart"/>
-      <w:r>
-        <w:rPr>
-          <w:rFonts w:ascii="Arial" w:hAnsi="Arial" w:cs="Arial"/>
-        </w:rPr>
-        <w:t>разполагат</w:t>
-      </w:r>
-      <w:proofErr w:type="spellEnd"/>
-      <w:r>
-        <w:rPr>
-          <w:rFonts w:ascii="Arial" w:hAnsi="Arial" w:cs="Arial"/>
-        </w:rPr>
-        <w:t xml:space="preserve"> </w:t>
-      </w:r>
-      <w:proofErr w:type="spellStart"/>
-      <w:r>
-        <w:rPr>
-          <w:rFonts w:ascii="Arial" w:hAnsi="Arial" w:cs="Arial"/>
-        </w:rPr>
-        <w:t>със</w:t>
-      </w:r>
-      <w:proofErr w:type="spellEnd"/>
-      <w:r>
-        <w:rPr>
-          <w:rFonts w:ascii="Arial" w:hAnsi="Arial" w:cs="Arial"/>
-        </w:rPr>
-        <w:t xml:space="preserve"> </w:t>
-      </w:r>
-      <w:proofErr w:type="spellStart"/>
-      <w:r>
-        <w:rPr>
-          <w:rFonts w:ascii="Arial" w:hAnsi="Arial" w:cs="Arial"/>
-        </w:rPr>
-        <w:t>софтуера</w:t>
-      </w:r>
-      <w:proofErr w:type="spellEnd"/>
-      <w:r>
-        <w:rPr>
-          <w:rFonts w:ascii="Arial" w:hAnsi="Arial" w:cs="Arial"/>
-        </w:rPr>
-        <w:t xml:space="preserve"> </w:t>
-      </w:r>
-      <w:proofErr w:type="spellStart"/>
-      <w:r>
-        <w:rPr>
-          <w:rFonts w:ascii="Arial" w:hAnsi="Arial" w:cs="Arial"/>
-        </w:rPr>
-        <w:t>за</w:t>
-      </w:r>
-      <w:proofErr w:type="spellEnd"/>
-      <w:r>
-        <w:rPr>
-          <w:rFonts w:ascii="Arial" w:hAnsi="Arial" w:cs="Arial"/>
-        </w:rPr>
-        <w:t xml:space="preserve"> </w:t>
-      </w:r>
-      <w:proofErr w:type="spellStart"/>
-      <w:r>
-        <w:rPr>
-          <w:rFonts w:ascii="Arial" w:hAnsi="Arial" w:cs="Arial"/>
-        </w:rPr>
-        <w:t>управление</w:t>
-      </w:r>
-      <w:proofErr w:type="spellEnd"/>
-      <w:r>
-        <w:rPr>
-          <w:rFonts w:ascii="Arial" w:hAnsi="Arial" w:cs="Arial"/>
-        </w:rPr>
-        <w:t xml:space="preserve"> </w:t>
-      </w:r>
-      <w:proofErr w:type="spellStart"/>
-      <w:r>
-        <w:rPr>
-          <w:rFonts w:ascii="Arial" w:hAnsi="Arial" w:cs="Arial"/>
-        </w:rPr>
-        <w:t>на</w:t>
-      </w:r>
-      <w:proofErr w:type="spellEnd"/>
-      <w:r>
-        <w:rPr>
-          <w:rFonts w:ascii="Arial" w:hAnsi="Arial" w:cs="Arial"/>
-        </w:rPr>
-        <w:t xml:space="preserve"> </w:t>
-      </w:r>
-      <w:proofErr w:type="spellStart"/>
-      <w:r>
-        <w:rPr>
-          <w:rFonts w:ascii="Arial" w:hAnsi="Arial" w:cs="Arial"/>
-        </w:rPr>
-        <w:t>цялата</w:t>
-      </w:r>
-      <w:proofErr w:type="spellEnd"/>
-      <w:r>
-        <w:rPr>
-          <w:rFonts w:ascii="Arial" w:hAnsi="Arial" w:cs="Arial"/>
-        </w:rPr>
-        <w:t xml:space="preserve"> </w:t>
-      </w:r>
-      <w:proofErr w:type="spellStart"/>
-      <w:r>
-        <w:rPr>
-          <w:rFonts w:ascii="Arial" w:hAnsi="Arial" w:cs="Arial"/>
-        </w:rPr>
-        <w:t>платформа</w:t>
-      </w:r>
-      <w:proofErr w:type="spellEnd"/>
-      <w:r>
-        <w:rPr>
-          <w:rFonts w:ascii="Arial" w:hAnsi="Arial" w:cs="Arial"/>
-        </w:rPr>
-        <w:t xml:space="preserve">. </w:t>
-      </w:r>
-      <w:proofErr w:type="spellStart"/>
-      <w:r>
-        <w:rPr>
-          <w:rFonts w:ascii="Arial" w:hAnsi="Arial" w:cs="Arial"/>
-        </w:rPr>
-        <w:t>Управителите</w:t>
-      </w:r>
-      <w:proofErr w:type="spellEnd"/>
-      <w:r>
-        <w:rPr>
-          <w:rFonts w:ascii="Arial" w:hAnsi="Arial" w:cs="Arial"/>
-        </w:rPr>
-        <w:t xml:space="preserve"> </w:t>
-      </w:r>
-      <w:proofErr w:type="spellStart"/>
-      <w:r>
-        <w:rPr>
-          <w:rFonts w:ascii="Arial" w:hAnsi="Arial" w:cs="Arial"/>
-        </w:rPr>
-        <w:t>използват</w:t>
-      </w:r>
-      <w:proofErr w:type="spellEnd"/>
-      <w:r>
-        <w:rPr>
-          <w:rFonts w:ascii="Arial" w:hAnsi="Arial" w:cs="Arial"/>
-        </w:rPr>
-        <w:t xml:space="preserve"> </w:t>
+      <w:r>
+        <w:rPr>
+          <w:rFonts w:ascii="Arial" w:hAnsi="Arial" w:cs="Arial"/>
+        </w:rPr>
+        <w:t xml:space="preserve">Системата ще поддържа влизане на потребители с различни права на достъп. Типовете потребители ще са администратори, управители на ресторанти и клиенти. Администраторите разполагат със софтуера за управление на цялата платформа. Управителите използват </w:t>
       </w:r>
       <w:r>
         <w:rPr>
@@ -2585,623 +783,7 @@
         <w:rPr>
           <w:rFonts w:ascii="Arial" w:hAnsi="Arial" w:cs="Arial"/>
         </w:rPr>
-        <w:t xml:space="preserve"> </w:t>
-      </w:r>
-      <w:proofErr w:type="spellStart"/>
-      <w:r>
-        <w:rPr>
-          <w:rFonts w:ascii="Arial" w:hAnsi="Arial" w:cs="Arial"/>
-        </w:rPr>
-        <w:t>за</w:t>
-      </w:r>
-      <w:proofErr w:type="spellEnd"/>
-      <w:r>
-        <w:rPr>
-          <w:rFonts w:ascii="Arial" w:hAnsi="Arial" w:cs="Arial"/>
-        </w:rPr>
-        <w:t xml:space="preserve"> </w:t>
-      </w:r>
-      <w:proofErr w:type="spellStart"/>
-      <w:r>
-        <w:rPr>
-          <w:rFonts w:ascii="Arial" w:hAnsi="Arial" w:cs="Arial"/>
-        </w:rPr>
-        <w:t>управление</w:t>
-      </w:r>
-      <w:proofErr w:type="spellEnd"/>
-      <w:r>
-        <w:rPr>
-          <w:rFonts w:ascii="Arial" w:hAnsi="Arial" w:cs="Arial"/>
-        </w:rPr>
-        <w:t xml:space="preserve"> </w:t>
-      </w:r>
-      <w:proofErr w:type="spellStart"/>
-      <w:r>
-        <w:rPr>
-          <w:rFonts w:ascii="Arial" w:hAnsi="Arial" w:cs="Arial"/>
-        </w:rPr>
-        <w:t>на</w:t>
-      </w:r>
-      <w:proofErr w:type="spellEnd"/>
-      <w:r>
-        <w:rPr>
-          <w:rFonts w:ascii="Arial" w:hAnsi="Arial" w:cs="Arial"/>
-        </w:rPr>
-        <w:t xml:space="preserve"> </w:t>
-      </w:r>
-      <w:proofErr w:type="spellStart"/>
-      <w:r>
-        <w:rPr>
-          <w:rFonts w:ascii="Arial" w:hAnsi="Arial" w:cs="Arial"/>
-        </w:rPr>
-        <w:t>резервации</w:t>
-      </w:r>
-      <w:proofErr w:type="spellEnd"/>
-      <w:r>
-        <w:rPr>
-          <w:rFonts w:ascii="Arial" w:hAnsi="Arial" w:cs="Arial"/>
-        </w:rPr>
-        <w:t xml:space="preserve">. </w:t>
-      </w:r>
-      <w:proofErr w:type="spellStart"/>
-      <w:r>
-        <w:rPr>
-          <w:rFonts w:ascii="Arial" w:hAnsi="Arial" w:cs="Arial"/>
-        </w:rPr>
-        <w:t>Клиентите</w:t>
-      </w:r>
-      <w:proofErr w:type="spellEnd"/>
-      <w:r>
-        <w:rPr>
-          <w:rFonts w:ascii="Arial" w:hAnsi="Arial" w:cs="Arial"/>
-        </w:rPr>
-        <w:t xml:space="preserve"> </w:t>
-      </w:r>
-      <w:proofErr w:type="spellStart"/>
-      <w:r>
-        <w:rPr>
-          <w:rFonts w:ascii="Arial" w:hAnsi="Arial" w:cs="Arial"/>
-        </w:rPr>
-        <w:t>влизат</w:t>
-      </w:r>
-      <w:proofErr w:type="spellEnd"/>
-      <w:r>
-        <w:rPr>
-          <w:rFonts w:ascii="Arial" w:hAnsi="Arial" w:cs="Arial"/>
-        </w:rPr>
-        <w:t xml:space="preserve"> </w:t>
-      </w:r>
-      <w:proofErr w:type="spellStart"/>
-      <w:r>
-        <w:rPr>
-          <w:rFonts w:ascii="Arial" w:hAnsi="Arial" w:cs="Arial"/>
-        </w:rPr>
-        <w:t>през</w:t>
-      </w:r>
-      <w:proofErr w:type="spellEnd"/>
-      <w:r>
-        <w:rPr>
-          <w:rFonts w:ascii="Arial" w:hAnsi="Arial" w:cs="Arial"/>
-        </w:rPr>
-        <w:t xml:space="preserve"> </w:t>
-      </w:r>
-      <w:proofErr w:type="spellStart"/>
-      <w:r>
-        <w:rPr>
-          <w:rFonts w:ascii="Arial" w:hAnsi="Arial" w:cs="Arial"/>
-        </w:rPr>
-        <w:t>уебсайта</w:t>
-      </w:r>
-      <w:proofErr w:type="spellEnd"/>
-      <w:r>
-        <w:rPr>
-          <w:rFonts w:ascii="Arial" w:hAnsi="Arial" w:cs="Arial"/>
-        </w:rPr>
-        <w:t xml:space="preserve"> </w:t>
-      </w:r>
-      <w:proofErr w:type="spellStart"/>
-      <w:r>
-        <w:rPr>
-          <w:rFonts w:ascii="Arial" w:hAnsi="Arial" w:cs="Arial"/>
-        </w:rPr>
-        <w:t>на</w:t>
-      </w:r>
-      <w:proofErr w:type="spellEnd"/>
-      <w:r>
-        <w:rPr>
-          <w:rFonts w:ascii="Arial" w:hAnsi="Arial" w:cs="Arial"/>
-        </w:rPr>
-        <w:t xml:space="preserve"> </w:t>
-      </w:r>
-      <w:proofErr w:type="spellStart"/>
-      <w:r>
-        <w:rPr>
-          <w:rFonts w:ascii="Arial" w:hAnsi="Arial" w:cs="Arial"/>
-        </w:rPr>
-        <w:t>платформата</w:t>
-      </w:r>
-      <w:proofErr w:type="spellEnd"/>
-      <w:r>
-        <w:rPr>
-          <w:rFonts w:ascii="Arial" w:hAnsi="Arial" w:cs="Arial"/>
-        </w:rPr>
-        <w:t xml:space="preserve"> </w:t>
-      </w:r>
-      <w:proofErr w:type="spellStart"/>
-      <w:r>
-        <w:rPr>
-          <w:rFonts w:ascii="Arial" w:hAnsi="Arial" w:cs="Arial"/>
-        </w:rPr>
-        <w:t>за</w:t>
-      </w:r>
-      <w:proofErr w:type="spellEnd"/>
-      <w:r>
-        <w:rPr>
-          <w:rFonts w:ascii="Arial" w:hAnsi="Arial" w:cs="Arial"/>
-        </w:rPr>
-        <w:t xml:space="preserve"> </w:t>
-      </w:r>
-      <w:proofErr w:type="spellStart"/>
-      <w:r>
-        <w:rPr>
-          <w:rFonts w:ascii="Arial" w:hAnsi="Arial" w:cs="Arial"/>
-        </w:rPr>
-        <w:t>да</w:t>
-      </w:r>
-      <w:proofErr w:type="spellEnd"/>
-      <w:r>
-        <w:rPr>
-          <w:rFonts w:ascii="Arial" w:hAnsi="Arial" w:cs="Arial"/>
-        </w:rPr>
-        <w:t xml:space="preserve"> </w:t>
-      </w:r>
-      <w:proofErr w:type="spellStart"/>
-      <w:r>
-        <w:rPr>
-          <w:rFonts w:ascii="Arial" w:hAnsi="Arial" w:cs="Arial"/>
-        </w:rPr>
-        <w:t>си</w:t>
-      </w:r>
-      <w:proofErr w:type="spellEnd"/>
-      <w:r>
-        <w:rPr>
-          <w:rFonts w:ascii="Arial" w:hAnsi="Arial" w:cs="Arial"/>
-        </w:rPr>
-        <w:t xml:space="preserve"> </w:t>
-      </w:r>
-      <w:proofErr w:type="spellStart"/>
-      <w:r>
-        <w:rPr>
-          <w:rFonts w:ascii="Arial" w:hAnsi="Arial" w:cs="Arial"/>
-        </w:rPr>
-        <w:t>направят</w:t>
-      </w:r>
-      <w:proofErr w:type="spellEnd"/>
-      <w:r>
-        <w:rPr>
-          <w:rFonts w:ascii="Arial" w:hAnsi="Arial" w:cs="Arial"/>
-        </w:rPr>
-        <w:t xml:space="preserve"> </w:t>
-      </w:r>
-      <w:proofErr w:type="spellStart"/>
-      <w:r>
-        <w:rPr>
-          <w:rFonts w:ascii="Arial" w:hAnsi="Arial" w:cs="Arial"/>
-        </w:rPr>
-        <w:t>резервация</w:t>
-      </w:r>
-      <w:proofErr w:type="spellEnd"/>
-      <w:r>
-        <w:rPr>
-          <w:rFonts w:ascii="Arial" w:hAnsi="Arial" w:cs="Arial"/>
-        </w:rPr>
-        <w:t xml:space="preserve">. </w:t>
-      </w:r>
-      <w:proofErr w:type="spellStart"/>
-      <w:r>
-        <w:rPr>
-          <w:rFonts w:ascii="Arial" w:hAnsi="Arial" w:cs="Arial"/>
-        </w:rPr>
-        <w:t>Има</w:t>
-      </w:r>
-      <w:proofErr w:type="spellEnd"/>
-      <w:r>
-        <w:rPr>
-          <w:rFonts w:ascii="Arial" w:hAnsi="Arial" w:cs="Arial"/>
-        </w:rPr>
-        <w:t xml:space="preserve"> </w:t>
-      </w:r>
-      <w:proofErr w:type="spellStart"/>
-      <w:r>
-        <w:rPr>
-          <w:rFonts w:ascii="Arial" w:hAnsi="Arial" w:cs="Arial"/>
-        </w:rPr>
-        <w:t>два</w:t>
-      </w:r>
-      <w:proofErr w:type="spellEnd"/>
-      <w:r>
-        <w:rPr>
-          <w:rFonts w:ascii="Arial" w:hAnsi="Arial" w:cs="Arial"/>
-        </w:rPr>
-        <w:t xml:space="preserve"> </w:t>
-      </w:r>
-      <w:proofErr w:type="spellStart"/>
-      <w:r>
-        <w:rPr>
-          <w:rFonts w:ascii="Arial" w:hAnsi="Arial" w:cs="Arial"/>
-        </w:rPr>
-        <w:t>типа</w:t>
-      </w:r>
-      <w:proofErr w:type="spellEnd"/>
-      <w:r>
-        <w:rPr>
-          <w:rFonts w:ascii="Arial" w:hAnsi="Arial" w:cs="Arial"/>
-        </w:rPr>
-        <w:t xml:space="preserve"> </w:t>
-      </w:r>
-      <w:proofErr w:type="spellStart"/>
-      <w:r>
-        <w:rPr>
-          <w:rFonts w:ascii="Arial" w:hAnsi="Arial" w:cs="Arial"/>
-        </w:rPr>
-        <w:t>клиенти</w:t>
-      </w:r>
-      <w:proofErr w:type="spellEnd"/>
-      <w:r>
-        <w:rPr>
-          <w:rFonts w:ascii="Arial" w:hAnsi="Arial" w:cs="Arial"/>
-        </w:rPr>
-        <w:t xml:space="preserve"> </w:t>
-      </w:r>
-      <w:proofErr w:type="spellStart"/>
-      <w:r>
-        <w:rPr>
-          <w:rFonts w:ascii="Arial" w:hAnsi="Arial" w:cs="Arial"/>
-        </w:rPr>
-        <w:t>като</w:t>
-      </w:r>
-      <w:proofErr w:type="spellEnd"/>
-      <w:r>
-        <w:rPr>
-          <w:rFonts w:ascii="Arial" w:hAnsi="Arial" w:cs="Arial"/>
-        </w:rPr>
-        <w:t xml:space="preserve"> </w:t>
-      </w:r>
-      <w:proofErr w:type="spellStart"/>
-      <w:r>
-        <w:rPr>
-          <w:rFonts w:ascii="Arial" w:hAnsi="Arial" w:cs="Arial"/>
-        </w:rPr>
-        <w:t>те</w:t>
-      </w:r>
-      <w:proofErr w:type="spellEnd"/>
-      <w:r>
-        <w:rPr>
-          <w:rFonts w:ascii="Arial" w:hAnsi="Arial" w:cs="Arial"/>
-        </w:rPr>
-        <w:t xml:space="preserve"> </w:t>
-      </w:r>
-      <w:proofErr w:type="spellStart"/>
-      <w:r>
-        <w:rPr>
-          <w:rFonts w:ascii="Arial" w:hAnsi="Arial" w:cs="Arial"/>
-        </w:rPr>
-        <w:t>са</w:t>
-      </w:r>
-      <w:proofErr w:type="spellEnd"/>
-      <w:r>
-        <w:rPr>
-          <w:rFonts w:ascii="Arial" w:hAnsi="Arial" w:cs="Arial"/>
-        </w:rPr>
-        <w:t xml:space="preserve"> </w:t>
-      </w:r>
-      <w:proofErr w:type="spellStart"/>
-      <w:r>
-        <w:rPr>
-          <w:rFonts w:ascii="Arial" w:hAnsi="Arial" w:cs="Arial"/>
-        </w:rPr>
-        <w:t>регистрирани</w:t>
-      </w:r>
-      <w:proofErr w:type="spellEnd"/>
-      <w:r>
-        <w:rPr>
-          <w:rFonts w:ascii="Arial" w:hAnsi="Arial" w:cs="Arial"/>
-        </w:rPr>
-        <w:t xml:space="preserve"> и </w:t>
-      </w:r>
-      <w:proofErr w:type="spellStart"/>
-      <w:r>
-        <w:rPr>
-          <w:rFonts w:ascii="Arial" w:hAnsi="Arial" w:cs="Arial"/>
-        </w:rPr>
-        <w:t>нерегистрирани</w:t>
-      </w:r>
-      <w:proofErr w:type="spellEnd"/>
-      <w:r>
-        <w:rPr>
-          <w:rFonts w:ascii="Arial" w:hAnsi="Arial" w:cs="Arial"/>
-        </w:rPr>
-        <w:t xml:space="preserve">. </w:t>
-      </w:r>
-      <w:proofErr w:type="spellStart"/>
-      <w:r>
-        <w:rPr>
-          <w:rFonts w:ascii="Arial" w:hAnsi="Arial" w:cs="Arial"/>
-        </w:rPr>
-        <w:t>Основната</w:t>
-      </w:r>
-      <w:proofErr w:type="spellEnd"/>
-      <w:r>
-        <w:rPr>
-          <w:rFonts w:ascii="Arial" w:hAnsi="Arial" w:cs="Arial"/>
-        </w:rPr>
-        <w:t xml:space="preserve"> </w:t>
-      </w:r>
-      <w:proofErr w:type="spellStart"/>
-      <w:r>
-        <w:rPr>
-          <w:rFonts w:ascii="Arial" w:hAnsi="Arial" w:cs="Arial"/>
-        </w:rPr>
-        <w:t>разлика</w:t>
-      </w:r>
-      <w:proofErr w:type="spellEnd"/>
-      <w:r>
-        <w:rPr>
-          <w:rFonts w:ascii="Arial" w:hAnsi="Arial" w:cs="Arial"/>
-        </w:rPr>
-        <w:t xml:space="preserve"> </w:t>
-      </w:r>
-      <w:proofErr w:type="spellStart"/>
-      <w:r>
-        <w:rPr>
-          <w:rFonts w:ascii="Arial" w:hAnsi="Arial" w:cs="Arial"/>
-        </w:rPr>
-        <w:t>между</w:t>
-      </w:r>
-      <w:proofErr w:type="spellEnd"/>
-      <w:r>
-        <w:rPr>
-          <w:rFonts w:ascii="Arial" w:hAnsi="Arial" w:cs="Arial"/>
-        </w:rPr>
-        <w:t xml:space="preserve"> </w:t>
-      </w:r>
-      <w:proofErr w:type="spellStart"/>
-      <w:r>
-        <w:rPr>
-          <w:rFonts w:ascii="Arial" w:hAnsi="Arial" w:cs="Arial"/>
-        </w:rPr>
-        <w:t>тях</w:t>
-      </w:r>
-      <w:proofErr w:type="spellEnd"/>
-      <w:r>
-        <w:rPr>
-          <w:rFonts w:ascii="Arial" w:hAnsi="Arial" w:cs="Arial"/>
-        </w:rPr>
-        <w:t xml:space="preserve"> е в </w:t>
-      </w:r>
-      <w:proofErr w:type="spellStart"/>
-      <w:r>
-        <w:rPr>
-          <w:rFonts w:ascii="Arial" w:hAnsi="Arial" w:cs="Arial"/>
-        </w:rPr>
-        <w:t>бързината</w:t>
-      </w:r>
-      <w:proofErr w:type="spellEnd"/>
-      <w:r>
-        <w:rPr>
-          <w:rFonts w:ascii="Arial" w:hAnsi="Arial" w:cs="Arial"/>
-        </w:rPr>
-        <w:t xml:space="preserve"> </w:t>
-      </w:r>
-      <w:proofErr w:type="spellStart"/>
-      <w:r>
-        <w:rPr>
-          <w:rFonts w:ascii="Arial" w:hAnsi="Arial" w:cs="Arial"/>
-        </w:rPr>
-        <w:t>на</w:t>
-      </w:r>
-      <w:proofErr w:type="spellEnd"/>
-      <w:r>
-        <w:rPr>
-          <w:rFonts w:ascii="Arial" w:hAnsi="Arial" w:cs="Arial"/>
-        </w:rPr>
-        <w:t xml:space="preserve"> </w:t>
-      </w:r>
-      <w:proofErr w:type="spellStart"/>
-      <w:r>
-        <w:rPr>
-          <w:rFonts w:ascii="Arial" w:hAnsi="Arial" w:cs="Arial"/>
-        </w:rPr>
-        <w:t>финализиране</w:t>
-      </w:r>
-      <w:proofErr w:type="spellEnd"/>
-      <w:r>
-        <w:rPr>
-          <w:rFonts w:ascii="Arial" w:hAnsi="Arial" w:cs="Arial"/>
-        </w:rPr>
-        <w:t xml:space="preserve"> </w:t>
-      </w:r>
-      <w:proofErr w:type="spellStart"/>
-      <w:r>
-        <w:rPr>
-          <w:rFonts w:ascii="Arial" w:hAnsi="Arial" w:cs="Arial"/>
-        </w:rPr>
-        <w:t>на</w:t>
-      </w:r>
-      <w:proofErr w:type="spellEnd"/>
-      <w:r>
-        <w:rPr>
-          <w:rFonts w:ascii="Arial" w:hAnsi="Arial" w:cs="Arial"/>
-        </w:rPr>
-        <w:t xml:space="preserve"> </w:t>
-      </w:r>
-      <w:proofErr w:type="spellStart"/>
-      <w:r>
-        <w:rPr>
-          <w:rFonts w:ascii="Arial" w:hAnsi="Arial" w:cs="Arial"/>
-        </w:rPr>
-        <w:t>резервация</w:t>
-      </w:r>
-      <w:proofErr w:type="spellEnd"/>
-      <w:r>
-        <w:rPr>
-          <w:rFonts w:ascii="Arial" w:hAnsi="Arial" w:cs="Arial"/>
-        </w:rPr>
-        <w:t xml:space="preserve"> и </w:t>
-      </w:r>
-      <w:proofErr w:type="spellStart"/>
-      <w:r>
-        <w:rPr>
-          <w:rFonts w:ascii="Arial" w:hAnsi="Arial" w:cs="Arial"/>
-        </w:rPr>
-        <w:t>регистрираните</w:t>
-      </w:r>
-      <w:proofErr w:type="spellEnd"/>
-      <w:r>
-        <w:rPr>
-          <w:rFonts w:ascii="Arial" w:hAnsi="Arial" w:cs="Arial"/>
-        </w:rPr>
-        <w:t xml:space="preserve"> </w:t>
-      </w:r>
-      <w:proofErr w:type="spellStart"/>
-      <w:r>
-        <w:rPr>
-          <w:rFonts w:ascii="Arial" w:hAnsi="Arial" w:cs="Arial"/>
-        </w:rPr>
-        <w:t>потребители</w:t>
-      </w:r>
-      <w:proofErr w:type="spellEnd"/>
-      <w:r>
-        <w:rPr>
-          <w:rFonts w:ascii="Arial" w:hAnsi="Arial" w:cs="Arial"/>
-        </w:rPr>
-        <w:t xml:space="preserve"> </w:t>
-      </w:r>
-      <w:proofErr w:type="spellStart"/>
-      <w:r>
-        <w:rPr>
-          <w:rFonts w:ascii="Arial" w:hAnsi="Arial" w:cs="Arial"/>
-        </w:rPr>
-        <w:t>имат</w:t>
-      </w:r>
-      <w:proofErr w:type="spellEnd"/>
-      <w:r>
-        <w:rPr>
-          <w:rFonts w:ascii="Arial" w:hAnsi="Arial" w:cs="Arial"/>
-        </w:rPr>
-        <w:t xml:space="preserve"> </w:t>
-      </w:r>
-      <w:proofErr w:type="spellStart"/>
-      <w:r>
-        <w:rPr>
-          <w:rFonts w:ascii="Arial" w:hAnsi="Arial" w:cs="Arial"/>
-        </w:rPr>
-        <w:t>възможност</w:t>
-      </w:r>
-      <w:proofErr w:type="spellEnd"/>
-      <w:r>
-        <w:rPr>
-          <w:rFonts w:ascii="Arial" w:hAnsi="Arial" w:cs="Arial"/>
-        </w:rPr>
-        <w:t xml:space="preserve"> </w:t>
-      </w:r>
-      <w:proofErr w:type="spellStart"/>
-      <w:r>
-        <w:rPr>
-          <w:rFonts w:ascii="Arial" w:hAnsi="Arial" w:cs="Arial"/>
-        </w:rPr>
-        <w:t>за</w:t>
-      </w:r>
-      <w:proofErr w:type="spellEnd"/>
-      <w:r>
-        <w:rPr>
-          <w:rFonts w:ascii="Arial" w:hAnsi="Arial" w:cs="Arial"/>
-        </w:rPr>
-        <w:t xml:space="preserve"> </w:t>
-      </w:r>
-      <w:proofErr w:type="spellStart"/>
-      <w:r>
-        <w:rPr>
-          <w:rFonts w:ascii="Arial" w:hAnsi="Arial" w:cs="Arial"/>
-        </w:rPr>
-        <w:t>добавяне</w:t>
-      </w:r>
-      <w:proofErr w:type="spellEnd"/>
-      <w:r>
-        <w:rPr>
-          <w:rFonts w:ascii="Arial" w:hAnsi="Arial" w:cs="Arial"/>
-        </w:rPr>
-        <w:t xml:space="preserve"> </w:t>
-      </w:r>
-      <w:proofErr w:type="spellStart"/>
-      <w:r>
-        <w:rPr>
-          <w:rFonts w:ascii="Arial" w:hAnsi="Arial" w:cs="Arial"/>
-        </w:rPr>
-        <w:t>на</w:t>
-      </w:r>
-      <w:proofErr w:type="spellEnd"/>
-      <w:r>
-        <w:rPr>
-          <w:rFonts w:ascii="Arial" w:hAnsi="Arial" w:cs="Arial"/>
-        </w:rPr>
-        <w:t xml:space="preserve"> </w:t>
-      </w:r>
-      <w:proofErr w:type="spellStart"/>
-      <w:r>
-        <w:rPr>
-          <w:rFonts w:ascii="Arial" w:hAnsi="Arial" w:cs="Arial"/>
-        </w:rPr>
-        <w:t>ресторант</w:t>
-      </w:r>
-      <w:proofErr w:type="spellEnd"/>
-      <w:r>
-        <w:rPr>
-          <w:rFonts w:ascii="Arial" w:hAnsi="Arial" w:cs="Arial"/>
-        </w:rPr>
-        <w:t xml:space="preserve"> </w:t>
-      </w:r>
-      <w:proofErr w:type="spellStart"/>
-      <w:r>
-        <w:rPr>
-          <w:rFonts w:ascii="Arial" w:hAnsi="Arial" w:cs="Arial"/>
-        </w:rPr>
-        <w:t>към</w:t>
-      </w:r>
-      <w:proofErr w:type="spellEnd"/>
-      <w:r>
-        <w:rPr>
-          <w:rFonts w:ascii="Arial" w:hAnsi="Arial" w:cs="Arial"/>
-        </w:rPr>
-        <w:t xml:space="preserve"> </w:t>
-      </w:r>
-      <w:proofErr w:type="spellStart"/>
-      <w:r>
-        <w:rPr>
-          <w:rFonts w:ascii="Arial" w:hAnsi="Arial" w:cs="Arial"/>
-        </w:rPr>
-        <w:t>секция</w:t>
-      </w:r>
-      <w:proofErr w:type="spellEnd"/>
-      <w:r>
-        <w:rPr>
-          <w:rFonts w:ascii="Arial" w:hAnsi="Arial" w:cs="Arial"/>
-        </w:rPr>
-        <w:t xml:space="preserve"> </w:t>
-      </w:r>
-      <w:proofErr w:type="spellStart"/>
-      <w:r>
-        <w:rPr>
-          <w:rFonts w:ascii="Arial" w:hAnsi="Arial" w:cs="Arial"/>
-        </w:rPr>
-        <w:t>Любими</w:t>
-      </w:r>
-      <w:proofErr w:type="spellEnd"/>
-      <w:r>
-        <w:rPr>
-          <w:rFonts w:ascii="Arial" w:hAnsi="Arial" w:cs="Arial"/>
-        </w:rPr>
-        <w:t>.</w:t>
+        <w:t xml:space="preserve"> за управление на резервации. Клиентите влизат през уебсайта на платформата за да си направят резервация. Има два типа клиенти като те са регистрирани и нерегистрирани. Основната разлика между тях е в бързината на финализиране на резервация и регистрираните потребители имат възможност за добавяне на ресторант към секция Любими.</w:t>
       </w:r>
     </w:p>
     <w:p>
@@ -3224,28 +806,18 @@
         </w:rPr>
         <w:t>Ос</w:t>
       </w:r>
-      <w:proofErr w:type="spellStart"/>
       <w:r>
         <w:rPr>
           <w:rFonts w:ascii="Arial" w:hAnsi="Arial" w:cs="Arial"/>
         </w:rPr>
         <w:t>новните</w:t>
       </w:r>
-      <w:proofErr w:type="spellEnd"/>
-      <w:r>
-        <w:rPr>
-          <w:rFonts w:ascii="Arial" w:hAnsi="Arial" w:cs="Arial"/>
-        </w:rPr>
-        <w:t xml:space="preserve"> </w:t>
-      </w:r>
-      <w:proofErr w:type="spellStart"/>
-      <w:r>
-        <w:rPr>
-          <w:rFonts w:ascii="Arial" w:hAnsi="Arial" w:cs="Arial"/>
-        </w:rPr>
-        <w:t>потребители</w:t>
-      </w:r>
-      <w:proofErr w:type="spellEnd"/>
+      <w:r>
+        <w:rPr>
+          <w:rFonts w:ascii="Arial" w:hAnsi="Arial" w:cs="Arial"/>
+        </w:rPr>
+        <w:t xml:space="preserve"> потребители</w:t>
+      </w:r>
       <w:r>
         <w:rPr>
           <w:rFonts w:ascii="Arial" w:hAnsi="Arial" w:cs="Arial"/>
@@ -3257,23 +829,8 @@
         <w:rPr>
           <w:rFonts w:ascii="Arial" w:hAnsi="Arial" w:cs="Arial"/>
         </w:rPr>
-        <w:t xml:space="preserve"> </w:t>
-      </w:r>
-      <w:proofErr w:type="spellStart"/>
-      <w:r>
-        <w:rPr>
-          <w:rFonts w:ascii="Arial" w:hAnsi="Arial" w:cs="Arial"/>
-        </w:rPr>
-        <w:t>са</w:t>
-      </w:r>
-      <w:proofErr w:type="spellEnd"/>
-      <w:r>
-        <w:rPr>
-          <w:rFonts w:ascii="Arial" w:hAnsi="Arial" w:cs="Arial"/>
-        </w:rPr>
-        <w:t xml:space="preserve"> </w:t>
-      </w:r>
-      <w:proofErr w:type="spellStart"/>
+        <w:t xml:space="preserve"> са </w:t>
+      </w:r>
       <w:r>
         <w:rPr>
           <w:rFonts w:ascii="Arial" w:hAnsi="Arial" w:cs="Arial"/>
@@ -3281,220 +838,19 @@
         </w:rPr>
         <w:t>клиентите</w:t>
       </w:r>
-      <w:proofErr w:type="spellEnd"/>
       <w:r>
         <w:rPr>
           <w:rFonts w:ascii="Arial" w:hAnsi="Arial" w:cs="Arial"/>
           <w:b/>
           <w:lang w:val="bg-BG"/>
         </w:rPr>
-        <w:t xml:space="preserve">, които правят </w:t>
-      </w:r>
-      <w:proofErr w:type="spellStart"/>
-      <w:r>
-        <w:rPr>
-          <w:rFonts w:ascii="Arial" w:hAnsi="Arial" w:cs="Arial"/>
-          <w:b/>
-          <w:lang w:val="bg-BG"/>
-        </w:rPr>
-        <w:t>резервция</w:t>
-      </w:r>
-      <w:proofErr w:type="spellEnd"/>
-      <w:r>
-        <w:rPr>
-          <w:rFonts w:ascii="Arial" w:hAnsi="Arial" w:cs="Arial"/>
-          <w:b/>
-          <w:lang w:val="bg-BG"/>
-        </w:rPr>
-        <w:t xml:space="preserve"> в ресторант</w:t>
-      </w:r>
-      <w:r>
-        <w:rPr>
-          <w:rFonts w:ascii="Arial" w:hAnsi="Arial" w:cs="Arial"/>
-        </w:rPr>
-        <w:t xml:space="preserve">, </w:t>
-      </w:r>
-      <w:proofErr w:type="spellStart"/>
-      <w:r>
-        <w:rPr>
-          <w:rFonts w:ascii="Arial" w:hAnsi="Arial" w:cs="Arial"/>
-        </w:rPr>
-        <w:t>които</w:t>
-      </w:r>
-      <w:proofErr w:type="spellEnd"/>
-      <w:r>
-        <w:rPr>
-          <w:rFonts w:ascii="Arial" w:hAnsi="Arial" w:cs="Arial"/>
-        </w:rPr>
-        <w:t xml:space="preserve"> </w:t>
-      </w:r>
-      <w:proofErr w:type="spellStart"/>
-      <w:r>
-        <w:rPr>
-          <w:rFonts w:ascii="Arial" w:hAnsi="Arial" w:cs="Arial"/>
-        </w:rPr>
-        <w:t>могат</w:t>
-      </w:r>
-      <w:proofErr w:type="spellEnd"/>
-      <w:r>
-        <w:rPr>
-          <w:rFonts w:ascii="Arial" w:hAnsi="Arial" w:cs="Arial"/>
-        </w:rPr>
-        <w:t xml:space="preserve"> </w:t>
-      </w:r>
-      <w:proofErr w:type="spellStart"/>
-      <w:r>
-        <w:rPr>
-          <w:rFonts w:ascii="Arial" w:hAnsi="Arial" w:cs="Arial"/>
-        </w:rPr>
-        <w:t>да</w:t>
-      </w:r>
-      <w:proofErr w:type="spellEnd"/>
-      <w:r>
-        <w:rPr>
-          <w:rFonts w:ascii="Arial" w:hAnsi="Arial" w:cs="Arial"/>
-        </w:rPr>
-        <w:t xml:space="preserve"> </w:t>
-      </w:r>
-      <w:proofErr w:type="spellStart"/>
-      <w:r>
-        <w:rPr>
-          <w:rFonts w:ascii="Arial" w:hAnsi="Arial" w:cs="Arial"/>
-        </w:rPr>
-        <w:t>бъдат</w:t>
-      </w:r>
-      <w:proofErr w:type="spellEnd"/>
-      <w:r>
-        <w:rPr>
-          <w:rFonts w:ascii="Arial" w:hAnsi="Arial" w:cs="Arial"/>
-        </w:rPr>
-        <w:t xml:space="preserve"> </w:t>
-      </w:r>
-      <w:proofErr w:type="spellStart"/>
-      <w:r>
-        <w:rPr>
-          <w:rFonts w:ascii="Arial" w:hAnsi="Arial" w:cs="Arial"/>
-        </w:rPr>
-        <w:t>регистрирани</w:t>
-      </w:r>
-      <w:proofErr w:type="spellEnd"/>
-      <w:r>
-        <w:rPr>
-          <w:rFonts w:ascii="Arial" w:hAnsi="Arial" w:cs="Arial"/>
-        </w:rPr>
-        <w:t xml:space="preserve"> и </w:t>
-      </w:r>
-      <w:proofErr w:type="spellStart"/>
-      <w:r>
-        <w:rPr>
-          <w:rFonts w:ascii="Arial" w:hAnsi="Arial" w:cs="Arial"/>
-        </w:rPr>
-        <w:t>нерегистрирани</w:t>
-      </w:r>
-      <w:proofErr w:type="spellEnd"/>
-      <w:r>
-        <w:rPr>
-          <w:rFonts w:ascii="Arial" w:hAnsi="Arial" w:cs="Arial"/>
-        </w:rPr>
-        <w:t xml:space="preserve">. </w:t>
-      </w:r>
-      <w:proofErr w:type="spellStart"/>
-      <w:r>
-        <w:rPr>
-          <w:rFonts w:ascii="Arial" w:hAnsi="Arial" w:cs="Arial"/>
-        </w:rPr>
-        <w:t>Те</w:t>
-      </w:r>
-      <w:proofErr w:type="spellEnd"/>
-      <w:r>
-        <w:rPr>
-          <w:rFonts w:ascii="Arial" w:hAnsi="Arial" w:cs="Arial"/>
-        </w:rPr>
-        <w:t xml:space="preserve"> </w:t>
-      </w:r>
-      <w:proofErr w:type="spellStart"/>
-      <w:r>
-        <w:rPr>
-          <w:rFonts w:ascii="Arial" w:hAnsi="Arial" w:cs="Arial"/>
-        </w:rPr>
-        <w:t>могат</w:t>
-      </w:r>
-      <w:proofErr w:type="spellEnd"/>
-      <w:r>
-        <w:rPr>
-          <w:rFonts w:ascii="Arial" w:hAnsi="Arial" w:cs="Arial"/>
-        </w:rPr>
-        <w:t xml:space="preserve"> </w:t>
-      </w:r>
-      <w:proofErr w:type="spellStart"/>
-      <w:r>
-        <w:rPr>
-          <w:rFonts w:ascii="Arial" w:hAnsi="Arial" w:cs="Arial"/>
-        </w:rPr>
-        <w:t>да</w:t>
-      </w:r>
-      <w:proofErr w:type="spellEnd"/>
-      <w:r>
-        <w:rPr>
-          <w:rFonts w:ascii="Arial" w:hAnsi="Arial" w:cs="Arial"/>
-        </w:rPr>
-        <w:t xml:space="preserve"> </w:t>
-      </w:r>
-      <w:proofErr w:type="spellStart"/>
-      <w:r>
-        <w:rPr>
-          <w:rFonts w:ascii="Arial" w:hAnsi="Arial" w:cs="Arial"/>
-        </w:rPr>
-        <w:t>влязат</w:t>
-      </w:r>
-      <w:proofErr w:type="spellEnd"/>
-      <w:r>
-        <w:rPr>
-          <w:rFonts w:ascii="Arial" w:hAnsi="Arial" w:cs="Arial"/>
-        </w:rPr>
-        <w:t xml:space="preserve"> в </w:t>
-      </w:r>
-      <w:proofErr w:type="spellStart"/>
-      <w:r>
-        <w:rPr>
-          <w:rFonts w:ascii="Arial" w:hAnsi="Arial" w:cs="Arial"/>
-        </w:rPr>
-        <w:t>платформата</w:t>
-      </w:r>
-      <w:proofErr w:type="spellEnd"/>
-      <w:r>
-        <w:rPr>
-          <w:rFonts w:ascii="Arial" w:hAnsi="Arial" w:cs="Arial"/>
-        </w:rPr>
-        <w:t xml:space="preserve"> </w:t>
-      </w:r>
-      <w:proofErr w:type="spellStart"/>
-      <w:r>
-        <w:rPr>
-          <w:rFonts w:ascii="Arial" w:hAnsi="Arial" w:cs="Arial"/>
-        </w:rPr>
-        <w:t>чрез</w:t>
-      </w:r>
-      <w:proofErr w:type="spellEnd"/>
-      <w:r>
-        <w:rPr>
-          <w:rFonts w:ascii="Arial" w:hAnsi="Arial" w:cs="Arial"/>
-        </w:rPr>
-        <w:t xml:space="preserve"> </w:t>
-      </w:r>
-      <w:proofErr w:type="spellStart"/>
-      <w:r>
-        <w:rPr>
-          <w:rFonts w:ascii="Arial" w:hAnsi="Arial" w:cs="Arial"/>
-        </w:rPr>
-        <w:t>уебсайтът</w:t>
-      </w:r>
-      <w:proofErr w:type="spellEnd"/>
-      <w:r>
-        <w:rPr>
-          <w:rFonts w:ascii="Arial" w:hAnsi="Arial" w:cs="Arial"/>
-        </w:rPr>
-        <w:t xml:space="preserve"> ѝ</w:t>
+        <w:t>, които правят резервция в ресторант</w:t>
+      </w:r>
+      <w:r>
+        <w:rPr>
+          <w:rFonts w:ascii="Arial" w:hAnsi="Arial" w:cs="Arial"/>
+        </w:rPr>
+        <w:t>, които могат да бъдат регистрирани и нерегистрирани. Те могат да влязат в платформата чрез уебсайтът ѝ</w:t>
       </w:r>
       <w:r>
         <w:rPr>
@@ -3517,835 +873,19 @@
           <w:rFonts w:ascii="Arial" w:hAnsi="Arial" w:cs="Arial"/>
         </w:rPr>
       </w:pPr>
-      <w:proofErr w:type="spellStart"/>
       <w:r>
         <w:rPr>
           <w:rFonts w:ascii="Arial" w:hAnsi="Arial" w:cs="Arial"/>
           <w:b/>
         </w:rPr>
         <w:lastRenderedPageBreak/>
-        <w:t>Нерегистриран</w:t>
-      </w:r>
-      <w:proofErr w:type="spellEnd"/>
-      <w:r>
-        <w:rPr>
-          <w:rFonts w:ascii="Arial" w:hAnsi="Arial" w:cs="Arial"/>
-          <w:b/>
-        </w:rPr>
-        <w:t xml:space="preserve"> </w:t>
-      </w:r>
-      <w:proofErr w:type="spellStart"/>
-      <w:r>
-        <w:rPr>
-          <w:rFonts w:ascii="Arial" w:hAnsi="Arial" w:cs="Arial"/>
-          <w:b/>
-        </w:rPr>
-        <w:t>клиенти</w:t>
-      </w:r>
-      <w:proofErr w:type="spellEnd"/>
-      <w:r>
-        <w:rPr>
-          <w:rFonts w:ascii="Arial" w:hAnsi="Arial" w:cs="Arial"/>
-        </w:rPr>
-        <w:t xml:space="preserve"> – </w:t>
-      </w:r>
-      <w:proofErr w:type="spellStart"/>
-      <w:r>
-        <w:rPr>
-          <w:rFonts w:ascii="Arial" w:hAnsi="Arial" w:cs="Arial"/>
-        </w:rPr>
-        <w:t>лица</w:t>
-      </w:r>
-      <w:proofErr w:type="spellEnd"/>
-      <w:r>
-        <w:rPr>
-          <w:rFonts w:ascii="Arial" w:hAnsi="Arial" w:cs="Arial"/>
-        </w:rPr>
-        <w:t xml:space="preserve">, </w:t>
-      </w:r>
-      <w:proofErr w:type="spellStart"/>
-      <w:r>
-        <w:rPr>
-          <w:rFonts w:ascii="Arial" w:hAnsi="Arial" w:cs="Arial"/>
-        </w:rPr>
-        <w:t>които</w:t>
-      </w:r>
-      <w:proofErr w:type="spellEnd"/>
-      <w:r>
-        <w:rPr>
-          <w:rFonts w:ascii="Arial" w:hAnsi="Arial" w:cs="Arial"/>
-        </w:rPr>
-        <w:t xml:space="preserve"> </w:t>
-      </w:r>
-      <w:proofErr w:type="spellStart"/>
-      <w:r>
-        <w:rPr>
-          <w:rFonts w:ascii="Arial" w:hAnsi="Arial" w:cs="Arial"/>
-        </w:rPr>
-        <w:t>могат</w:t>
-      </w:r>
-      <w:proofErr w:type="spellEnd"/>
-      <w:r>
-        <w:rPr>
-          <w:rFonts w:ascii="Arial" w:hAnsi="Arial" w:cs="Arial"/>
-        </w:rPr>
-        <w:t xml:space="preserve"> </w:t>
-      </w:r>
-      <w:proofErr w:type="spellStart"/>
-      <w:r>
-        <w:rPr>
-          <w:rFonts w:ascii="Arial" w:hAnsi="Arial" w:cs="Arial"/>
-        </w:rPr>
-        <w:t>да</w:t>
-      </w:r>
-      <w:proofErr w:type="spellEnd"/>
-      <w:r>
-        <w:rPr>
-          <w:rFonts w:ascii="Arial" w:hAnsi="Arial" w:cs="Arial"/>
-        </w:rPr>
-        <w:t xml:space="preserve"> </w:t>
-      </w:r>
-      <w:proofErr w:type="spellStart"/>
-      <w:r>
-        <w:rPr>
-          <w:rFonts w:ascii="Arial" w:hAnsi="Arial" w:cs="Arial"/>
-        </w:rPr>
-        <w:t>разглеждат</w:t>
-      </w:r>
-      <w:proofErr w:type="spellEnd"/>
-      <w:r>
-        <w:rPr>
-          <w:rFonts w:ascii="Arial" w:hAnsi="Arial" w:cs="Arial"/>
-        </w:rPr>
-        <w:t xml:space="preserve"> </w:t>
-      </w:r>
-      <w:proofErr w:type="spellStart"/>
-      <w:r>
-        <w:rPr>
-          <w:rFonts w:ascii="Arial" w:hAnsi="Arial" w:cs="Arial"/>
-        </w:rPr>
-        <w:t>информация</w:t>
-      </w:r>
-      <w:proofErr w:type="spellEnd"/>
-      <w:r>
-        <w:rPr>
-          <w:rFonts w:ascii="Arial" w:hAnsi="Arial" w:cs="Arial"/>
-        </w:rPr>
-        <w:t xml:space="preserve"> </w:t>
-      </w:r>
-      <w:proofErr w:type="spellStart"/>
-      <w:r>
-        <w:rPr>
-          <w:rFonts w:ascii="Arial" w:hAnsi="Arial" w:cs="Arial"/>
-        </w:rPr>
-        <w:t>за</w:t>
-      </w:r>
-      <w:proofErr w:type="spellEnd"/>
-      <w:r>
-        <w:rPr>
-          <w:rFonts w:ascii="Arial" w:hAnsi="Arial" w:cs="Arial"/>
-        </w:rPr>
-        <w:t xml:space="preserve"> </w:t>
-      </w:r>
-      <w:proofErr w:type="spellStart"/>
-      <w:r>
-        <w:rPr>
-          <w:rFonts w:ascii="Arial" w:hAnsi="Arial" w:cs="Arial"/>
-        </w:rPr>
-        <w:t>ресторанти</w:t>
-      </w:r>
-      <w:proofErr w:type="spellEnd"/>
-      <w:r>
-        <w:rPr>
-          <w:rFonts w:ascii="Arial" w:hAnsi="Arial" w:cs="Arial"/>
-        </w:rPr>
-        <w:t xml:space="preserve">, </w:t>
-      </w:r>
-      <w:proofErr w:type="spellStart"/>
-      <w:r>
-        <w:rPr>
-          <w:rFonts w:ascii="Arial" w:hAnsi="Arial" w:cs="Arial"/>
-        </w:rPr>
-        <w:t>регистрирани</w:t>
-      </w:r>
-      <w:proofErr w:type="spellEnd"/>
-      <w:r>
-        <w:rPr>
-          <w:rFonts w:ascii="Arial" w:hAnsi="Arial" w:cs="Arial"/>
-        </w:rPr>
-        <w:t xml:space="preserve"> в </w:t>
-      </w:r>
-      <w:proofErr w:type="spellStart"/>
-      <w:r>
-        <w:rPr>
-          <w:rFonts w:ascii="Arial" w:hAnsi="Arial" w:cs="Arial"/>
-        </w:rPr>
-        <w:t>платформата</w:t>
-      </w:r>
-      <w:proofErr w:type="spellEnd"/>
-      <w:r>
-        <w:rPr>
-          <w:rFonts w:ascii="Arial" w:hAnsi="Arial" w:cs="Arial"/>
-        </w:rPr>
-        <w:t xml:space="preserve">, </w:t>
-      </w:r>
-      <w:proofErr w:type="spellStart"/>
-      <w:r>
-        <w:rPr>
-          <w:rFonts w:ascii="Arial" w:hAnsi="Arial" w:cs="Arial"/>
-        </w:rPr>
-        <w:t>да</w:t>
-      </w:r>
-      <w:proofErr w:type="spellEnd"/>
-      <w:r>
-        <w:rPr>
-          <w:rFonts w:ascii="Arial" w:hAnsi="Arial" w:cs="Arial"/>
-        </w:rPr>
-        <w:t xml:space="preserve"> </w:t>
-      </w:r>
-      <w:proofErr w:type="spellStart"/>
-      <w:r>
-        <w:rPr>
-          <w:rFonts w:ascii="Arial" w:hAnsi="Arial" w:cs="Arial"/>
-        </w:rPr>
-        <w:t>резервират</w:t>
-      </w:r>
-      <w:proofErr w:type="spellEnd"/>
-      <w:r>
-        <w:rPr>
-          <w:rFonts w:ascii="Arial" w:hAnsi="Arial" w:cs="Arial"/>
-        </w:rPr>
-        <w:t xml:space="preserve"> </w:t>
-      </w:r>
-      <w:proofErr w:type="spellStart"/>
-      <w:r>
-        <w:rPr>
-          <w:rFonts w:ascii="Arial" w:hAnsi="Arial" w:cs="Arial"/>
-        </w:rPr>
-        <w:t>ресторанти</w:t>
-      </w:r>
-      <w:proofErr w:type="spellEnd"/>
-      <w:r>
-        <w:rPr>
-          <w:rFonts w:ascii="Arial" w:hAnsi="Arial" w:cs="Arial"/>
-        </w:rPr>
-        <w:t xml:space="preserve"> и </w:t>
-      </w:r>
-      <w:proofErr w:type="spellStart"/>
-      <w:r>
-        <w:rPr>
-          <w:rFonts w:ascii="Arial" w:hAnsi="Arial" w:cs="Arial"/>
-        </w:rPr>
-        <w:t>да</w:t>
-      </w:r>
-      <w:proofErr w:type="spellEnd"/>
-      <w:r>
-        <w:rPr>
-          <w:rFonts w:ascii="Arial" w:hAnsi="Arial" w:cs="Arial"/>
-        </w:rPr>
-        <w:t xml:space="preserve"> </w:t>
-      </w:r>
-      <w:proofErr w:type="spellStart"/>
-      <w:r>
-        <w:rPr>
-          <w:rFonts w:ascii="Arial" w:hAnsi="Arial" w:cs="Arial"/>
-        </w:rPr>
-        <w:t>ги</w:t>
-      </w:r>
-      <w:proofErr w:type="spellEnd"/>
-      <w:r>
-        <w:rPr>
-          <w:rFonts w:ascii="Arial" w:hAnsi="Arial" w:cs="Arial"/>
-        </w:rPr>
-        <w:t xml:space="preserve"> </w:t>
-      </w:r>
-      <w:proofErr w:type="spellStart"/>
-      <w:r>
-        <w:rPr>
-          <w:rFonts w:ascii="Arial" w:hAnsi="Arial" w:cs="Arial"/>
-        </w:rPr>
-        <w:t>търсят</w:t>
-      </w:r>
-      <w:proofErr w:type="spellEnd"/>
-      <w:r>
-        <w:rPr>
-          <w:rFonts w:ascii="Arial" w:hAnsi="Arial" w:cs="Arial"/>
-        </w:rPr>
-        <w:t xml:space="preserve"> </w:t>
-      </w:r>
-      <w:proofErr w:type="spellStart"/>
-      <w:r>
-        <w:rPr>
-          <w:rFonts w:ascii="Arial" w:hAnsi="Arial" w:cs="Arial"/>
-        </w:rPr>
-        <w:t>по</w:t>
-      </w:r>
-      <w:proofErr w:type="spellEnd"/>
-      <w:r>
-        <w:rPr>
-          <w:rFonts w:ascii="Arial" w:hAnsi="Arial" w:cs="Arial"/>
-        </w:rPr>
-        <w:t xml:space="preserve"> </w:t>
-      </w:r>
-      <w:proofErr w:type="spellStart"/>
-      <w:r>
-        <w:rPr>
-          <w:rFonts w:ascii="Arial" w:hAnsi="Arial" w:cs="Arial"/>
-        </w:rPr>
-        <w:t>определени</w:t>
-      </w:r>
-      <w:proofErr w:type="spellEnd"/>
-      <w:r>
-        <w:rPr>
-          <w:rFonts w:ascii="Arial" w:hAnsi="Arial" w:cs="Arial"/>
-        </w:rPr>
-        <w:t xml:space="preserve"> </w:t>
-      </w:r>
-      <w:proofErr w:type="spellStart"/>
-      <w:r>
-        <w:rPr>
-          <w:rFonts w:ascii="Arial" w:hAnsi="Arial" w:cs="Arial"/>
-        </w:rPr>
-        <w:t>категории</w:t>
-      </w:r>
-      <w:proofErr w:type="spellEnd"/>
-      <w:r>
-        <w:rPr>
-          <w:rFonts w:ascii="Arial" w:hAnsi="Arial" w:cs="Arial"/>
-        </w:rPr>
-        <w:t xml:space="preserve">. </w:t>
-      </w:r>
-      <w:proofErr w:type="spellStart"/>
-      <w:r>
-        <w:rPr>
-          <w:rFonts w:ascii="Arial" w:hAnsi="Arial" w:cs="Arial"/>
-        </w:rPr>
-        <w:t>По</w:t>
-      </w:r>
-      <w:proofErr w:type="spellEnd"/>
-      <w:r>
-        <w:rPr>
-          <w:rFonts w:ascii="Arial" w:hAnsi="Arial" w:cs="Arial"/>
-        </w:rPr>
-        <w:t xml:space="preserve"> </w:t>
-      </w:r>
-      <w:proofErr w:type="spellStart"/>
-      <w:r>
-        <w:rPr>
-          <w:rFonts w:ascii="Arial" w:hAnsi="Arial" w:cs="Arial"/>
-        </w:rPr>
-        <w:t>време</w:t>
-      </w:r>
-      <w:proofErr w:type="spellEnd"/>
-      <w:r>
-        <w:rPr>
-          <w:rFonts w:ascii="Arial" w:hAnsi="Arial" w:cs="Arial"/>
-        </w:rPr>
-        <w:t xml:space="preserve"> </w:t>
-      </w:r>
-      <w:proofErr w:type="spellStart"/>
-      <w:r>
-        <w:rPr>
-          <w:rFonts w:ascii="Arial" w:hAnsi="Arial" w:cs="Arial"/>
-        </w:rPr>
-        <w:t>на</w:t>
-      </w:r>
-      <w:proofErr w:type="spellEnd"/>
-      <w:r>
-        <w:rPr>
-          <w:rFonts w:ascii="Arial" w:hAnsi="Arial" w:cs="Arial"/>
-        </w:rPr>
-        <w:t xml:space="preserve"> </w:t>
-      </w:r>
-      <w:proofErr w:type="spellStart"/>
-      <w:r>
-        <w:rPr>
-          <w:rFonts w:ascii="Arial" w:hAnsi="Arial" w:cs="Arial"/>
-        </w:rPr>
-        <w:t>финализиране</w:t>
-      </w:r>
-      <w:proofErr w:type="spellEnd"/>
-      <w:r>
-        <w:rPr>
-          <w:rFonts w:ascii="Arial" w:hAnsi="Arial" w:cs="Arial"/>
-        </w:rPr>
-        <w:t xml:space="preserve"> </w:t>
-      </w:r>
-      <w:proofErr w:type="spellStart"/>
-      <w:r>
-        <w:rPr>
-          <w:rFonts w:ascii="Arial" w:hAnsi="Arial" w:cs="Arial"/>
-        </w:rPr>
-        <w:t>на</w:t>
-      </w:r>
-      <w:proofErr w:type="spellEnd"/>
-      <w:r>
-        <w:rPr>
-          <w:rFonts w:ascii="Arial" w:hAnsi="Arial" w:cs="Arial"/>
-        </w:rPr>
-        <w:t xml:space="preserve"> </w:t>
-      </w:r>
-      <w:proofErr w:type="spellStart"/>
-      <w:r>
-        <w:rPr>
-          <w:rFonts w:ascii="Arial" w:hAnsi="Arial" w:cs="Arial"/>
-        </w:rPr>
-        <w:t>резервация</w:t>
-      </w:r>
-      <w:proofErr w:type="spellEnd"/>
-      <w:r>
-        <w:rPr>
-          <w:rFonts w:ascii="Arial" w:hAnsi="Arial" w:cs="Arial"/>
-        </w:rPr>
-        <w:t xml:space="preserve"> </w:t>
-      </w:r>
-      <w:proofErr w:type="spellStart"/>
-      <w:r>
-        <w:rPr>
-          <w:rFonts w:ascii="Arial" w:hAnsi="Arial" w:cs="Arial"/>
-        </w:rPr>
-        <w:t>потребителят</w:t>
-      </w:r>
-      <w:proofErr w:type="spellEnd"/>
-      <w:r>
-        <w:rPr>
-          <w:rFonts w:ascii="Arial" w:hAnsi="Arial" w:cs="Arial"/>
-        </w:rPr>
-        <w:t xml:space="preserve"> </w:t>
-      </w:r>
-      <w:proofErr w:type="spellStart"/>
-      <w:r>
-        <w:rPr>
-          <w:rFonts w:ascii="Arial" w:hAnsi="Arial" w:cs="Arial"/>
-        </w:rPr>
-        <w:t>трябва</w:t>
-      </w:r>
-      <w:proofErr w:type="spellEnd"/>
-      <w:r>
-        <w:rPr>
-          <w:rFonts w:ascii="Arial" w:hAnsi="Arial" w:cs="Arial"/>
-        </w:rPr>
-        <w:t xml:space="preserve"> </w:t>
-      </w:r>
-      <w:proofErr w:type="spellStart"/>
-      <w:r>
-        <w:rPr>
-          <w:rFonts w:ascii="Arial" w:hAnsi="Arial" w:cs="Arial"/>
-        </w:rPr>
-        <w:t>да</w:t>
-      </w:r>
-      <w:proofErr w:type="spellEnd"/>
-      <w:r>
-        <w:rPr>
-          <w:rFonts w:ascii="Arial" w:hAnsi="Arial" w:cs="Arial"/>
-        </w:rPr>
-        <w:t xml:space="preserve"> </w:t>
-      </w:r>
-      <w:proofErr w:type="spellStart"/>
-      <w:r>
-        <w:rPr>
-          <w:rFonts w:ascii="Arial" w:hAnsi="Arial" w:cs="Arial"/>
-        </w:rPr>
-        <w:t>попълни</w:t>
-      </w:r>
-      <w:proofErr w:type="spellEnd"/>
-      <w:r>
-        <w:rPr>
-          <w:rFonts w:ascii="Arial" w:hAnsi="Arial" w:cs="Arial"/>
-        </w:rPr>
-        <w:t xml:space="preserve"> </w:t>
-      </w:r>
-      <w:proofErr w:type="spellStart"/>
-      <w:r>
-        <w:rPr>
-          <w:rFonts w:ascii="Arial" w:hAnsi="Arial" w:cs="Arial"/>
-        </w:rPr>
-        <w:t>информация</w:t>
-      </w:r>
-      <w:proofErr w:type="spellEnd"/>
-      <w:r>
-        <w:rPr>
-          <w:rFonts w:ascii="Arial" w:hAnsi="Arial" w:cs="Arial"/>
-        </w:rPr>
-        <w:t xml:space="preserve"> </w:t>
-      </w:r>
-      <w:proofErr w:type="spellStart"/>
-      <w:r>
-        <w:rPr>
-          <w:rFonts w:ascii="Arial" w:hAnsi="Arial" w:cs="Arial"/>
-        </w:rPr>
-        <w:t>за</w:t>
-      </w:r>
-      <w:proofErr w:type="spellEnd"/>
-      <w:r>
-        <w:rPr>
-          <w:rFonts w:ascii="Arial" w:hAnsi="Arial" w:cs="Arial"/>
-        </w:rPr>
-        <w:t xml:space="preserve"> </w:t>
-      </w:r>
-      <w:proofErr w:type="spellStart"/>
-      <w:r>
-        <w:rPr>
-          <w:rFonts w:ascii="Arial" w:hAnsi="Arial" w:cs="Arial"/>
-        </w:rPr>
-        <w:t>обратна</w:t>
-      </w:r>
-      <w:proofErr w:type="spellEnd"/>
-      <w:r>
-        <w:rPr>
-          <w:rFonts w:ascii="Arial" w:hAnsi="Arial" w:cs="Arial"/>
-        </w:rPr>
-        <w:t xml:space="preserve"> </w:t>
-      </w:r>
-      <w:proofErr w:type="spellStart"/>
-      <w:r>
-        <w:rPr>
-          <w:rFonts w:ascii="Arial" w:hAnsi="Arial" w:cs="Arial"/>
-        </w:rPr>
-        <w:t>връзка</w:t>
-      </w:r>
-      <w:proofErr w:type="spellEnd"/>
-      <w:r>
-        <w:rPr>
-          <w:rFonts w:ascii="Arial" w:hAnsi="Arial" w:cs="Arial"/>
-        </w:rPr>
-        <w:t xml:space="preserve"> и </w:t>
-      </w:r>
-      <w:proofErr w:type="spellStart"/>
-      <w:r>
-        <w:rPr>
-          <w:rFonts w:ascii="Arial" w:hAnsi="Arial" w:cs="Arial"/>
-        </w:rPr>
-        <w:t>след</w:t>
-      </w:r>
-      <w:proofErr w:type="spellEnd"/>
-      <w:r>
-        <w:rPr>
-          <w:rFonts w:ascii="Arial" w:hAnsi="Arial" w:cs="Arial"/>
-        </w:rPr>
-        <w:t xml:space="preserve"> </w:t>
-      </w:r>
-      <w:proofErr w:type="spellStart"/>
-      <w:r>
-        <w:rPr>
-          <w:rFonts w:ascii="Arial" w:hAnsi="Arial" w:cs="Arial"/>
-        </w:rPr>
-        <w:t>успешно</w:t>
-      </w:r>
-      <w:proofErr w:type="spellEnd"/>
-      <w:r>
-        <w:rPr>
-          <w:rFonts w:ascii="Arial" w:hAnsi="Arial" w:cs="Arial"/>
-        </w:rPr>
-        <w:t xml:space="preserve"> </w:t>
-      </w:r>
-      <w:proofErr w:type="spellStart"/>
-      <w:r>
-        <w:rPr>
-          <w:rFonts w:ascii="Arial" w:hAnsi="Arial" w:cs="Arial"/>
-        </w:rPr>
-        <w:t>резервиране</w:t>
-      </w:r>
-      <w:proofErr w:type="spellEnd"/>
-      <w:r>
-        <w:rPr>
-          <w:rFonts w:ascii="Arial" w:hAnsi="Arial" w:cs="Arial"/>
-        </w:rPr>
-        <w:t xml:space="preserve"> </w:t>
-      </w:r>
-      <w:proofErr w:type="spellStart"/>
-      <w:r>
-        <w:rPr>
-          <w:rFonts w:ascii="Arial" w:hAnsi="Arial" w:cs="Arial"/>
-        </w:rPr>
-        <w:t>бива</w:t>
-      </w:r>
-      <w:proofErr w:type="spellEnd"/>
-      <w:r>
-        <w:rPr>
-          <w:rFonts w:ascii="Arial" w:hAnsi="Arial" w:cs="Arial"/>
-        </w:rPr>
-        <w:t xml:space="preserve"> </w:t>
-      </w:r>
-      <w:proofErr w:type="spellStart"/>
-      <w:r>
-        <w:rPr>
-          <w:rFonts w:ascii="Arial" w:hAnsi="Arial" w:cs="Arial"/>
-        </w:rPr>
-        <w:t>известен</w:t>
-      </w:r>
-      <w:proofErr w:type="spellEnd"/>
-      <w:r>
-        <w:rPr>
-          <w:rFonts w:ascii="Arial" w:hAnsi="Arial" w:cs="Arial"/>
-        </w:rPr>
-        <w:t xml:space="preserve"> </w:t>
-      </w:r>
-      <w:proofErr w:type="spellStart"/>
-      <w:r>
-        <w:rPr>
-          <w:rFonts w:ascii="Arial" w:hAnsi="Arial" w:cs="Arial"/>
-        </w:rPr>
-        <w:t>чрез</w:t>
-      </w:r>
-      <w:proofErr w:type="spellEnd"/>
-      <w:r>
-        <w:rPr>
-          <w:rFonts w:ascii="Arial" w:hAnsi="Arial" w:cs="Arial"/>
-        </w:rPr>
-        <w:t xml:space="preserve"> СМС. </w:t>
-      </w:r>
-      <w:proofErr w:type="spellStart"/>
-      <w:r>
-        <w:rPr>
-          <w:rFonts w:ascii="Arial" w:hAnsi="Arial" w:cs="Arial"/>
-        </w:rPr>
-        <w:t>Има</w:t>
-      </w:r>
-      <w:proofErr w:type="spellEnd"/>
-      <w:r>
-        <w:rPr>
-          <w:rFonts w:ascii="Arial" w:hAnsi="Arial" w:cs="Arial"/>
-        </w:rPr>
-        <w:t xml:space="preserve"> и </w:t>
-      </w:r>
-      <w:proofErr w:type="spellStart"/>
-      <w:r>
-        <w:rPr>
-          <w:rFonts w:ascii="Arial" w:hAnsi="Arial" w:cs="Arial"/>
-        </w:rPr>
-        <w:t>възможност</w:t>
-      </w:r>
-      <w:proofErr w:type="spellEnd"/>
-      <w:r>
-        <w:rPr>
-          <w:rFonts w:ascii="Arial" w:hAnsi="Arial" w:cs="Arial"/>
-        </w:rPr>
-        <w:t xml:space="preserve"> </w:t>
-      </w:r>
-      <w:proofErr w:type="spellStart"/>
-      <w:r>
-        <w:rPr>
-          <w:rFonts w:ascii="Arial" w:hAnsi="Arial" w:cs="Arial"/>
-        </w:rPr>
-        <w:t>за</w:t>
-      </w:r>
-      <w:proofErr w:type="spellEnd"/>
-      <w:r>
-        <w:rPr>
-          <w:rFonts w:ascii="Arial" w:hAnsi="Arial" w:cs="Arial"/>
-        </w:rPr>
-        <w:t xml:space="preserve"> </w:t>
-      </w:r>
-      <w:proofErr w:type="spellStart"/>
-      <w:r>
-        <w:rPr>
-          <w:rFonts w:ascii="Arial" w:hAnsi="Arial" w:cs="Arial"/>
-        </w:rPr>
-        <w:t>абониране</w:t>
-      </w:r>
-      <w:proofErr w:type="spellEnd"/>
-      <w:r>
-        <w:rPr>
-          <w:rFonts w:ascii="Arial" w:hAnsi="Arial" w:cs="Arial"/>
-        </w:rPr>
-        <w:t xml:space="preserve"> </w:t>
-      </w:r>
-      <w:proofErr w:type="spellStart"/>
-      <w:r>
-        <w:rPr>
-          <w:rFonts w:ascii="Arial" w:hAnsi="Arial" w:cs="Arial"/>
-        </w:rPr>
-        <w:t>за</w:t>
-      </w:r>
-      <w:proofErr w:type="spellEnd"/>
-      <w:r>
-        <w:rPr>
-          <w:rFonts w:ascii="Arial" w:hAnsi="Arial" w:cs="Arial"/>
-        </w:rPr>
-        <w:t xml:space="preserve"> </w:t>
-      </w:r>
-      <w:proofErr w:type="spellStart"/>
-      <w:r>
-        <w:rPr>
-          <w:rFonts w:ascii="Arial" w:hAnsi="Arial" w:cs="Arial"/>
-        </w:rPr>
-        <w:t>бюлетин</w:t>
-      </w:r>
-      <w:proofErr w:type="spellEnd"/>
-      <w:r>
-        <w:rPr>
-          <w:rFonts w:ascii="Arial" w:hAnsi="Arial" w:cs="Arial"/>
-        </w:rPr>
-        <w:t xml:space="preserve"> </w:t>
-      </w:r>
-      <w:proofErr w:type="spellStart"/>
-      <w:r>
-        <w:rPr>
-          <w:rFonts w:ascii="Arial" w:hAnsi="Arial" w:cs="Arial"/>
-        </w:rPr>
-        <w:t>за</w:t>
-      </w:r>
-      <w:proofErr w:type="spellEnd"/>
-      <w:r>
-        <w:rPr>
-          <w:rFonts w:ascii="Arial" w:hAnsi="Arial" w:cs="Arial"/>
-        </w:rPr>
-        <w:t xml:space="preserve"> </w:t>
-      </w:r>
-      <w:proofErr w:type="spellStart"/>
-      <w:r>
-        <w:rPr>
-          <w:rFonts w:ascii="Arial" w:hAnsi="Arial" w:cs="Arial"/>
-        </w:rPr>
-        <w:t>нови</w:t>
-      </w:r>
-      <w:proofErr w:type="spellEnd"/>
-      <w:r>
-        <w:rPr>
-          <w:rFonts w:ascii="Arial" w:hAnsi="Arial" w:cs="Arial"/>
-        </w:rPr>
-        <w:t xml:space="preserve"> </w:t>
-      </w:r>
-      <w:proofErr w:type="spellStart"/>
-      <w:r>
-        <w:rPr>
-          <w:rFonts w:ascii="Arial" w:hAnsi="Arial" w:cs="Arial"/>
-        </w:rPr>
-        <w:t>интересни</w:t>
-      </w:r>
-      <w:proofErr w:type="spellEnd"/>
-      <w:r>
-        <w:rPr>
-          <w:rFonts w:ascii="Arial" w:hAnsi="Arial" w:cs="Arial"/>
-        </w:rPr>
-        <w:t xml:space="preserve"> и </w:t>
-      </w:r>
-      <w:proofErr w:type="spellStart"/>
-      <w:r>
-        <w:rPr>
-          <w:rFonts w:ascii="Arial" w:hAnsi="Arial" w:cs="Arial"/>
-        </w:rPr>
-        <w:t>изгодни</w:t>
-      </w:r>
-      <w:proofErr w:type="spellEnd"/>
-      <w:r>
-        <w:rPr>
-          <w:rFonts w:ascii="Arial" w:hAnsi="Arial" w:cs="Arial"/>
-        </w:rPr>
-        <w:t xml:space="preserve"> </w:t>
-      </w:r>
-      <w:proofErr w:type="spellStart"/>
-      <w:r>
-        <w:rPr>
-          <w:rFonts w:ascii="Arial" w:hAnsi="Arial" w:cs="Arial"/>
-        </w:rPr>
-        <w:t>предложения</w:t>
-      </w:r>
-      <w:proofErr w:type="spellEnd"/>
-      <w:r>
-        <w:rPr>
-          <w:rFonts w:ascii="Arial" w:hAnsi="Arial" w:cs="Arial"/>
-        </w:rPr>
-        <w:t xml:space="preserve"> </w:t>
-      </w:r>
-      <w:proofErr w:type="spellStart"/>
-      <w:r>
-        <w:rPr>
-          <w:rFonts w:ascii="Arial" w:hAnsi="Arial" w:cs="Arial"/>
-        </w:rPr>
-        <w:t>като</w:t>
-      </w:r>
-      <w:proofErr w:type="spellEnd"/>
-      <w:r>
-        <w:rPr>
-          <w:rFonts w:ascii="Arial" w:hAnsi="Arial" w:cs="Arial"/>
-        </w:rPr>
-        <w:t xml:space="preserve"> </w:t>
-      </w:r>
-      <w:proofErr w:type="spellStart"/>
-      <w:r>
-        <w:rPr>
-          <w:rFonts w:ascii="Arial" w:hAnsi="Arial" w:cs="Arial"/>
-        </w:rPr>
-        <w:t>трябва</w:t>
-      </w:r>
-      <w:proofErr w:type="spellEnd"/>
-      <w:r>
-        <w:rPr>
-          <w:rFonts w:ascii="Arial" w:hAnsi="Arial" w:cs="Arial"/>
-        </w:rPr>
-        <w:t xml:space="preserve"> </w:t>
-      </w:r>
-      <w:proofErr w:type="spellStart"/>
-      <w:r>
-        <w:rPr>
-          <w:rFonts w:ascii="Arial" w:hAnsi="Arial" w:cs="Arial"/>
-        </w:rPr>
-        <w:t>да</w:t>
-      </w:r>
-      <w:proofErr w:type="spellEnd"/>
-      <w:r>
-        <w:rPr>
-          <w:rFonts w:ascii="Arial" w:hAnsi="Arial" w:cs="Arial"/>
-        </w:rPr>
-        <w:t xml:space="preserve"> </w:t>
-      </w:r>
-      <w:proofErr w:type="spellStart"/>
-      <w:r>
-        <w:rPr>
-          <w:rFonts w:ascii="Arial" w:hAnsi="Arial" w:cs="Arial"/>
-        </w:rPr>
-        <w:t>бъде</w:t>
-      </w:r>
-      <w:proofErr w:type="spellEnd"/>
-      <w:r>
-        <w:rPr>
-          <w:rFonts w:ascii="Arial" w:hAnsi="Arial" w:cs="Arial"/>
-        </w:rPr>
-        <w:t xml:space="preserve"> </w:t>
-      </w:r>
-      <w:proofErr w:type="spellStart"/>
-      <w:r>
-        <w:rPr>
-          <w:rFonts w:ascii="Arial" w:hAnsi="Arial" w:cs="Arial"/>
-        </w:rPr>
-        <w:t>въведен</w:t>
-      </w:r>
-      <w:proofErr w:type="spellEnd"/>
-      <w:r>
-        <w:rPr>
-          <w:rFonts w:ascii="Arial" w:hAnsi="Arial" w:cs="Arial"/>
-        </w:rPr>
-        <w:t xml:space="preserve"> </w:t>
-      </w:r>
-      <w:proofErr w:type="spellStart"/>
-      <w:r>
-        <w:rPr>
-          <w:rFonts w:ascii="Arial" w:hAnsi="Arial" w:cs="Arial"/>
-        </w:rPr>
-        <w:t>имейл</w:t>
-      </w:r>
-      <w:proofErr w:type="spellEnd"/>
-      <w:r>
-        <w:rPr>
-          <w:rFonts w:ascii="Arial" w:hAnsi="Arial" w:cs="Arial"/>
-        </w:rPr>
-        <w:t xml:space="preserve"> </w:t>
-      </w:r>
-      <w:proofErr w:type="spellStart"/>
-      <w:r>
-        <w:rPr>
-          <w:rFonts w:ascii="Arial" w:hAnsi="Arial" w:cs="Arial"/>
-        </w:rPr>
-        <w:t>адрес</w:t>
-      </w:r>
-      <w:proofErr w:type="spellEnd"/>
-      <w:r>
-        <w:rPr>
-          <w:rFonts w:ascii="Arial" w:hAnsi="Arial" w:cs="Arial"/>
-        </w:rPr>
-        <w:t>.</w:t>
+        <w:t>Нерегистриран клиенти</w:t>
+      </w:r>
+      <w:r>
+        <w:rPr>
+          <w:rFonts w:ascii="Arial" w:hAnsi="Arial" w:cs="Arial"/>
+        </w:rPr>
+        <w:t xml:space="preserve"> – лица, които могат да разглеждат информация за ресторанти, регистрирани в платформата, да резервират ресторанти и да ги търсят по определени категории. По време на финализиране на резервация потребителят трябва да попълни информация за обратна връзка и след успешно резервиране бива известен чрез СМС. Има и възможност за абониране за бюлетин за нови интересни и изгодни предложения като трябва да бъде въведен имейл адрес.</w:t>
       </w:r>
     </w:p>
     <w:p>
@@ -4361,596 +901,18 @@
           <w:rFonts w:ascii="Arial" w:hAnsi="Arial" w:cs="Arial"/>
         </w:rPr>
       </w:pPr>
-      <w:proofErr w:type="spellStart"/>
       <w:r>
         <w:rPr>
           <w:rFonts w:ascii="Arial" w:hAnsi="Arial" w:cs="Arial"/>
           <w:b/>
         </w:rPr>
-        <w:t>Регистрирани</w:t>
-      </w:r>
-      <w:proofErr w:type="spellEnd"/>
-      <w:r>
-        <w:rPr>
-          <w:rFonts w:ascii="Arial" w:hAnsi="Arial" w:cs="Arial"/>
-          <w:b/>
-        </w:rPr>
-        <w:t xml:space="preserve"> </w:t>
-      </w:r>
-      <w:proofErr w:type="spellStart"/>
-      <w:r>
-        <w:rPr>
-          <w:rFonts w:ascii="Arial" w:hAnsi="Arial" w:cs="Arial"/>
-          <w:b/>
-        </w:rPr>
-        <w:t>клиенти</w:t>
-      </w:r>
-      <w:proofErr w:type="spellEnd"/>
-      <w:r>
-        <w:rPr>
-          <w:rFonts w:ascii="Arial" w:hAnsi="Arial" w:cs="Arial"/>
-        </w:rPr>
-        <w:t xml:space="preserve"> – </w:t>
-      </w:r>
-      <w:proofErr w:type="spellStart"/>
-      <w:r>
-        <w:rPr>
-          <w:rFonts w:ascii="Arial" w:hAnsi="Arial" w:cs="Arial"/>
-        </w:rPr>
-        <w:t>лица</w:t>
-      </w:r>
-      <w:proofErr w:type="spellEnd"/>
-      <w:r>
-        <w:rPr>
-          <w:rFonts w:ascii="Arial" w:hAnsi="Arial" w:cs="Arial"/>
-        </w:rPr>
-        <w:t xml:space="preserve">, </w:t>
-      </w:r>
-      <w:proofErr w:type="spellStart"/>
-      <w:r>
-        <w:rPr>
-          <w:rFonts w:ascii="Arial" w:hAnsi="Arial" w:cs="Arial"/>
-        </w:rPr>
-        <w:t>които</w:t>
-      </w:r>
-      <w:proofErr w:type="spellEnd"/>
-      <w:r>
-        <w:rPr>
-          <w:rFonts w:ascii="Arial" w:hAnsi="Arial" w:cs="Arial"/>
-        </w:rPr>
-        <w:t xml:space="preserve"> </w:t>
-      </w:r>
-      <w:proofErr w:type="spellStart"/>
-      <w:r>
-        <w:rPr>
-          <w:rFonts w:ascii="Arial" w:hAnsi="Arial" w:cs="Arial"/>
-        </w:rPr>
-        <w:t>имат</w:t>
-      </w:r>
-      <w:proofErr w:type="spellEnd"/>
-      <w:r>
-        <w:rPr>
-          <w:rFonts w:ascii="Arial" w:hAnsi="Arial" w:cs="Arial"/>
-        </w:rPr>
-        <w:t xml:space="preserve"> </w:t>
-      </w:r>
-      <w:proofErr w:type="spellStart"/>
-      <w:r>
-        <w:rPr>
-          <w:rFonts w:ascii="Arial" w:hAnsi="Arial" w:cs="Arial"/>
-        </w:rPr>
-        <w:t>достъп</w:t>
-      </w:r>
-      <w:proofErr w:type="spellEnd"/>
-      <w:r>
-        <w:rPr>
-          <w:rFonts w:ascii="Arial" w:hAnsi="Arial" w:cs="Arial"/>
-        </w:rPr>
-        <w:t xml:space="preserve"> </w:t>
-      </w:r>
-      <w:proofErr w:type="spellStart"/>
-      <w:r>
-        <w:rPr>
-          <w:rFonts w:ascii="Arial" w:hAnsi="Arial" w:cs="Arial"/>
-        </w:rPr>
-        <w:t>до</w:t>
-      </w:r>
-      <w:proofErr w:type="spellEnd"/>
-      <w:r>
-        <w:rPr>
-          <w:rFonts w:ascii="Arial" w:hAnsi="Arial" w:cs="Arial"/>
-        </w:rPr>
-        <w:t xml:space="preserve"> </w:t>
-      </w:r>
-      <w:proofErr w:type="spellStart"/>
-      <w:r>
-        <w:rPr>
-          <w:rFonts w:ascii="Arial" w:hAnsi="Arial" w:cs="Arial"/>
-        </w:rPr>
-        <w:t>същата</w:t>
-      </w:r>
-      <w:proofErr w:type="spellEnd"/>
-      <w:r>
-        <w:rPr>
-          <w:rFonts w:ascii="Arial" w:hAnsi="Arial" w:cs="Arial"/>
-        </w:rPr>
-        <w:t xml:space="preserve"> </w:t>
-      </w:r>
-      <w:proofErr w:type="spellStart"/>
-      <w:r>
-        <w:rPr>
-          <w:rFonts w:ascii="Arial" w:hAnsi="Arial" w:cs="Arial"/>
-        </w:rPr>
-        <w:t>функционалност</w:t>
-      </w:r>
-      <w:proofErr w:type="spellEnd"/>
-      <w:r>
-        <w:rPr>
-          <w:rFonts w:ascii="Arial" w:hAnsi="Arial" w:cs="Arial"/>
-        </w:rPr>
-        <w:t xml:space="preserve"> </w:t>
-      </w:r>
-      <w:proofErr w:type="spellStart"/>
-      <w:r>
-        <w:rPr>
-          <w:rFonts w:ascii="Arial" w:hAnsi="Arial" w:cs="Arial"/>
-        </w:rPr>
-        <w:t>като</w:t>
-      </w:r>
-      <w:proofErr w:type="spellEnd"/>
-      <w:r>
-        <w:rPr>
-          <w:rFonts w:ascii="Arial" w:hAnsi="Arial" w:cs="Arial"/>
-        </w:rPr>
-        <w:t xml:space="preserve"> </w:t>
-      </w:r>
-      <w:proofErr w:type="spellStart"/>
-      <w:r>
-        <w:rPr>
-          <w:rFonts w:ascii="Arial" w:hAnsi="Arial" w:cs="Arial"/>
-        </w:rPr>
-        <w:t>нерегистрираните</w:t>
-      </w:r>
-      <w:proofErr w:type="spellEnd"/>
-      <w:r>
-        <w:rPr>
-          <w:rFonts w:ascii="Arial" w:hAnsi="Arial" w:cs="Arial"/>
-        </w:rPr>
-        <w:t xml:space="preserve"> </w:t>
-      </w:r>
-      <w:proofErr w:type="spellStart"/>
-      <w:r>
-        <w:rPr>
-          <w:rFonts w:ascii="Arial" w:hAnsi="Arial" w:cs="Arial"/>
-        </w:rPr>
-        <w:t>клиенти</w:t>
-      </w:r>
-      <w:proofErr w:type="spellEnd"/>
-      <w:r>
-        <w:rPr>
-          <w:rFonts w:ascii="Arial" w:hAnsi="Arial" w:cs="Arial"/>
-        </w:rPr>
-        <w:t xml:space="preserve">, </w:t>
-      </w:r>
-      <w:proofErr w:type="spellStart"/>
-      <w:r>
-        <w:rPr>
-          <w:rFonts w:ascii="Arial" w:hAnsi="Arial" w:cs="Arial"/>
-        </w:rPr>
-        <w:t>но</w:t>
-      </w:r>
-      <w:proofErr w:type="spellEnd"/>
-      <w:r>
-        <w:rPr>
-          <w:rFonts w:ascii="Arial" w:hAnsi="Arial" w:cs="Arial"/>
-        </w:rPr>
-        <w:t xml:space="preserve"> с </w:t>
-      </w:r>
-      <w:proofErr w:type="spellStart"/>
-      <w:r>
-        <w:rPr>
-          <w:rFonts w:ascii="Arial" w:hAnsi="Arial" w:cs="Arial"/>
-        </w:rPr>
-        <w:t>разликата</w:t>
-      </w:r>
-      <w:proofErr w:type="spellEnd"/>
-      <w:r>
-        <w:rPr>
-          <w:rFonts w:ascii="Arial" w:hAnsi="Arial" w:cs="Arial"/>
-        </w:rPr>
-        <w:t xml:space="preserve"> </w:t>
-      </w:r>
-      <w:proofErr w:type="spellStart"/>
-      <w:r>
-        <w:rPr>
-          <w:rFonts w:ascii="Arial" w:hAnsi="Arial" w:cs="Arial"/>
-        </w:rPr>
-        <w:t>че</w:t>
-      </w:r>
-      <w:proofErr w:type="spellEnd"/>
-      <w:r>
-        <w:rPr>
-          <w:rFonts w:ascii="Arial" w:hAnsi="Arial" w:cs="Arial"/>
-        </w:rPr>
-        <w:t xml:space="preserve"> </w:t>
-      </w:r>
-      <w:proofErr w:type="spellStart"/>
-      <w:r>
-        <w:rPr>
-          <w:rFonts w:ascii="Arial" w:hAnsi="Arial" w:cs="Arial"/>
-        </w:rPr>
-        <w:t>финализирането</w:t>
-      </w:r>
-      <w:proofErr w:type="spellEnd"/>
-      <w:r>
-        <w:rPr>
-          <w:rFonts w:ascii="Arial" w:hAnsi="Arial" w:cs="Arial"/>
-        </w:rPr>
-        <w:t xml:space="preserve"> </w:t>
-      </w:r>
-      <w:proofErr w:type="spellStart"/>
-      <w:r>
-        <w:rPr>
-          <w:rFonts w:ascii="Arial" w:hAnsi="Arial" w:cs="Arial"/>
-        </w:rPr>
-        <w:t>на</w:t>
-      </w:r>
-      <w:proofErr w:type="spellEnd"/>
-      <w:r>
-        <w:rPr>
-          <w:rFonts w:ascii="Arial" w:hAnsi="Arial" w:cs="Arial"/>
-        </w:rPr>
-        <w:t xml:space="preserve"> </w:t>
-      </w:r>
-      <w:proofErr w:type="spellStart"/>
-      <w:r>
-        <w:rPr>
-          <w:rFonts w:ascii="Arial" w:hAnsi="Arial" w:cs="Arial"/>
-        </w:rPr>
-        <w:t>поръчката</w:t>
-      </w:r>
-      <w:proofErr w:type="spellEnd"/>
-      <w:r>
-        <w:rPr>
-          <w:rFonts w:ascii="Arial" w:hAnsi="Arial" w:cs="Arial"/>
-        </w:rPr>
-        <w:t xml:space="preserve"> </w:t>
-      </w:r>
-      <w:proofErr w:type="spellStart"/>
-      <w:r>
-        <w:rPr>
-          <w:rFonts w:ascii="Arial" w:hAnsi="Arial" w:cs="Arial"/>
-        </w:rPr>
-        <w:t>става</w:t>
-      </w:r>
-      <w:proofErr w:type="spellEnd"/>
-      <w:r>
-        <w:rPr>
-          <w:rFonts w:ascii="Arial" w:hAnsi="Arial" w:cs="Arial"/>
-        </w:rPr>
-        <w:t xml:space="preserve"> </w:t>
-      </w:r>
-      <w:proofErr w:type="spellStart"/>
-      <w:r>
-        <w:rPr>
-          <w:rFonts w:ascii="Arial" w:hAnsi="Arial" w:cs="Arial"/>
-        </w:rPr>
-        <w:t>по-бързо</w:t>
-      </w:r>
-      <w:proofErr w:type="spellEnd"/>
-      <w:r>
-        <w:rPr>
-          <w:rFonts w:ascii="Arial" w:hAnsi="Arial" w:cs="Arial"/>
-        </w:rPr>
-        <w:t xml:space="preserve"> </w:t>
-      </w:r>
-      <w:proofErr w:type="spellStart"/>
-      <w:r>
-        <w:rPr>
-          <w:rFonts w:ascii="Arial" w:hAnsi="Arial" w:cs="Arial"/>
-        </w:rPr>
-        <w:t>понеже</w:t>
-      </w:r>
-      <w:proofErr w:type="spellEnd"/>
-      <w:r>
-        <w:rPr>
-          <w:rFonts w:ascii="Arial" w:hAnsi="Arial" w:cs="Arial"/>
-        </w:rPr>
-        <w:t xml:space="preserve"> </w:t>
-      </w:r>
-      <w:proofErr w:type="spellStart"/>
-      <w:r>
-        <w:rPr>
-          <w:rFonts w:ascii="Arial" w:hAnsi="Arial" w:cs="Arial"/>
-        </w:rPr>
-        <w:t>вече</w:t>
-      </w:r>
-      <w:proofErr w:type="spellEnd"/>
-      <w:r>
-        <w:rPr>
-          <w:rFonts w:ascii="Arial" w:hAnsi="Arial" w:cs="Arial"/>
-        </w:rPr>
-        <w:t xml:space="preserve"> </w:t>
-      </w:r>
-      <w:proofErr w:type="spellStart"/>
-      <w:r>
-        <w:rPr>
-          <w:rFonts w:ascii="Arial" w:hAnsi="Arial" w:cs="Arial"/>
-        </w:rPr>
-        <w:t>са</w:t>
-      </w:r>
-      <w:proofErr w:type="spellEnd"/>
-      <w:r>
-        <w:rPr>
-          <w:rFonts w:ascii="Arial" w:hAnsi="Arial" w:cs="Arial"/>
-        </w:rPr>
-        <w:t xml:space="preserve"> </w:t>
-      </w:r>
-      <w:proofErr w:type="spellStart"/>
-      <w:r>
-        <w:rPr>
-          <w:rFonts w:ascii="Arial" w:hAnsi="Arial" w:cs="Arial"/>
-        </w:rPr>
-        <w:t>въведени</w:t>
-      </w:r>
-      <w:proofErr w:type="spellEnd"/>
-      <w:r>
-        <w:rPr>
-          <w:rFonts w:ascii="Arial" w:hAnsi="Arial" w:cs="Arial"/>
-        </w:rPr>
-        <w:t xml:space="preserve"> </w:t>
-      </w:r>
-      <w:proofErr w:type="spellStart"/>
-      <w:r>
-        <w:rPr>
-          <w:rFonts w:ascii="Arial" w:hAnsi="Arial" w:cs="Arial"/>
-        </w:rPr>
-        <w:t>необходимите</w:t>
-      </w:r>
-      <w:proofErr w:type="spellEnd"/>
-      <w:r>
-        <w:rPr>
-          <w:rFonts w:ascii="Arial" w:hAnsi="Arial" w:cs="Arial"/>
-        </w:rPr>
-        <w:t xml:space="preserve"> </w:t>
-      </w:r>
-      <w:proofErr w:type="spellStart"/>
-      <w:r>
-        <w:rPr>
-          <w:rFonts w:ascii="Arial" w:hAnsi="Arial" w:cs="Arial"/>
-        </w:rPr>
-        <w:t>данни</w:t>
-      </w:r>
-      <w:proofErr w:type="spellEnd"/>
-      <w:r>
-        <w:rPr>
-          <w:rFonts w:ascii="Arial" w:hAnsi="Arial" w:cs="Arial"/>
-        </w:rPr>
-        <w:t xml:space="preserve"> </w:t>
-      </w:r>
-      <w:proofErr w:type="spellStart"/>
-      <w:r>
-        <w:rPr>
-          <w:rFonts w:ascii="Arial" w:hAnsi="Arial" w:cs="Arial"/>
-        </w:rPr>
-        <w:t>за</w:t>
-      </w:r>
-      <w:proofErr w:type="spellEnd"/>
-      <w:r>
-        <w:rPr>
-          <w:rFonts w:ascii="Arial" w:hAnsi="Arial" w:cs="Arial"/>
-        </w:rPr>
-        <w:t xml:space="preserve"> </w:t>
-      </w:r>
-      <w:proofErr w:type="spellStart"/>
-      <w:r>
-        <w:rPr>
-          <w:rFonts w:ascii="Arial" w:hAnsi="Arial" w:cs="Arial"/>
-        </w:rPr>
-        <w:t>обратна</w:t>
-      </w:r>
-      <w:proofErr w:type="spellEnd"/>
-      <w:r>
-        <w:rPr>
-          <w:rFonts w:ascii="Arial" w:hAnsi="Arial" w:cs="Arial"/>
-        </w:rPr>
-        <w:t xml:space="preserve"> </w:t>
-      </w:r>
-      <w:proofErr w:type="spellStart"/>
-      <w:r>
-        <w:rPr>
-          <w:rFonts w:ascii="Arial" w:hAnsi="Arial" w:cs="Arial"/>
-        </w:rPr>
-        <w:t>връзка</w:t>
-      </w:r>
-      <w:proofErr w:type="spellEnd"/>
-      <w:r>
-        <w:rPr>
-          <w:rFonts w:ascii="Arial" w:hAnsi="Arial" w:cs="Arial"/>
-        </w:rPr>
-        <w:t xml:space="preserve"> </w:t>
-      </w:r>
-      <w:proofErr w:type="spellStart"/>
-      <w:r>
-        <w:rPr>
-          <w:rFonts w:ascii="Arial" w:hAnsi="Arial" w:cs="Arial"/>
-        </w:rPr>
-        <w:t>при</w:t>
-      </w:r>
-      <w:proofErr w:type="spellEnd"/>
-      <w:r>
-        <w:rPr>
-          <w:rFonts w:ascii="Arial" w:hAnsi="Arial" w:cs="Arial"/>
-        </w:rPr>
-        <w:t xml:space="preserve"> </w:t>
-      </w:r>
-      <w:proofErr w:type="spellStart"/>
-      <w:r>
-        <w:rPr>
-          <w:rFonts w:ascii="Arial" w:hAnsi="Arial" w:cs="Arial"/>
-        </w:rPr>
-        <w:t>резервиране</w:t>
-      </w:r>
-      <w:proofErr w:type="spellEnd"/>
-      <w:r>
-        <w:rPr>
-          <w:rFonts w:ascii="Arial" w:hAnsi="Arial" w:cs="Arial"/>
-        </w:rPr>
-        <w:t xml:space="preserve">. </w:t>
-      </w:r>
-      <w:proofErr w:type="spellStart"/>
-      <w:r>
-        <w:rPr>
-          <w:rFonts w:ascii="Arial" w:hAnsi="Arial" w:cs="Arial"/>
-        </w:rPr>
-        <w:t>Също</w:t>
-      </w:r>
-      <w:proofErr w:type="spellEnd"/>
-      <w:r>
-        <w:rPr>
-          <w:rFonts w:ascii="Arial" w:hAnsi="Arial" w:cs="Arial"/>
-        </w:rPr>
-        <w:t xml:space="preserve"> </w:t>
-      </w:r>
-      <w:proofErr w:type="spellStart"/>
-      <w:r>
-        <w:rPr>
-          <w:rFonts w:ascii="Arial" w:hAnsi="Arial" w:cs="Arial"/>
-        </w:rPr>
-        <w:t>така</w:t>
-      </w:r>
-      <w:proofErr w:type="spellEnd"/>
-      <w:r>
-        <w:rPr>
-          <w:rFonts w:ascii="Arial" w:hAnsi="Arial" w:cs="Arial"/>
-        </w:rPr>
-        <w:t xml:space="preserve"> </w:t>
-      </w:r>
-      <w:proofErr w:type="spellStart"/>
-      <w:r>
-        <w:rPr>
-          <w:rFonts w:ascii="Arial" w:hAnsi="Arial" w:cs="Arial"/>
-        </w:rPr>
-        <w:t>имат</w:t>
-      </w:r>
-      <w:proofErr w:type="spellEnd"/>
-      <w:r>
-        <w:rPr>
-          <w:rFonts w:ascii="Arial" w:hAnsi="Arial" w:cs="Arial"/>
-        </w:rPr>
-        <w:t xml:space="preserve"> </w:t>
-      </w:r>
-      <w:proofErr w:type="spellStart"/>
-      <w:r>
-        <w:rPr>
-          <w:rFonts w:ascii="Arial" w:hAnsi="Arial" w:cs="Arial"/>
-        </w:rPr>
-        <w:t>възможност</w:t>
-      </w:r>
-      <w:proofErr w:type="spellEnd"/>
-      <w:r>
-        <w:rPr>
-          <w:rFonts w:ascii="Arial" w:hAnsi="Arial" w:cs="Arial"/>
-        </w:rPr>
-        <w:t xml:space="preserve"> </w:t>
-      </w:r>
-      <w:proofErr w:type="spellStart"/>
-      <w:r>
-        <w:rPr>
-          <w:rFonts w:ascii="Arial" w:hAnsi="Arial" w:cs="Arial"/>
-        </w:rPr>
-        <w:t>за</w:t>
-      </w:r>
-      <w:proofErr w:type="spellEnd"/>
-      <w:r>
-        <w:rPr>
-          <w:rFonts w:ascii="Arial" w:hAnsi="Arial" w:cs="Arial"/>
-        </w:rPr>
-        <w:t xml:space="preserve"> </w:t>
-      </w:r>
-      <w:proofErr w:type="spellStart"/>
-      <w:r>
-        <w:rPr>
-          <w:rFonts w:ascii="Arial" w:hAnsi="Arial" w:cs="Arial"/>
-        </w:rPr>
-        <w:t>добавяне</w:t>
-      </w:r>
-      <w:proofErr w:type="spellEnd"/>
-      <w:r>
-        <w:rPr>
-          <w:rFonts w:ascii="Arial" w:hAnsi="Arial" w:cs="Arial"/>
-        </w:rPr>
-        <w:t xml:space="preserve"> </w:t>
-      </w:r>
-      <w:proofErr w:type="spellStart"/>
-      <w:r>
-        <w:rPr>
-          <w:rFonts w:ascii="Arial" w:hAnsi="Arial" w:cs="Arial"/>
-        </w:rPr>
-        <w:t>на</w:t>
-      </w:r>
-      <w:proofErr w:type="spellEnd"/>
-      <w:r>
-        <w:rPr>
-          <w:rFonts w:ascii="Arial" w:hAnsi="Arial" w:cs="Arial"/>
-        </w:rPr>
-        <w:t xml:space="preserve"> </w:t>
-      </w:r>
-      <w:proofErr w:type="spellStart"/>
-      <w:r>
-        <w:rPr>
-          <w:rFonts w:ascii="Arial" w:hAnsi="Arial" w:cs="Arial"/>
-        </w:rPr>
-        <w:t>ресторанти</w:t>
-      </w:r>
-      <w:proofErr w:type="spellEnd"/>
-      <w:r>
-        <w:rPr>
-          <w:rFonts w:ascii="Arial" w:hAnsi="Arial" w:cs="Arial"/>
-        </w:rPr>
-        <w:t xml:space="preserve"> </w:t>
-      </w:r>
-      <w:proofErr w:type="spellStart"/>
-      <w:r>
-        <w:rPr>
-          <w:rFonts w:ascii="Arial" w:hAnsi="Arial" w:cs="Arial"/>
-        </w:rPr>
-        <w:t>към</w:t>
-      </w:r>
-      <w:proofErr w:type="spellEnd"/>
-      <w:r>
-        <w:rPr>
-          <w:rFonts w:ascii="Arial" w:hAnsi="Arial" w:cs="Arial"/>
-        </w:rPr>
-        <w:t xml:space="preserve"> </w:t>
-      </w:r>
-      <w:proofErr w:type="spellStart"/>
-      <w:r>
-        <w:rPr>
-          <w:rFonts w:ascii="Arial" w:hAnsi="Arial" w:cs="Arial"/>
-        </w:rPr>
-        <w:t>секция</w:t>
-      </w:r>
-      <w:proofErr w:type="spellEnd"/>
-      <w:r>
-        <w:rPr>
-          <w:rFonts w:ascii="Arial" w:hAnsi="Arial" w:cs="Arial"/>
-        </w:rPr>
-        <w:t xml:space="preserve"> </w:t>
-      </w:r>
-      <w:proofErr w:type="spellStart"/>
-      <w:r>
-        <w:rPr>
-          <w:rFonts w:ascii="Arial" w:hAnsi="Arial" w:cs="Arial"/>
-        </w:rPr>
-        <w:t>Любими</w:t>
-      </w:r>
-      <w:proofErr w:type="spellEnd"/>
-      <w:r>
-        <w:rPr>
-          <w:rFonts w:ascii="Arial" w:hAnsi="Arial" w:cs="Arial"/>
-        </w:rPr>
-        <w:t xml:space="preserve">. </w:t>
+        <w:t>Регистрирани клиенти</w:t>
+      </w:r>
+      <w:r>
+        <w:rPr>
+          <w:rFonts w:ascii="Arial" w:hAnsi="Arial" w:cs="Arial"/>
+        </w:rPr>
+        <w:t xml:space="preserve"> – лица, които имат достъп до същата функционалност като нерегистрираните клиенти, но с разликата че финализирането на поръчката става по-бързо понеже вече са въведени необходимите данни за обратна връзка при резервиране. Също така имат възможност за добавяне на ресторанти към секция Любими. </w:t>
       </w:r>
     </w:p>
     <w:p>
@@ -4974,7 +936,6 @@
         </w:rPr>
         <w:t>У</w:t>
       </w:r>
-      <w:proofErr w:type="spellStart"/>
       <w:r>
         <w:rPr>
           <w:rFonts w:ascii="Arial" w:hAnsi="Arial" w:cs="Arial"/>
@@ -4982,110 +943,11 @@
         </w:rPr>
         <w:t>правителите</w:t>
       </w:r>
-      <w:proofErr w:type="spellEnd"/>
-      <w:r>
-        <w:rPr>
-          <w:rFonts w:ascii="Arial" w:hAnsi="Arial" w:cs="Arial"/>
-        </w:rPr>
-        <w:t xml:space="preserve"> - </w:t>
-      </w:r>
-      <w:proofErr w:type="spellStart"/>
-      <w:r>
-        <w:rPr>
-          <w:rFonts w:ascii="Arial" w:hAnsi="Arial" w:cs="Arial"/>
-        </w:rPr>
-        <w:t>лица</w:t>
-      </w:r>
-      <w:proofErr w:type="spellEnd"/>
-      <w:r>
-        <w:rPr>
-          <w:rFonts w:ascii="Arial" w:hAnsi="Arial" w:cs="Arial"/>
-        </w:rPr>
-        <w:t xml:space="preserve">, </w:t>
-      </w:r>
-      <w:proofErr w:type="spellStart"/>
-      <w:r>
-        <w:rPr>
-          <w:rFonts w:ascii="Arial" w:hAnsi="Arial" w:cs="Arial"/>
-        </w:rPr>
-        <w:t>отговарящи</w:t>
-      </w:r>
-      <w:proofErr w:type="spellEnd"/>
-      <w:r>
-        <w:rPr>
-          <w:rFonts w:ascii="Arial" w:hAnsi="Arial" w:cs="Arial"/>
-        </w:rPr>
-        <w:t xml:space="preserve"> </w:t>
-      </w:r>
-      <w:proofErr w:type="spellStart"/>
-      <w:r>
-        <w:rPr>
-          <w:rFonts w:ascii="Arial" w:hAnsi="Arial" w:cs="Arial"/>
-        </w:rPr>
-        <w:t>за</w:t>
-      </w:r>
-      <w:proofErr w:type="spellEnd"/>
-      <w:r>
-        <w:rPr>
-          <w:rFonts w:ascii="Arial" w:hAnsi="Arial" w:cs="Arial"/>
-        </w:rPr>
-        <w:t xml:space="preserve"> </w:t>
-      </w:r>
-      <w:proofErr w:type="spellStart"/>
-      <w:r>
-        <w:rPr>
-          <w:rFonts w:ascii="Arial" w:hAnsi="Arial" w:cs="Arial"/>
-        </w:rPr>
-        <w:t>даден</w:t>
-      </w:r>
-      <w:proofErr w:type="spellEnd"/>
-      <w:r>
-        <w:rPr>
-          <w:rFonts w:ascii="Arial" w:hAnsi="Arial" w:cs="Arial"/>
-        </w:rPr>
-        <w:t xml:space="preserve"> </w:t>
-      </w:r>
-      <w:proofErr w:type="spellStart"/>
-      <w:r>
-        <w:rPr>
-          <w:rFonts w:ascii="Arial" w:hAnsi="Arial" w:cs="Arial"/>
-        </w:rPr>
-        <w:t>обект</w:t>
-      </w:r>
-      <w:proofErr w:type="spellEnd"/>
-      <w:r>
-        <w:rPr>
-          <w:rFonts w:ascii="Arial" w:hAnsi="Arial" w:cs="Arial"/>
-        </w:rPr>
-        <w:t xml:space="preserve">, </w:t>
-      </w:r>
-      <w:proofErr w:type="spellStart"/>
-      <w:r>
-        <w:rPr>
-          <w:rFonts w:ascii="Arial" w:hAnsi="Arial" w:cs="Arial"/>
-        </w:rPr>
-        <w:t>които</w:t>
-      </w:r>
-      <w:proofErr w:type="spellEnd"/>
-      <w:r>
-        <w:rPr>
-          <w:rFonts w:ascii="Arial" w:hAnsi="Arial" w:cs="Arial"/>
-        </w:rPr>
-        <w:t xml:space="preserve"> </w:t>
-      </w:r>
-      <w:proofErr w:type="spellStart"/>
-      <w:r>
-        <w:rPr>
-          <w:rFonts w:ascii="Arial" w:hAnsi="Arial" w:cs="Arial"/>
-        </w:rPr>
-        <w:t>използват</w:t>
-      </w:r>
-      <w:proofErr w:type="spellEnd"/>
-      <w:r>
-        <w:rPr>
-          <w:rFonts w:ascii="Arial" w:hAnsi="Arial" w:cs="Arial"/>
-        </w:rPr>
-        <w:t xml:space="preserve"> </w:t>
+      <w:r>
+        <w:rPr>
+          <w:rFonts w:ascii="Arial" w:hAnsi="Arial" w:cs="Arial"/>
+        </w:rPr>
+        <w:t xml:space="preserve"> - лица, отговарящи за даден обект, които използват </w:t>
       </w:r>
       <w:r>
         <w:rPr>
@@ -5098,64 +960,14 @@
         <w:rPr>
           <w:rFonts w:ascii="Arial" w:hAnsi="Arial" w:cs="Arial"/>
         </w:rPr>
-        <w:t xml:space="preserve"> </w:t>
-      </w:r>
-      <w:proofErr w:type="spellStart"/>
-      <w:r>
-        <w:rPr>
-          <w:rFonts w:ascii="Arial" w:hAnsi="Arial" w:cs="Arial"/>
-        </w:rPr>
-        <w:t>за</w:t>
-      </w:r>
-      <w:proofErr w:type="spellEnd"/>
-      <w:r>
-        <w:rPr>
-          <w:rFonts w:ascii="Arial" w:hAnsi="Arial" w:cs="Arial"/>
-        </w:rPr>
-        <w:t xml:space="preserve"> </w:t>
-      </w:r>
-      <w:proofErr w:type="spellStart"/>
-      <w:r>
-        <w:rPr>
-          <w:rFonts w:ascii="Arial" w:hAnsi="Arial" w:cs="Arial"/>
-        </w:rPr>
-        <w:t>управлени</w:t>
-      </w:r>
-      <w:r>
-        <w:rPr>
-          <w:rFonts w:ascii="Arial" w:hAnsi="Arial" w:cs="Arial"/>
-        </w:rPr>
-        <w:t>е</w:t>
-      </w:r>
-      <w:proofErr w:type="spellEnd"/>
-      <w:r>
-        <w:rPr>
-          <w:rFonts w:ascii="Arial" w:hAnsi="Arial" w:cs="Arial"/>
-        </w:rPr>
-        <w:t xml:space="preserve"> </w:t>
-      </w:r>
-      <w:proofErr w:type="spellStart"/>
-      <w:r>
-        <w:rPr>
-          <w:rFonts w:ascii="Arial" w:hAnsi="Arial" w:cs="Arial"/>
-        </w:rPr>
-        <w:t>на</w:t>
-      </w:r>
-      <w:proofErr w:type="spellEnd"/>
-      <w:r>
-        <w:rPr>
-          <w:rFonts w:ascii="Arial" w:hAnsi="Arial" w:cs="Arial"/>
-        </w:rPr>
-        <w:t xml:space="preserve"> </w:t>
-      </w:r>
-      <w:proofErr w:type="spellStart"/>
-      <w:r>
-        <w:rPr>
-          <w:rFonts w:ascii="Arial" w:hAnsi="Arial" w:cs="Arial"/>
-        </w:rPr>
-        <w:t>резервациите</w:t>
-      </w:r>
-      <w:proofErr w:type="spellEnd"/>
+        <w:t xml:space="preserve"> за управлени</w:t>
+      </w:r>
+      <w:r>
+        <w:rPr>
+          <w:rFonts w:ascii="Arial" w:hAnsi="Arial" w:cs="Arial"/>
+        </w:rPr>
+        <w:t>е на резервациите</w:t>
+      </w:r>
       <w:r>
         <w:rPr>
           <w:rFonts w:ascii="Arial" w:hAnsi="Arial" w:cs="Arial"/>
@@ -5163,299 +975,11 @@
         </w:rPr>
         <w:t xml:space="preserve">. </w:t>
       </w:r>
-      <w:proofErr w:type="spellStart"/>
-      <w:r>
-        <w:rPr>
-          <w:rFonts w:ascii="Arial" w:hAnsi="Arial" w:cs="Arial"/>
-        </w:rPr>
-        <w:t>Те</w:t>
-      </w:r>
-      <w:proofErr w:type="spellEnd"/>
-      <w:r>
-        <w:rPr>
-          <w:rFonts w:ascii="Arial" w:hAnsi="Arial" w:cs="Arial"/>
-        </w:rPr>
-        <w:t xml:space="preserve"> </w:t>
-      </w:r>
-      <w:proofErr w:type="spellStart"/>
-      <w:r>
-        <w:rPr>
-          <w:rFonts w:ascii="Arial" w:hAnsi="Arial" w:cs="Arial"/>
-        </w:rPr>
-        <w:t>могат</w:t>
-      </w:r>
-      <w:proofErr w:type="spellEnd"/>
-      <w:r>
-        <w:rPr>
-          <w:rFonts w:ascii="Arial" w:hAnsi="Arial" w:cs="Arial"/>
-        </w:rPr>
-        <w:t xml:space="preserve"> </w:t>
-      </w:r>
-      <w:proofErr w:type="spellStart"/>
-      <w:r>
-        <w:rPr>
-          <w:rFonts w:ascii="Arial" w:hAnsi="Arial" w:cs="Arial"/>
-        </w:rPr>
-        <w:t>да</w:t>
-      </w:r>
-      <w:proofErr w:type="spellEnd"/>
-      <w:r>
-        <w:rPr>
-          <w:rFonts w:ascii="Arial" w:hAnsi="Arial" w:cs="Arial"/>
-        </w:rPr>
-        <w:t xml:space="preserve"> </w:t>
-      </w:r>
-      <w:proofErr w:type="spellStart"/>
-      <w:r>
-        <w:rPr>
-          <w:rFonts w:ascii="Arial" w:hAnsi="Arial" w:cs="Arial"/>
-        </w:rPr>
-        <w:t>виждат</w:t>
-      </w:r>
-      <w:proofErr w:type="spellEnd"/>
-      <w:r>
-        <w:rPr>
-          <w:rFonts w:ascii="Arial" w:hAnsi="Arial" w:cs="Arial"/>
-        </w:rPr>
-        <w:t xml:space="preserve"> в </w:t>
-      </w:r>
-      <w:proofErr w:type="spellStart"/>
-      <w:r>
-        <w:rPr>
-          <w:rFonts w:ascii="Arial" w:hAnsi="Arial" w:cs="Arial"/>
-        </w:rPr>
-        <w:t>реално</w:t>
-      </w:r>
-      <w:proofErr w:type="spellEnd"/>
-      <w:r>
-        <w:rPr>
-          <w:rFonts w:ascii="Arial" w:hAnsi="Arial" w:cs="Arial"/>
-        </w:rPr>
-        <w:t xml:space="preserve"> </w:t>
-      </w:r>
-      <w:proofErr w:type="spellStart"/>
-      <w:r>
-        <w:rPr>
-          <w:rFonts w:ascii="Arial" w:hAnsi="Arial" w:cs="Arial"/>
-        </w:rPr>
-        <w:t>време</w:t>
-      </w:r>
-      <w:proofErr w:type="spellEnd"/>
-      <w:r>
-        <w:rPr>
-          <w:rFonts w:ascii="Arial" w:hAnsi="Arial" w:cs="Arial"/>
-        </w:rPr>
-        <w:t xml:space="preserve"> </w:t>
-      </w:r>
-      <w:proofErr w:type="spellStart"/>
-      <w:r>
-        <w:rPr>
-          <w:rFonts w:ascii="Arial" w:hAnsi="Arial" w:cs="Arial"/>
-        </w:rPr>
-        <w:t>подробна</w:t>
-      </w:r>
-      <w:proofErr w:type="spellEnd"/>
-      <w:r>
-        <w:rPr>
-          <w:rFonts w:ascii="Arial" w:hAnsi="Arial" w:cs="Arial"/>
-        </w:rPr>
-        <w:t xml:space="preserve"> </w:t>
-      </w:r>
-      <w:proofErr w:type="spellStart"/>
-      <w:r>
-        <w:rPr>
-          <w:rFonts w:ascii="Arial" w:hAnsi="Arial" w:cs="Arial"/>
-        </w:rPr>
-        <w:t>информация</w:t>
-      </w:r>
-      <w:proofErr w:type="spellEnd"/>
-      <w:r>
-        <w:rPr>
-          <w:rFonts w:ascii="Arial" w:hAnsi="Arial" w:cs="Arial"/>
-        </w:rPr>
-        <w:t xml:space="preserve"> </w:t>
-      </w:r>
-      <w:proofErr w:type="spellStart"/>
-      <w:r>
-        <w:rPr>
-          <w:rFonts w:ascii="Arial" w:hAnsi="Arial" w:cs="Arial"/>
-        </w:rPr>
-        <w:t>за</w:t>
-      </w:r>
-      <w:proofErr w:type="spellEnd"/>
-      <w:r>
-        <w:rPr>
-          <w:rFonts w:ascii="Arial" w:hAnsi="Arial" w:cs="Arial"/>
-        </w:rPr>
-        <w:t xml:space="preserve"> </w:t>
-      </w:r>
-      <w:proofErr w:type="spellStart"/>
-      <w:r>
-        <w:rPr>
-          <w:rFonts w:ascii="Arial" w:hAnsi="Arial" w:cs="Arial"/>
-        </w:rPr>
-        <w:t>всяка</w:t>
-      </w:r>
-      <w:proofErr w:type="spellEnd"/>
-      <w:r>
-        <w:rPr>
-          <w:rFonts w:ascii="Arial" w:hAnsi="Arial" w:cs="Arial"/>
-        </w:rPr>
-        <w:t xml:space="preserve"> </w:t>
-      </w:r>
-      <w:proofErr w:type="spellStart"/>
-      <w:r>
-        <w:rPr>
-          <w:rFonts w:ascii="Arial" w:hAnsi="Arial" w:cs="Arial"/>
-        </w:rPr>
-        <w:t>резервация</w:t>
-      </w:r>
-      <w:proofErr w:type="spellEnd"/>
-      <w:r>
-        <w:rPr>
-          <w:rFonts w:ascii="Arial" w:hAnsi="Arial" w:cs="Arial"/>
-        </w:rPr>
-        <w:t xml:space="preserve"> и </w:t>
-      </w:r>
-      <w:proofErr w:type="spellStart"/>
-      <w:r>
-        <w:rPr>
-          <w:rFonts w:ascii="Arial" w:hAnsi="Arial" w:cs="Arial"/>
-        </w:rPr>
-        <w:t>статистика</w:t>
-      </w:r>
-      <w:proofErr w:type="spellEnd"/>
-      <w:r>
-        <w:rPr>
-          <w:rFonts w:ascii="Arial" w:hAnsi="Arial" w:cs="Arial"/>
-        </w:rPr>
-        <w:t xml:space="preserve"> </w:t>
-      </w:r>
-      <w:proofErr w:type="spellStart"/>
-      <w:r>
-        <w:rPr>
-          <w:rFonts w:ascii="Arial" w:hAnsi="Arial" w:cs="Arial"/>
-        </w:rPr>
-        <w:t>за</w:t>
-      </w:r>
-      <w:proofErr w:type="spellEnd"/>
-      <w:r>
-        <w:rPr>
-          <w:rFonts w:ascii="Arial" w:hAnsi="Arial" w:cs="Arial"/>
-        </w:rPr>
-        <w:t xml:space="preserve"> </w:t>
-      </w:r>
-      <w:proofErr w:type="spellStart"/>
-      <w:r>
-        <w:rPr>
-          <w:rFonts w:ascii="Arial" w:hAnsi="Arial" w:cs="Arial"/>
-        </w:rPr>
-        <w:t>клиентите</w:t>
-      </w:r>
-      <w:proofErr w:type="spellEnd"/>
-      <w:r>
-        <w:rPr>
-          <w:rFonts w:ascii="Arial" w:hAnsi="Arial" w:cs="Arial"/>
-        </w:rPr>
-        <w:t xml:space="preserve"> и </w:t>
-      </w:r>
-      <w:proofErr w:type="spellStart"/>
-      <w:r>
-        <w:rPr>
-          <w:rFonts w:ascii="Arial" w:hAnsi="Arial" w:cs="Arial"/>
-        </w:rPr>
-        <w:t>така</w:t>
-      </w:r>
-      <w:proofErr w:type="spellEnd"/>
-      <w:r>
-        <w:rPr>
-          <w:rFonts w:ascii="Arial" w:hAnsi="Arial" w:cs="Arial"/>
-        </w:rPr>
-        <w:t xml:space="preserve"> </w:t>
-      </w:r>
-      <w:proofErr w:type="spellStart"/>
-      <w:r>
-        <w:rPr>
-          <w:rFonts w:ascii="Arial" w:hAnsi="Arial" w:cs="Arial"/>
-        </w:rPr>
-        <w:t>по-лесно</w:t>
-      </w:r>
-      <w:proofErr w:type="spellEnd"/>
-      <w:r>
-        <w:rPr>
-          <w:rFonts w:ascii="Arial" w:hAnsi="Arial" w:cs="Arial"/>
-        </w:rPr>
-        <w:t xml:space="preserve"> </w:t>
-      </w:r>
-      <w:proofErr w:type="spellStart"/>
-      <w:r>
-        <w:rPr>
-          <w:rFonts w:ascii="Arial" w:hAnsi="Arial" w:cs="Arial"/>
-        </w:rPr>
-        <w:t>да</w:t>
-      </w:r>
-      <w:proofErr w:type="spellEnd"/>
-      <w:r>
-        <w:rPr>
-          <w:rFonts w:ascii="Arial" w:hAnsi="Arial" w:cs="Arial"/>
-        </w:rPr>
-        <w:t xml:space="preserve"> </w:t>
-      </w:r>
-      <w:proofErr w:type="spellStart"/>
-      <w:r>
-        <w:rPr>
-          <w:rFonts w:ascii="Arial" w:hAnsi="Arial" w:cs="Arial"/>
-        </w:rPr>
-        <w:t>управляват</w:t>
-      </w:r>
-      <w:proofErr w:type="spellEnd"/>
-      <w:r>
-        <w:rPr>
-          <w:rFonts w:ascii="Arial" w:hAnsi="Arial" w:cs="Arial"/>
-        </w:rPr>
-        <w:t xml:space="preserve"> </w:t>
-      </w:r>
-      <w:proofErr w:type="spellStart"/>
-      <w:r>
-        <w:rPr>
-          <w:rFonts w:ascii="Arial" w:hAnsi="Arial" w:cs="Arial"/>
-        </w:rPr>
-        <w:t>процеса</w:t>
-      </w:r>
-      <w:proofErr w:type="spellEnd"/>
-      <w:r>
-        <w:rPr>
-          <w:rFonts w:ascii="Arial" w:hAnsi="Arial" w:cs="Arial"/>
-        </w:rPr>
-        <w:t xml:space="preserve"> </w:t>
-      </w:r>
-      <w:proofErr w:type="spellStart"/>
-      <w:r>
-        <w:rPr>
-          <w:rFonts w:ascii="Arial" w:hAnsi="Arial" w:cs="Arial"/>
-        </w:rPr>
-        <w:t>на</w:t>
-      </w:r>
-      <w:proofErr w:type="spellEnd"/>
-      <w:r>
-        <w:rPr>
-          <w:rFonts w:ascii="Arial" w:hAnsi="Arial" w:cs="Arial"/>
-        </w:rPr>
-        <w:t xml:space="preserve"> </w:t>
-      </w:r>
-      <w:proofErr w:type="spellStart"/>
-      <w:r>
-        <w:rPr>
-          <w:rFonts w:ascii="Arial" w:hAnsi="Arial" w:cs="Arial"/>
-        </w:rPr>
-        <w:t>настаняване</w:t>
-      </w:r>
-      <w:proofErr w:type="spellEnd"/>
-      <w:r>
-        <w:rPr>
-          <w:rFonts w:ascii="Arial" w:hAnsi="Arial" w:cs="Arial"/>
-        </w:rPr>
-        <w:t xml:space="preserve">. </w:t>
+      <w:r>
+        <w:rPr>
+          <w:rFonts w:ascii="Arial" w:hAnsi="Arial" w:cs="Arial"/>
+        </w:rPr>
+        <w:t xml:space="preserve">Те могат да виждат в реално време подробна информация за всяка резервация и статистика за клиентите и така по-лесно да управляват процеса на настаняване. </w:t>
       </w:r>
     </w:p>
     <w:p>
@@ -5721,95 +1245,45 @@
         </w:rPr>
         <w:t>С</w:t>
       </w:r>
-      <w:proofErr w:type="spellStart"/>
       <w:r>
         <w:rPr>
           <w:rFonts w:ascii="Arial" w:hAnsi="Arial" w:cs="Arial"/>
           <w:b/>
         </w:rPr>
-        <w:t>истемните</w:t>
-      </w:r>
-      <w:proofErr w:type="spellEnd"/>
-      <w:r>
-        <w:rPr>
-          <w:rFonts w:ascii="Arial" w:hAnsi="Arial" w:cs="Arial"/>
-          <w:b/>
+        <w:t>истемните администратори</w:t>
+      </w:r>
+      <w:r>
+        <w:rPr>
+          <w:rFonts w:ascii="Arial" w:hAnsi="Arial" w:cs="Arial"/>
+        </w:rPr>
+        <w:t xml:space="preserve"> – лицата</w:t>
+      </w:r>
+      <w:r>
+        <w:rPr>
+          <w:rFonts w:ascii="Arial" w:hAnsi="Arial" w:cs="Arial"/>
+          <w:lang w:val="bg-BG"/>
+        </w:rPr>
+        <w:t>, наети от фирмата</w:t>
+      </w:r>
+      <w:r>
+        <w:rPr>
+          <w:rFonts w:ascii="Arial" w:hAnsi="Arial" w:cs="Arial"/>
+        </w:rPr>
+        <w:t>, които</w:t>
+      </w:r>
+      <w:r>
+        <w:rPr>
+          <w:rFonts w:ascii="Arial" w:hAnsi="Arial" w:cs="Arial"/>
+          <w:lang w:val="bg-BG"/>
+        </w:rPr>
+        <w:t xml:space="preserve"> отговарят за хостването на системата. Те също така и</w:t>
+      </w:r>
+      <w:r>
+        <w:rPr>
+          <w:rFonts w:ascii="Arial" w:hAnsi="Arial" w:cs="Arial"/>
         </w:rPr>
         <w:t xml:space="preserve"> </w:t>
       </w:r>
-      <w:proofErr w:type="spellStart"/>
-      <w:r>
-        <w:rPr>
-          <w:rFonts w:ascii="Arial" w:hAnsi="Arial" w:cs="Arial"/>
-          <w:b/>
-        </w:rPr>
-        <w:t>администратори</w:t>
-      </w:r>
-      <w:proofErr w:type="spellEnd"/>
-      <w:r>
-        <w:rPr>
-          <w:rFonts w:ascii="Arial" w:hAnsi="Arial" w:cs="Arial"/>
-        </w:rPr>
-        <w:t xml:space="preserve"> – </w:t>
-      </w:r>
-      <w:proofErr w:type="spellStart"/>
-      <w:r>
-        <w:rPr>
-          <w:rFonts w:ascii="Arial" w:hAnsi="Arial" w:cs="Arial"/>
-        </w:rPr>
-        <w:t>лицата</w:t>
-      </w:r>
-      <w:proofErr w:type="spellEnd"/>
-      <w:r>
-        <w:rPr>
-          <w:rFonts w:ascii="Arial" w:hAnsi="Arial" w:cs="Arial"/>
-          <w:lang w:val="bg-BG"/>
-        </w:rPr>
-        <w:t>, наети от фирмата</w:t>
-      </w:r>
-      <w:r>
-        <w:rPr>
-          <w:rFonts w:ascii="Arial" w:hAnsi="Arial" w:cs="Arial"/>
-        </w:rPr>
-        <w:t xml:space="preserve">, </w:t>
-      </w:r>
-      <w:proofErr w:type="spellStart"/>
-      <w:r>
-        <w:rPr>
-          <w:rFonts w:ascii="Arial" w:hAnsi="Arial" w:cs="Arial"/>
-        </w:rPr>
-        <w:t>които</w:t>
-      </w:r>
-      <w:proofErr w:type="spellEnd"/>
-      <w:r>
-        <w:rPr>
-          <w:rFonts w:ascii="Arial" w:hAnsi="Arial" w:cs="Arial"/>
-          <w:lang w:val="bg-BG"/>
-        </w:rPr>
-        <w:t xml:space="preserve"> отговарят за </w:t>
-      </w:r>
-      <w:proofErr w:type="spellStart"/>
-      <w:r>
-        <w:rPr>
-          <w:rFonts w:ascii="Arial" w:hAnsi="Arial" w:cs="Arial"/>
-          <w:lang w:val="bg-BG"/>
-        </w:rPr>
-        <w:t>хостването</w:t>
-      </w:r>
-      <w:proofErr w:type="spellEnd"/>
-      <w:r>
-        <w:rPr>
-          <w:rFonts w:ascii="Arial" w:hAnsi="Arial" w:cs="Arial"/>
-          <w:lang w:val="bg-BG"/>
-        </w:rPr>
-        <w:t xml:space="preserve"> на системата. Те също така и</w:t>
-      </w:r>
-      <w:r>
-        <w:rPr>
-          <w:rFonts w:ascii="Arial" w:hAnsi="Arial" w:cs="Arial"/>
-        </w:rPr>
-        <w:t xml:space="preserve"> </w:t>
-      </w:r>
       <w:r>
         <w:rPr>
           <w:rFonts w:ascii="Arial" w:hAnsi="Arial" w:cs="Arial"/>
@@ -5821,16 +1295,8 @@
         <w:rPr>
           <w:rFonts w:ascii="Arial" w:hAnsi="Arial" w:cs="Arial"/>
         </w:rPr>
-        <w:t xml:space="preserve"> </w:t>
-      </w:r>
-      <w:proofErr w:type="spellStart"/>
-      <w:r>
-        <w:rPr>
-          <w:rFonts w:ascii="Arial" w:hAnsi="Arial" w:cs="Arial"/>
-        </w:rPr>
-        <w:t>обновления</w:t>
-      </w:r>
-      <w:proofErr w:type="spellEnd"/>
+        <w:t xml:space="preserve"> обновления</w:t>
+      </w:r>
       <w:r>
         <w:rPr>
           <w:rFonts w:ascii="Arial" w:hAnsi="Arial" w:cs="Arial"/>
@@ -5842,30 +1308,8 @@
         <w:rPr>
           <w:rFonts w:ascii="Arial" w:hAnsi="Arial" w:cs="Arial"/>
         </w:rPr>
-        <w:t xml:space="preserve"> </w:t>
-      </w:r>
-      <w:proofErr w:type="spellStart"/>
-      <w:r>
-        <w:rPr>
-          <w:rFonts w:ascii="Arial" w:hAnsi="Arial" w:cs="Arial"/>
-        </w:rPr>
-        <w:t>по</w:t>
-      </w:r>
-      <w:proofErr w:type="spellEnd"/>
-      <w:r>
-        <w:rPr>
-          <w:rFonts w:ascii="Arial" w:hAnsi="Arial" w:cs="Arial"/>
-        </w:rPr>
-        <w:t xml:space="preserve"> </w:t>
-      </w:r>
-      <w:proofErr w:type="spellStart"/>
-      <w:r>
-        <w:rPr>
-          <w:rFonts w:ascii="Arial" w:hAnsi="Arial" w:cs="Arial"/>
-        </w:rPr>
-        <w:t>софтуера</w:t>
-      </w:r>
-      <w:proofErr w:type="spellEnd"/>
+        <w:t xml:space="preserve"> по софтуера</w:t>
+      </w:r>
       <w:r>
         <w:rPr>
           <w:rFonts w:ascii="Arial" w:hAnsi="Arial" w:cs="Arial"/>
@@ -5947,23 +1391,7 @@
           <w:rFonts w:ascii="Arial" w:hAnsi="Arial" w:cs="Arial"/>
           <w:lang w:val="bg-BG"/>
         </w:rPr>
-        <w:t xml:space="preserve">Като следвате насоките дадени в материалите за упражнение 3, организирайте онлайн с колегите си </w:t>
-      </w:r>
-      <w:proofErr w:type="spellStart"/>
-      <w:r>
-        <w:rPr>
-          <w:rFonts w:ascii="Arial" w:hAnsi="Arial" w:cs="Arial"/>
-          <w:lang w:val="bg-BG"/>
-        </w:rPr>
-        <w:t>Brainstorming</w:t>
-      </w:r>
-      <w:proofErr w:type="spellEnd"/>
-      <w:r>
-        <w:rPr>
-          <w:rFonts w:ascii="Arial" w:hAnsi="Arial" w:cs="Arial"/>
-          <w:lang w:val="bg-BG"/>
-        </w:rPr>
-        <w:t xml:space="preserve"> сесия</w:t>
+        <w:t>Като следвате насоките дадени в материалите за упражнение 3, организирайте онлайн с колегите си Brainstorming сесия</w:t>
       </w:r>
       <w:r>
         <w:rPr>
@@ -6148,23 +1576,7 @@
           <w:rFonts w:ascii="Arial" w:hAnsi="Arial" w:cs="Arial"/>
           <w:lang w:val="bg-BG"/>
         </w:rPr>
-        <w:t xml:space="preserve">Идеите се обсъждат и прецизират, повтарящите се/допълващите се </w:t>
-      </w:r>
-      <w:proofErr w:type="spellStart"/>
-      <w:r>
-        <w:rPr>
-          <w:rFonts w:ascii="Arial" w:hAnsi="Arial" w:cs="Arial"/>
-          <w:lang w:val="bg-BG"/>
-        </w:rPr>
-        <w:t>се</w:t>
-      </w:r>
-      <w:proofErr w:type="spellEnd"/>
-      <w:r>
-        <w:rPr>
-          <w:rFonts w:ascii="Arial" w:hAnsi="Arial" w:cs="Arial"/>
-          <w:lang w:val="bg-BG"/>
-        </w:rPr>
-        <w:t xml:space="preserve"> обединяват, неприложимите се премахват и т.н.</w:t>
+        <w:t>Идеите се обсъждат и прецизират, повтарящите се/допълващите се се обединяват, неприложимите се премахват и т.н.</w:t>
       </w:r>
       <w:r>
         <w:rPr>
@@ -7521,14 +2933,7 @@
           <w:rFonts w:ascii="Arial" w:hAnsi="Arial" w:cs="Arial"/>
           <w:lang w:val="bg-BG"/>
         </w:rPr>
-        <w:t>ите да правят резервация</w:t>
-      </w:r>
-      <w:r>
-        <w:rPr>
-          <w:rFonts w:ascii="Arial" w:hAnsi="Arial" w:cs="Arial"/>
-          <w:lang w:val="bg-BG"/>
-        </w:rPr>
-        <w:t xml:space="preserve"> за вашият ресторант през онлайн платформа ?</w:t>
+        <w:t>ите да правят резервация за вашият ресторант през онлайн платформа ?</w:t>
       </w:r>
     </w:p>
     <w:p>
@@ -7878,14 +3283,7 @@
           <w:rFonts w:ascii="Arial" w:hAnsi="Arial" w:cs="Arial"/>
           <w:lang w:val="bg-BG"/>
         </w:rPr>
-        <w:t xml:space="preserve">Бихте ли желали </w:t>
-      </w:r>
-      <w:r>
-        <w:rPr>
-          <w:rFonts w:ascii="Arial" w:hAnsi="Arial" w:cs="Arial"/>
-          <w:lang w:val="bg-BG"/>
-        </w:rPr>
-        <w:t xml:space="preserve">клиентите ви да могат да поръчват предварително храни и напитки, като могат </w:t>
+        <w:t xml:space="preserve">Бихте ли желали клиентите ви да могат да поръчват предварително храни и напитки, като могат </w:t>
       </w:r>
       <w:r>
         <w:rPr>
@@ -7952,26 +3350,343 @@
           <w:lang w:val="bg-BG"/>
         </w:rPr>
       </w:pPr>
-      <w:r>
-        <w:rPr>
-          <w:rFonts w:ascii="Arial" w:hAnsi="Arial" w:cs="Arial"/>
-          <w:lang w:val="bg-BG"/>
-        </w:rPr>
-        <w:t xml:space="preserve">    </w:t>
-      </w:r>
-      <w:r>
-        <w:rPr>
-          <w:rFonts w:ascii="Arial" w:hAnsi="Arial" w:cs="Arial"/>
-          <w:lang w:val="bg-BG"/>
-        </w:rPr>
-        <w:tab/>
-      </w:r>
-      <w:r>
-        <w:rPr>
-          <w:rFonts w:ascii="Arial" w:hAnsi="Arial" w:cs="Arial"/>
-          <w:lang w:val="bg-BG"/>
-        </w:rPr>
-        <w:tab/>
+    </w:p>
+    <w:p>
+      <w:pPr>
+        <w:jc w:val="both"/>
+        <w:rPr>
+          <w:rFonts w:ascii="Arial" w:hAnsi="Arial" w:cs="Arial"/>
+          <w:b/>
+          <w:bCs/>
+          <w:lang w:val="bg-BG"/>
+        </w:rPr>
+      </w:pPr>
+      <w:r>
+        <w:rPr>
+          <w:rFonts w:ascii="Arial" w:hAnsi="Arial" w:cs="Arial"/>
+          <w:b/>
+          <w:bCs/>
+          <w:lang w:val="bg-BG"/>
+        </w:rPr>
+        <w:t>Въпроси към</w:t>
+      </w:r>
+      <w:r>
+        <w:rPr>
+          <w:rFonts w:ascii="Arial" w:hAnsi="Arial" w:cs="Arial"/>
+          <w:b/>
+          <w:bCs/>
+          <w:lang w:val="bg-BG"/>
+        </w:rPr>
+        <w:t xml:space="preserve"> разработчиците</w:t>
+      </w:r>
+      <w:r>
+        <w:rPr>
+          <w:rFonts w:ascii="Arial" w:hAnsi="Arial" w:cs="Arial"/>
+          <w:b/>
+          <w:bCs/>
+          <w:lang w:val="bg-BG"/>
+        </w:rPr>
+        <w:t xml:space="preserve"> :</w:t>
+      </w:r>
+    </w:p>
+    <w:p>
+      <w:pPr>
+        <w:pStyle w:val="a3"/>
+        <w:numPr>
+          <w:ilvl w:val="0"/>
+          <w:numId w:val="21"/>
+        </w:numPr>
+        <w:jc w:val="both"/>
+        <w:rPr>
+          <w:rFonts w:ascii="Arial" w:hAnsi="Arial" w:cs="Arial"/>
+          <w:lang w:val="bg-BG"/>
+        </w:rPr>
+      </w:pPr>
+      <w:r>
+        <w:rPr>
+          <w:rFonts w:ascii="Arial" w:hAnsi="Arial" w:cs="Arial"/>
+          <w:lang w:val="bg-BG"/>
+        </w:rPr>
+        <w:t xml:space="preserve">Какви типове потребители ще </w:t>
+      </w:r>
+      <w:r>
+        <w:rPr>
+          <w:rFonts w:ascii="Arial" w:hAnsi="Arial" w:cs="Arial"/>
+        </w:rPr>
+        <w:t xml:space="preserve">използват </w:t>
+      </w:r>
+      <w:r>
+        <w:rPr>
+          <w:rFonts w:ascii="Arial" w:hAnsi="Arial" w:cs="Arial"/>
+          <w:lang w:val="bg-BG"/>
+        </w:rPr>
+        <w:t>системата</w:t>
+      </w:r>
+      <w:r>
+        <w:rPr>
+          <w:rFonts w:ascii="Arial" w:hAnsi="Arial" w:cs="Arial"/>
+          <w:lang w:val="bg-BG"/>
+        </w:rPr>
+        <w:t>?</w:t>
+      </w:r>
+    </w:p>
+    <w:p>
+      <w:pPr>
+        <w:pStyle w:val="a3"/>
+        <w:numPr>
+          <w:ilvl w:val="0"/>
+          <w:numId w:val="21"/>
+        </w:numPr>
+        <w:jc w:val="both"/>
+        <w:rPr>
+          <w:rFonts w:ascii="Arial" w:hAnsi="Arial" w:cs="Arial"/>
+          <w:lang w:val="bg-BG"/>
+        </w:rPr>
+      </w:pPr>
+      <w:r>
+        <w:rPr>
+          <w:rFonts w:ascii="Arial" w:hAnsi="Arial" w:cs="Arial"/>
+          <w:lang w:val="bg-BG"/>
+        </w:rPr>
+        <w:t>Какви права ще имат нерегистрираните и регистрирани</w:t>
+      </w:r>
+      <w:r>
+        <w:rPr>
+          <w:rFonts w:ascii="Arial" w:hAnsi="Arial" w:cs="Arial"/>
+          <w:lang w:val="bg-BG"/>
+        </w:rPr>
+        <w:t>те</w:t>
+      </w:r>
+      <w:r>
+        <w:rPr>
+          <w:rFonts w:ascii="Arial" w:hAnsi="Arial" w:cs="Arial"/>
+          <w:lang w:val="bg-BG"/>
+        </w:rPr>
+        <w:t xml:space="preserve"> потребители?</w:t>
+      </w:r>
+    </w:p>
+    <w:p>
+      <w:pPr>
+        <w:pStyle w:val="a3"/>
+        <w:numPr>
+          <w:ilvl w:val="0"/>
+          <w:numId w:val="21"/>
+        </w:numPr>
+        <w:jc w:val="both"/>
+        <w:rPr>
+          <w:rFonts w:ascii="Arial" w:hAnsi="Arial" w:cs="Arial"/>
+          <w:lang w:val="bg-BG"/>
+        </w:rPr>
+      </w:pPr>
+      <w:r>
+        <w:rPr>
+          <w:rFonts w:ascii="Arial" w:hAnsi="Arial" w:cs="Arial"/>
+          <w:lang w:val="bg-BG"/>
+        </w:rPr>
+        <w:t>На какви платформи трябва да работи системата?</w:t>
+      </w:r>
+    </w:p>
+    <w:p>
+      <w:pPr>
+        <w:pStyle w:val="a3"/>
+        <w:numPr>
+          <w:ilvl w:val="0"/>
+          <w:numId w:val="21"/>
+        </w:numPr>
+        <w:jc w:val="both"/>
+        <w:rPr>
+          <w:rFonts w:ascii="Arial" w:hAnsi="Arial" w:cs="Arial"/>
+          <w:lang w:val="bg-BG"/>
+        </w:rPr>
+      </w:pPr>
+      <w:r>
+        <w:rPr>
+          <w:rFonts w:ascii="Arial" w:hAnsi="Arial" w:cs="Arial"/>
+          <w:lang w:val="bg-BG"/>
+        </w:rPr>
+        <w:t xml:space="preserve">Системата ще предоставя ли някакъв вид отчети, </w:t>
+      </w:r>
+      <w:r>
+        <w:rPr>
+          <w:rFonts w:ascii="Arial" w:hAnsi="Arial" w:cs="Arial"/>
+          <w:lang w:val="bg-BG"/>
+        </w:rPr>
+        <w:t>и ако да на кой тип потребители</w:t>
+      </w:r>
+      <w:r>
+        <w:rPr>
+          <w:rFonts w:ascii="Arial" w:hAnsi="Arial" w:cs="Arial"/>
+          <w:lang w:val="bg-BG"/>
+        </w:rPr>
+        <w:t>?</w:t>
+      </w:r>
+    </w:p>
+    <w:p>
+      <w:pPr>
+        <w:pStyle w:val="a3"/>
+        <w:numPr>
+          <w:ilvl w:val="0"/>
+          <w:numId w:val="21"/>
+        </w:numPr>
+        <w:jc w:val="both"/>
+        <w:rPr>
+          <w:rFonts w:ascii="Arial" w:hAnsi="Arial" w:cs="Arial"/>
+          <w:lang w:val="bg-BG"/>
+        </w:rPr>
+      </w:pPr>
+      <w:r>
+        <w:rPr>
+          <w:rFonts w:ascii="Arial" w:hAnsi="Arial" w:cs="Arial"/>
+          <w:lang w:val="bg-BG"/>
+        </w:rPr>
+        <w:t xml:space="preserve">Можете ли да дадете оценка за броя на потребителите, които биха </w:t>
+      </w:r>
+      <w:r>
+        <w:rPr>
+          <w:rFonts w:ascii="Arial" w:hAnsi="Arial" w:cs="Arial"/>
+          <w:lang w:val="bg-BG"/>
+        </w:rPr>
+        <w:t>използвали</w:t>
+      </w:r>
+      <w:r>
+        <w:rPr>
+          <w:rFonts w:ascii="Arial" w:hAnsi="Arial" w:cs="Arial"/>
+          <w:lang w:val="bg-BG"/>
+        </w:rPr>
+        <w:t xml:space="preserve"> на системата?</w:t>
+      </w:r>
+      <w:r>
+        <w:rPr>
+          <w:rFonts w:ascii="Arial" w:hAnsi="Arial" w:cs="Arial"/>
+          <w:lang w:val="bg-BG"/>
+        </w:rPr>
+        <w:t xml:space="preserve"> (производителност)</w:t>
+      </w:r>
+    </w:p>
+    <w:p>
+      <w:pPr>
+        <w:pStyle w:val="a3"/>
+        <w:numPr>
+          <w:ilvl w:val="0"/>
+          <w:numId w:val="21"/>
+        </w:numPr>
+        <w:jc w:val="both"/>
+        <w:rPr>
+          <w:rFonts w:ascii="Arial" w:hAnsi="Arial" w:cs="Arial"/>
+          <w:lang w:val="bg-BG"/>
+        </w:rPr>
+      </w:pPr>
+      <w:r>
+        <w:rPr>
+          <w:rFonts w:ascii="Arial" w:hAnsi="Arial" w:cs="Arial"/>
+          <w:lang w:val="bg-BG"/>
+        </w:rPr>
+        <w:t>Как ще се осъществяват плащанията в системата?</w:t>
+      </w:r>
+    </w:p>
+    <w:p>
+      <w:pPr>
+        <w:pStyle w:val="a3"/>
+        <w:numPr>
+          <w:ilvl w:val="0"/>
+          <w:numId w:val="21"/>
+        </w:numPr>
+        <w:jc w:val="both"/>
+        <w:rPr>
+          <w:rFonts w:ascii="Arial" w:hAnsi="Arial" w:cs="Arial"/>
+          <w:lang w:val="bg-BG"/>
+        </w:rPr>
+      </w:pPr>
+      <w:r>
+        <w:rPr>
+          <w:rFonts w:ascii="Arial" w:hAnsi="Arial" w:cs="Arial"/>
+          <w:lang w:val="bg-BG"/>
+        </w:rPr>
+        <w:t>Системата ще съхранява ли лични данни за потребителите си и какви?</w:t>
+      </w:r>
+    </w:p>
+    <w:p>
+      <w:pPr>
+        <w:pStyle w:val="a3"/>
+        <w:numPr>
+          <w:ilvl w:val="0"/>
+          <w:numId w:val="21"/>
+        </w:numPr>
+        <w:jc w:val="both"/>
+        <w:rPr>
+          <w:rFonts w:ascii="Arial" w:hAnsi="Arial" w:cs="Arial"/>
+          <w:lang w:val="bg-BG"/>
+        </w:rPr>
+      </w:pPr>
+      <w:r>
+        <w:rPr>
+          <w:rFonts w:ascii="Arial" w:hAnsi="Arial" w:cs="Arial"/>
+          <w:lang w:val="bg-BG"/>
+        </w:rPr>
+        <w:t>Трябва ли по време на разработката да бъдат спазени стандарти за качество?</w:t>
+      </w:r>
+    </w:p>
+    <w:p>
+      <w:pPr>
+        <w:pStyle w:val="a3"/>
+        <w:numPr>
+          <w:ilvl w:val="0"/>
+          <w:numId w:val="21"/>
+        </w:numPr>
+        <w:jc w:val="both"/>
+        <w:rPr>
+          <w:rFonts w:ascii="Arial" w:hAnsi="Arial" w:cs="Arial"/>
+          <w:lang w:val="bg-BG"/>
+        </w:rPr>
+      </w:pPr>
+      <w:r>
+        <w:rPr>
+          <w:rFonts w:ascii="Arial" w:hAnsi="Arial" w:cs="Arial"/>
+          <w:lang w:val="bg-BG"/>
+        </w:rPr>
+        <w:t>Може ли дадете прогноза за обхвата на системата?</w:t>
+      </w:r>
+    </w:p>
+    <w:p>
+      <w:pPr>
+        <w:pStyle w:val="a3"/>
+        <w:numPr>
+          <w:ilvl w:val="0"/>
+          <w:numId w:val="21"/>
+        </w:numPr>
+        <w:jc w:val="both"/>
+        <w:rPr>
+          <w:rFonts w:ascii="Arial" w:hAnsi="Arial" w:cs="Arial"/>
+          <w:lang w:val="bg-BG"/>
+        </w:rPr>
+      </w:pPr>
+      <w:r>
+        <w:rPr>
+          <w:rFonts w:ascii="Arial" w:hAnsi="Arial" w:cs="Arial"/>
+          <w:lang w:val="bg-BG"/>
+        </w:rPr>
+        <w:t>Кой ще е отговорен за хостига</w:t>
+      </w:r>
+      <w:r>
+        <w:rPr>
+          <w:rFonts w:ascii="Arial" w:hAnsi="Arial" w:cs="Arial"/>
+          <w:lang w:val="bg-BG"/>
+        </w:rPr>
+        <w:t xml:space="preserve"> на</w:t>
+      </w:r>
+      <w:r>
+        <w:rPr>
+          <w:rFonts w:ascii="Arial" w:hAnsi="Arial" w:cs="Arial"/>
+          <w:lang w:val="bg-BG"/>
+        </w:rPr>
+        <w:t xml:space="preserve"> системата</w:t>
+      </w:r>
+      <w:r>
+        <w:rPr>
+          <w:rFonts w:ascii="Arial" w:hAnsi="Arial" w:cs="Arial"/>
+          <w:lang w:val="bg-BG"/>
+        </w:rPr>
+        <w:t>?</w:t>
       </w:r>
       <w:bookmarkStart w:id="0" w:name="_GoBack"/>
       <w:bookmarkEnd w:id="0"/>
@@ -7981,6 +3696,66 @@
         <w:pStyle w:val="a3"/>
         <w:numPr>
           <w:ilvl w:val="0"/>
+          <w:numId w:val="21"/>
+        </w:numPr>
+        <w:jc w:val="both"/>
+        <w:rPr>
+          <w:rFonts w:ascii="Arial" w:hAnsi="Arial" w:cs="Arial"/>
+          <w:lang w:val="bg-BG"/>
+        </w:rPr>
+      </w:pPr>
+      <w:r>
+        <w:rPr>
+          <w:rFonts w:ascii="Arial" w:hAnsi="Arial" w:cs="Arial"/>
+          <w:lang w:val="bg-BG"/>
+        </w:rPr>
+        <w:t>Кой ще е отговорен за поддръжката на системата?</w:t>
+      </w:r>
+    </w:p>
+    <w:p>
+      <w:pPr>
+        <w:jc w:val="both"/>
+        <w:rPr>
+          <w:rFonts w:ascii="Arial" w:hAnsi="Arial" w:cs="Arial"/>
+          <w:lang w:val="bg-BG"/>
+        </w:rPr>
+      </w:pPr>
+    </w:p>
+    <w:p>
+      <w:pPr>
+        <w:jc w:val="both"/>
+        <w:rPr>
+          <w:rFonts w:ascii="Arial" w:hAnsi="Arial" w:cs="Arial"/>
+          <w:lang w:val="bg-BG"/>
+        </w:rPr>
+      </w:pPr>
+      <w:r>
+        <w:rPr>
+          <w:rFonts w:ascii="Arial" w:hAnsi="Arial" w:cs="Arial"/>
+          <w:lang w:val="bg-BG"/>
+        </w:rPr>
+        <w:t xml:space="preserve">    </w:t>
+      </w:r>
+      <w:r>
+        <w:rPr>
+          <w:rFonts w:ascii="Arial" w:hAnsi="Arial" w:cs="Arial"/>
+          <w:lang w:val="bg-BG"/>
+        </w:rPr>
+        <w:tab/>
+      </w:r>
+      <w:r>
+        <w:rPr>
+          <w:rFonts w:ascii="Arial" w:hAnsi="Arial" w:cs="Arial"/>
+          <w:lang w:val="bg-BG"/>
+        </w:rPr>
+        <w:tab/>
+      </w:r>
+    </w:p>
+    <w:p>
+      <w:pPr>
+        <w:pStyle w:val="a3"/>
+        <w:numPr>
+          <w:ilvl w:val="0"/>
           <w:numId w:val="1"/>
         </w:numPr>
         <w:rPr>
@@ -8023,19 +3798,11 @@
         </w:rPr>
         <w:t xml:space="preserve">Като използвате </w:t>
       </w:r>
-      <w:proofErr w:type="spellStart"/>
-      <w:r>
-        <w:rPr>
-          <w:rFonts w:ascii="Arial" w:hAnsi="Arial" w:cs="Arial"/>
-        </w:rPr>
-        <w:t>balsamiq</w:t>
-      </w:r>
-      <w:proofErr w:type="spellEnd"/>
-      <w:r>
-        <w:rPr>
-          <w:rFonts w:ascii="Arial" w:hAnsi="Arial" w:cs="Arial"/>
-        </w:rPr>
-        <w:t xml:space="preserve"> </w:t>
+      <w:r>
+        <w:rPr>
+          <w:rFonts w:ascii="Arial" w:hAnsi="Arial" w:cs="Arial"/>
+        </w:rPr>
+        <w:t xml:space="preserve">balsamiq </w:t>
       </w:r>
       <w:r>
         <w:rPr>
@@ -8082,7 +3849,7 @@
 </file>
 
 <file path=word/numbering.xml><?xml version="1.0" encoding="utf-8"?>
-<w:numbering xmlns:wpc="http://schemas.microsoft.com/office/word/2010/wordprocessingCanvas" xmlns:cx="http://schemas.microsoft.com/office/drawing/2014/chartex" xmlns:cx1="http://schemas.microsoft.com/office/drawing/2015/9/8/chartex" xmlns:cx2="http://schemas.microsoft.com/office/drawing/2015/10/21/chartex" xmlns:cx3="http://schemas.microsoft.com/office/drawing/2016/5/9/chartex" xmlns:cx4="http://schemas.microsoft.com/office/drawing/2016/5/10/chartex" xmlns:cx5="http://schemas.microsoft.com/office/drawing/2016/5/11/chartex" xmlns:cx6="http://schemas.microsoft.com/office/drawing/2016/5/12/chartex" xmlns:cx7="http://schemas.microsoft.com/office/drawing/2016/5/13/chartex" xmlns:cx8="http://schemas.microsoft.com/office/drawing/2016/5/14/chartex" xmlns:mc="http://schemas.openxmlformats.org/markup-compatibility/2006" xmlns:aink="http://schemas.microsoft.com/office/drawing/2016/ink" xmlns:am3d="http://schemas.microsoft.com/office/drawing/2017/model3d" xmlns:o="urn:schemas-microsoft-com:office:office" xmlns:r="http://schemas.openxmlformats.org/officeDocument/2006/relationships" xmlns:m="http://schemas.openxmlformats.org/officeDocument/2006/math" xmlns:v="urn:schemas-microsoft-com:vml" xmlns:wp14="http://schemas.microsoft.com/office/word/2010/wordprocessingDrawing" xmlns:wp="http://schemas.openxmlformats.org/drawingml/2006/wordprocessingDrawing" xmlns:w10="urn:schemas-microsoft-com:office:word" xmlns:w="http://schemas.openxmlformats.org/wordprocessingml/2006/main" xmlns:w14="http://schemas.microsoft.com/office/word/2010/wordml" xmlns:w15="http://schemas.microsoft.com/office/word/2012/wordml" xmlns:w16cex="http://schemas.microsoft.com/office/word/2018/wordml/cex" xmlns:w16cid="http://schemas.microsoft.com/office/word/2016/wordml/cid" xmlns:w16="http://schemas.microsoft.com/office/word/2018/wordml" xmlns:w16se="http://schemas.microsoft.com/office/word/2015/wordml/symex" xmlns:wpg="http://schemas.microsoft.com/office/word/2010/wordprocessingGroup" xmlns:wpi="http://schemas.microsoft.com/office/word/2010/wordprocessingInk" xmlns:wne="http://schemas.microsoft.com/office/word/2006/wordml" xmlns:wps="http://schemas.microsoft.com/office/word/2010/wordprocessingShape" mc:Ignorable="w14 w15 w16se w16cid w16 w16cex wp14">
+<w:numbering xmlns:wpc="http://schemas.microsoft.com/office/word/2010/wordprocessingCanvas" xmlns:mc="http://schemas.openxmlformats.org/markup-compatibility/2006" xmlns:o="urn:schemas-microsoft-com:office:office" xmlns:r="http://schemas.openxmlformats.org/officeDocument/2006/relationships" xmlns:m="http://schemas.openxmlformats.org/officeDocument/2006/math" xmlns:v="urn:schemas-microsoft-com:vml" xmlns:wp14="http://schemas.microsoft.com/office/word/2010/wordprocessingDrawing" xmlns:wp="http://schemas.openxmlformats.org/drawingml/2006/wordprocessingDrawing" xmlns:w10="urn:schemas-microsoft-com:office:word" xmlns:w="http://schemas.openxmlformats.org/wordprocessingml/2006/main" xmlns:w14="http://schemas.microsoft.com/office/word/2010/wordml" xmlns:w15="http://schemas.microsoft.com/office/word/2012/wordml" xmlns:wpg="http://schemas.microsoft.com/office/word/2010/wordprocessingGroup" xmlns:wpi="http://schemas.microsoft.com/office/word/2010/wordprocessingInk" xmlns:wne="http://schemas.microsoft.com/office/word/2006/wordml" xmlns:wps="http://schemas.microsoft.com/office/word/2010/wordprocessingShape" mc:Ignorable="w14 w15 wp14">
   <w:abstractNum w:abstractNumId="0" w15:restartNumberingAfterBreak="0">
     <w:nsid w:val="01B93ACC"/>
     <w:multiLevelType w:val="hybridMultilevel"/>
@@ -8740,6 +4507,92 @@
     </w:lvl>
   </w:abstractNum>
   <w:abstractNum w:abstractNumId="7" w15:restartNumberingAfterBreak="0">
+    <w:nsid w:val="1AB30696"/>
+    <w:multiLevelType w:val="hybridMultilevel"/>
+    <w:tmpl w:val="C74648E4"/>
+    <w:lvl w:ilvl="0" w:tplc="0409000F">
+      <w:start w:val="1"/>
+      <w:numFmt w:val="decimal"/>
+      <w:lvlText w:val="%1."/>
+      <w:lvlJc w:val="left"/>
+      <w:pPr>
+        <w:ind w:left="1440" w:hanging="360"/>
+      </w:pPr>
+    </w:lvl>
+    <w:lvl w:ilvl="1" w:tplc="04090019">
+      <w:start w:val="1"/>
+      <w:numFmt w:val="lowerLetter"/>
+      <w:lvlText w:val="%2."/>
+      <w:lvlJc w:val="left"/>
+      <w:pPr>
+        <w:ind w:left="2160" w:hanging="360"/>
+      </w:pPr>
+    </w:lvl>
+    <w:lvl w:ilvl="2" w:tplc="0409001B" w:tentative="1">
+      <w:start w:val="1"/>
+      <w:numFmt w:val="lowerRoman"/>
+      <w:lvlText w:val="%3."/>
+      <w:lvlJc w:val="right"/>
+      <w:pPr>
+        <w:ind w:left="2880" w:hanging="180"/>
+      </w:pPr>
+    </w:lvl>
+    <w:lvl w:ilvl="3" w:tplc="0409000F" w:tentative="1">
+      <w:start w:val="1"/>
+      <w:numFmt w:val="decimal"/>
+      <w:lvlText w:val="%4."/>
+      <w:lvlJc w:val="left"/>
+      <w:pPr>
+        <w:ind w:left="3600" w:hanging="360"/>
+      </w:pPr>
+    </w:lvl>
+    <w:lvl w:ilvl="4" w:tplc="04090019" w:tentative="1">
+      <w:start w:val="1"/>
+      <w:numFmt w:val="lowerLetter"/>
+      <w:lvlText w:val="%5."/>
+      <w:lvlJc w:val="left"/>
+      <w:pPr>
+        <w:ind w:left="4320" w:hanging="360"/>
+      </w:pPr>
+    </w:lvl>
+    <w:lvl w:ilvl="5" w:tplc="0409001B" w:tentative="1">
+      <w:start w:val="1"/>
+      <w:numFmt w:val="lowerRoman"/>
+      <w:lvlText w:val="%6."/>
+      <w:lvlJc w:val="right"/>
+      <w:pPr>
+        <w:ind w:left="5040" w:hanging="180"/>
+      </w:pPr>
+    </w:lvl>
+    <w:lvl w:ilvl="6" w:tplc="0409000F" w:tentative="1">
+      <w:start w:val="1"/>
+      <w:numFmt w:val="decimal"/>
+      <w:lvlText w:val="%7."/>
+      <w:lvlJc w:val="left"/>
+      <w:pPr>
+        <w:ind w:left="5760" w:hanging="360"/>
+      </w:pPr>
+    </w:lvl>
+    <w:lvl w:ilvl="7" w:tplc="04090019" w:tentative="1">
+      <w:start w:val="1"/>
+      <w:numFmt w:val="lowerLetter"/>
+      <w:lvlText w:val="%8."/>
+      <w:lvlJc w:val="left"/>
+      <w:pPr>
+        <w:ind w:left="6480" w:hanging="360"/>
+      </w:pPr>
+    </w:lvl>
+    <w:lvl w:ilvl="8" w:tplc="0409001B" w:tentative="1">
+      <w:start w:val="1"/>
+      <w:numFmt w:val="lowerRoman"/>
+      <w:lvlText w:val="%9."/>
+      <w:lvlJc w:val="right"/>
+      <w:pPr>
+        <w:ind w:left="7200" w:hanging="180"/>
+      </w:pPr>
+    </w:lvl>
+  </w:abstractNum>
+  <w:abstractNum w:abstractNumId="8" w15:restartNumberingAfterBreak="0">
     <w:nsid w:val="1AD62951"/>
     <w:multiLevelType w:val="multilevel"/>
     <w:tmpl w:val="81E6FA4E"/>
@@ -8828,7 +4681,7 @@
       </w:pPr>
     </w:lvl>
   </w:abstractNum>
-  <w:abstractNum w:abstractNumId="8" w15:restartNumberingAfterBreak="0">
+  <w:abstractNum w:abstractNumId="9" w15:restartNumberingAfterBreak="0">
     <w:nsid w:val="25A273F2"/>
     <w:multiLevelType w:val="hybridMultilevel"/>
     <w:tmpl w:val="FCBC7630"/>
@@ -8941,7 +4794,7 @@
       </w:rPr>
     </w:lvl>
   </w:abstractNum>
-  <w:abstractNum w:abstractNumId="9" w15:restartNumberingAfterBreak="0">
+  <w:abstractNum w:abstractNumId="10" w15:restartNumberingAfterBreak="0">
     <w:nsid w:val="2CEE7295"/>
     <w:multiLevelType w:val="hybridMultilevel"/>
     <w:tmpl w:val="4AF2B06C"/>
@@ -9054,7 +4907,7 @@
       </w:rPr>
     </w:lvl>
   </w:abstractNum>
-  <w:abstractNum w:abstractNumId="10" w15:restartNumberingAfterBreak="0">
+  <w:abstractNum w:abstractNumId="11" w15:restartNumberingAfterBreak="0">
     <w:nsid w:val="37C37634"/>
     <w:multiLevelType w:val="hybridMultilevel"/>
     <w:tmpl w:val="061A7DD8"/>
@@ -9140,7 +4993,7 @@
       </w:pPr>
     </w:lvl>
   </w:abstractNum>
-  <w:abstractNum w:abstractNumId="11" w15:restartNumberingAfterBreak="0">
+  <w:abstractNum w:abstractNumId="12" w15:restartNumberingAfterBreak="0">
     <w:nsid w:val="38E4370B"/>
     <w:multiLevelType w:val="hybridMultilevel"/>
     <w:tmpl w:val="B9AA3D28"/>
@@ -9226,7 +5079,7 @@
       </w:pPr>
     </w:lvl>
   </w:abstractNum>
-  <w:abstractNum w:abstractNumId="12" w15:restartNumberingAfterBreak="0">
+  <w:abstractNum w:abstractNumId="13" w15:restartNumberingAfterBreak="0">
     <w:nsid w:val="52740424"/>
     <w:multiLevelType w:val="hybridMultilevel"/>
     <w:tmpl w:val="30323A7C"/>
@@ -9339,7 +5192,7 @@
       </w:rPr>
     </w:lvl>
   </w:abstractNum>
-  <w:abstractNum w:abstractNumId="13" w15:restartNumberingAfterBreak="0">
+  <w:abstractNum w:abstractNumId="14" w15:restartNumberingAfterBreak="0">
     <w:nsid w:val="57F33D10"/>
     <w:multiLevelType w:val="hybridMultilevel"/>
     <w:tmpl w:val="B17C8B5E"/>
@@ -9452,7 +5305,7 @@
       </w:rPr>
     </w:lvl>
   </w:abstractNum>
-  <w:abstractNum w:abstractNumId="14" w15:restartNumberingAfterBreak="0">
+  <w:abstractNum w:abstractNumId="15" w15:restartNumberingAfterBreak="0">
     <w:nsid w:val="621C124E"/>
     <w:multiLevelType w:val="hybridMultilevel"/>
     <w:tmpl w:val="C74648E4"/>
@@ -9538,7 +5391,7 @@
       </w:pPr>
     </w:lvl>
   </w:abstractNum>
-  <w:abstractNum w:abstractNumId="15" w15:restartNumberingAfterBreak="0">
+  <w:abstractNum w:abstractNumId="16" w15:restartNumberingAfterBreak="0">
     <w:nsid w:val="6CE13CED"/>
     <w:multiLevelType w:val="hybridMultilevel"/>
     <w:tmpl w:val="061A7DD8"/>
@@ -9624,7 +5477,7 @@
       </w:pPr>
     </w:lvl>
   </w:abstractNum>
-  <w:abstractNum w:abstractNumId="16" w15:restartNumberingAfterBreak="0">
+  <w:abstractNum w:abstractNumId="17" w15:restartNumberingAfterBreak="0">
     <w:nsid w:val="6EF27BD1"/>
     <w:multiLevelType w:val="hybridMultilevel"/>
     <w:tmpl w:val="C05C2C7E"/>
@@ -9710,7 +5563,7 @@
       </w:pPr>
     </w:lvl>
   </w:abstractNum>
-  <w:abstractNum w:abstractNumId="17" w15:restartNumberingAfterBreak="0">
+  <w:abstractNum w:abstractNumId="18" w15:restartNumberingAfterBreak="0">
     <w:nsid w:val="71B74AF2"/>
     <w:multiLevelType w:val="hybridMultilevel"/>
     <w:tmpl w:val="EAE05A46"/>
@@ -9796,7 +5649,7 @@
       </w:pPr>
     </w:lvl>
   </w:abstractNum>
-  <w:abstractNum w:abstractNumId="18" w15:restartNumberingAfterBreak="0">
+  <w:abstractNum w:abstractNumId="19" w15:restartNumberingAfterBreak="0">
     <w:nsid w:val="72D5135F"/>
     <w:multiLevelType w:val="hybridMultilevel"/>
     <w:tmpl w:val="CCD470A0"/>
@@ -9882,7 +5735,7 @@
       </w:pPr>
     </w:lvl>
   </w:abstractNum>
-  <w:abstractNum w:abstractNumId="19" w15:restartNumberingAfterBreak="0">
+  <w:abstractNum w:abstractNumId="20" w15:restartNumberingAfterBreak="0">
     <w:nsid w:val="7AE0378B"/>
     <w:multiLevelType w:val="hybridMultilevel"/>
     <w:tmpl w:val="160052C0"/>
@@ -9981,58 +5834,61 @@
     <w:abstractNumId w:val="4"/>
   </w:num>
   <w:num w:numId="5">
+    <w:abstractNumId w:val="10"/>
+  </w:num>
+  <w:num w:numId="6">
     <w:abstractNumId w:val="9"/>
   </w:num>
-  <w:num w:numId="6">
+  <w:num w:numId="7">
     <w:abstractNumId w:val="8"/>
   </w:num>
-  <w:num w:numId="7">
-    <w:abstractNumId w:val="7"/>
-  </w:num>
   <w:num w:numId="8">
-    <w:abstractNumId w:val="18"/>
+    <w:abstractNumId w:val="19"/>
   </w:num>
   <w:num w:numId="9">
     <w:abstractNumId w:val="0"/>
   </w:num>
   <w:num w:numId="10">
-    <w:abstractNumId w:val="13"/>
+    <w:abstractNumId w:val="14"/>
   </w:num>
   <w:num w:numId="11">
-    <w:abstractNumId w:val="12"/>
+    <w:abstractNumId w:val="13"/>
   </w:num>
   <w:num w:numId="12">
     <w:abstractNumId w:val="5"/>
   </w:num>
   <w:num w:numId="13">
-    <w:abstractNumId w:val="19"/>
+    <w:abstractNumId w:val="20"/>
   </w:num>
   <w:num w:numId="14">
-    <w:abstractNumId w:val="11"/>
+    <w:abstractNumId w:val="12"/>
   </w:num>
   <w:num w:numId="15">
+    <w:abstractNumId w:val="17"/>
+  </w:num>
+  <w:num w:numId="16">
     <w:abstractNumId w:val="16"/>
   </w:num>
-  <w:num w:numId="16">
-    <w:abstractNumId w:val="15"/>
-  </w:num>
   <w:num w:numId="17">
-    <w:abstractNumId w:val="17"/>
+    <w:abstractNumId w:val="18"/>
   </w:num>
   <w:num w:numId="18">
     <w:abstractNumId w:val="1"/>
   </w:num>
   <w:num w:numId="19">
-    <w:abstractNumId w:val="14"/>
+    <w:abstractNumId w:val="15"/>
   </w:num>
   <w:num w:numId="20">
-    <w:abstractNumId w:val="10"/>
+    <w:abstractNumId w:val="11"/>
+  </w:num>
+  <w:num w:numId="21">
+    <w:abstractNumId w:val="7"/>
   </w:num>
 </w:numbering>
 </file>
 
 <file path=word/styles.xml><?xml version="1.0" encoding="utf-8"?>
-<w:styles xmlns:mc="http://schemas.openxmlformats.org/markup-compatibility/2006" xmlns:r="http://schemas.openxmlformats.org/officeDocument/2006/relationships" xmlns:w="http://schemas.openxmlformats.org/wordprocessingml/2006/main" xmlns:w14="http://schemas.microsoft.com/office/word/2010/wordml" xmlns:w15="http://schemas.microsoft.com/office/word/2012/wordml" xmlns:w16cex="http://schemas.microsoft.com/office/word/2018/wordml/cex" xmlns:w16cid="http://schemas.microsoft.com/office/word/2016/wordml/cid" xmlns:w16="http://schemas.microsoft.com/office/word/2018/wordml" xmlns:w16se="http://schemas.microsoft.com/office/word/2015/wordml/symex" mc:Ignorable="w14 w15 w16se w16cid w16 w16cex">
+<w:styles xmlns:mc="http://schemas.openxmlformats.org/markup-compatibility/2006" xmlns:r="http://schemas.openxmlformats.org/officeDocument/2006/relationships" xmlns:w="http://schemas.openxmlformats.org/wordprocessingml/2006/main" xmlns:w14="http://schemas.microsoft.com/office/word/2010/wordml" xmlns:w15="http://schemas.microsoft.com/office/word/2012/wordml" mc:Ignorable="w14 w15">
   <w:docDefaults>
     <w:rPrDefault>
       <w:rPr>
@@ -10048,7 +5904,7 @@
       </w:pPr>
     </w:pPrDefault>
   </w:docDefaults>
-  <w:latentStyles w:defLockedState="0" w:defUIPriority="99" w:defSemiHidden="0" w:defUnhideWhenUsed="0" w:defQFormat="0" w:count="376">
+  <w:latentStyles w:defLockedState="0" w:defUIPriority="99" w:defSemiHidden="0" w:defUnhideWhenUsed="0" w:defQFormat="0" w:count="371">
     <w:lsdException w:name="Normal" w:uiPriority="0" w:qFormat="1"/>
     <w:lsdException w:name="heading 1" w:uiPriority="9" w:qFormat="1"/>
     <w:lsdException w:name="heading 2" w:semiHidden="1" w:uiPriority="9" w:unhideWhenUsed="1" w:qFormat="1"/>
@@ -10420,11 +6276,6 @@
     <w:lsdException w:name="List Table 5 Dark Accent 6" w:uiPriority="50"/>
     <w:lsdException w:name="List Table 6 Colorful Accent 6" w:uiPriority="51"/>
     <w:lsdException w:name="List Table 7 Colorful Accent 6" w:uiPriority="52"/>
-    <w:lsdException w:name="Mention" w:semiHidden="1" w:unhideWhenUsed="1"/>
-    <w:lsdException w:name="Smart Hyperlink" w:semiHidden="1" w:unhideWhenUsed="1"/>
-    <w:lsdException w:name="Hashtag" w:semiHidden="1" w:unhideWhenUsed="1"/>
-    <w:lsdException w:name="Unresolved Mention" w:semiHidden="1" w:unhideWhenUsed="1"/>
-    <w:lsdException w:name="Smart Link" w:semiHidden="1" w:unhideWhenUsed="1"/>
   </w:latentStyles>
   <w:style w:type="paragraph" w:default="1" w:styleId="a">
     <w:name w:val="Normal"/>
